--- a/4_Diari/Diario_Moro_Lukas.docx
+++ b/4_Diari/Diario_Moro_Lukas.docx
@@ -26,7 +26,11 @@
     <w:sdt>
       <w:sdtPr>
         <w:rPr>
-          <w:lang w:val="it-IT"/>
+          <w:rFonts w:asciiTheme="minorHAnsi" w:eastAsiaTheme="minorHAnsi" w:hAnsiTheme="minorHAnsi" w:cstheme="minorBidi"/>
+          <w:color w:val="auto"/>
+          <w:sz w:val="22"/>
+          <w:szCs w:val="22"/>
+          <w:lang w:val="it-IT" w:eastAsia="en-US"/>
         </w:rPr>
         <w:id w:val="-618371994"/>
         <w:docPartObj>
@@ -36,13 +40,8 @@
       </w:sdtPr>
       <w:sdtEndPr>
         <w:rPr>
-          <w:rFonts w:asciiTheme="minorHAnsi" w:eastAsiaTheme="minorHAnsi" w:hAnsiTheme="minorHAnsi" w:cstheme="minorBidi"/>
           <w:b/>
           <w:bCs/>
-          <w:color w:val="auto"/>
-          <w:sz w:val="22"/>
-          <w:szCs w:val="22"/>
-          <w:lang w:eastAsia="en-US"/>
         </w:rPr>
       </w:sdtEndPr>
       <w:sdtContent>
@@ -440,21 +439,7 @@
               <w:rPr>
                 <w:rFonts w:ascii="Arial" w:hAnsi="Arial" w:cs="Arial"/>
               </w:rPr>
-              <w:t xml:space="preserve">Completato il </w:t>
-            </w:r>
-            <w:proofErr w:type="spellStart"/>
-            <w:r>
-              <w:rPr>
-                <w:rFonts w:ascii="Arial" w:hAnsi="Arial" w:cs="Arial"/>
-              </w:rPr>
-              <w:t>QDc</w:t>
-            </w:r>
-            <w:proofErr w:type="spellEnd"/>
-            <w:r>
-              <w:rPr>
-                <w:rFonts w:ascii="Arial" w:hAnsi="Arial" w:cs="Arial"/>
-              </w:rPr>
-              <w:t xml:space="preserve"> e svolto alcune ricerche per il progetto</w:t>
+              <w:t>Completato il QDc e svolto alcune ricerche per il progetto</w:t>
             </w:r>
           </w:p>
         </w:tc>
@@ -631,20 +616,505 @@
               <w:rPr>
                 <w:rFonts w:ascii="Arial" w:hAnsi="Arial" w:cs="Arial"/>
               </w:rPr>
-              <w:t xml:space="preserve">Andare avanti con la documentazione e creare una diagramma di </w:t>
+              <w:t>Andare avanti con la documentazione e creare una diagramma di Gantt</w:t>
             </w:r>
-            <w:proofErr w:type="spellStart"/>
-            <w:r>
-              <w:rPr>
-                <w:rFonts w:ascii="Arial" w:hAnsi="Arial" w:cs="Arial"/>
-              </w:rPr>
-              <w:t>Gantt</w:t>
-            </w:r>
-            <w:proofErr w:type="spellEnd"/>
           </w:p>
         </w:tc>
       </w:tr>
     </w:tbl>
+    <w:p>
+      <w:pPr>
+        <w:rPr>
+          <w:rFonts w:ascii="Arial" w:hAnsi="Arial" w:cs="Arial"/>
+        </w:rPr>
+      </w:pPr>
+    </w:p>
+    <w:p>
+      <w:pPr>
+        <w:rPr>
+          <w:rFonts w:ascii="Arial" w:hAnsi="Arial" w:cs="Arial"/>
+        </w:rPr>
+      </w:pPr>
+      <w:r>
+        <w:rPr>
+          <w:rFonts w:ascii="Arial" w:hAnsi="Arial" w:cs="Arial"/>
+        </w:rPr>
+        <w:br w:type="page"/>
+      </w:r>
+    </w:p>
+    <w:p>
+      <w:pPr>
+        <w:pStyle w:val="Titolo1"/>
+        <w:rPr>
+          <w:rFonts w:ascii="Arial" w:hAnsi="Arial" w:cs="Arial"/>
+          <w:sz w:val="44"/>
+          <w:szCs w:val="44"/>
+        </w:rPr>
+      </w:pPr>
+      <w:r>
+        <w:rPr>
+          <w:rFonts w:ascii="Arial" w:hAnsi="Arial" w:cs="Arial"/>
+          <w:sz w:val="44"/>
+          <w:szCs w:val="44"/>
+        </w:rPr>
+        <w:lastRenderedPageBreak/>
+        <w:t xml:space="preserve">Diario di lavoro </w:t>
+      </w:r>
+      <w:r>
+        <w:rPr>
+          <w:rFonts w:ascii="Arial" w:hAnsi="Arial" w:cs="Arial"/>
+          <w:sz w:val="44"/>
+          <w:szCs w:val="44"/>
+        </w:rPr>
+        <w:t>12</w:t>
+      </w:r>
+      <w:r>
+        <w:rPr>
+          <w:rFonts w:ascii="Arial" w:hAnsi="Arial" w:cs="Arial"/>
+          <w:sz w:val="44"/>
+          <w:szCs w:val="44"/>
+        </w:rPr>
+        <w:t>.09.2025</w:t>
+      </w:r>
+    </w:p>
+    <w:tbl>
+      <w:tblPr>
+        <w:tblStyle w:val="Grigliatabella"/>
+        <w:tblW w:w="9634" w:type="dxa"/>
+        <w:tblLook w:val="04A0" w:firstRow="1" w:lastRow="0" w:firstColumn="1" w:lastColumn="0" w:noHBand="0" w:noVBand="1"/>
+      </w:tblPr>
+      <w:tblGrid>
+        <w:gridCol w:w="4803"/>
+        <w:gridCol w:w="4831"/>
+      </w:tblGrid>
+      <w:tr>
+        <w:trPr>
+          <w:trHeight w:hRule="exact" w:val="397"/>
+        </w:trPr>
+        <w:tc>
+          <w:tcPr>
+            <w:tcW w:w="4803" w:type="dxa"/>
+            <w:tcBorders>
+              <w:top w:val="single" w:sz="4" w:space="0" w:color="auto"/>
+              <w:left w:val="single" w:sz="4" w:space="0" w:color="auto"/>
+              <w:bottom w:val="single" w:sz="4" w:space="0" w:color="auto"/>
+              <w:right w:val="single" w:sz="4" w:space="0" w:color="auto"/>
+            </w:tcBorders>
+            <w:vAlign w:val="center"/>
+            <w:hideMark/>
+          </w:tcPr>
+          <w:p>
+            <w:pPr>
+              <w:spacing w:after="200" w:line="276" w:lineRule="auto"/>
+              <w:rPr>
+                <w:rFonts w:ascii="Arial" w:hAnsi="Arial" w:cs="Arial"/>
+              </w:rPr>
+            </w:pPr>
+            <w:r>
+              <w:rPr>
+                <w:rFonts w:ascii="Arial" w:hAnsi="Arial" w:cs="Arial"/>
+              </w:rPr>
+              <w:t>Luogo</w:t>
+            </w:r>
+          </w:p>
+        </w:tc>
+        <w:tc>
+          <w:tcPr>
+            <w:tcW w:w="4831" w:type="dxa"/>
+            <w:tcBorders>
+              <w:top w:val="single" w:sz="4" w:space="0" w:color="auto"/>
+              <w:left w:val="single" w:sz="4" w:space="0" w:color="auto"/>
+              <w:bottom w:val="single" w:sz="4" w:space="0" w:color="auto"/>
+              <w:right w:val="single" w:sz="4" w:space="0" w:color="auto"/>
+            </w:tcBorders>
+            <w:vAlign w:val="center"/>
+            <w:hideMark/>
+          </w:tcPr>
+          <w:p>
+            <w:pPr>
+              <w:spacing w:after="200" w:line="276" w:lineRule="auto"/>
+              <w:rPr>
+                <w:rFonts w:ascii="Arial" w:hAnsi="Arial" w:cs="Arial"/>
+              </w:rPr>
+            </w:pPr>
+            <w:r>
+              <w:rPr>
+                <w:rFonts w:ascii="Arial" w:hAnsi="Arial" w:cs="Arial"/>
+              </w:rPr>
+              <w:t>Canobbio</w:t>
+            </w:r>
+          </w:p>
+        </w:tc>
+      </w:tr>
+      <w:tr>
+        <w:trPr>
+          <w:trHeight w:hRule="exact" w:val="397"/>
+        </w:trPr>
+        <w:tc>
+          <w:tcPr>
+            <w:tcW w:w="4803" w:type="dxa"/>
+            <w:tcBorders>
+              <w:top w:val="single" w:sz="4" w:space="0" w:color="auto"/>
+              <w:left w:val="single" w:sz="4" w:space="0" w:color="auto"/>
+              <w:bottom w:val="single" w:sz="4" w:space="0" w:color="auto"/>
+              <w:right w:val="single" w:sz="4" w:space="0" w:color="auto"/>
+            </w:tcBorders>
+            <w:vAlign w:val="center"/>
+            <w:hideMark/>
+          </w:tcPr>
+          <w:p>
+            <w:pPr>
+              <w:spacing w:after="200" w:line="276" w:lineRule="auto"/>
+              <w:rPr>
+                <w:rFonts w:ascii="Arial" w:hAnsi="Arial" w:cs="Arial"/>
+              </w:rPr>
+            </w:pPr>
+            <w:r>
+              <w:rPr>
+                <w:rFonts w:ascii="Arial" w:hAnsi="Arial" w:cs="Arial"/>
+              </w:rPr>
+              <w:t>Data</w:t>
+            </w:r>
+          </w:p>
+        </w:tc>
+        <w:tc>
+          <w:tcPr>
+            <w:tcW w:w="4831" w:type="dxa"/>
+            <w:tcBorders>
+              <w:top w:val="single" w:sz="4" w:space="0" w:color="auto"/>
+              <w:left w:val="single" w:sz="4" w:space="0" w:color="auto"/>
+              <w:bottom w:val="single" w:sz="4" w:space="0" w:color="auto"/>
+              <w:right w:val="single" w:sz="4" w:space="0" w:color="auto"/>
+            </w:tcBorders>
+            <w:vAlign w:val="center"/>
+            <w:hideMark/>
+          </w:tcPr>
+          <w:p>
+            <w:pPr>
+              <w:spacing w:after="200" w:line="276" w:lineRule="auto"/>
+              <w:rPr>
+                <w:rFonts w:ascii="Arial" w:hAnsi="Arial" w:cs="Arial"/>
+              </w:rPr>
+            </w:pPr>
+            <w:r>
+              <w:rPr>
+                <w:rFonts w:ascii="Arial" w:hAnsi="Arial" w:cs="Arial"/>
+              </w:rPr>
+              <w:t>12</w:t>
+            </w:r>
+            <w:r>
+              <w:rPr>
+                <w:rFonts w:ascii="Arial" w:hAnsi="Arial" w:cs="Arial"/>
+              </w:rPr>
+              <w:t>.09.2025</w:t>
+            </w:r>
+          </w:p>
+        </w:tc>
+      </w:tr>
+    </w:tbl>
+    <w:p>
+      <w:pPr>
+        <w:rPr>
+          <w:rFonts w:ascii="Arial" w:hAnsi="Arial" w:cs="Arial"/>
+        </w:rPr>
+      </w:pPr>
+    </w:p>
+    <w:tbl>
+      <w:tblPr>
+        <w:tblStyle w:val="Grigliatabella"/>
+        <w:tblW w:w="0" w:type="auto"/>
+        <w:tblLook w:val="04A0" w:firstRow="1" w:lastRow="0" w:firstColumn="1" w:lastColumn="0" w:noHBand="0" w:noVBand="1"/>
+      </w:tblPr>
+      <w:tblGrid>
+        <w:gridCol w:w="9628"/>
+      </w:tblGrid>
+      <w:tr>
+        <w:tc>
+          <w:tcPr>
+            <w:tcW w:w="9854" w:type="dxa"/>
+            <w:tcBorders>
+              <w:top w:val="single" w:sz="4" w:space="0" w:color="auto"/>
+              <w:left w:val="single" w:sz="4" w:space="0" w:color="auto"/>
+              <w:bottom w:val="single" w:sz="4" w:space="0" w:color="auto"/>
+              <w:right w:val="single" w:sz="4" w:space="0" w:color="auto"/>
+            </w:tcBorders>
+            <w:shd w:val="clear" w:color="auto" w:fill="D9D9D9" w:themeFill="background1" w:themeFillShade="D9"/>
+            <w:hideMark/>
+          </w:tcPr>
+          <w:p>
+            <w:pPr>
+              <w:spacing w:after="200" w:line="276" w:lineRule="auto"/>
+              <w:rPr>
+                <w:rFonts w:ascii="Arial" w:hAnsi="Arial" w:cs="Arial"/>
+              </w:rPr>
+            </w:pPr>
+            <w:r>
+              <w:rPr>
+                <w:rFonts w:ascii="Arial" w:hAnsi="Arial" w:cs="Arial"/>
+              </w:rPr>
+              <w:t>Lavori svolti</w:t>
+            </w:r>
+          </w:p>
+        </w:tc>
+      </w:tr>
+      <w:tr>
+        <w:tc>
+          <w:tcPr>
+            <w:tcW w:w="9854" w:type="dxa"/>
+            <w:tcBorders>
+              <w:top w:val="single" w:sz="4" w:space="0" w:color="auto"/>
+              <w:left w:val="single" w:sz="4" w:space="0" w:color="auto"/>
+              <w:bottom w:val="single" w:sz="4" w:space="0" w:color="auto"/>
+              <w:right w:val="single" w:sz="4" w:space="0" w:color="auto"/>
+            </w:tcBorders>
+            <w:hideMark/>
+          </w:tcPr>
+          <w:p>
+            <w:pPr>
+              <w:spacing w:after="200" w:line="276" w:lineRule="auto"/>
+              <w:rPr>
+                <w:rFonts w:ascii="Arial" w:hAnsi="Arial" w:cs="Arial"/>
+              </w:rPr>
+            </w:pPr>
+            <w:r>
+              <w:rPr>
+                <w:rFonts w:ascii="Arial" w:hAnsi="Arial" w:cs="Arial"/>
+              </w:rPr>
+              <w:t>Fatto il Use Case del progetto e fatto ricerche su che cosa utilizzare</w:t>
+            </w:r>
+          </w:p>
+        </w:tc>
+      </w:tr>
+    </w:tbl>
+    <w:p>
+      <w:pPr>
+        <w:rPr>
+          <w:rFonts w:ascii="Arial" w:hAnsi="Arial" w:cs="Arial"/>
+        </w:rPr>
+      </w:pPr>
+    </w:p>
+    <w:tbl>
+      <w:tblPr>
+        <w:tblStyle w:val="Grigliatabella"/>
+        <w:tblW w:w="0" w:type="auto"/>
+        <w:tblLook w:val="04A0" w:firstRow="1" w:lastRow="0" w:firstColumn="1" w:lastColumn="0" w:noHBand="0" w:noVBand="1"/>
+      </w:tblPr>
+      <w:tblGrid>
+        <w:gridCol w:w="9628"/>
+      </w:tblGrid>
+      <w:tr>
+        <w:tc>
+          <w:tcPr>
+            <w:tcW w:w="9854" w:type="dxa"/>
+            <w:tcBorders>
+              <w:top w:val="single" w:sz="4" w:space="0" w:color="auto"/>
+              <w:left w:val="single" w:sz="4" w:space="0" w:color="auto"/>
+              <w:bottom w:val="single" w:sz="4" w:space="0" w:color="auto"/>
+              <w:right w:val="single" w:sz="4" w:space="0" w:color="auto"/>
+            </w:tcBorders>
+            <w:shd w:val="clear" w:color="auto" w:fill="D9D9D9" w:themeFill="background1" w:themeFillShade="D9"/>
+            <w:hideMark/>
+          </w:tcPr>
+          <w:p>
+            <w:pPr>
+              <w:spacing w:after="200" w:line="276" w:lineRule="auto"/>
+              <w:rPr>
+                <w:rFonts w:ascii="Arial" w:hAnsi="Arial" w:cs="Arial"/>
+              </w:rPr>
+            </w:pPr>
+            <w:r>
+              <w:rPr>
+                <w:rFonts w:ascii="Arial" w:hAnsi="Arial" w:cs="Arial"/>
+              </w:rPr>
+              <w:t>Problemi riscontrati e soluzioni adottate</w:t>
+            </w:r>
+          </w:p>
+        </w:tc>
+      </w:tr>
+      <w:tr>
+        <w:tc>
+          <w:tcPr>
+            <w:tcW w:w="9854" w:type="dxa"/>
+            <w:tcBorders>
+              <w:top w:val="single" w:sz="4" w:space="0" w:color="auto"/>
+              <w:left w:val="single" w:sz="4" w:space="0" w:color="auto"/>
+              <w:bottom w:val="single" w:sz="4" w:space="0" w:color="auto"/>
+              <w:right w:val="single" w:sz="4" w:space="0" w:color="auto"/>
+            </w:tcBorders>
+            <w:hideMark/>
+          </w:tcPr>
+          <w:p>
+            <w:pPr>
+              <w:spacing w:after="200" w:line="276" w:lineRule="auto"/>
+              <w:rPr>
+                <w:rFonts w:ascii="Arial" w:hAnsi="Arial" w:cs="Arial"/>
+              </w:rPr>
+            </w:pPr>
+            <w:r>
+              <w:rPr>
+                <w:rFonts w:ascii="Arial" w:hAnsi="Arial" w:cs="Arial"/>
+              </w:rPr>
+              <w:t>Nessun problema riscontrato</w:t>
+            </w:r>
+          </w:p>
+        </w:tc>
+      </w:tr>
+    </w:tbl>
+    <w:p>
+      <w:pPr>
+        <w:rPr>
+          <w:rFonts w:ascii="Arial" w:hAnsi="Arial" w:cs="Arial"/>
+        </w:rPr>
+      </w:pPr>
+    </w:p>
+    <w:tbl>
+      <w:tblPr>
+        <w:tblStyle w:val="Grigliatabella"/>
+        <w:tblW w:w="0" w:type="auto"/>
+        <w:tblLook w:val="04A0" w:firstRow="1" w:lastRow="0" w:firstColumn="1" w:lastColumn="0" w:noHBand="0" w:noVBand="1"/>
+      </w:tblPr>
+      <w:tblGrid>
+        <w:gridCol w:w="9628"/>
+      </w:tblGrid>
+      <w:tr>
+        <w:tc>
+          <w:tcPr>
+            <w:tcW w:w="9854" w:type="dxa"/>
+            <w:tcBorders>
+              <w:top w:val="single" w:sz="4" w:space="0" w:color="auto"/>
+              <w:left w:val="single" w:sz="4" w:space="0" w:color="auto"/>
+              <w:bottom w:val="single" w:sz="4" w:space="0" w:color="auto"/>
+              <w:right w:val="single" w:sz="4" w:space="0" w:color="auto"/>
+            </w:tcBorders>
+            <w:shd w:val="clear" w:color="auto" w:fill="D9D9D9" w:themeFill="background1" w:themeFillShade="D9"/>
+            <w:hideMark/>
+          </w:tcPr>
+          <w:p>
+            <w:pPr>
+              <w:spacing w:after="200" w:line="276" w:lineRule="auto"/>
+              <w:rPr>
+                <w:rFonts w:ascii="Arial" w:hAnsi="Arial" w:cs="Arial"/>
+              </w:rPr>
+            </w:pPr>
+            <w:r>
+              <w:rPr>
+                <w:rFonts w:ascii="Arial" w:hAnsi="Arial" w:cs="Arial"/>
+              </w:rPr>
+              <w:t>Punto della situazione rispetto alla pianificazione</w:t>
+            </w:r>
+          </w:p>
+        </w:tc>
+      </w:tr>
+      <w:tr>
+        <w:tc>
+          <w:tcPr>
+            <w:tcW w:w="9854" w:type="dxa"/>
+            <w:tcBorders>
+              <w:top w:val="single" w:sz="4" w:space="0" w:color="auto"/>
+              <w:left w:val="single" w:sz="4" w:space="0" w:color="auto"/>
+              <w:bottom w:val="single" w:sz="4" w:space="0" w:color="auto"/>
+              <w:right w:val="single" w:sz="4" w:space="0" w:color="auto"/>
+            </w:tcBorders>
+            <w:hideMark/>
+          </w:tcPr>
+          <w:p>
+            <w:pPr>
+              <w:spacing w:after="200" w:line="276" w:lineRule="auto"/>
+              <w:rPr>
+                <w:rFonts w:ascii="Arial" w:hAnsi="Arial" w:cs="Arial"/>
+              </w:rPr>
+            </w:pPr>
+            <w:r>
+              <w:rPr>
+                <w:rFonts w:ascii="Arial" w:hAnsi="Arial" w:cs="Arial"/>
+              </w:rPr>
+              <w:t>Ancora nessuna pianificazione</w:t>
+            </w:r>
+          </w:p>
+        </w:tc>
+      </w:tr>
+    </w:tbl>
+    <w:p>
+      <w:pPr>
+        <w:rPr>
+          <w:rFonts w:ascii="Arial" w:hAnsi="Arial" w:cs="Arial"/>
+        </w:rPr>
+      </w:pPr>
+    </w:p>
+    <w:tbl>
+      <w:tblPr>
+        <w:tblStyle w:val="Grigliatabella"/>
+        <w:tblW w:w="0" w:type="auto"/>
+        <w:tblLook w:val="04A0" w:firstRow="1" w:lastRow="0" w:firstColumn="1" w:lastColumn="0" w:noHBand="0" w:noVBand="1"/>
+      </w:tblPr>
+      <w:tblGrid>
+        <w:gridCol w:w="9628"/>
+      </w:tblGrid>
+      <w:tr>
+        <w:tc>
+          <w:tcPr>
+            <w:tcW w:w="9854" w:type="dxa"/>
+            <w:tcBorders>
+              <w:top w:val="single" w:sz="4" w:space="0" w:color="auto"/>
+              <w:left w:val="single" w:sz="4" w:space="0" w:color="auto"/>
+              <w:bottom w:val="single" w:sz="4" w:space="0" w:color="auto"/>
+              <w:right w:val="single" w:sz="4" w:space="0" w:color="auto"/>
+            </w:tcBorders>
+            <w:shd w:val="clear" w:color="auto" w:fill="D9D9D9" w:themeFill="background1" w:themeFillShade="D9"/>
+            <w:hideMark/>
+          </w:tcPr>
+          <w:p>
+            <w:pPr>
+              <w:spacing w:after="200" w:line="276" w:lineRule="auto"/>
+              <w:rPr>
+                <w:rFonts w:ascii="Arial" w:hAnsi="Arial" w:cs="Arial"/>
+              </w:rPr>
+            </w:pPr>
+            <w:r>
+              <w:rPr>
+                <w:rFonts w:ascii="Arial" w:hAnsi="Arial" w:cs="Arial"/>
+              </w:rPr>
+              <w:t>Programma di massima per la prossima giornata di lavoro</w:t>
+            </w:r>
+          </w:p>
+        </w:tc>
+      </w:tr>
+      <w:tr>
+        <w:tc>
+          <w:tcPr>
+            <w:tcW w:w="9854" w:type="dxa"/>
+            <w:tcBorders>
+              <w:top w:val="single" w:sz="4" w:space="0" w:color="auto"/>
+              <w:left w:val="single" w:sz="4" w:space="0" w:color="auto"/>
+              <w:bottom w:val="single" w:sz="4" w:space="0" w:color="auto"/>
+              <w:right w:val="single" w:sz="4" w:space="0" w:color="auto"/>
+            </w:tcBorders>
+            <w:hideMark/>
+          </w:tcPr>
+          <w:p>
+            <w:pPr>
+              <w:spacing w:after="200" w:line="276" w:lineRule="auto"/>
+              <w:rPr>
+                <w:rFonts w:ascii="Arial" w:hAnsi="Arial" w:cs="Arial"/>
+              </w:rPr>
+            </w:pPr>
+            <w:r>
+              <w:rPr>
+                <w:rFonts w:ascii="Arial" w:hAnsi="Arial" w:cs="Arial"/>
+              </w:rPr>
+              <w:t>Creare il diagramma</w:t>
+            </w:r>
+          </w:p>
+        </w:tc>
+      </w:tr>
+    </w:tbl>
+    <w:p>
+      <w:pPr>
+        <w:rPr>
+          <w:rFonts w:ascii="Arial" w:hAnsi="Arial" w:cs="Arial"/>
+        </w:rPr>
+      </w:pPr>
+    </w:p>
     <w:p>
       <w:pPr>
         <w:rPr>
@@ -3581,10 +4051,31 @@
       <w:szCs w:val="32"/>
     </w:rPr>
   </w:style>
+  <w:style w:type="paragraph" w:styleId="Titolo2">
+    <w:name w:val="heading 2"/>
+    <w:basedOn w:val="Normale"/>
+    <w:next w:val="Normale"/>
+    <w:link w:val="Titolo2Carattere"/>
+    <w:uiPriority w:val="9"/>
+    <w:unhideWhenUsed/>
+    <w:qFormat/>
+    <w:rsid w:val="00CC3402"/>
+    <w:pPr>
+      <w:keepNext/>
+      <w:keepLines/>
+      <w:spacing w:before="40" w:after="0"/>
+      <w:outlineLvl w:val="1"/>
+    </w:pPr>
+    <w:rPr>
+      <w:rFonts w:asciiTheme="majorHAnsi" w:eastAsiaTheme="majorEastAsia" w:hAnsiTheme="majorHAnsi" w:cstheme="majorBidi"/>
+      <w:color w:val="365F91" w:themeColor="accent1" w:themeShade="BF"/>
+      <w:sz w:val="26"/>
+      <w:szCs w:val="26"/>
+    </w:rPr>
+  </w:style>
   <w:style w:type="character" w:default="1" w:styleId="Carpredefinitoparagrafo">
     <w:name w:val="Default Paragraph Font"/>
     <w:uiPriority w:val="1"/>
-    <w:semiHidden/>
     <w:unhideWhenUsed/>
   </w:style>
   <w:style w:type="table" w:default="1" w:styleId="Tabellanormale">
@@ -4064,6 +4555,19 @@
       <w:spacing w:after="100"/>
     </w:pPr>
   </w:style>
+  <w:style w:type="character" w:customStyle="1" w:styleId="Titolo2Carattere">
+    <w:name w:val="Titolo 2 Carattere"/>
+    <w:basedOn w:val="Carpredefinitoparagrafo"/>
+    <w:link w:val="Titolo2"/>
+    <w:uiPriority w:val="9"/>
+    <w:rsid w:val="00CC3402"/>
+    <w:rPr>
+      <w:rFonts w:asciiTheme="majorHAnsi" w:eastAsiaTheme="majorEastAsia" w:hAnsiTheme="majorHAnsi" w:cstheme="majorBidi"/>
+      <w:color w:val="365F91" w:themeColor="accent1" w:themeShade="BF"/>
+      <w:sz w:val="26"/>
+      <w:szCs w:val="26"/>
+    </w:rPr>
+  </w:style>
 </w:styles>
 </file>
 
@@ -4209,6 +4713,7 @@
     <w:rsid w:val="001C54F7"/>
     <w:rsid w:val="001D27C6"/>
     <w:rsid w:val="001E62F3"/>
+    <w:rsid w:val="001F7F3F"/>
     <w:rsid w:val="00251CAF"/>
     <w:rsid w:val="00262942"/>
     <w:rsid w:val="00262E13"/>
@@ -4257,6 +4762,7 @@
     <w:rsid w:val="007A4EC3"/>
     <w:rsid w:val="007C49C7"/>
     <w:rsid w:val="007E2877"/>
+    <w:rsid w:val="00804186"/>
     <w:rsid w:val="008073A0"/>
     <w:rsid w:val="00842400"/>
     <w:rsid w:val="00866671"/>

--- a/4_Diari/Diario_Moro_Lukas.docx
+++ b/4_Diari/Diario_Moro_Lukas.docx
@@ -1115,6 +1115,485 @@
         </w:rPr>
       </w:pPr>
     </w:p>
+    <w:p>
+      <w:pPr>
+        <w:rPr>
+          <w:rFonts w:ascii="Arial" w:hAnsi="Arial" w:cs="Arial"/>
+        </w:rPr>
+      </w:pPr>
+      <w:r>
+        <w:rPr>
+          <w:rFonts w:ascii="Arial" w:hAnsi="Arial" w:cs="Arial"/>
+        </w:rPr>
+        <w:br w:type="page"/>
+      </w:r>
+    </w:p>
+    <w:p>
+      <w:pPr>
+        <w:pStyle w:val="Titolo1"/>
+        <w:rPr>
+          <w:rFonts w:ascii="Arial" w:hAnsi="Arial" w:cs="Arial"/>
+          <w:sz w:val="44"/>
+          <w:szCs w:val="44"/>
+        </w:rPr>
+      </w:pPr>
+      <w:r>
+        <w:rPr>
+          <w:rFonts w:ascii="Arial" w:hAnsi="Arial" w:cs="Arial"/>
+          <w:sz w:val="44"/>
+          <w:szCs w:val="44"/>
+        </w:rPr>
+        <w:lastRenderedPageBreak/>
+        <w:t xml:space="preserve">Diario di lavoro </w:t>
+      </w:r>
+      <w:r>
+        <w:rPr>
+          <w:rFonts w:ascii="Arial" w:hAnsi="Arial" w:cs="Arial"/>
+          <w:sz w:val="44"/>
+          <w:szCs w:val="44"/>
+        </w:rPr>
+        <w:t>26</w:t>
+      </w:r>
+      <w:r>
+        <w:rPr>
+          <w:rFonts w:ascii="Arial" w:hAnsi="Arial" w:cs="Arial"/>
+          <w:sz w:val="44"/>
+          <w:szCs w:val="44"/>
+        </w:rPr>
+        <w:t>.09.2025</w:t>
+      </w:r>
+    </w:p>
+    <w:tbl>
+      <w:tblPr>
+        <w:tblStyle w:val="Grigliatabella"/>
+        <w:tblW w:w="9634" w:type="dxa"/>
+        <w:tblLook w:val="04A0" w:firstRow="1" w:lastRow="0" w:firstColumn="1" w:lastColumn="0" w:noHBand="0" w:noVBand="1"/>
+      </w:tblPr>
+      <w:tblGrid>
+        <w:gridCol w:w="4803"/>
+        <w:gridCol w:w="4831"/>
+      </w:tblGrid>
+      <w:tr>
+        <w:trPr>
+          <w:trHeight w:hRule="exact" w:val="397"/>
+        </w:trPr>
+        <w:tc>
+          <w:tcPr>
+            <w:tcW w:w="4803" w:type="dxa"/>
+            <w:tcBorders>
+              <w:top w:val="single" w:sz="4" w:space="0" w:color="auto"/>
+              <w:left w:val="single" w:sz="4" w:space="0" w:color="auto"/>
+              <w:bottom w:val="single" w:sz="4" w:space="0" w:color="auto"/>
+              <w:right w:val="single" w:sz="4" w:space="0" w:color="auto"/>
+            </w:tcBorders>
+            <w:vAlign w:val="center"/>
+            <w:hideMark/>
+          </w:tcPr>
+          <w:p>
+            <w:pPr>
+              <w:spacing w:after="200" w:line="276" w:lineRule="auto"/>
+              <w:rPr>
+                <w:rFonts w:ascii="Arial" w:hAnsi="Arial" w:cs="Arial"/>
+              </w:rPr>
+            </w:pPr>
+            <w:r>
+              <w:rPr>
+                <w:rFonts w:ascii="Arial" w:hAnsi="Arial" w:cs="Arial"/>
+              </w:rPr>
+              <w:t>Luogo</w:t>
+            </w:r>
+          </w:p>
+        </w:tc>
+        <w:tc>
+          <w:tcPr>
+            <w:tcW w:w="4831" w:type="dxa"/>
+            <w:tcBorders>
+              <w:top w:val="single" w:sz="4" w:space="0" w:color="auto"/>
+              <w:left w:val="single" w:sz="4" w:space="0" w:color="auto"/>
+              <w:bottom w:val="single" w:sz="4" w:space="0" w:color="auto"/>
+              <w:right w:val="single" w:sz="4" w:space="0" w:color="auto"/>
+            </w:tcBorders>
+            <w:vAlign w:val="center"/>
+            <w:hideMark/>
+          </w:tcPr>
+          <w:p>
+            <w:pPr>
+              <w:spacing w:after="200" w:line="276" w:lineRule="auto"/>
+              <w:rPr>
+                <w:rFonts w:ascii="Arial" w:hAnsi="Arial" w:cs="Arial"/>
+              </w:rPr>
+            </w:pPr>
+            <w:r>
+              <w:rPr>
+                <w:rFonts w:ascii="Arial" w:hAnsi="Arial" w:cs="Arial"/>
+              </w:rPr>
+              <w:t>Canobbio</w:t>
+            </w:r>
+          </w:p>
+        </w:tc>
+      </w:tr>
+      <w:tr>
+        <w:trPr>
+          <w:trHeight w:hRule="exact" w:val="397"/>
+        </w:trPr>
+        <w:tc>
+          <w:tcPr>
+            <w:tcW w:w="4803" w:type="dxa"/>
+            <w:tcBorders>
+              <w:top w:val="single" w:sz="4" w:space="0" w:color="auto"/>
+              <w:left w:val="single" w:sz="4" w:space="0" w:color="auto"/>
+              <w:bottom w:val="single" w:sz="4" w:space="0" w:color="auto"/>
+              <w:right w:val="single" w:sz="4" w:space="0" w:color="auto"/>
+            </w:tcBorders>
+            <w:vAlign w:val="center"/>
+            <w:hideMark/>
+          </w:tcPr>
+          <w:p>
+            <w:pPr>
+              <w:spacing w:after="200" w:line="276" w:lineRule="auto"/>
+              <w:rPr>
+                <w:rFonts w:ascii="Arial" w:hAnsi="Arial" w:cs="Arial"/>
+              </w:rPr>
+            </w:pPr>
+            <w:r>
+              <w:rPr>
+                <w:rFonts w:ascii="Arial" w:hAnsi="Arial" w:cs="Arial"/>
+              </w:rPr>
+              <w:t>Data</w:t>
+            </w:r>
+          </w:p>
+        </w:tc>
+        <w:tc>
+          <w:tcPr>
+            <w:tcW w:w="4831" w:type="dxa"/>
+            <w:tcBorders>
+              <w:top w:val="single" w:sz="4" w:space="0" w:color="auto"/>
+              <w:left w:val="single" w:sz="4" w:space="0" w:color="auto"/>
+              <w:bottom w:val="single" w:sz="4" w:space="0" w:color="auto"/>
+              <w:right w:val="single" w:sz="4" w:space="0" w:color="auto"/>
+            </w:tcBorders>
+            <w:vAlign w:val="center"/>
+            <w:hideMark/>
+          </w:tcPr>
+          <w:p>
+            <w:pPr>
+              <w:spacing w:after="200" w:line="276" w:lineRule="auto"/>
+              <w:rPr>
+                <w:rFonts w:ascii="Arial" w:hAnsi="Arial" w:cs="Arial"/>
+              </w:rPr>
+            </w:pPr>
+            <w:r>
+              <w:rPr>
+                <w:rFonts w:ascii="Arial" w:hAnsi="Arial" w:cs="Arial"/>
+              </w:rPr>
+              <w:t>26</w:t>
+            </w:r>
+            <w:r>
+              <w:rPr>
+                <w:rFonts w:ascii="Arial" w:hAnsi="Arial" w:cs="Arial"/>
+              </w:rPr>
+              <w:t>.09.2025</w:t>
+            </w:r>
+          </w:p>
+        </w:tc>
+      </w:tr>
+    </w:tbl>
+    <w:p>
+      <w:pPr>
+        <w:rPr>
+          <w:rFonts w:ascii="Arial" w:hAnsi="Arial" w:cs="Arial"/>
+        </w:rPr>
+      </w:pPr>
+    </w:p>
+    <w:tbl>
+      <w:tblPr>
+        <w:tblStyle w:val="Grigliatabella"/>
+        <w:tblW w:w="0" w:type="auto"/>
+        <w:tblLook w:val="04A0" w:firstRow="1" w:lastRow="0" w:firstColumn="1" w:lastColumn="0" w:noHBand="0" w:noVBand="1"/>
+      </w:tblPr>
+      <w:tblGrid>
+        <w:gridCol w:w="9628"/>
+      </w:tblGrid>
+      <w:tr>
+        <w:tc>
+          <w:tcPr>
+            <w:tcW w:w="9854" w:type="dxa"/>
+            <w:tcBorders>
+              <w:top w:val="single" w:sz="4" w:space="0" w:color="auto"/>
+              <w:left w:val="single" w:sz="4" w:space="0" w:color="auto"/>
+              <w:bottom w:val="single" w:sz="4" w:space="0" w:color="auto"/>
+              <w:right w:val="single" w:sz="4" w:space="0" w:color="auto"/>
+            </w:tcBorders>
+            <w:shd w:val="clear" w:color="auto" w:fill="D9D9D9" w:themeFill="background1" w:themeFillShade="D9"/>
+            <w:hideMark/>
+          </w:tcPr>
+          <w:p>
+            <w:pPr>
+              <w:spacing w:after="200" w:line="276" w:lineRule="auto"/>
+              <w:rPr>
+                <w:rFonts w:ascii="Arial" w:hAnsi="Arial" w:cs="Arial"/>
+              </w:rPr>
+            </w:pPr>
+            <w:r>
+              <w:rPr>
+                <w:rFonts w:ascii="Arial" w:hAnsi="Arial" w:cs="Arial"/>
+              </w:rPr>
+              <w:t>Lavori svolti</w:t>
+            </w:r>
+          </w:p>
+        </w:tc>
+      </w:tr>
+      <w:tr>
+        <w:tc>
+          <w:tcPr>
+            <w:tcW w:w="9854" w:type="dxa"/>
+            <w:tcBorders>
+              <w:top w:val="single" w:sz="4" w:space="0" w:color="auto"/>
+              <w:left w:val="single" w:sz="4" w:space="0" w:color="auto"/>
+              <w:bottom w:val="single" w:sz="4" w:space="0" w:color="auto"/>
+              <w:right w:val="single" w:sz="4" w:space="0" w:color="auto"/>
+            </w:tcBorders>
+            <w:hideMark/>
+          </w:tcPr>
+          <w:p>
+            <w:pPr>
+              <w:spacing w:after="200" w:line="276" w:lineRule="auto"/>
+              <w:rPr>
+                <w:rFonts w:ascii="Arial" w:hAnsi="Arial" w:cs="Arial"/>
+              </w:rPr>
+            </w:pPr>
+            <w:r>
+              <w:rPr>
+                <w:rFonts w:ascii="Arial" w:hAnsi="Arial" w:cs="Arial"/>
+              </w:rPr>
+              <w:t>Completato il diagramma di Gantt, iniziato il diagramma di flusso e continuato Mokup</w:t>
+            </w:r>
+          </w:p>
+        </w:tc>
+      </w:tr>
+    </w:tbl>
+    <w:p>
+      <w:pPr>
+        <w:rPr>
+          <w:rFonts w:ascii="Arial" w:hAnsi="Arial" w:cs="Arial"/>
+        </w:rPr>
+      </w:pPr>
+    </w:p>
+    <w:tbl>
+      <w:tblPr>
+        <w:tblStyle w:val="Grigliatabella"/>
+        <w:tblW w:w="0" w:type="auto"/>
+        <w:tblLook w:val="04A0" w:firstRow="1" w:lastRow="0" w:firstColumn="1" w:lastColumn="0" w:noHBand="0" w:noVBand="1"/>
+      </w:tblPr>
+      <w:tblGrid>
+        <w:gridCol w:w="9628"/>
+      </w:tblGrid>
+      <w:tr>
+        <w:tc>
+          <w:tcPr>
+            <w:tcW w:w="9854" w:type="dxa"/>
+            <w:tcBorders>
+              <w:top w:val="single" w:sz="4" w:space="0" w:color="auto"/>
+              <w:left w:val="single" w:sz="4" w:space="0" w:color="auto"/>
+              <w:bottom w:val="single" w:sz="4" w:space="0" w:color="auto"/>
+              <w:right w:val="single" w:sz="4" w:space="0" w:color="auto"/>
+            </w:tcBorders>
+            <w:shd w:val="clear" w:color="auto" w:fill="D9D9D9" w:themeFill="background1" w:themeFillShade="D9"/>
+            <w:hideMark/>
+          </w:tcPr>
+          <w:p>
+            <w:pPr>
+              <w:spacing w:after="200" w:line="276" w:lineRule="auto"/>
+              <w:rPr>
+                <w:rFonts w:ascii="Arial" w:hAnsi="Arial" w:cs="Arial"/>
+              </w:rPr>
+            </w:pPr>
+            <w:r>
+              <w:rPr>
+                <w:rFonts w:ascii="Arial" w:hAnsi="Arial" w:cs="Arial"/>
+              </w:rPr>
+              <w:t>Problemi riscontrati e soluzioni adottate</w:t>
+            </w:r>
+          </w:p>
+        </w:tc>
+      </w:tr>
+      <w:tr>
+        <w:tc>
+          <w:tcPr>
+            <w:tcW w:w="9854" w:type="dxa"/>
+            <w:tcBorders>
+              <w:top w:val="single" w:sz="4" w:space="0" w:color="auto"/>
+              <w:left w:val="single" w:sz="4" w:space="0" w:color="auto"/>
+              <w:bottom w:val="single" w:sz="4" w:space="0" w:color="auto"/>
+              <w:right w:val="single" w:sz="4" w:space="0" w:color="auto"/>
+            </w:tcBorders>
+            <w:hideMark/>
+          </w:tcPr>
+          <w:p>
+            <w:pPr>
+              <w:spacing w:after="200" w:line="276" w:lineRule="auto"/>
+              <w:rPr>
+                <w:rFonts w:ascii="Arial" w:hAnsi="Arial" w:cs="Arial"/>
+              </w:rPr>
+            </w:pPr>
+            <w:r>
+              <w:rPr>
+                <w:rFonts w:ascii="Arial" w:hAnsi="Arial" w:cs="Arial"/>
+              </w:rPr>
+              <w:t>Problemi con Microsoft Project e non ancora risolti</w:t>
+            </w:r>
+          </w:p>
+        </w:tc>
+      </w:tr>
+    </w:tbl>
+    <w:p>
+      <w:pPr>
+        <w:rPr>
+          <w:rFonts w:ascii="Arial" w:hAnsi="Arial" w:cs="Arial"/>
+        </w:rPr>
+      </w:pPr>
+    </w:p>
+    <w:tbl>
+      <w:tblPr>
+        <w:tblStyle w:val="Grigliatabella"/>
+        <w:tblW w:w="0" w:type="auto"/>
+        <w:tblLook w:val="04A0" w:firstRow="1" w:lastRow="0" w:firstColumn="1" w:lastColumn="0" w:noHBand="0" w:noVBand="1"/>
+      </w:tblPr>
+      <w:tblGrid>
+        <w:gridCol w:w="9628"/>
+      </w:tblGrid>
+      <w:tr>
+        <w:tc>
+          <w:tcPr>
+            <w:tcW w:w="9854" w:type="dxa"/>
+            <w:tcBorders>
+              <w:top w:val="single" w:sz="4" w:space="0" w:color="auto"/>
+              <w:left w:val="single" w:sz="4" w:space="0" w:color="auto"/>
+              <w:bottom w:val="single" w:sz="4" w:space="0" w:color="auto"/>
+              <w:right w:val="single" w:sz="4" w:space="0" w:color="auto"/>
+            </w:tcBorders>
+            <w:shd w:val="clear" w:color="auto" w:fill="D9D9D9" w:themeFill="background1" w:themeFillShade="D9"/>
+            <w:hideMark/>
+          </w:tcPr>
+          <w:p>
+            <w:pPr>
+              <w:spacing w:after="200" w:line="276" w:lineRule="auto"/>
+              <w:rPr>
+                <w:rFonts w:ascii="Arial" w:hAnsi="Arial" w:cs="Arial"/>
+              </w:rPr>
+            </w:pPr>
+            <w:r>
+              <w:rPr>
+                <w:rFonts w:ascii="Arial" w:hAnsi="Arial" w:cs="Arial"/>
+              </w:rPr>
+              <w:t>Punto della situazione rispetto alla pianificazione</w:t>
+            </w:r>
+          </w:p>
+        </w:tc>
+      </w:tr>
+      <w:tr>
+        <w:tc>
+          <w:tcPr>
+            <w:tcW w:w="9854" w:type="dxa"/>
+            <w:tcBorders>
+              <w:top w:val="single" w:sz="4" w:space="0" w:color="auto"/>
+              <w:left w:val="single" w:sz="4" w:space="0" w:color="auto"/>
+              <w:bottom w:val="single" w:sz="4" w:space="0" w:color="auto"/>
+              <w:right w:val="single" w:sz="4" w:space="0" w:color="auto"/>
+            </w:tcBorders>
+            <w:hideMark/>
+          </w:tcPr>
+          <w:p>
+            <w:pPr>
+              <w:spacing w:after="200" w:line="276" w:lineRule="auto"/>
+              <w:rPr>
+                <w:rFonts w:ascii="Arial" w:hAnsi="Arial" w:cs="Arial"/>
+              </w:rPr>
+            </w:pPr>
+            <w:r>
+              <w:rPr>
+                <w:rFonts w:ascii="Arial" w:hAnsi="Arial" w:cs="Arial"/>
+              </w:rPr>
+              <w:t>Concluso la pianificazione</w:t>
+            </w:r>
+          </w:p>
+        </w:tc>
+      </w:tr>
+    </w:tbl>
+    <w:p>
+      <w:pPr>
+        <w:rPr>
+          <w:rFonts w:ascii="Arial" w:hAnsi="Arial" w:cs="Arial"/>
+        </w:rPr>
+      </w:pPr>
+    </w:p>
+    <w:tbl>
+      <w:tblPr>
+        <w:tblStyle w:val="Grigliatabella"/>
+        <w:tblW w:w="0" w:type="auto"/>
+        <w:tblLook w:val="04A0" w:firstRow="1" w:lastRow="0" w:firstColumn="1" w:lastColumn="0" w:noHBand="0" w:noVBand="1"/>
+      </w:tblPr>
+      <w:tblGrid>
+        <w:gridCol w:w="9628"/>
+      </w:tblGrid>
+      <w:tr>
+        <w:tc>
+          <w:tcPr>
+            <w:tcW w:w="9854" w:type="dxa"/>
+            <w:tcBorders>
+              <w:top w:val="single" w:sz="4" w:space="0" w:color="auto"/>
+              <w:left w:val="single" w:sz="4" w:space="0" w:color="auto"/>
+              <w:bottom w:val="single" w:sz="4" w:space="0" w:color="auto"/>
+              <w:right w:val="single" w:sz="4" w:space="0" w:color="auto"/>
+            </w:tcBorders>
+            <w:shd w:val="clear" w:color="auto" w:fill="D9D9D9" w:themeFill="background1" w:themeFillShade="D9"/>
+            <w:hideMark/>
+          </w:tcPr>
+          <w:p>
+            <w:pPr>
+              <w:spacing w:after="200" w:line="276" w:lineRule="auto"/>
+              <w:rPr>
+                <w:rFonts w:ascii="Arial" w:hAnsi="Arial" w:cs="Arial"/>
+              </w:rPr>
+            </w:pPr>
+            <w:r>
+              <w:rPr>
+                <w:rFonts w:ascii="Arial" w:hAnsi="Arial" w:cs="Arial"/>
+              </w:rPr>
+              <w:t>Programma di massima per la prossima giornata di lavoro</w:t>
+            </w:r>
+          </w:p>
+        </w:tc>
+      </w:tr>
+      <w:tr>
+        <w:tc>
+          <w:tcPr>
+            <w:tcW w:w="9854" w:type="dxa"/>
+            <w:tcBorders>
+              <w:top w:val="single" w:sz="4" w:space="0" w:color="auto"/>
+              <w:left w:val="single" w:sz="4" w:space="0" w:color="auto"/>
+              <w:bottom w:val="single" w:sz="4" w:space="0" w:color="auto"/>
+              <w:right w:val="single" w:sz="4" w:space="0" w:color="auto"/>
+            </w:tcBorders>
+            <w:hideMark/>
+          </w:tcPr>
+          <w:p>
+            <w:pPr>
+              <w:spacing w:after="200" w:line="276" w:lineRule="auto"/>
+              <w:rPr>
+                <w:rFonts w:ascii="Arial" w:hAnsi="Arial" w:cs="Arial"/>
+              </w:rPr>
+            </w:pPr>
+            <w:r>
+              <w:rPr>
+                <w:rFonts w:ascii="Arial" w:hAnsi="Arial" w:cs="Arial"/>
+              </w:rPr>
+              <w:t>Concludere i diagrammi e aggiornare la documentazione</w:t>
+            </w:r>
+          </w:p>
+        </w:tc>
+      </w:tr>
+    </w:tbl>
     <w:p>
       <w:pPr>
         <w:rPr>
@@ -4732,6 +5211,7 @@
     <w:rsid w:val="004108D2"/>
     <w:rsid w:val="00417A30"/>
     <w:rsid w:val="00453BEA"/>
+    <w:rsid w:val="00453EEC"/>
     <w:rsid w:val="004576F0"/>
     <w:rsid w:val="00465B6E"/>
     <w:rsid w:val="00493800"/>
@@ -4789,6 +5269,7 @@
     <w:rsid w:val="00A97259"/>
     <w:rsid w:val="00AC4702"/>
     <w:rsid w:val="00AE278E"/>
+    <w:rsid w:val="00AE55D6"/>
     <w:rsid w:val="00AE7D08"/>
     <w:rsid w:val="00AF0AA0"/>
     <w:rsid w:val="00B36B9F"/>

--- a/4_Diari/Diario_Moro_Lukas.docx
+++ b/4_Diari/Diario_Moro_Lukas.docx
@@ -1144,23 +1144,7 @@
           <w:szCs w:val="44"/>
         </w:rPr>
         <w:lastRenderedPageBreak/>
-        <w:t xml:space="preserve">Diario di lavoro </w:t>
-      </w:r>
-      <w:r>
-        <w:rPr>
-          <w:rFonts w:ascii="Arial" w:hAnsi="Arial" w:cs="Arial"/>
-          <w:sz w:val="44"/>
-          <w:szCs w:val="44"/>
-        </w:rPr>
-        <w:t>26</w:t>
-      </w:r>
-      <w:r>
-        <w:rPr>
-          <w:rFonts w:ascii="Arial" w:hAnsi="Arial" w:cs="Arial"/>
-          <w:sz w:val="44"/>
-          <w:szCs w:val="44"/>
-        </w:rPr>
-        <w:t>.09.2025</w:t>
+        <w:t>Diario di lavoro 26.09.2025</w:t>
       </w:r>
     </w:p>
     <w:tbl>
@@ -1589,6 +1573,546 @@
                 <w:rFonts w:ascii="Arial" w:hAnsi="Arial" w:cs="Arial"/>
               </w:rPr>
               <w:t>Concludere i diagrammi e aggiornare la documentazione</w:t>
+            </w:r>
+          </w:p>
+        </w:tc>
+      </w:tr>
+    </w:tbl>
+    <w:p>
+      <w:pPr>
+        <w:rPr>
+          <w:rFonts w:ascii="Arial" w:hAnsi="Arial" w:cs="Arial"/>
+        </w:rPr>
+      </w:pPr>
+    </w:p>
+    <w:p>
+      <w:pPr>
+        <w:rPr>
+          <w:rFonts w:ascii="Arial" w:hAnsi="Arial" w:cs="Arial"/>
+        </w:rPr>
+      </w:pPr>
+      <w:r>
+        <w:rPr>
+          <w:rFonts w:ascii="Arial" w:hAnsi="Arial" w:cs="Arial"/>
+        </w:rPr>
+        <w:br w:type="page"/>
+      </w:r>
+    </w:p>
+    <w:p>
+      <w:pPr>
+        <w:pStyle w:val="Titolo1"/>
+        <w:rPr>
+          <w:rFonts w:ascii="Arial" w:hAnsi="Arial" w:cs="Arial"/>
+          <w:sz w:val="44"/>
+          <w:szCs w:val="44"/>
+        </w:rPr>
+      </w:pPr>
+      <w:r>
+        <w:rPr>
+          <w:rFonts w:ascii="Arial" w:hAnsi="Arial" w:cs="Arial"/>
+          <w:sz w:val="44"/>
+          <w:szCs w:val="44"/>
+        </w:rPr>
+        <w:lastRenderedPageBreak/>
+        <w:t xml:space="preserve">Diario di lavoro </w:t>
+      </w:r>
+      <w:r>
+        <w:rPr>
+          <w:rFonts w:ascii="Arial" w:hAnsi="Arial" w:cs="Arial"/>
+          <w:sz w:val="44"/>
+          <w:szCs w:val="44"/>
+        </w:rPr>
+        <w:t>03</w:t>
+      </w:r>
+      <w:r>
+        <w:rPr>
+          <w:rFonts w:ascii="Arial" w:hAnsi="Arial" w:cs="Arial"/>
+          <w:sz w:val="44"/>
+          <w:szCs w:val="44"/>
+        </w:rPr>
+        <w:t>.</w:t>
+      </w:r>
+      <w:r>
+        <w:rPr>
+          <w:rFonts w:ascii="Arial" w:hAnsi="Arial" w:cs="Arial"/>
+          <w:sz w:val="44"/>
+          <w:szCs w:val="44"/>
+        </w:rPr>
+        <w:t>20</w:t>
+      </w:r>
+      <w:r>
+        <w:rPr>
+          <w:rFonts w:ascii="Arial" w:hAnsi="Arial" w:cs="Arial"/>
+          <w:sz w:val="44"/>
+          <w:szCs w:val="44"/>
+        </w:rPr>
+        <w:t>.2025</w:t>
+      </w:r>
+    </w:p>
+    <w:tbl>
+      <w:tblPr>
+        <w:tblStyle w:val="Grigliatabella"/>
+        <w:tblW w:w="9634" w:type="dxa"/>
+        <w:tblLook w:val="04A0" w:firstRow="1" w:lastRow="0" w:firstColumn="1" w:lastColumn="0" w:noHBand="0" w:noVBand="1"/>
+      </w:tblPr>
+      <w:tblGrid>
+        <w:gridCol w:w="4803"/>
+        <w:gridCol w:w="4831"/>
+      </w:tblGrid>
+      <w:tr>
+        <w:trPr>
+          <w:trHeight w:hRule="exact" w:val="397"/>
+        </w:trPr>
+        <w:tc>
+          <w:tcPr>
+            <w:tcW w:w="4803" w:type="dxa"/>
+            <w:tcBorders>
+              <w:top w:val="single" w:sz="4" w:space="0" w:color="auto"/>
+              <w:left w:val="single" w:sz="4" w:space="0" w:color="auto"/>
+              <w:bottom w:val="single" w:sz="4" w:space="0" w:color="auto"/>
+              <w:right w:val="single" w:sz="4" w:space="0" w:color="auto"/>
+            </w:tcBorders>
+            <w:vAlign w:val="center"/>
+            <w:hideMark/>
+          </w:tcPr>
+          <w:p>
+            <w:pPr>
+              <w:spacing w:after="200" w:line="276" w:lineRule="auto"/>
+              <w:rPr>
+                <w:rFonts w:ascii="Arial" w:hAnsi="Arial" w:cs="Arial"/>
+              </w:rPr>
+            </w:pPr>
+            <w:r>
+              <w:rPr>
+                <w:rFonts w:ascii="Arial" w:hAnsi="Arial" w:cs="Arial"/>
+              </w:rPr>
+              <w:t>Luogo</w:t>
+            </w:r>
+          </w:p>
+        </w:tc>
+        <w:tc>
+          <w:tcPr>
+            <w:tcW w:w="4831" w:type="dxa"/>
+            <w:tcBorders>
+              <w:top w:val="single" w:sz="4" w:space="0" w:color="auto"/>
+              <w:left w:val="single" w:sz="4" w:space="0" w:color="auto"/>
+              <w:bottom w:val="single" w:sz="4" w:space="0" w:color="auto"/>
+              <w:right w:val="single" w:sz="4" w:space="0" w:color="auto"/>
+            </w:tcBorders>
+            <w:vAlign w:val="center"/>
+            <w:hideMark/>
+          </w:tcPr>
+          <w:p>
+            <w:pPr>
+              <w:spacing w:after="200" w:line="276" w:lineRule="auto"/>
+              <w:rPr>
+                <w:rFonts w:ascii="Arial" w:hAnsi="Arial" w:cs="Arial"/>
+              </w:rPr>
+            </w:pPr>
+            <w:r>
+              <w:rPr>
+                <w:rFonts w:ascii="Arial" w:hAnsi="Arial" w:cs="Arial"/>
+              </w:rPr>
+              <w:t>Canobbio</w:t>
+            </w:r>
+          </w:p>
+        </w:tc>
+      </w:tr>
+      <w:tr>
+        <w:trPr>
+          <w:trHeight w:hRule="exact" w:val="397"/>
+        </w:trPr>
+        <w:tc>
+          <w:tcPr>
+            <w:tcW w:w="4803" w:type="dxa"/>
+            <w:tcBorders>
+              <w:top w:val="single" w:sz="4" w:space="0" w:color="auto"/>
+              <w:left w:val="single" w:sz="4" w:space="0" w:color="auto"/>
+              <w:bottom w:val="single" w:sz="4" w:space="0" w:color="auto"/>
+              <w:right w:val="single" w:sz="4" w:space="0" w:color="auto"/>
+            </w:tcBorders>
+            <w:vAlign w:val="center"/>
+            <w:hideMark/>
+          </w:tcPr>
+          <w:p>
+            <w:pPr>
+              <w:spacing w:after="200" w:line="276" w:lineRule="auto"/>
+              <w:rPr>
+                <w:rFonts w:ascii="Arial" w:hAnsi="Arial" w:cs="Arial"/>
+              </w:rPr>
+            </w:pPr>
+            <w:r>
+              <w:rPr>
+                <w:rFonts w:ascii="Arial" w:hAnsi="Arial" w:cs="Arial"/>
+              </w:rPr>
+              <w:t>Data</w:t>
+            </w:r>
+          </w:p>
+        </w:tc>
+        <w:tc>
+          <w:tcPr>
+            <w:tcW w:w="4831" w:type="dxa"/>
+            <w:tcBorders>
+              <w:top w:val="single" w:sz="4" w:space="0" w:color="auto"/>
+              <w:left w:val="single" w:sz="4" w:space="0" w:color="auto"/>
+              <w:bottom w:val="single" w:sz="4" w:space="0" w:color="auto"/>
+              <w:right w:val="single" w:sz="4" w:space="0" w:color="auto"/>
+            </w:tcBorders>
+            <w:vAlign w:val="center"/>
+            <w:hideMark/>
+          </w:tcPr>
+          <w:p>
+            <w:pPr>
+              <w:spacing w:after="200" w:line="276" w:lineRule="auto"/>
+              <w:rPr>
+                <w:rFonts w:ascii="Arial" w:hAnsi="Arial" w:cs="Arial"/>
+              </w:rPr>
+            </w:pPr>
+            <w:r>
+              <w:rPr>
+                <w:rFonts w:ascii="Arial" w:hAnsi="Arial" w:cs="Arial"/>
+              </w:rPr>
+              <w:t>03</w:t>
+            </w:r>
+            <w:r>
+              <w:rPr>
+                <w:rFonts w:ascii="Arial" w:hAnsi="Arial" w:cs="Arial"/>
+              </w:rPr>
+              <w:t>.</w:t>
+            </w:r>
+            <w:r>
+              <w:rPr>
+                <w:rFonts w:ascii="Arial" w:hAnsi="Arial" w:cs="Arial"/>
+              </w:rPr>
+              <w:t>10</w:t>
+            </w:r>
+            <w:r>
+              <w:rPr>
+                <w:rFonts w:ascii="Arial" w:hAnsi="Arial" w:cs="Arial"/>
+              </w:rPr>
+              <w:t>.2025</w:t>
+            </w:r>
+          </w:p>
+        </w:tc>
+      </w:tr>
+    </w:tbl>
+    <w:p>
+      <w:pPr>
+        <w:rPr>
+          <w:rFonts w:ascii="Arial" w:hAnsi="Arial" w:cs="Arial"/>
+        </w:rPr>
+      </w:pPr>
+    </w:p>
+    <w:tbl>
+      <w:tblPr>
+        <w:tblStyle w:val="Grigliatabella"/>
+        <w:tblW w:w="0" w:type="auto"/>
+        <w:tblLook w:val="04A0" w:firstRow="1" w:lastRow="0" w:firstColumn="1" w:lastColumn="0" w:noHBand="0" w:noVBand="1"/>
+      </w:tblPr>
+      <w:tblGrid>
+        <w:gridCol w:w="9628"/>
+      </w:tblGrid>
+      <w:tr>
+        <w:tc>
+          <w:tcPr>
+            <w:tcW w:w="9854" w:type="dxa"/>
+            <w:tcBorders>
+              <w:top w:val="single" w:sz="4" w:space="0" w:color="auto"/>
+              <w:left w:val="single" w:sz="4" w:space="0" w:color="auto"/>
+              <w:bottom w:val="single" w:sz="4" w:space="0" w:color="auto"/>
+              <w:right w:val="single" w:sz="4" w:space="0" w:color="auto"/>
+            </w:tcBorders>
+            <w:shd w:val="clear" w:color="auto" w:fill="D9D9D9" w:themeFill="background1" w:themeFillShade="D9"/>
+            <w:hideMark/>
+          </w:tcPr>
+          <w:p>
+            <w:pPr>
+              <w:spacing w:after="200" w:line="276" w:lineRule="auto"/>
+              <w:rPr>
+                <w:rFonts w:ascii="Arial" w:hAnsi="Arial" w:cs="Arial"/>
+              </w:rPr>
+            </w:pPr>
+            <w:r>
+              <w:rPr>
+                <w:rFonts w:ascii="Arial" w:hAnsi="Arial" w:cs="Arial"/>
+              </w:rPr>
+              <w:t>Lavori svolti</w:t>
+            </w:r>
+          </w:p>
+        </w:tc>
+      </w:tr>
+      <w:tr>
+        <w:tc>
+          <w:tcPr>
+            <w:tcW w:w="9854" w:type="dxa"/>
+            <w:tcBorders>
+              <w:top w:val="single" w:sz="4" w:space="0" w:color="auto"/>
+              <w:left w:val="single" w:sz="4" w:space="0" w:color="auto"/>
+              <w:bottom w:val="single" w:sz="4" w:space="0" w:color="auto"/>
+              <w:right w:val="single" w:sz="4" w:space="0" w:color="auto"/>
+            </w:tcBorders>
+            <w:hideMark/>
+          </w:tcPr>
+          <w:p>
+            <w:pPr>
+              <w:spacing w:after="200" w:line="276" w:lineRule="auto"/>
+              <w:rPr>
+                <w:rFonts w:ascii="Arial" w:hAnsi="Arial" w:cs="Arial"/>
+              </w:rPr>
+            </w:pPr>
+            <w:r>
+              <w:rPr>
+                <w:rFonts w:ascii="Arial" w:hAnsi="Arial" w:cs="Arial"/>
+              </w:rPr>
+              <w:t>8:20 – 11:35  Ho completato il diagramma di flusso, continuato la documentazione e fatto lo schema ER del DB.</w:t>
+            </w:r>
+          </w:p>
+        </w:tc>
+      </w:tr>
+      <w:tr>
+        <w:tc>
+          <w:tcPr>
+            <w:tcW w:w="9854" w:type="dxa"/>
+            <w:tcBorders>
+              <w:top w:val="single" w:sz="4" w:space="0" w:color="auto"/>
+              <w:left w:val="single" w:sz="4" w:space="0" w:color="auto"/>
+              <w:bottom w:val="single" w:sz="4" w:space="0" w:color="auto"/>
+              <w:right w:val="single" w:sz="4" w:space="0" w:color="auto"/>
+            </w:tcBorders>
+          </w:tcPr>
+          <w:p>
+            <w:pPr>
+              <w:rPr>
+                <w:rFonts w:ascii="Arial" w:hAnsi="Arial" w:cs="Arial"/>
+              </w:rPr>
+            </w:pPr>
+            <w:r>
+              <w:rPr>
+                <w:rFonts w:ascii="Arial" w:hAnsi="Arial" w:cs="Arial"/>
+              </w:rPr>
+              <w:t>12:30 – 15:45 Creato lo schema logico e iniziato a fare ricerca su come creare la base del progetto.</w:t>
+            </w:r>
+          </w:p>
+        </w:tc>
+      </w:tr>
+    </w:tbl>
+    <w:p>
+      <w:pPr>
+        <w:rPr>
+          <w:rFonts w:ascii="Arial" w:hAnsi="Arial" w:cs="Arial"/>
+        </w:rPr>
+      </w:pPr>
+    </w:p>
+    <w:tbl>
+      <w:tblPr>
+        <w:tblStyle w:val="Grigliatabella"/>
+        <w:tblW w:w="0" w:type="auto"/>
+        <w:tblLook w:val="04A0" w:firstRow="1" w:lastRow="0" w:firstColumn="1" w:lastColumn="0" w:noHBand="0" w:noVBand="1"/>
+      </w:tblPr>
+      <w:tblGrid>
+        <w:gridCol w:w="9628"/>
+      </w:tblGrid>
+      <w:tr>
+        <w:tc>
+          <w:tcPr>
+            <w:tcW w:w="9854" w:type="dxa"/>
+            <w:tcBorders>
+              <w:top w:val="single" w:sz="4" w:space="0" w:color="auto"/>
+              <w:left w:val="single" w:sz="4" w:space="0" w:color="auto"/>
+              <w:bottom w:val="single" w:sz="4" w:space="0" w:color="auto"/>
+              <w:right w:val="single" w:sz="4" w:space="0" w:color="auto"/>
+            </w:tcBorders>
+            <w:shd w:val="clear" w:color="auto" w:fill="D9D9D9" w:themeFill="background1" w:themeFillShade="D9"/>
+            <w:hideMark/>
+          </w:tcPr>
+          <w:p>
+            <w:pPr>
+              <w:spacing w:after="200" w:line="276" w:lineRule="auto"/>
+              <w:rPr>
+                <w:rFonts w:ascii="Arial" w:hAnsi="Arial" w:cs="Arial"/>
+              </w:rPr>
+            </w:pPr>
+            <w:r>
+              <w:rPr>
+                <w:rFonts w:ascii="Arial" w:hAnsi="Arial" w:cs="Arial"/>
+              </w:rPr>
+              <w:t>Problemi riscontrati e soluzioni adottate</w:t>
+            </w:r>
+          </w:p>
+        </w:tc>
+      </w:tr>
+      <w:tr>
+        <w:tc>
+          <w:tcPr>
+            <w:tcW w:w="9854" w:type="dxa"/>
+            <w:tcBorders>
+              <w:top w:val="single" w:sz="4" w:space="0" w:color="auto"/>
+              <w:left w:val="single" w:sz="4" w:space="0" w:color="auto"/>
+              <w:bottom w:val="single" w:sz="4" w:space="0" w:color="auto"/>
+              <w:right w:val="single" w:sz="4" w:space="0" w:color="auto"/>
+            </w:tcBorders>
+            <w:hideMark/>
+          </w:tcPr>
+          <w:p>
+            <w:pPr>
+              <w:spacing w:after="200" w:line="276" w:lineRule="auto"/>
+              <w:rPr>
+                <w:rFonts w:ascii="Arial" w:hAnsi="Arial" w:cs="Arial"/>
+              </w:rPr>
+            </w:pPr>
+            <w:r>
+              <w:rPr>
+                <w:rFonts w:ascii="Arial" w:hAnsi="Arial" w:cs="Arial"/>
+              </w:rPr>
+              <w:t>Nessun problema riscontrato</w:t>
+            </w:r>
+          </w:p>
+        </w:tc>
+      </w:tr>
+    </w:tbl>
+    <w:p>
+      <w:pPr>
+        <w:rPr>
+          <w:rFonts w:ascii="Arial" w:hAnsi="Arial" w:cs="Arial"/>
+        </w:rPr>
+      </w:pPr>
+    </w:p>
+    <w:tbl>
+      <w:tblPr>
+        <w:tblStyle w:val="Grigliatabella"/>
+        <w:tblW w:w="0" w:type="auto"/>
+        <w:tblLook w:val="04A0" w:firstRow="1" w:lastRow="0" w:firstColumn="1" w:lastColumn="0" w:noHBand="0" w:noVBand="1"/>
+      </w:tblPr>
+      <w:tblGrid>
+        <w:gridCol w:w="9628"/>
+      </w:tblGrid>
+      <w:tr>
+        <w:tc>
+          <w:tcPr>
+            <w:tcW w:w="9854" w:type="dxa"/>
+            <w:tcBorders>
+              <w:top w:val="single" w:sz="4" w:space="0" w:color="auto"/>
+              <w:left w:val="single" w:sz="4" w:space="0" w:color="auto"/>
+              <w:bottom w:val="single" w:sz="4" w:space="0" w:color="auto"/>
+              <w:right w:val="single" w:sz="4" w:space="0" w:color="auto"/>
+            </w:tcBorders>
+            <w:shd w:val="clear" w:color="auto" w:fill="D9D9D9" w:themeFill="background1" w:themeFillShade="D9"/>
+            <w:hideMark/>
+          </w:tcPr>
+          <w:p>
+            <w:pPr>
+              <w:spacing w:after="200" w:line="276" w:lineRule="auto"/>
+              <w:rPr>
+                <w:rFonts w:ascii="Arial" w:hAnsi="Arial" w:cs="Arial"/>
+              </w:rPr>
+            </w:pPr>
+            <w:r>
+              <w:rPr>
+                <w:rFonts w:ascii="Arial" w:hAnsi="Arial" w:cs="Arial"/>
+              </w:rPr>
+              <w:t>Punto della situazione rispetto alla pianificazione</w:t>
+            </w:r>
+          </w:p>
+        </w:tc>
+      </w:tr>
+      <w:tr>
+        <w:tc>
+          <w:tcPr>
+            <w:tcW w:w="9854" w:type="dxa"/>
+            <w:tcBorders>
+              <w:top w:val="single" w:sz="4" w:space="0" w:color="auto"/>
+              <w:left w:val="single" w:sz="4" w:space="0" w:color="auto"/>
+              <w:bottom w:val="single" w:sz="4" w:space="0" w:color="auto"/>
+              <w:right w:val="single" w:sz="4" w:space="0" w:color="auto"/>
+            </w:tcBorders>
+            <w:hideMark/>
+          </w:tcPr>
+          <w:p>
+            <w:pPr>
+              <w:spacing w:after="200" w:line="276" w:lineRule="auto"/>
+              <w:rPr>
+                <w:rFonts w:ascii="Arial" w:hAnsi="Arial" w:cs="Arial"/>
+              </w:rPr>
+            </w:pPr>
+            <w:r>
+              <w:rPr>
+                <w:rFonts w:ascii="Arial" w:hAnsi="Arial" w:cs="Arial"/>
+              </w:rPr>
+              <w:t>Leggermente indietro (2 ore) rispetto alla pianificazione</w:t>
+            </w:r>
+          </w:p>
+        </w:tc>
+      </w:tr>
+    </w:tbl>
+    <w:p>
+      <w:pPr>
+        <w:rPr>
+          <w:rFonts w:ascii="Arial" w:hAnsi="Arial" w:cs="Arial"/>
+        </w:rPr>
+      </w:pPr>
+    </w:p>
+    <w:tbl>
+      <w:tblPr>
+        <w:tblStyle w:val="Grigliatabella"/>
+        <w:tblW w:w="0" w:type="auto"/>
+        <w:tblLook w:val="04A0" w:firstRow="1" w:lastRow="0" w:firstColumn="1" w:lastColumn="0" w:noHBand="0" w:noVBand="1"/>
+      </w:tblPr>
+      <w:tblGrid>
+        <w:gridCol w:w="9628"/>
+      </w:tblGrid>
+      <w:tr>
+        <w:tc>
+          <w:tcPr>
+            <w:tcW w:w="9854" w:type="dxa"/>
+            <w:tcBorders>
+              <w:top w:val="single" w:sz="4" w:space="0" w:color="auto"/>
+              <w:left w:val="single" w:sz="4" w:space="0" w:color="auto"/>
+              <w:bottom w:val="single" w:sz="4" w:space="0" w:color="auto"/>
+              <w:right w:val="single" w:sz="4" w:space="0" w:color="auto"/>
+            </w:tcBorders>
+            <w:shd w:val="clear" w:color="auto" w:fill="D9D9D9" w:themeFill="background1" w:themeFillShade="D9"/>
+            <w:hideMark/>
+          </w:tcPr>
+          <w:p>
+            <w:pPr>
+              <w:spacing w:after="200" w:line="276" w:lineRule="auto"/>
+              <w:rPr>
+                <w:rFonts w:ascii="Arial" w:hAnsi="Arial" w:cs="Arial"/>
+              </w:rPr>
+            </w:pPr>
+            <w:r>
+              <w:rPr>
+                <w:rFonts w:ascii="Arial" w:hAnsi="Arial" w:cs="Arial"/>
+              </w:rPr>
+              <w:t>Programma di massima per la prossima giornata di lavoro</w:t>
+            </w:r>
+          </w:p>
+        </w:tc>
+      </w:tr>
+      <w:tr>
+        <w:tc>
+          <w:tcPr>
+            <w:tcW w:w="9854" w:type="dxa"/>
+            <w:tcBorders>
+              <w:top w:val="single" w:sz="4" w:space="0" w:color="auto"/>
+              <w:left w:val="single" w:sz="4" w:space="0" w:color="auto"/>
+              <w:bottom w:val="single" w:sz="4" w:space="0" w:color="auto"/>
+              <w:right w:val="single" w:sz="4" w:space="0" w:color="auto"/>
+            </w:tcBorders>
+            <w:hideMark/>
+          </w:tcPr>
+          <w:p>
+            <w:pPr>
+              <w:spacing w:after="200" w:line="276" w:lineRule="auto"/>
+              <w:rPr>
+                <w:rFonts w:ascii="Arial" w:hAnsi="Arial" w:cs="Arial"/>
+              </w:rPr>
+            </w:pPr>
+            <w:r>
+              <w:rPr>
+                <w:rFonts w:ascii="Arial" w:hAnsi="Arial" w:cs="Arial"/>
+              </w:rPr>
+              <w:t>Continuare a fare ricerca e iniziare a sviluppare l’applicazione</w:t>
             </w:r>
           </w:p>
         </w:tc>
@@ -4555,6 +5079,7 @@
   <w:style w:type="character" w:default="1" w:styleId="Carpredefinitoparagrafo">
     <w:name w:val="Default Paragraph Font"/>
     <w:uiPriority w:val="1"/>
+    <w:semiHidden/>
     <w:unhideWhenUsed/>
   </w:style>
   <w:style w:type="table" w:default="1" w:styleId="Tabellanormale">
@@ -5199,6 +5724,7 @@
     <w:rsid w:val="002746BC"/>
     <w:rsid w:val="00283BFA"/>
     <w:rsid w:val="002A3EDE"/>
+    <w:rsid w:val="002B0C9C"/>
     <w:rsid w:val="002E249D"/>
     <w:rsid w:val="00304ECD"/>
     <w:rsid w:val="003158F0"/>
@@ -5265,6 +5791,7 @@
     <w:rsid w:val="00A352DF"/>
     <w:rsid w:val="00A413A8"/>
     <w:rsid w:val="00A672EE"/>
+    <w:rsid w:val="00A74A98"/>
     <w:rsid w:val="00A948D8"/>
     <w:rsid w:val="00A97259"/>
     <w:rsid w:val="00AC4702"/>
@@ -5303,6 +5830,7 @@
     <w:rsid w:val="00F15BE7"/>
     <w:rsid w:val="00F1629B"/>
     <w:rsid w:val="00F53A00"/>
+    <w:rsid w:val="00F723F8"/>
     <w:rsid w:val="00F902BF"/>
     <w:rsid w:val="00F93792"/>
     <w:rsid w:val="00FA1CED"/>

--- a/4_Diari/Diario_Moro_Lukas.docx
+++ b/4_Diari/Diario_Moro_Lukas.docx
@@ -12,7 +12,7 @@
           <w:szCs w:val="72"/>
         </w:rPr>
       </w:pPr>
-      <w:bookmarkStart w:id="0" w:name="_Toc207977960"/>
+      <w:bookmarkStart w:id="0" w:name="_Toc211607303"/>
       <w:r>
         <w:rPr>
           <w:rFonts w:ascii="Arial" w:hAnsi="Arial" w:cs="Arial"/>
@@ -81,10 +81,11 @@
           <w:r>
             <w:fldChar w:fldCharType="separate"/>
           </w:r>
-          <w:hyperlink w:anchor="_Toc207977960" w:history="1">
+          <w:hyperlink w:anchor="_Toc211607303" w:history="1">
             <w:r>
               <w:rPr>
                 <w:rStyle w:val="Collegamentoipertestuale"/>
+                <w:rFonts w:ascii="Arial" w:hAnsi="Arial" w:cs="Arial"/>
                 <w:noProof/>
               </w:rPr>
               <w:t>SOMMARIO</w:t>
@@ -108,7 +109,7 @@
                 <w:noProof/>
                 <w:webHidden/>
               </w:rPr>
-              <w:instrText xml:space="preserve"> PAGEREF _Toc207977960 \h </w:instrText>
+              <w:instrText xml:space="preserve"> PAGEREF _Toc211607303 \h </w:instrText>
             </w:r>
             <w:r>
               <w:rPr>
@@ -155,7 +156,7 @@
               <w14:ligatures w14:val="standardContextual"/>
             </w:rPr>
           </w:pPr>
-          <w:hyperlink w:anchor="_Toc207977961" w:history="1">
+          <w:hyperlink w:anchor="_Toc211607304" w:history="1">
             <w:r>
               <w:rPr>
                 <w:rStyle w:val="Collegamentoipertestuale"/>
@@ -183,7 +184,7 @@
                 <w:noProof/>
                 <w:webHidden/>
               </w:rPr>
-              <w:instrText xml:space="preserve"> PAGEREF _Toc207977961 \h </w:instrText>
+              <w:instrText xml:space="preserve"> PAGEREF _Toc211607304 \h </w:instrText>
             </w:r>
             <w:r>
               <w:rPr>
@@ -204,6 +205,306 @@
                 <w:webHidden/>
               </w:rPr>
               <w:t>2</w:t>
+            </w:r>
+            <w:r>
+              <w:rPr>
+                <w:noProof/>
+                <w:webHidden/>
+              </w:rPr>
+              <w:fldChar w:fldCharType="end"/>
+            </w:r>
+          </w:hyperlink>
+        </w:p>
+        <w:p>
+          <w:pPr>
+            <w:pStyle w:val="Sommario1"/>
+            <w:tabs>
+              <w:tab w:val="right" w:leader="dot" w:pos="9628"/>
+            </w:tabs>
+            <w:rPr>
+              <w:rFonts w:eastAsiaTheme="minorEastAsia"/>
+              <w:noProof/>
+              <w:kern w:val="2"/>
+              <w:sz w:val="24"/>
+              <w:szCs w:val="24"/>
+              <w:lang w:eastAsia="it-CH"/>
+              <w14:ligatures w14:val="standardContextual"/>
+            </w:rPr>
+          </w:pPr>
+          <w:hyperlink w:anchor="_Toc211607305" w:history="1">
+            <w:r>
+              <w:rPr>
+                <w:rStyle w:val="Collegamentoipertestuale"/>
+                <w:rFonts w:ascii="Arial" w:hAnsi="Arial" w:cs="Arial"/>
+                <w:noProof/>
+              </w:rPr>
+              <w:t>Diario di lavoro 12.09.2025</w:t>
+            </w:r>
+            <w:r>
+              <w:rPr>
+                <w:noProof/>
+                <w:webHidden/>
+              </w:rPr>
+              <w:tab/>
+            </w:r>
+            <w:r>
+              <w:rPr>
+                <w:noProof/>
+                <w:webHidden/>
+              </w:rPr>
+              <w:fldChar w:fldCharType="begin"/>
+            </w:r>
+            <w:r>
+              <w:rPr>
+                <w:noProof/>
+                <w:webHidden/>
+              </w:rPr>
+              <w:instrText xml:space="preserve"> PAGEREF _Toc211607305 \h </w:instrText>
+            </w:r>
+            <w:r>
+              <w:rPr>
+                <w:noProof/>
+                <w:webHidden/>
+              </w:rPr>
+            </w:r>
+            <w:r>
+              <w:rPr>
+                <w:noProof/>
+                <w:webHidden/>
+              </w:rPr>
+              <w:fldChar w:fldCharType="separate"/>
+            </w:r>
+            <w:r>
+              <w:rPr>
+                <w:noProof/>
+                <w:webHidden/>
+              </w:rPr>
+              <w:t>3</w:t>
+            </w:r>
+            <w:r>
+              <w:rPr>
+                <w:noProof/>
+                <w:webHidden/>
+              </w:rPr>
+              <w:fldChar w:fldCharType="end"/>
+            </w:r>
+          </w:hyperlink>
+        </w:p>
+        <w:p>
+          <w:pPr>
+            <w:pStyle w:val="Sommario1"/>
+            <w:tabs>
+              <w:tab w:val="right" w:leader="dot" w:pos="9628"/>
+            </w:tabs>
+            <w:rPr>
+              <w:rFonts w:eastAsiaTheme="minorEastAsia"/>
+              <w:noProof/>
+              <w:kern w:val="2"/>
+              <w:sz w:val="24"/>
+              <w:szCs w:val="24"/>
+              <w:lang w:eastAsia="it-CH"/>
+              <w14:ligatures w14:val="standardContextual"/>
+            </w:rPr>
+          </w:pPr>
+          <w:hyperlink w:anchor="_Toc211607306" w:history="1">
+            <w:r>
+              <w:rPr>
+                <w:rStyle w:val="Collegamentoipertestuale"/>
+                <w:rFonts w:ascii="Arial" w:hAnsi="Arial" w:cs="Arial"/>
+                <w:noProof/>
+              </w:rPr>
+              <w:t>Diario di lavoro 26.09.2025</w:t>
+            </w:r>
+            <w:r>
+              <w:rPr>
+                <w:noProof/>
+                <w:webHidden/>
+              </w:rPr>
+              <w:tab/>
+            </w:r>
+            <w:r>
+              <w:rPr>
+                <w:noProof/>
+                <w:webHidden/>
+              </w:rPr>
+              <w:fldChar w:fldCharType="begin"/>
+            </w:r>
+            <w:r>
+              <w:rPr>
+                <w:noProof/>
+                <w:webHidden/>
+              </w:rPr>
+              <w:instrText xml:space="preserve"> PAGEREF _Toc211607306 \h </w:instrText>
+            </w:r>
+            <w:r>
+              <w:rPr>
+                <w:noProof/>
+                <w:webHidden/>
+              </w:rPr>
+            </w:r>
+            <w:r>
+              <w:rPr>
+                <w:noProof/>
+                <w:webHidden/>
+              </w:rPr>
+              <w:fldChar w:fldCharType="separate"/>
+            </w:r>
+            <w:r>
+              <w:rPr>
+                <w:noProof/>
+                <w:webHidden/>
+              </w:rPr>
+              <w:t>4</w:t>
+            </w:r>
+            <w:r>
+              <w:rPr>
+                <w:noProof/>
+                <w:webHidden/>
+              </w:rPr>
+              <w:fldChar w:fldCharType="end"/>
+            </w:r>
+          </w:hyperlink>
+        </w:p>
+        <w:p>
+          <w:pPr>
+            <w:pStyle w:val="Sommario1"/>
+            <w:tabs>
+              <w:tab w:val="right" w:leader="dot" w:pos="9628"/>
+            </w:tabs>
+            <w:rPr>
+              <w:rFonts w:eastAsiaTheme="minorEastAsia"/>
+              <w:noProof/>
+              <w:kern w:val="2"/>
+              <w:sz w:val="24"/>
+              <w:szCs w:val="24"/>
+              <w:lang w:eastAsia="it-CH"/>
+              <w14:ligatures w14:val="standardContextual"/>
+            </w:rPr>
+          </w:pPr>
+          <w:hyperlink w:anchor="_Toc211607307" w:history="1">
+            <w:r>
+              <w:rPr>
+                <w:rStyle w:val="Collegamentoipertestuale"/>
+                <w:rFonts w:ascii="Arial" w:hAnsi="Arial" w:cs="Arial"/>
+                <w:noProof/>
+              </w:rPr>
+              <w:t>Diario di lavoro 03.10.2025</w:t>
+            </w:r>
+            <w:r>
+              <w:rPr>
+                <w:noProof/>
+                <w:webHidden/>
+              </w:rPr>
+              <w:tab/>
+            </w:r>
+            <w:r>
+              <w:rPr>
+                <w:noProof/>
+                <w:webHidden/>
+              </w:rPr>
+              <w:fldChar w:fldCharType="begin"/>
+            </w:r>
+            <w:r>
+              <w:rPr>
+                <w:noProof/>
+                <w:webHidden/>
+              </w:rPr>
+              <w:instrText xml:space="preserve"> PAGEREF _Toc211607307 \h </w:instrText>
+            </w:r>
+            <w:r>
+              <w:rPr>
+                <w:noProof/>
+                <w:webHidden/>
+              </w:rPr>
+            </w:r>
+            <w:r>
+              <w:rPr>
+                <w:noProof/>
+                <w:webHidden/>
+              </w:rPr>
+              <w:fldChar w:fldCharType="separate"/>
+            </w:r>
+            <w:r>
+              <w:rPr>
+                <w:noProof/>
+                <w:webHidden/>
+              </w:rPr>
+              <w:t>5</w:t>
+            </w:r>
+            <w:r>
+              <w:rPr>
+                <w:noProof/>
+                <w:webHidden/>
+              </w:rPr>
+              <w:fldChar w:fldCharType="end"/>
+            </w:r>
+          </w:hyperlink>
+        </w:p>
+        <w:p>
+          <w:pPr>
+            <w:pStyle w:val="Sommario1"/>
+            <w:tabs>
+              <w:tab w:val="right" w:leader="dot" w:pos="9628"/>
+            </w:tabs>
+            <w:rPr>
+              <w:rFonts w:eastAsiaTheme="minorEastAsia"/>
+              <w:noProof/>
+              <w:kern w:val="2"/>
+              <w:sz w:val="24"/>
+              <w:szCs w:val="24"/>
+              <w:lang w:eastAsia="it-CH"/>
+              <w14:ligatures w14:val="standardContextual"/>
+            </w:rPr>
+          </w:pPr>
+          <w:hyperlink w:anchor="_Toc211607308" w:history="1">
+            <w:r>
+              <w:rPr>
+                <w:rStyle w:val="Collegamentoipertestuale"/>
+                <w:rFonts w:ascii="Arial" w:hAnsi="Arial" w:cs="Arial"/>
+                <w:noProof/>
+              </w:rPr>
+              <w:t>Diario di lavoro 10.10.2025</w:t>
+            </w:r>
+            <w:r>
+              <w:rPr>
+                <w:noProof/>
+                <w:webHidden/>
+              </w:rPr>
+              <w:tab/>
+            </w:r>
+            <w:r>
+              <w:rPr>
+                <w:noProof/>
+                <w:webHidden/>
+              </w:rPr>
+              <w:fldChar w:fldCharType="begin"/>
+            </w:r>
+            <w:r>
+              <w:rPr>
+                <w:noProof/>
+                <w:webHidden/>
+              </w:rPr>
+              <w:instrText xml:space="preserve"> PAGEREF _Toc211607308 \h </w:instrText>
+            </w:r>
+            <w:r>
+              <w:rPr>
+                <w:noProof/>
+                <w:webHidden/>
+              </w:rPr>
+            </w:r>
+            <w:r>
+              <w:rPr>
+                <w:noProof/>
+                <w:webHidden/>
+              </w:rPr>
+              <w:fldChar w:fldCharType="separate"/>
+            </w:r>
+            <w:r>
+              <w:rPr>
+                <w:noProof/>
+                <w:webHidden/>
+              </w:rPr>
+              <w:t>6</w:t>
             </w:r>
             <w:r>
               <w:rPr>
@@ -242,7 +543,7 @@
           <w:szCs w:val="44"/>
         </w:rPr>
       </w:pPr>
-      <w:bookmarkStart w:id="1" w:name="_Toc207977961"/>
+      <w:bookmarkStart w:id="1" w:name="_Toc211607304"/>
       <w:r>
         <w:rPr>
           <w:rFonts w:ascii="Arial" w:hAnsi="Arial" w:cs="Arial"/>
@@ -651,6 +952,7 @@
           <w:szCs w:val="44"/>
         </w:rPr>
       </w:pPr>
+      <w:bookmarkStart w:id="5" w:name="_Toc211607305"/>
       <w:r>
         <w:rPr>
           <w:rFonts w:ascii="Arial" w:hAnsi="Arial" w:cs="Arial"/>
@@ -676,6 +978,7 @@
         </w:rPr>
         <w:t>.09.2025</w:t>
       </w:r>
+      <w:bookmarkEnd w:id="5"/>
     </w:p>
     <w:tbl>
       <w:tblPr>
@@ -1137,6 +1440,7 @@
           <w:szCs w:val="44"/>
         </w:rPr>
       </w:pPr>
+      <w:bookmarkStart w:id="6" w:name="_Toc211607306"/>
       <w:r>
         <w:rPr>
           <w:rFonts w:ascii="Arial" w:hAnsi="Arial" w:cs="Arial"/>
@@ -1146,6 +1450,7 @@
         <w:lastRenderedPageBreak/>
         <w:t>Diario di lavoro 26.09.2025</w:t>
       </w:r>
+      <w:bookmarkEnd w:id="6"/>
     </w:p>
     <w:tbl>
       <w:tblPr>
@@ -1607,6 +1912,7 @@
           <w:szCs w:val="44"/>
         </w:rPr>
       </w:pPr>
+      <w:bookmarkStart w:id="7" w:name="_Toc211607307"/>
       <w:r>
         <w:rPr>
           <w:rFonts w:ascii="Arial" w:hAnsi="Arial" w:cs="Arial"/>
@@ -1638,7 +1944,1168 @@
           <w:sz w:val="44"/>
           <w:szCs w:val="44"/>
         </w:rPr>
-        <w:t>20</w:t>
+        <w:t>1</w:t>
+      </w:r>
+      <w:r>
+        <w:rPr>
+          <w:rFonts w:ascii="Arial" w:hAnsi="Arial" w:cs="Arial"/>
+          <w:sz w:val="44"/>
+          <w:szCs w:val="44"/>
+        </w:rPr>
+        <w:t>0</w:t>
+      </w:r>
+      <w:r>
+        <w:rPr>
+          <w:rFonts w:ascii="Arial" w:hAnsi="Arial" w:cs="Arial"/>
+          <w:sz w:val="44"/>
+          <w:szCs w:val="44"/>
+        </w:rPr>
+        <w:t>.2025</w:t>
+      </w:r>
+      <w:bookmarkEnd w:id="7"/>
+    </w:p>
+    <w:tbl>
+      <w:tblPr>
+        <w:tblStyle w:val="Grigliatabella"/>
+        <w:tblW w:w="9634" w:type="dxa"/>
+        <w:tblLook w:val="04A0" w:firstRow="1" w:lastRow="0" w:firstColumn="1" w:lastColumn="0" w:noHBand="0" w:noVBand="1"/>
+      </w:tblPr>
+      <w:tblGrid>
+        <w:gridCol w:w="4803"/>
+        <w:gridCol w:w="4831"/>
+      </w:tblGrid>
+      <w:tr>
+        <w:trPr>
+          <w:trHeight w:hRule="exact" w:val="397"/>
+        </w:trPr>
+        <w:tc>
+          <w:tcPr>
+            <w:tcW w:w="4803" w:type="dxa"/>
+            <w:tcBorders>
+              <w:top w:val="single" w:sz="4" w:space="0" w:color="auto"/>
+              <w:left w:val="single" w:sz="4" w:space="0" w:color="auto"/>
+              <w:bottom w:val="single" w:sz="4" w:space="0" w:color="auto"/>
+              <w:right w:val="single" w:sz="4" w:space="0" w:color="auto"/>
+            </w:tcBorders>
+            <w:vAlign w:val="center"/>
+            <w:hideMark/>
+          </w:tcPr>
+          <w:p>
+            <w:pPr>
+              <w:spacing w:after="200" w:line="276" w:lineRule="auto"/>
+              <w:rPr>
+                <w:rFonts w:ascii="Arial" w:hAnsi="Arial" w:cs="Arial"/>
+              </w:rPr>
+            </w:pPr>
+            <w:r>
+              <w:rPr>
+                <w:rFonts w:ascii="Arial" w:hAnsi="Arial" w:cs="Arial"/>
+              </w:rPr>
+              <w:t>Luogo</w:t>
+            </w:r>
+          </w:p>
+        </w:tc>
+        <w:tc>
+          <w:tcPr>
+            <w:tcW w:w="4831" w:type="dxa"/>
+            <w:tcBorders>
+              <w:top w:val="single" w:sz="4" w:space="0" w:color="auto"/>
+              <w:left w:val="single" w:sz="4" w:space="0" w:color="auto"/>
+              <w:bottom w:val="single" w:sz="4" w:space="0" w:color="auto"/>
+              <w:right w:val="single" w:sz="4" w:space="0" w:color="auto"/>
+            </w:tcBorders>
+            <w:vAlign w:val="center"/>
+            <w:hideMark/>
+          </w:tcPr>
+          <w:p>
+            <w:pPr>
+              <w:spacing w:after="200" w:line="276" w:lineRule="auto"/>
+              <w:rPr>
+                <w:rFonts w:ascii="Arial" w:hAnsi="Arial" w:cs="Arial"/>
+              </w:rPr>
+            </w:pPr>
+            <w:r>
+              <w:rPr>
+                <w:rFonts w:ascii="Arial" w:hAnsi="Arial" w:cs="Arial"/>
+              </w:rPr>
+              <w:t>Canobbio</w:t>
+            </w:r>
+          </w:p>
+        </w:tc>
+      </w:tr>
+      <w:tr>
+        <w:trPr>
+          <w:trHeight w:hRule="exact" w:val="397"/>
+        </w:trPr>
+        <w:tc>
+          <w:tcPr>
+            <w:tcW w:w="4803" w:type="dxa"/>
+            <w:tcBorders>
+              <w:top w:val="single" w:sz="4" w:space="0" w:color="auto"/>
+              <w:left w:val="single" w:sz="4" w:space="0" w:color="auto"/>
+              <w:bottom w:val="single" w:sz="4" w:space="0" w:color="auto"/>
+              <w:right w:val="single" w:sz="4" w:space="0" w:color="auto"/>
+            </w:tcBorders>
+            <w:vAlign w:val="center"/>
+            <w:hideMark/>
+          </w:tcPr>
+          <w:p>
+            <w:pPr>
+              <w:spacing w:after="200" w:line="276" w:lineRule="auto"/>
+              <w:rPr>
+                <w:rFonts w:ascii="Arial" w:hAnsi="Arial" w:cs="Arial"/>
+              </w:rPr>
+            </w:pPr>
+            <w:r>
+              <w:rPr>
+                <w:rFonts w:ascii="Arial" w:hAnsi="Arial" w:cs="Arial"/>
+              </w:rPr>
+              <w:t>Data</w:t>
+            </w:r>
+          </w:p>
+        </w:tc>
+        <w:tc>
+          <w:tcPr>
+            <w:tcW w:w="4831" w:type="dxa"/>
+            <w:tcBorders>
+              <w:top w:val="single" w:sz="4" w:space="0" w:color="auto"/>
+              <w:left w:val="single" w:sz="4" w:space="0" w:color="auto"/>
+              <w:bottom w:val="single" w:sz="4" w:space="0" w:color="auto"/>
+              <w:right w:val="single" w:sz="4" w:space="0" w:color="auto"/>
+            </w:tcBorders>
+            <w:vAlign w:val="center"/>
+            <w:hideMark/>
+          </w:tcPr>
+          <w:p>
+            <w:pPr>
+              <w:spacing w:after="200" w:line="276" w:lineRule="auto"/>
+              <w:rPr>
+                <w:rFonts w:ascii="Arial" w:hAnsi="Arial" w:cs="Arial"/>
+              </w:rPr>
+            </w:pPr>
+            <w:r>
+              <w:rPr>
+                <w:rFonts w:ascii="Arial" w:hAnsi="Arial" w:cs="Arial"/>
+              </w:rPr>
+              <w:t>03</w:t>
+            </w:r>
+            <w:r>
+              <w:rPr>
+                <w:rFonts w:ascii="Arial" w:hAnsi="Arial" w:cs="Arial"/>
+              </w:rPr>
+              <w:t>.</w:t>
+            </w:r>
+            <w:r>
+              <w:rPr>
+                <w:rFonts w:ascii="Arial" w:hAnsi="Arial" w:cs="Arial"/>
+              </w:rPr>
+              <w:t>10</w:t>
+            </w:r>
+            <w:r>
+              <w:rPr>
+                <w:rFonts w:ascii="Arial" w:hAnsi="Arial" w:cs="Arial"/>
+              </w:rPr>
+              <w:t>.2025</w:t>
+            </w:r>
+          </w:p>
+        </w:tc>
+      </w:tr>
+    </w:tbl>
+    <w:p>
+      <w:pPr>
+        <w:rPr>
+          <w:rFonts w:ascii="Arial" w:hAnsi="Arial" w:cs="Arial"/>
+        </w:rPr>
+      </w:pPr>
+    </w:p>
+    <w:tbl>
+      <w:tblPr>
+        <w:tblStyle w:val="Grigliatabella"/>
+        <w:tblW w:w="0" w:type="auto"/>
+        <w:tblLook w:val="04A0" w:firstRow="1" w:lastRow="0" w:firstColumn="1" w:lastColumn="0" w:noHBand="0" w:noVBand="1"/>
+      </w:tblPr>
+      <w:tblGrid>
+        <w:gridCol w:w="9628"/>
+      </w:tblGrid>
+      <w:tr>
+        <w:tc>
+          <w:tcPr>
+            <w:tcW w:w="9854" w:type="dxa"/>
+            <w:tcBorders>
+              <w:top w:val="single" w:sz="4" w:space="0" w:color="auto"/>
+              <w:left w:val="single" w:sz="4" w:space="0" w:color="auto"/>
+              <w:bottom w:val="single" w:sz="4" w:space="0" w:color="auto"/>
+              <w:right w:val="single" w:sz="4" w:space="0" w:color="auto"/>
+            </w:tcBorders>
+            <w:shd w:val="clear" w:color="auto" w:fill="D9D9D9" w:themeFill="background1" w:themeFillShade="D9"/>
+            <w:hideMark/>
+          </w:tcPr>
+          <w:p>
+            <w:pPr>
+              <w:spacing w:after="200" w:line="276" w:lineRule="auto"/>
+              <w:rPr>
+                <w:rFonts w:ascii="Arial" w:hAnsi="Arial" w:cs="Arial"/>
+              </w:rPr>
+            </w:pPr>
+            <w:r>
+              <w:rPr>
+                <w:rFonts w:ascii="Arial" w:hAnsi="Arial" w:cs="Arial"/>
+              </w:rPr>
+              <w:t>Lavori svolti</w:t>
+            </w:r>
+          </w:p>
+        </w:tc>
+      </w:tr>
+      <w:tr>
+        <w:tc>
+          <w:tcPr>
+            <w:tcW w:w="9854" w:type="dxa"/>
+            <w:tcBorders>
+              <w:top w:val="single" w:sz="4" w:space="0" w:color="auto"/>
+              <w:left w:val="single" w:sz="4" w:space="0" w:color="auto"/>
+              <w:bottom w:val="single" w:sz="4" w:space="0" w:color="auto"/>
+              <w:right w:val="single" w:sz="4" w:space="0" w:color="auto"/>
+            </w:tcBorders>
+            <w:hideMark/>
+          </w:tcPr>
+          <w:p>
+            <w:pPr>
+              <w:spacing w:after="200" w:line="276" w:lineRule="auto"/>
+              <w:rPr>
+                <w:rFonts w:ascii="Arial" w:hAnsi="Arial" w:cs="Arial"/>
+              </w:rPr>
+            </w:pPr>
+            <w:r>
+              <w:rPr>
+                <w:rFonts w:ascii="Arial" w:hAnsi="Arial" w:cs="Arial"/>
+              </w:rPr>
+              <w:t>8:20 – 11:35  Ho completato il diagramma di flusso, continuato la documentazione e fatto lo schema ER del DB.</w:t>
+            </w:r>
+          </w:p>
+        </w:tc>
+      </w:tr>
+      <w:tr>
+        <w:tc>
+          <w:tcPr>
+            <w:tcW w:w="9854" w:type="dxa"/>
+            <w:tcBorders>
+              <w:top w:val="single" w:sz="4" w:space="0" w:color="auto"/>
+              <w:left w:val="single" w:sz="4" w:space="0" w:color="auto"/>
+              <w:bottom w:val="single" w:sz="4" w:space="0" w:color="auto"/>
+              <w:right w:val="single" w:sz="4" w:space="0" w:color="auto"/>
+            </w:tcBorders>
+          </w:tcPr>
+          <w:p>
+            <w:pPr>
+              <w:rPr>
+                <w:rFonts w:ascii="Arial" w:hAnsi="Arial" w:cs="Arial"/>
+              </w:rPr>
+            </w:pPr>
+            <w:r>
+              <w:rPr>
+                <w:rFonts w:ascii="Arial" w:hAnsi="Arial" w:cs="Arial"/>
+              </w:rPr>
+              <w:t>12:30 – 15:45 Creato lo schema logico e iniziato a fare ricerca su come creare la base del progetto.</w:t>
+            </w:r>
+          </w:p>
+        </w:tc>
+      </w:tr>
+    </w:tbl>
+    <w:p>
+      <w:pPr>
+        <w:rPr>
+          <w:rFonts w:ascii="Arial" w:hAnsi="Arial" w:cs="Arial"/>
+        </w:rPr>
+      </w:pPr>
+    </w:p>
+    <w:tbl>
+      <w:tblPr>
+        <w:tblStyle w:val="Grigliatabella"/>
+        <w:tblW w:w="0" w:type="auto"/>
+        <w:tblLook w:val="04A0" w:firstRow="1" w:lastRow="0" w:firstColumn="1" w:lastColumn="0" w:noHBand="0" w:noVBand="1"/>
+      </w:tblPr>
+      <w:tblGrid>
+        <w:gridCol w:w="9628"/>
+      </w:tblGrid>
+      <w:tr>
+        <w:tc>
+          <w:tcPr>
+            <w:tcW w:w="9854" w:type="dxa"/>
+            <w:tcBorders>
+              <w:top w:val="single" w:sz="4" w:space="0" w:color="auto"/>
+              <w:left w:val="single" w:sz="4" w:space="0" w:color="auto"/>
+              <w:bottom w:val="single" w:sz="4" w:space="0" w:color="auto"/>
+              <w:right w:val="single" w:sz="4" w:space="0" w:color="auto"/>
+            </w:tcBorders>
+            <w:shd w:val="clear" w:color="auto" w:fill="D9D9D9" w:themeFill="background1" w:themeFillShade="D9"/>
+            <w:hideMark/>
+          </w:tcPr>
+          <w:p>
+            <w:pPr>
+              <w:spacing w:after="200" w:line="276" w:lineRule="auto"/>
+              <w:rPr>
+                <w:rFonts w:ascii="Arial" w:hAnsi="Arial" w:cs="Arial"/>
+              </w:rPr>
+            </w:pPr>
+            <w:r>
+              <w:rPr>
+                <w:rFonts w:ascii="Arial" w:hAnsi="Arial" w:cs="Arial"/>
+              </w:rPr>
+              <w:t>Problemi riscontrati e soluzioni adottate</w:t>
+            </w:r>
+          </w:p>
+        </w:tc>
+      </w:tr>
+      <w:tr>
+        <w:tc>
+          <w:tcPr>
+            <w:tcW w:w="9854" w:type="dxa"/>
+            <w:tcBorders>
+              <w:top w:val="single" w:sz="4" w:space="0" w:color="auto"/>
+              <w:left w:val="single" w:sz="4" w:space="0" w:color="auto"/>
+              <w:bottom w:val="single" w:sz="4" w:space="0" w:color="auto"/>
+              <w:right w:val="single" w:sz="4" w:space="0" w:color="auto"/>
+            </w:tcBorders>
+            <w:hideMark/>
+          </w:tcPr>
+          <w:p>
+            <w:pPr>
+              <w:spacing w:after="200" w:line="276" w:lineRule="auto"/>
+              <w:rPr>
+                <w:rFonts w:ascii="Arial" w:hAnsi="Arial" w:cs="Arial"/>
+              </w:rPr>
+            </w:pPr>
+            <w:r>
+              <w:rPr>
+                <w:rFonts w:ascii="Arial" w:hAnsi="Arial" w:cs="Arial"/>
+              </w:rPr>
+              <w:t>Nessun problema riscontrato</w:t>
+            </w:r>
+          </w:p>
+        </w:tc>
+      </w:tr>
+    </w:tbl>
+    <w:p>
+      <w:pPr>
+        <w:rPr>
+          <w:rFonts w:ascii="Arial" w:hAnsi="Arial" w:cs="Arial"/>
+        </w:rPr>
+      </w:pPr>
+    </w:p>
+    <w:tbl>
+      <w:tblPr>
+        <w:tblStyle w:val="Grigliatabella"/>
+        <w:tblW w:w="0" w:type="auto"/>
+        <w:tblLook w:val="04A0" w:firstRow="1" w:lastRow="0" w:firstColumn="1" w:lastColumn="0" w:noHBand="0" w:noVBand="1"/>
+      </w:tblPr>
+      <w:tblGrid>
+        <w:gridCol w:w="9628"/>
+      </w:tblGrid>
+      <w:tr>
+        <w:tc>
+          <w:tcPr>
+            <w:tcW w:w="9854" w:type="dxa"/>
+            <w:tcBorders>
+              <w:top w:val="single" w:sz="4" w:space="0" w:color="auto"/>
+              <w:left w:val="single" w:sz="4" w:space="0" w:color="auto"/>
+              <w:bottom w:val="single" w:sz="4" w:space="0" w:color="auto"/>
+              <w:right w:val="single" w:sz="4" w:space="0" w:color="auto"/>
+            </w:tcBorders>
+            <w:shd w:val="clear" w:color="auto" w:fill="D9D9D9" w:themeFill="background1" w:themeFillShade="D9"/>
+            <w:hideMark/>
+          </w:tcPr>
+          <w:p>
+            <w:pPr>
+              <w:spacing w:after="200" w:line="276" w:lineRule="auto"/>
+              <w:rPr>
+                <w:rFonts w:ascii="Arial" w:hAnsi="Arial" w:cs="Arial"/>
+              </w:rPr>
+            </w:pPr>
+            <w:r>
+              <w:rPr>
+                <w:rFonts w:ascii="Arial" w:hAnsi="Arial" w:cs="Arial"/>
+              </w:rPr>
+              <w:t>Punto della situazione rispetto alla pianificazione</w:t>
+            </w:r>
+          </w:p>
+        </w:tc>
+      </w:tr>
+      <w:tr>
+        <w:tc>
+          <w:tcPr>
+            <w:tcW w:w="9854" w:type="dxa"/>
+            <w:tcBorders>
+              <w:top w:val="single" w:sz="4" w:space="0" w:color="auto"/>
+              <w:left w:val="single" w:sz="4" w:space="0" w:color="auto"/>
+              <w:bottom w:val="single" w:sz="4" w:space="0" w:color="auto"/>
+              <w:right w:val="single" w:sz="4" w:space="0" w:color="auto"/>
+            </w:tcBorders>
+            <w:hideMark/>
+          </w:tcPr>
+          <w:p>
+            <w:pPr>
+              <w:spacing w:after="200" w:line="276" w:lineRule="auto"/>
+              <w:rPr>
+                <w:rFonts w:ascii="Arial" w:hAnsi="Arial" w:cs="Arial"/>
+              </w:rPr>
+            </w:pPr>
+            <w:r>
+              <w:rPr>
+                <w:rFonts w:ascii="Arial" w:hAnsi="Arial" w:cs="Arial"/>
+              </w:rPr>
+              <w:t>Leggermente indietro (2 ore) rispetto alla pianificazione</w:t>
+            </w:r>
+          </w:p>
+        </w:tc>
+      </w:tr>
+    </w:tbl>
+    <w:p>
+      <w:pPr>
+        <w:rPr>
+          <w:rFonts w:ascii="Arial" w:hAnsi="Arial" w:cs="Arial"/>
+        </w:rPr>
+      </w:pPr>
+    </w:p>
+    <w:tbl>
+      <w:tblPr>
+        <w:tblStyle w:val="Grigliatabella"/>
+        <w:tblW w:w="0" w:type="auto"/>
+        <w:tblLook w:val="04A0" w:firstRow="1" w:lastRow="0" w:firstColumn="1" w:lastColumn="0" w:noHBand="0" w:noVBand="1"/>
+      </w:tblPr>
+      <w:tblGrid>
+        <w:gridCol w:w="9628"/>
+      </w:tblGrid>
+      <w:tr>
+        <w:tc>
+          <w:tcPr>
+            <w:tcW w:w="9854" w:type="dxa"/>
+            <w:tcBorders>
+              <w:top w:val="single" w:sz="4" w:space="0" w:color="auto"/>
+              <w:left w:val="single" w:sz="4" w:space="0" w:color="auto"/>
+              <w:bottom w:val="single" w:sz="4" w:space="0" w:color="auto"/>
+              <w:right w:val="single" w:sz="4" w:space="0" w:color="auto"/>
+            </w:tcBorders>
+            <w:shd w:val="clear" w:color="auto" w:fill="D9D9D9" w:themeFill="background1" w:themeFillShade="D9"/>
+            <w:hideMark/>
+          </w:tcPr>
+          <w:p>
+            <w:pPr>
+              <w:spacing w:after="200" w:line="276" w:lineRule="auto"/>
+              <w:rPr>
+                <w:rFonts w:ascii="Arial" w:hAnsi="Arial" w:cs="Arial"/>
+              </w:rPr>
+            </w:pPr>
+            <w:r>
+              <w:rPr>
+                <w:rFonts w:ascii="Arial" w:hAnsi="Arial" w:cs="Arial"/>
+              </w:rPr>
+              <w:t>Programma di massima per la prossima giornata di lavoro</w:t>
+            </w:r>
+          </w:p>
+        </w:tc>
+      </w:tr>
+      <w:tr>
+        <w:tc>
+          <w:tcPr>
+            <w:tcW w:w="9854" w:type="dxa"/>
+            <w:tcBorders>
+              <w:top w:val="single" w:sz="4" w:space="0" w:color="auto"/>
+              <w:left w:val="single" w:sz="4" w:space="0" w:color="auto"/>
+              <w:bottom w:val="single" w:sz="4" w:space="0" w:color="auto"/>
+              <w:right w:val="single" w:sz="4" w:space="0" w:color="auto"/>
+            </w:tcBorders>
+            <w:hideMark/>
+          </w:tcPr>
+          <w:p>
+            <w:pPr>
+              <w:spacing w:after="200" w:line="276" w:lineRule="auto"/>
+              <w:rPr>
+                <w:rFonts w:ascii="Arial" w:hAnsi="Arial" w:cs="Arial"/>
+              </w:rPr>
+            </w:pPr>
+            <w:r>
+              <w:rPr>
+                <w:rFonts w:ascii="Arial" w:hAnsi="Arial" w:cs="Arial"/>
+              </w:rPr>
+              <w:t>Continuare a fare ricerca e iniziare a sviluppare l’applicazione</w:t>
+            </w:r>
+          </w:p>
+        </w:tc>
+      </w:tr>
+    </w:tbl>
+    <w:p>
+      <w:pPr>
+        <w:rPr>
+          <w:rFonts w:ascii="Arial" w:hAnsi="Arial" w:cs="Arial"/>
+        </w:rPr>
+      </w:pPr>
+    </w:p>
+    <w:p>
+      <w:pPr>
+        <w:rPr>
+          <w:rFonts w:ascii="Arial" w:hAnsi="Arial" w:cs="Arial"/>
+        </w:rPr>
+      </w:pPr>
+      <w:r>
+        <w:rPr>
+          <w:rFonts w:ascii="Arial" w:hAnsi="Arial" w:cs="Arial"/>
+        </w:rPr>
+        <w:br w:type="page"/>
+      </w:r>
+    </w:p>
+    <w:p>
+      <w:pPr>
+        <w:pStyle w:val="Titolo1"/>
+        <w:rPr>
+          <w:rFonts w:ascii="Arial" w:hAnsi="Arial" w:cs="Arial"/>
+          <w:sz w:val="44"/>
+          <w:szCs w:val="44"/>
+        </w:rPr>
+      </w:pPr>
+      <w:bookmarkStart w:id="8" w:name="_Toc211607308"/>
+      <w:r>
+        <w:rPr>
+          <w:rFonts w:ascii="Arial" w:hAnsi="Arial" w:cs="Arial"/>
+          <w:sz w:val="44"/>
+          <w:szCs w:val="44"/>
+        </w:rPr>
+        <w:lastRenderedPageBreak/>
+        <w:t xml:space="preserve">Diario di lavoro </w:t>
+      </w:r>
+      <w:r>
+        <w:rPr>
+          <w:rFonts w:ascii="Arial" w:hAnsi="Arial" w:cs="Arial"/>
+          <w:sz w:val="44"/>
+          <w:szCs w:val="44"/>
+        </w:rPr>
+        <w:t>10</w:t>
+      </w:r>
+      <w:r>
+        <w:rPr>
+          <w:rFonts w:ascii="Arial" w:hAnsi="Arial" w:cs="Arial"/>
+          <w:sz w:val="44"/>
+          <w:szCs w:val="44"/>
+        </w:rPr>
+        <w:t>.</w:t>
+      </w:r>
+      <w:r>
+        <w:rPr>
+          <w:rFonts w:ascii="Arial" w:hAnsi="Arial" w:cs="Arial"/>
+          <w:sz w:val="44"/>
+          <w:szCs w:val="44"/>
+        </w:rPr>
+        <w:t>10</w:t>
+      </w:r>
+      <w:r>
+        <w:rPr>
+          <w:rFonts w:ascii="Arial" w:hAnsi="Arial" w:cs="Arial"/>
+          <w:sz w:val="44"/>
+          <w:szCs w:val="44"/>
+        </w:rPr>
+        <w:t>.2025</w:t>
+      </w:r>
+      <w:bookmarkEnd w:id="8"/>
+    </w:p>
+    <w:tbl>
+      <w:tblPr>
+        <w:tblStyle w:val="Grigliatabella"/>
+        <w:tblW w:w="9634" w:type="dxa"/>
+        <w:tblLook w:val="04A0" w:firstRow="1" w:lastRow="0" w:firstColumn="1" w:lastColumn="0" w:noHBand="0" w:noVBand="1"/>
+      </w:tblPr>
+      <w:tblGrid>
+        <w:gridCol w:w="4803"/>
+        <w:gridCol w:w="4831"/>
+      </w:tblGrid>
+      <w:tr>
+        <w:trPr>
+          <w:trHeight w:hRule="exact" w:val="397"/>
+        </w:trPr>
+        <w:tc>
+          <w:tcPr>
+            <w:tcW w:w="4803" w:type="dxa"/>
+            <w:tcBorders>
+              <w:top w:val="single" w:sz="4" w:space="0" w:color="auto"/>
+              <w:left w:val="single" w:sz="4" w:space="0" w:color="auto"/>
+              <w:bottom w:val="single" w:sz="4" w:space="0" w:color="auto"/>
+              <w:right w:val="single" w:sz="4" w:space="0" w:color="auto"/>
+            </w:tcBorders>
+            <w:vAlign w:val="center"/>
+            <w:hideMark/>
+          </w:tcPr>
+          <w:p>
+            <w:pPr>
+              <w:spacing w:after="200" w:line="276" w:lineRule="auto"/>
+              <w:rPr>
+                <w:rFonts w:ascii="Arial" w:hAnsi="Arial" w:cs="Arial"/>
+              </w:rPr>
+            </w:pPr>
+            <w:r>
+              <w:rPr>
+                <w:rFonts w:ascii="Arial" w:hAnsi="Arial" w:cs="Arial"/>
+              </w:rPr>
+              <w:t>Luogo</w:t>
+            </w:r>
+          </w:p>
+        </w:tc>
+        <w:tc>
+          <w:tcPr>
+            <w:tcW w:w="4831" w:type="dxa"/>
+            <w:tcBorders>
+              <w:top w:val="single" w:sz="4" w:space="0" w:color="auto"/>
+              <w:left w:val="single" w:sz="4" w:space="0" w:color="auto"/>
+              <w:bottom w:val="single" w:sz="4" w:space="0" w:color="auto"/>
+              <w:right w:val="single" w:sz="4" w:space="0" w:color="auto"/>
+            </w:tcBorders>
+            <w:vAlign w:val="center"/>
+            <w:hideMark/>
+          </w:tcPr>
+          <w:p>
+            <w:pPr>
+              <w:spacing w:after="200" w:line="276" w:lineRule="auto"/>
+              <w:rPr>
+                <w:rFonts w:ascii="Arial" w:hAnsi="Arial" w:cs="Arial"/>
+              </w:rPr>
+            </w:pPr>
+            <w:r>
+              <w:rPr>
+                <w:rFonts w:ascii="Arial" w:hAnsi="Arial" w:cs="Arial"/>
+              </w:rPr>
+              <w:t>Canobbio</w:t>
+            </w:r>
+          </w:p>
+        </w:tc>
+      </w:tr>
+      <w:tr>
+        <w:trPr>
+          <w:trHeight w:hRule="exact" w:val="397"/>
+        </w:trPr>
+        <w:tc>
+          <w:tcPr>
+            <w:tcW w:w="4803" w:type="dxa"/>
+            <w:tcBorders>
+              <w:top w:val="single" w:sz="4" w:space="0" w:color="auto"/>
+              <w:left w:val="single" w:sz="4" w:space="0" w:color="auto"/>
+              <w:bottom w:val="single" w:sz="4" w:space="0" w:color="auto"/>
+              <w:right w:val="single" w:sz="4" w:space="0" w:color="auto"/>
+            </w:tcBorders>
+            <w:vAlign w:val="center"/>
+            <w:hideMark/>
+          </w:tcPr>
+          <w:p>
+            <w:pPr>
+              <w:spacing w:after="200" w:line="276" w:lineRule="auto"/>
+              <w:rPr>
+                <w:rFonts w:ascii="Arial" w:hAnsi="Arial" w:cs="Arial"/>
+              </w:rPr>
+            </w:pPr>
+            <w:r>
+              <w:rPr>
+                <w:rFonts w:ascii="Arial" w:hAnsi="Arial" w:cs="Arial"/>
+              </w:rPr>
+              <w:t>Data</w:t>
+            </w:r>
+          </w:p>
+        </w:tc>
+        <w:tc>
+          <w:tcPr>
+            <w:tcW w:w="4831" w:type="dxa"/>
+            <w:tcBorders>
+              <w:top w:val="single" w:sz="4" w:space="0" w:color="auto"/>
+              <w:left w:val="single" w:sz="4" w:space="0" w:color="auto"/>
+              <w:bottom w:val="single" w:sz="4" w:space="0" w:color="auto"/>
+              <w:right w:val="single" w:sz="4" w:space="0" w:color="auto"/>
+            </w:tcBorders>
+            <w:vAlign w:val="center"/>
+            <w:hideMark/>
+          </w:tcPr>
+          <w:p>
+            <w:pPr>
+              <w:spacing w:after="200" w:line="276" w:lineRule="auto"/>
+              <w:rPr>
+                <w:rFonts w:ascii="Arial" w:hAnsi="Arial" w:cs="Arial"/>
+              </w:rPr>
+            </w:pPr>
+            <w:r>
+              <w:rPr>
+                <w:rFonts w:ascii="Arial" w:hAnsi="Arial" w:cs="Arial"/>
+              </w:rPr>
+              <w:t>10</w:t>
+            </w:r>
+            <w:r>
+              <w:rPr>
+                <w:rFonts w:ascii="Arial" w:hAnsi="Arial" w:cs="Arial"/>
+              </w:rPr>
+              <w:t>.</w:t>
+            </w:r>
+            <w:r>
+              <w:rPr>
+                <w:rFonts w:ascii="Arial" w:hAnsi="Arial" w:cs="Arial"/>
+              </w:rPr>
+              <w:t>10</w:t>
+            </w:r>
+            <w:r>
+              <w:rPr>
+                <w:rFonts w:ascii="Arial" w:hAnsi="Arial" w:cs="Arial"/>
+              </w:rPr>
+              <w:t>.2025</w:t>
+            </w:r>
+          </w:p>
+        </w:tc>
+      </w:tr>
+    </w:tbl>
+    <w:p>
+      <w:pPr>
+        <w:rPr>
+          <w:rFonts w:ascii="Arial" w:hAnsi="Arial" w:cs="Arial"/>
+        </w:rPr>
+      </w:pPr>
+    </w:p>
+    <w:tbl>
+      <w:tblPr>
+        <w:tblStyle w:val="Grigliatabella"/>
+        <w:tblW w:w="0" w:type="auto"/>
+        <w:tblLook w:val="04A0" w:firstRow="1" w:lastRow="0" w:firstColumn="1" w:lastColumn="0" w:noHBand="0" w:noVBand="1"/>
+      </w:tblPr>
+      <w:tblGrid>
+        <w:gridCol w:w="9628"/>
+      </w:tblGrid>
+      <w:tr>
+        <w:tc>
+          <w:tcPr>
+            <w:tcW w:w="9854" w:type="dxa"/>
+            <w:tcBorders>
+              <w:top w:val="single" w:sz="4" w:space="0" w:color="auto"/>
+              <w:left w:val="single" w:sz="4" w:space="0" w:color="auto"/>
+              <w:bottom w:val="single" w:sz="4" w:space="0" w:color="auto"/>
+              <w:right w:val="single" w:sz="4" w:space="0" w:color="auto"/>
+            </w:tcBorders>
+            <w:shd w:val="clear" w:color="auto" w:fill="D9D9D9" w:themeFill="background1" w:themeFillShade="D9"/>
+            <w:hideMark/>
+          </w:tcPr>
+          <w:p>
+            <w:pPr>
+              <w:spacing w:after="200" w:line="276" w:lineRule="auto"/>
+              <w:rPr>
+                <w:rFonts w:ascii="Arial" w:hAnsi="Arial" w:cs="Arial"/>
+              </w:rPr>
+            </w:pPr>
+            <w:r>
+              <w:rPr>
+                <w:rFonts w:ascii="Arial" w:hAnsi="Arial" w:cs="Arial"/>
+              </w:rPr>
+              <w:t>Lavori svolti</w:t>
+            </w:r>
+          </w:p>
+        </w:tc>
+      </w:tr>
+      <w:tr>
+        <w:tc>
+          <w:tcPr>
+            <w:tcW w:w="9854" w:type="dxa"/>
+            <w:tcBorders>
+              <w:top w:val="single" w:sz="4" w:space="0" w:color="auto"/>
+              <w:left w:val="single" w:sz="4" w:space="0" w:color="auto"/>
+              <w:bottom w:val="single" w:sz="4" w:space="0" w:color="auto"/>
+              <w:right w:val="single" w:sz="4" w:space="0" w:color="auto"/>
+            </w:tcBorders>
+            <w:hideMark/>
+          </w:tcPr>
+          <w:p>
+            <w:pPr>
+              <w:spacing w:after="200" w:line="276" w:lineRule="auto"/>
+              <w:rPr>
+                <w:rFonts w:ascii="Arial" w:hAnsi="Arial" w:cs="Arial"/>
+              </w:rPr>
+            </w:pPr>
+            <w:r>
+              <w:rPr>
+                <w:rFonts w:ascii="Arial" w:hAnsi="Arial" w:cs="Arial"/>
+              </w:rPr>
+              <w:t>09:00 – 11:30 Ho Iniziato a creare il Database per gli utenti e tutti i file necessari come base del progetto</w:t>
+            </w:r>
+          </w:p>
+        </w:tc>
+      </w:tr>
+      <w:tr>
+        <w:tc>
+          <w:tcPr>
+            <w:tcW w:w="9854" w:type="dxa"/>
+            <w:tcBorders>
+              <w:top w:val="single" w:sz="4" w:space="0" w:color="auto"/>
+              <w:left w:val="single" w:sz="4" w:space="0" w:color="auto"/>
+              <w:bottom w:val="single" w:sz="4" w:space="0" w:color="auto"/>
+              <w:right w:val="single" w:sz="4" w:space="0" w:color="auto"/>
+            </w:tcBorders>
+          </w:tcPr>
+          <w:p>
+            <w:pPr>
+              <w:rPr>
+                <w:rFonts w:ascii="Arial" w:hAnsi="Arial" w:cs="Arial"/>
+              </w:rPr>
+            </w:pPr>
+            <w:r>
+              <w:rPr>
+                <w:rFonts w:ascii="Arial" w:hAnsi="Arial" w:cs="Arial"/>
+              </w:rPr>
+              <w:t>12:30 – 15:45 Ho finito la creazione degli utenti e mi sono documentato su come creare la registrazione e il login per gli utenti, cercando i moduli utili nella mia situazione e installando Mongo DB per provare ad inserire un utente nel database e verificare che la connessione al database funzioni</w:t>
+            </w:r>
+          </w:p>
+        </w:tc>
+      </w:tr>
+    </w:tbl>
+    <w:p>
+      <w:pPr>
+        <w:rPr>
+          <w:rFonts w:ascii="Arial" w:hAnsi="Arial" w:cs="Arial"/>
+        </w:rPr>
+      </w:pPr>
+    </w:p>
+    <w:tbl>
+      <w:tblPr>
+        <w:tblStyle w:val="Grigliatabella"/>
+        <w:tblW w:w="0" w:type="auto"/>
+        <w:tblLook w:val="04A0" w:firstRow="1" w:lastRow="0" w:firstColumn="1" w:lastColumn="0" w:noHBand="0" w:noVBand="1"/>
+      </w:tblPr>
+      <w:tblGrid>
+        <w:gridCol w:w="9628"/>
+      </w:tblGrid>
+      <w:tr>
+        <w:tc>
+          <w:tcPr>
+            <w:tcW w:w="9854" w:type="dxa"/>
+            <w:tcBorders>
+              <w:top w:val="single" w:sz="4" w:space="0" w:color="auto"/>
+              <w:left w:val="single" w:sz="4" w:space="0" w:color="auto"/>
+              <w:bottom w:val="single" w:sz="4" w:space="0" w:color="auto"/>
+              <w:right w:val="single" w:sz="4" w:space="0" w:color="auto"/>
+            </w:tcBorders>
+            <w:shd w:val="clear" w:color="auto" w:fill="D9D9D9" w:themeFill="background1" w:themeFillShade="D9"/>
+            <w:hideMark/>
+          </w:tcPr>
+          <w:p>
+            <w:pPr>
+              <w:spacing w:after="200" w:line="276" w:lineRule="auto"/>
+              <w:rPr>
+                <w:rFonts w:ascii="Arial" w:hAnsi="Arial" w:cs="Arial"/>
+              </w:rPr>
+            </w:pPr>
+            <w:r>
+              <w:rPr>
+                <w:rFonts w:ascii="Arial" w:hAnsi="Arial" w:cs="Arial"/>
+              </w:rPr>
+              <w:t>Problemi riscontrati e soluzioni adottate</w:t>
+            </w:r>
+          </w:p>
+        </w:tc>
+      </w:tr>
+      <w:tr>
+        <w:tc>
+          <w:tcPr>
+            <w:tcW w:w="9854" w:type="dxa"/>
+            <w:tcBorders>
+              <w:top w:val="single" w:sz="4" w:space="0" w:color="auto"/>
+              <w:left w:val="single" w:sz="4" w:space="0" w:color="auto"/>
+              <w:bottom w:val="single" w:sz="4" w:space="0" w:color="auto"/>
+              <w:right w:val="single" w:sz="4" w:space="0" w:color="auto"/>
+            </w:tcBorders>
+            <w:hideMark/>
+          </w:tcPr>
+          <w:p>
+            <w:pPr>
+              <w:spacing w:after="200" w:line="276" w:lineRule="auto"/>
+              <w:rPr>
+                <w:rFonts w:ascii="Arial" w:hAnsi="Arial" w:cs="Arial"/>
+              </w:rPr>
+            </w:pPr>
+            <w:r>
+              <w:rPr>
+                <w:rFonts w:ascii="Arial" w:hAnsi="Arial" w:cs="Arial"/>
+              </w:rPr>
+              <w:t>Ho riscontrato un problema durante l’installazione di MongoDB, alla fine ho risolto cambiando sistema operativo e passando dalla macchina virtuale (Linux Ubuntu) a Windows senza macchina virtuale, installando tutto il necessario</w:t>
+            </w:r>
+          </w:p>
+          <w:p>
+            <w:pPr>
+              <w:spacing w:after="200" w:line="276" w:lineRule="auto"/>
+              <w:rPr>
+                <w:rFonts w:ascii="Arial" w:hAnsi="Arial" w:cs="Arial"/>
+              </w:rPr>
+            </w:pPr>
+            <w:r>
+              <w:rPr>
+                <w:rFonts w:ascii="Arial" w:hAnsi="Arial" w:cs="Arial"/>
+                <w:noProof/>
+              </w:rPr>
+              <w:drawing>
+                <wp:inline distT="0" distB="0" distL="0" distR="0" wp14:anchorId="4F1CAF0E" wp14:editId="21F69CCF">
+                  <wp:extent cx="6038850" cy="1285875"/>
+                  <wp:effectExtent l="0" t="0" r="0" b="9525"/>
+                  <wp:docPr id="1" name="Immagine 1"/>
+                  <wp:cNvGraphicFramePr>
+                    <a:graphicFrameLocks xmlns:a="http://schemas.openxmlformats.org/drawingml/2006/main" noChangeAspect="1"/>
+                  </wp:cNvGraphicFramePr>
+                  <a:graphic xmlns:a="http://schemas.openxmlformats.org/drawingml/2006/main">
+                    <a:graphicData uri="http://schemas.openxmlformats.org/drawingml/2006/picture">
+                      <pic:pic xmlns:pic="http://schemas.openxmlformats.org/drawingml/2006/picture">
+                        <pic:nvPicPr>
+                          <pic:cNvPr id="0" name="Picture 1"/>
+                          <pic:cNvPicPr>
+                            <a:picLocks noChangeAspect="1" noChangeArrowheads="1"/>
+                          </pic:cNvPicPr>
+                        </pic:nvPicPr>
+                        <pic:blipFill>
+                          <a:blip r:embed="rId8">
+                            <a:extLst>
+                              <a:ext uri="{28A0092B-C50C-407E-A947-70E740481C1C}">
+                                <a14:useLocalDpi xmlns:a14="http://schemas.microsoft.com/office/drawing/2010/main" val="0"/>
+                              </a:ext>
+                            </a:extLst>
+                          </a:blip>
+                          <a:srcRect/>
+                          <a:stretch>
+                            <a:fillRect/>
+                          </a:stretch>
+                        </pic:blipFill>
+                        <pic:spPr bwMode="auto">
+                          <a:xfrm>
+                            <a:off x="0" y="0"/>
+                            <a:ext cx="6038850" cy="1285875"/>
+                          </a:xfrm>
+                          <a:prstGeom prst="rect">
+                            <a:avLst/>
+                          </a:prstGeom>
+                          <a:noFill/>
+                          <a:ln>
+                            <a:noFill/>
+                          </a:ln>
+                        </pic:spPr>
+                      </pic:pic>
+                    </a:graphicData>
+                  </a:graphic>
+                </wp:inline>
+              </w:drawing>
+            </w:r>
+          </w:p>
+        </w:tc>
+      </w:tr>
+    </w:tbl>
+    <w:p>
+      <w:pPr>
+        <w:rPr>
+          <w:rFonts w:ascii="Arial" w:hAnsi="Arial" w:cs="Arial"/>
+        </w:rPr>
+      </w:pPr>
+    </w:p>
+    <w:tbl>
+      <w:tblPr>
+        <w:tblStyle w:val="Grigliatabella"/>
+        <w:tblW w:w="0" w:type="auto"/>
+        <w:tblLook w:val="04A0" w:firstRow="1" w:lastRow="0" w:firstColumn="1" w:lastColumn="0" w:noHBand="0" w:noVBand="1"/>
+      </w:tblPr>
+      <w:tblGrid>
+        <w:gridCol w:w="9628"/>
+      </w:tblGrid>
+      <w:tr>
+        <w:tc>
+          <w:tcPr>
+            <w:tcW w:w="9854" w:type="dxa"/>
+            <w:tcBorders>
+              <w:top w:val="single" w:sz="4" w:space="0" w:color="auto"/>
+              <w:left w:val="single" w:sz="4" w:space="0" w:color="auto"/>
+              <w:bottom w:val="single" w:sz="4" w:space="0" w:color="auto"/>
+              <w:right w:val="single" w:sz="4" w:space="0" w:color="auto"/>
+            </w:tcBorders>
+            <w:shd w:val="clear" w:color="auto" w:fill="D9D9D9" w:themeFill="background1" w:themeFillShade="D9"/>
+            <w:hideMark/>
+          </w:tcPr>
+          <w:p>
+            <w:pPr>
+              <w:spacing w:after="200" w:line="276" w:lineRule="auto"/>
+              <w:rPr>
+                <w:rFonts w:ascii="Arial" w:hAnsi="Arial" w:cs="Arial"/>
+              </w:rPr>
+            </w:pPr>
+            <w:r>
+              <w:rPr>
+                <w:rFonts w:ascii="Arial" w:hAnsi="Arial" w:cs="Arial"/>
+              </w:rPr>
+              <w:t>Punto della situazione rispetto alla pianificazione</w:t>
+            </w:r>
+          </w:p>
+        </w:tc>
+      </w:tr>
+      <w:tr>
+        <w:tc>
+          <w:tcPr>
+            <w:tcW w:w="9854" w:type="dxa"/>
+            <w:tcBorders>
+              <w:top w:val="single" w:sz="4" w:space="0" w:color="auto"/>
+              <w:left w:val="single" w:sz="4" w:space="0" w:color="auto"/>
+              <w:bottom w:val="single" w:sz="4" w:space="0" w:color="auto"/>
+              <w:right w:val="single" w:sz="4" w:space="0" w:color="auto"/>
+            </w:tcBorders>
+            <w:hideMark/>
+          </w:tcPr>
+          <w:p>
+            <w:pPr>
+              <w:spacing w:after="200" w:line="276" w:lineRule="auto"/>
+              <w:rPr>
+                <w:rFonts w:ascii="Arial" w:hAnsi="Arial" w:cs="Arial"/>
+              </w:rPr>
+            </w:pPr>
+            <w:r>
+              <w:rPr>
+                <w:rFonts w:ascii="Arial" w:hAnsi="Arial" w:cs="Arial"/>
+              </w:rPr>
+              <w:t>Indietro di 2 passaggi rispetto alla pianificazione</w:t>
+            </w:r>
+          </w:p>
+        </w:tc>
+      </w:tr>
+    </w:tbl>
+    <w:p>
+      <w:pPr>
+        <w:rPr>
+          <w:rFonts w:ascii="Arial" w:hAnsi="Arial" w:cs="Arial"/>
+        </w:rPr>
+      </w:pPr>
+    </w:p>
+    <w:tbl>
+      <w:tblPr>
+        <w:tblStyle w:val="Grigliatabella"/>
+        <w:tblW w:w="0" w:type="auto"/>
+        <w:tblLook w:val="04A0" w:firstRow="1" w:lastRow="0" w:firstColumn="1" w:lastColumn="0" w:noHBand="0" w:noVBand="1"/>
+      </w:tblPr>
+      <w:tblGrid>
+        <w:gridCol w:w="9628"/>
+      </w:tblGrid>
+      <w:tr>
+        <w:tc>
+          <w:tcPr>
+            <w:tcW w:w="9854" w:type="dxa"/>
+            <w:tcBorders>
+              <w:top w:val="single" w:sz="4" w:space="0" w:color="auto"/>
+              <w:left w:val="single" w:sz="4" w:space="0" w:color="auto"/>
+              <w:bottom w:val="single" w:sz="4" w:space="0" w:color="auto"/>
+              <w:right w:val="single" w:sz="4" w:space="0" w:color="auto"/>
+            </w:tcBorders>
+            <w:shd w:val="clear" w:color="auto" w:fill="D9D9D9" w:themeFill="background1" w:themeFillShade="D9"/>
+            <w:hideMark/>
+          </w:tcPr>
+          <w:p>
+            <w:pPr>
+              <w:spacing w:after="200" w:line="276" w:lineRule="auto"/>
+              <w:rPr>
+                <w:rFonts w:ascii="Arial" w:hAnsi="Arial" w:cs="Arial"/>
+              </w:rPr>
+            </w:pPr>
+            <w:r>
+              <w:rPr>
+                <w:rFonts w:ascii="Arial" w:hAnsi="Arial" w:cs="Arial"/>
+              </w:rPr>
+              <w:t>Programma di massima per la prossima giornata di lavoro</w:t>
+            </w:r>
+          </w:p>
+        </w:tc>
+      </w:tr>
+      <w:tr>
+        <w:tc>
+          <w:tcPr>
+            <w:tcW w:w="9854" w:type="dxa"/>
+            <w:tcBorders>
+              <w:top w:val="single" w:sz="4" w:space="0" w:color="auto"/>
+              <w:left w:val="single" w:sz="4" w:space="0" w:color="auto"/>
+              <w:bottom w:val="single" w:sz="4" w:space="0" w:color="auto"/>
+              <w:right w:val="single" w:sz="4" w:space="0" w:color="auto"/>
+            </w:tcBorders>
+            <w:hideMark/>
+          </w:tcPr>
+          <w:p>
+            <w:pPr>
+              <w:spacing w:after="200" w:line="276" w:lineRule="auto"/>
+              <w:rPr>
+                <w:rFonts w:ascii="Arial" w:hAnsi="Arial" w:cs="Arial"/>
+              </w:rPr>
+            </w:pPr>
+            <w:r>
+              <w:rPr>
+                <w:rFonts w:ascii="Arial" w:hAnsi="Arial" w:cs="Arial"/>
+              </w:rPr>
+              <w:t>Implementare la registrazione degli utenti e verifica dei campi</w:t>
+            </w:r>
+          </w:p>
+        </w:tc>
+      </w:tr>
+    </w:tbl>
+    <w:p>
+      <w:pPr>
+        <w:rPr>
+          <w:rFonts w:ascii="Arial" w:hAnsi="Arial" w:cs="Arial"/>
+        </w:rPr>
+      </w:pPr>
+    </w:p>
+    <w:p>
+      <w:pPr>
+        <w:rPr>
+          <w:rFonts w:ascii="Arial" w:hAnsi="Arial" w:cs="Arial"/>
+        </w:rPr>
+      </w:pPr>
+      <w:r>
+        <w:rPr>
+          <w:rFonts w:ascii="Arial" w:hAnsi="Arial" w:cs="Arial"/>
+        </w:rPr>
+        <w:br w:type="page"/>
+      </w:r>
+    </w:p>
+    <w:p>
+      <w:pPr>
+        <w:pStyle w:val="Titolo1"/>
+        <w:rPr>
+          <w:rFonts w:ascii="Arial" w:hAnsi="Arial" w:cs="Arial"/>
+          <w:sz w:val="44"/>
+          <w:szCs w:val="44"/>
+        </w:rPr>
+      </w:pPr>
+      <w:r>
+        <w:rPr>
+          <w:rFonts w:ascii="Arial" w:hAnsi="Arial" w:cs="Arial"/>
+          <w:sz w:val="44"/>
+          <w:szCs w:val="44"/>
+        </w:rPr>
+        <w:lastRenderedPageBreak/>
+        <w:t xml:space="preserve">Diario di lavoro </w:t>
+      </w:r>
+      <w:r>
+        <w:rPr>
+          <w:rFonts w:ascii="Arial" w:hAnsi="Arial" w:cs="Arial"/>
+          <w:sz w:val="44"/>
+          <w:szCs w:val="44"/>
+        </w:rPr>
+        <w:t>1</w:t>
+      </w:r>
+      <w:r>
+        <w:rPr>
+          <w:rFonts w:ascii="Arial" w:hAnsi="Arial" w:cs="Arial"/>
+          <w:sz w:val="44"/>
+          <w:szCs w:val="44"/>
+        </w:rPr>
+        <w:t>7</w:t>
+      </w:r>
+      <w:r>
+        <w:rPr>
+          <w:rFonts w:ascii="Arial" w:hAnsi="Arial" w:cs="Arial"/>
+          <w:sz w:val="44"/>
+          <w:szCs w:val="44"/>
+        </w:rPr>
+        <w:t>.</w:t>
+      </w:r>
+      <w:r>
+        <w:rPr>
+          <w:rFonts w:ascii="Arial" w:hAnsi="Arial" w:cs="Arial"/>
+          <w:sz w:val="44"/>
+          <w:szCs w:val="44"/>
+        </w:rPr>
+        <w:t>10</w:t>
       </w:r>
       <w:r>
         <w:rPr>
@@ -1772,7 +3239,13 @@
               <w:rPr>
                 <w:rFonts w:ascii="Arial" w:hAnsi="Arial" w:cs="Arial"/>
               </w:rPr>
-              <w:t>03</w:t>
+              <w:t>1</w:t>
+            </w:r>
+            <w:r>
+              <w:rPr>
+                <w:rFonts w:ascii="Arial" w:hAnsi="Arial" w:cs="Arial"/>
+              </w:rPr>
+              <w:t>7</w:t>
             </w:r>
             <w:r>
               <w:rPr>
@@ -1791,6 +3264,141 @@
                 <w:rFonts w:ascii="Arial" w:hAnsi="Arial" w:cs="Arial"/>
               </w:rPr>
               <w:t>.2025</w:t>
+            </w:r>
+          </w:p>
+        </w:tc>
+      </w:tr>
+    </w:tbl>
+    <w:p>
+      <w:pPr>
+        <w:rPr>
+          <w:rFonts w:ascii="Arial" w:hAnsi="Arial" w:cs="Arial"/>
+        </w:rPr>
+      </w:pPr>
+    </w:p>
+    <w:tbl>
+      <w:tblPr>
+        <w:tblStyle w:val="Grigliatabella"/>
+        <w:tblW w:w="0" w:type="auto"/>
+        <w:tblLook w:val="04A0" w:firstRow="1" w:lastRow="0" w:firstColumn="1" w:lastColumn="0" w:noHBand="0" w:noVBand="1"/>
+      </w:tblPr>
+      <w:tblGrid>
+        <w:gridCol w:w="9628"/>
+      </w:tblGrid>
+      <w:tr>
+        <w:tc>
+          <w:tcPr>
+            <w:tcW w:w="9628" w:type="dxa"/>
+            <w:tcBorders>
+              <w:top w:val="single" w:sz="4" w:space="0" w:color="auto"/>
+              <w:left w:val="single" w:sz="4" w:space="0" w:color="auto"/>
+              <w:bottom w:val="single" w:sz="4" w:space="0" w:color="auto"/>
+              <w:right w:val="single" w:sz="4" w:space="0" w:color="auto"/>
+            </w:tcBorders>
+            <w:shd w:val="clear" w:color="auto" w:fill="D9D9D9" w:themeFill="background1" w:themeFillShade="D9"/>
+            <w:hideMark/>
+          </w:tcPr>
+          <w:p>
+            <w:pPr>
+              <w:spacing w:after="200" w:line="276" w:lineRule="auto"/>
+              <w:rPr>
+                <w:rFonts w:ascii="Arial" w:hAnsi="Arial" w:cs="Arial"/>
+              </w:rPr>
+            </w:pPr>
+            <w:r>
+              <w:rPr>
+                <w:rFonts w:ascii="Arial" w:hAnsi="Arial" w:cs="Arial"/>
+              </w:rPr>
+              <w:t>Lavori svolti</w:t>
+            </w:r>
+          </w:p>
+        </w:tc>
+      </w:tr>
+      <w:tr>
+        <w:tc>
+          <w:tcPr>
+            <w:tcW w:w="9628" w:type="dxa"/>
+            <w:tcBorders>
+              <w:top w:val="single" w:sz="4" w:space="0" w:color="auto"/>
+              <w:left w:val="single" w:sz="4" w:space="0" w:color="auto"/>
+              <w:bottom w:val="single" w:sz="4" w:space="0" w:color="auto"/>
+              <w:right w:val="single" w:sz="4" w:space="0" w:color="auto"/>
+            </w:tcBorders>
+          </w:tcPr>
+          <w:p>
+            <w:pPr>
+              <w:rPr>
+                <w:rFonts w:ascii="Arial" w:hAnsi="Arial" w:cs="Arial"/>
+              </w:rPr>
+            </w:pPr>
+            <w:r>
+              <w:rPr>
+                <w:rFonts w:ascii="Arial" w:hAnsi="Arial" w:cs="Arial"/>
+              </w:rPr>
+              <w:t>12:30 – 1</w:t>
+            </w:r>
+            <w:r>
+              <w:rPr>
+                <w:rFonts w:ascii="Arial" w:hAnsi="Arial" w:cs="Arial"/>
+              </w:rPr>
+              <w:t>4:30</w:t>
+            </w:r>
+            <w:r>
+              <w:rPr>
+                <w:rFonts w:ascii="Arial" w:hAnsi="Arial" w:cs="Arial"/>
+              </w:rPr>
+              <w:t xml:space="preserve"> </w:t>
+            </w:r>
+            <w:r>
+              <w:rPr>
+                <w:rFonts w:ascii="Arial" w:hAnsi="Arial" w:cs="Arial"/>
+              </w:rPr>
+              <w:t>Ho implementato la verifica dei dati per il form di login e di registrazione.</w:t>
+            </w:r>
+          </w:p>
+          <w:p>
+            <w:pPr>
+              <w:rPr>
+                <w:rFonts w:ascii="Arial" w:hAnsi="Arial" w:cs="Arial"/>
+              </w:rPr>
+            </w:pPr>
+            <w:r>
+              <w:rPr>
+                <w:rFonts w:ascii="Arial" w:hAnsi="Arial" w:cs="Arial"/>
+              </w:rPr>
+              <w:t xml:space="preserve">14:30 – 15:10 </w:t>
+            </w:r>
+            <w:r>
+              <w:rPr>
+                <w:rFonts w:ascii="Arial" w:hAnsi="Arial" w:cs="Arial"/>
+              </w:rPr>
+              <w:t xml:space="preserve">Ho iniziato a registrare gli utenti </w:t>
+            </w:r>
+            <w:r>
+              <w:rPr>
+                <w:rFonts w:ascii="Arial" w:hAnsi="Arial" w:cs="Arial"/>
+              </w:rPr>
+              <w:t>tramite la pagina /register</w:t>
+            </w:r>
+          </w:p>
+          <w:p>
+            <w:pPr>
+              <w:rPr>
+                <w:rFonts w:ascii="Arial" w:hAnsi="Arial" w:cs="Arial"/>
+                <w:u w:val="single"/>
+              </w:rPr>
+            </w:pPr>
+            <w:r>
+              <w:rPr>
+                <w:rFonts w:ascii="Arial" w:hAnsi="Arial" w:cs="Arial"/>
+              </w:rPr>
+              <w:t xml:space="preserve">15:10 – 15:45 </w:t>
+            </w:r>
+            <w:r>
+              <w:rPr>
+                <w:rFonts w:ascii="Arial" w:hAnsi="Arial" w:cs="Arial"/>
+              </w:rPr>
+              <w:t>Ho iniziato a creare il necessario per creare i Token JWT.</w:t>
             </w:r>
           </w:p>
         </w:tc>
@@ -1836,7 +3444,7 @@
               <w:rPr>
                 <w:rFonts w:ascii="Arial" w:hAnsi="Arial" w:cs="Arial"/>
               </w:rPr>
-              <w:t>Lavori svolti</w:t>
+              <w:t>Problemi riscontrati e soluzioni adottate</w:t>
             </w:r>
           </w:p>
         </w:tc>
@@ -1864,24 +3472,12 @@
               <w:rPr>
                 <w:rFonts w:ascii="Arial" w:hAnsi="Arial" w:cs="Arial"/>
               </w:rPr>
-              <w:t>8:20 – 11:35  Ho completato il diagramma di flusso, continuato la documentazione e fatto lo schema ER del DB.</w:t>
+              <w:t xml:space="preserve">All’inizio ho riscontrato un problema su cui sono stato 10 minuti sulla verifica dei dati (per la registrazione). </w:t>
             </w:r>
           </w:p>
-        </w:tc>
-      </w:tr>
-      <w:tr>
-        <w:tc>
-          <w:tcPr>
-            <w:tcW w:w="9854" w:type="dxa"/>
-            <w:tcBorders>
-              <w:top w:val="single" w:sz="4" w:space="0" w:color="auto"/>
-              <w:left w:val="single" w:sz="4" w:space="0" w:color="auto"/>
-              <w:bottom w:val="single" w:sz="4" w:space="0" w:color="auto"/>
-              <w:right w:val="single" w:sz="4" w:space="0" w:color="auto"/>
-            </w:tcBorders>
-          </w:tcPr>
           <w:p>
             <w:pPr>
+              <w:spacing w:after="200" w:line="276" w:lineRule="auto"/>
               <w:rPr>
                 <w:rFonts w:ascii="Arial" w:hAnsi="Arial" w:cs="Arial"/>
               </w:rPr>
@@ -1889,8 +3485,70 @@
             <w:r>
               <w:rPr>
                 <w:rFonts w:ascii="Arial" w:hAnsi="Arial" w:cs="Arial"/>
-              </w:rPr>
-              <w:t>12:30 – 15:45 Creato lo schema logico e iniziato a fare ricerca su come creare la base del progetto.</w:t>
+                <w:noProof/>
+              </w:rPr>
+              <w:drawing>
+                <wp:inline distT="0" distB="0" distL="0" distR="0" wp14:anchorId="1790D44A" wp14:editId="751669DD">
+                  <wp:extent cx="5514975" cy="1362075"/>
+                  <wp:effectExtent l="0" t="0" r="9525" b="9525"/>
+                  <wp:docPr id="3" name="Immagine 3"/>
+                  <wp:cNvGraphicFramePr>
+                    <a:graphicFrameLocks xmlns:a="http://schemas.openxmlformats.org/drawingml/2006/main" noChangeAspect="1"/>
+                  </wp:cNvGraphicFramePr>
+                  <a:graphic xmlns:a="http://schemas.openxmlformats.org/drawingml/2006/main">
+                    <a:graphicData uri="http://schemas.openxmlformats.org/drawingml/2006/picture">
+                      <pic:pic xmlns:pic="http://schemas.openxmlformats.org/drawingml/2006/picture">
+                        <pic:nvPicPr>
+                          <pic:cNvPr id="0" name="Picture 1"/>
+                          <pic:cNvPicPr>
+                            <a:picLocks noChangeAspect="1" noChangeArrowheads="1"/>
+                          </pic:cNvPicPr>
+                        </pic:nvPicPr>
+                        <pic:blipFill>
+                          <a:blip r:embed="rId9">
+                            <a:extLst>
+                              <a:ext uri="{28A0092B-C50C-407E-A947-70E740481C1C}">
+                                <a14:useLocalDpi xmlns:a14="http://schemas.microsoft.com/office/drawing/2010/main" val="0"/>
+                              </a:ext>
+                            </a:extLst>
+                          </a:blip>
+                          <a:srcRect/>
+                          <a:stretch>
+                            <a:fillRect/>
+                          </a:stretch>
+                        </pic:blipFill>
+                        <pic:spPr bwMode="auto">
+                          <a:xfrm>
+                            <a:off x="0" y="0"/>
+                            <a:ext cx="5514975" cy="1362075"/>
+                          </a:xfrm>
+                          <a:prstGeom prst="rect">
+                            <a:avLst/>
+                          </a:prstGeom>
+                          <a:noFill/>
+                          <a:ln>
+                            <a:noFill/>
+                          </a:ln>
+                        </pic:spPr>
+                      </pic:pic>
+                    </a:graphicData>
+                  </a:graphic>
+                </wp:inline>
+              </w:drawing>
+            </w:r>
+          </w:p>
+          <w:p>
+            <w:pPr>
+              <w:spacing w:after="200" w:line="276" w:lineRule="auto"/>
+              <w:rPr>
+                <w:rFonts w:ascii="Arial" w:hAnsi="Arial" w:cs="Arial"/>
+              </w:rPr>
+            </w:pPr>
+            <w:r>
+              <w:rPr>
+                <w:rFonts w:ascii="Arial" w:hAnsi="Arial" w:cs="Arial"/>
+              </w:rPr>
+              <w:t>Alla fine ho scoperto che non avevo dichiarato bene la classe e che il metodo username non esisteva, quindi sono andato a trovare l’errore e ho sostituito la funziona con delle altre</w:t>
             </w:r>
           </w:p>
         </w:tc>
@@ -1936,7 +3594,7 @@
               <w:rPr>
                 <w:rFonts w:ascii="Arial" w:hAnsi="Arial" w:cs="Arial"/>
               </w:rPr>
-              <w:t>Problemi riscontrati e soluzioni adottate</w:t>
+              <w:t>Punto della situazione rispetto alla pianificazione</w:t>
             </w:r>
           </w:p>
         </w:tc>
@@ -1964,7 +3622,7 @@
               <w:rPr>
                 <w:rFonts w:ascii="Arial" w:hAnsi="Arial" w:cs="Arial"/>
               </w:rPr>
-              <w:t>Nessun problema riscontrato</w:t>
+              <w:t>Indietro di 3 passi rispetto alla progettazione (login utente, rifiuto/accetta conversazione, aggiunta utente)</w:t>
             </w:r>
           </w:p>
         </w:tc>
@@ -2010,7 +3668,7 @@
               <w:rPr>
                 <w:rFonts w:ascii="Arial" w:hAnsi="Arial" w:cs="Arial"/>
               </w:rPr>
-              <w:t>Punto della situazione rispetto alla pianificazione</w:t>
+              <w:t>Programma di massima per la prossima giornata di lavoro</w:t>
             </w:r>
           </w:p>
         </w:tc>
@@ -2038,7 +3696,7 @@
               <w:rPr>
                 <w:rFonts w:ascii="Arial" w:hAnsi="Arial" w:cs="Arial"/>
               </w:rPr>
-              <w:t>Leggermente indietro (2 ore) rispetto alla pianificazione</w:t>
+              <w:t>Implementare il login il prima possibile e andare avanti con il resto</w:t>
             </w:r>
           </w:p>
         </w:tc>
@@ -2051,83 +3709,9 @@
         </w:rPr>
       </w:pPr>
     </w:p>
-    <w:tbl>
-      <w:tblPr>
-        <w:tblStyle w:val="Grigliatabella"/>
-        <w:tblW w:w="0" w:type="auto"/>
-        <w:tblLook w:val="04A0" w:firstRow="1" w:lastRow="0" w:firstColumn="1" w:lastColumn="0" w:noHBand="0" w:noVBand="1"/>
-      </w:tblPr>
-      <w:tblGrid>
-        <w:gridCol w:w="9628"/>
-      </w:tblGrid>
-      <w:tr>
-        <w:tc>
-          <w:tcPr>
-            <w:tcW w:w="9854" w:type="dxa"/>
-            <w:tcBorders>
-              <w:top w:val="single" w:sz="4" w:space="0" w:color="auto"/>
-              <w:left w:val="single" w:sz="4" w:space="0" w:color="auto"/>
-              <w:bottom w:val="single" w:sz="4" w:space="0" w:color="auto"/>
-              <w:right w:val="single" w:sz="4" w:space="0" w:color="auto"/>
-            </w:tcBorders>
-            <w:shd w:val="clear" w:color="auto" w:fill="D9D9D9" w:themeFill="background1" w:themeFillShade="D9"/>
-            <w:hideMark/>
-          </w:tcPr>
-          <w:p>
-            <w:pPr>
-              <w:spacing w:after="200" w:line="276" w:lineRule="auto"/>
-              <w:rPr>
-                <w:rFonts w:ascii="Arial" w:hAnsi="Arial" w:cs="Arial"/>
-              </w:rPr>
-            </w:pPr>
-            <w:r>
-              <w:rPr>
-                <w:rFonts w:ascii="Arial" w:hAnsi="Arial" w:cs="Arial"/>
-              </w:rPr>
-              <w:t>Programma di massima per la prossima giornata di lavoro</w:t>
-            </w:r>
-          </w:p>
-        </w:tc>
-      </w:tr>
-      <w:tr>
-        <w:tc>
-          <w:tcPr>
-            <w:tcW w:w="9854" w:type="dxa"/>
-            <w:tcBorders>
-              <w:top w:val="single" w:sz="4" w:space="0" w:color="auto"/>
-              <w:left w:val="single" w:sz="4" w:space="0" w:color="auto"/>
-              <w:bottom w:val="single" w:sz="4" w:space="0" w:color="auto"/>
-              <w:right w:val="single" w:sz="4" w:space="0" w:color="auto"/>
-            </w:tcBorders>
-            <w:hideMark/>
-          </w:tcPr>
-          <w:p>
-            <w:pPr>
-              <w:spacing w:after="200" w:line="276" w:lineRule="auto"/>
-              <w:rPr>
-                <w:rFonts w:ascii="Arial" w:hAnsi="Arial" w:cs="Arial"/>
-              </w:rPr>
-            </w:pPr>
-            <w:r>
-              <w:rPr>
-                <w:rFonts w:ascii="Arial" w:hAnsi="Arial" w:cs="Arial"/>
-              </w:rPr>
-              <w:t>Continuare a fare ricerca e iniziare a sviluppare l’applicazione</w:t>
-            </w:r>
-          </w:p>
-        </w:tc>
-      </w:tr>
-    </w:tbl>
-    <w:p>
-      <w:pPr>
-        <w:rPr>
-          <w:rFonts w:ascii="Arial" w:hAnsi="Arial" w:cs="Arial"/>
-        </w:rPr>
-      </w:pPr>
-    </w:p>
     <w:sectPr>
-      <w:headerReference w:type="default" r:id="rId8"/>
-      <w:footerReference w:type="default" r:id="rId9"/>
+      <w:headerReference w:type="default" r:id="rId10"/>
+      <w:footerReference w:type="default" r:id="rId11"/>
       <w:pgSz w:w="11906" w:h="16838"/>
       <w:pgMar w:top="1135" w:right="1134" w:bottom="993" w:left="1134" w:header="708" w:footer="314" w:gutter="0"/>
       <w:cols w:space="708"/>
@@ -5701,8 +7285,10 @@
   <w:rsids>
     <w:rsidRoot w:val="003F5C32"/>
     <w:rsid w:val="000024DA"/>
+    <w:rsid w:val="00055586"/>
     <w:rsid w:val="00056466"/>
     <w:rsid w:val="000603D9"/>
+    <w:rsid w:val="00077F6D"/>
     <w:rsid w:val="00081066"/>
     <w:rsid w:val="0009103E"/>
     <w:rsid w:val="00092592"/>
@@ -5725,6 +7311,7 @@
     <w:rsid w:val="00283BFA"/>
     <w:rsid w:val="002A3EDE"/>
     <w:rsid w:val="002B0C9C"/>
+    <w:rsid w:val="002D3B88"/>
     <w:rsid w:val="002E249D"/>
     <w:rsid w:val="00304ECD"/>
     <w:rsid w:val="003158F0"/>
@@ -5784,6 +7371,7 @@
     <w:rsid w:val="00923218"/>
     <w:rsid w:val="00925A3A"/>
     <w:rsid w:val="0095694A"/>
+    <w:rsid w:val="009658AB"/>
     <w:rsid w:val="00997E7D"/>
     <w:rsid w:val="009D5B0A"/>
     <w:rsid w:val="00A139A6"/>

--- a/4_Diari/Diario_Moro_Lukas.docx
+++ b/4_Diari/Diario_Moro_Lukas.docx
@@ -740,7 +740,21 @@
               <w:rPr>
                 <w:rFonts w:ascii="Arial" w:hAnsi="Arial" w:cs="Arial"/>
               </w:rPr>
-              <w:t>Completato il QDc e svolto alcune ricerche per il progetto</w:t>
+              <w:t xml:space="preserve">Completato il </w:t>
+            </w:r>
+            <w:proofErr w:type="spellStart"/>
+            <w:r>
+              <w:rPr>
+                <w:rFonts w:ascii="Arial" w:hAnsi="Arial" w:cs="Arial"/>
+              </w:rPr>
+              <w:t>QDc</w:t>
+            </w:r>
+            <w:proofErr w:type="spellEnd"/>
+            <w:r>
+              <w:rPr>
+                <w:rFonts w:ascii="Arial" w:hAnsi="Arial" w:cs="Arial"/>
+              </w:rPr>
+              <w:t xml:space="preserve"> e svolto alcune ricerche per il progetto</w:t>
             </w:r>
           </w:p>
         </w:tc>
@@ -917,8 +931,16 @@
               <w:rPr>
                 <w:rFonts w:ascii="Arial" w:hAnsi="Arial" w:cs="Arial"/>
               </w:rPr>
-              <w:t>Andare avanti con la documentazione e creare una diagramma di Gantt</w:t>
-            </w:r>
+              <w:t xml:space="preserve">Andare avanti con la documentazione e creare una diagramma di </w:t>
+            </w:r>
+            <w:proofErr w:type="spellStart"/>
+            <w:r>
+              <w:rPr>
+                <w:rFonts w:ascii="Arial" w:hAnsi="Arial" w:cs="Arial"/>
+              </w:rPr>
+              <w:t>Gantt</w:t>
+            </w:r>
+            <w:proofErr w:type="spellEnd"/>
           </w:p>
         </w:tc>
       </w:tr>
@@ -1183,7 +1205,21 @@
               <w:rPr>
                 <w:rFonts w:ascii="Arial" w:hAnsi="Arial" w:cs="Arial"/>
               </w:rPr>
-              <w:t>Fatto il Use Case del progetto e fatto ricerche su che cosa utilizzare</w:t>
+              <w:t xml:space="preserve">Fatto </w:t>
+            </w:r>
+            <w:proofErr w:type="gramStart"/>
+            <w:r>
+              <w:rPr>
+                <w:rFonts w:ascii="Arial" w:hAnsi="Arial" w:cs="Arial"/>
+              </w:rPr>
+              <w:t>il Use</w:t>
+            </w:r>
+            <w:proofErr w:type="gramEnd"/>
+            <w:r>
+              <w:rPr>
+                <w:rFonts w:ascii="Arial" w:hAnsi="Arial" w:cs="Arial"/>
+              </w:rPr>
+              <w:t xml:space="preserve"> Case del progetto e fatto ricerche su che cosa utilizzare</w:t>
             </w:r>
           </w:p>
         </w:tc>
@@ -1655,8 +1691,30 @@
               <w:rPr>
                 <w:rFonts w:ascii="Arial" w:hAnsi="Arial" w:cs="Arial"/>
               </w:rPr>
-              <w:t>Completato il diagramma di Gantt, iniziato il diagramma di flusso e continuato Mokup</w:t>
-            </w:r>
+              <w:t xml:space="preserve">Completato il diagramma di </w:t>
+            </w:r>
+            <w:proofErr w:type="spellStart"/>
+            <w:r>
+              <w:rPr>
+                <w:rFonts w:ascii="Arial" w:hAnsi="Arial" w:cs="Arial"/>
+              </w:rPr>
+              <w:t>Gantt</w:t>
+            </w:r>
+            <w:proofErr w:type="spellEnd"/>
+            <w:r>
+              <w:rPr>
+                <w:rFonts w:ascii="Arial" w:hAnsi="Arial" w:cs="Arial"/>
+              </w:rPr>
+              <w:t xml:space="preserve">, iniziato il diagramma di flusso e continuato </w:t>
+            </w:r>
+            <w:proofErr w:type="spellStart"/>
+            <w:r>
+              <w:rPr>
+                <w:rFonts w:ascii="Arial" w:hAnsi="Arial" w:cs="Arial"/>
+              </w:rPr>
+              <w:t>Mokup</w:t>
+            </w:r>
+            <w:proofErr w:type="spellEnd"/>
           </w:p>
         </w:tc>
       </w:tr>
@@ -2179,7 +2237,21 @@
               <w:rPr>
                 <w:rFonts w:ascii="Arial" w:hAnsi="Arial" w:cs="Arial"/>
               </w:rPr>
-              <w:t>8:20 – 11:35  Ho completato il diagramma di flusso, continuato la documentazione e fatto lo schema ER del DB.</w:t>
+              <w:t xml:space="preserve">8:20 – </w:t>
+            </w:r>
+            <w:proofErr w:type="gramStart"/>
+            <w:r>
+              <w:rPr>
+                <w:rFonts w:ascii="Arial" w:hAnsi="Arial" w:cs="Arial"/>
+              </w:rPr>
+              <w:t>11:35  Ho</w:t>
+            </w:r>
+            <w:proofErr w:type="gramEnd"/>
+            <w:r>
+              <w:rPr>
+                <w:rFonts w:ascii="Arial" w:hAnsi="Arial" w:cs="Arial"/>
+              </w:rPr>
+              <w:t xml:space="preserve"> completato il diagramma di flusso, continuato la documentazione e fatto lo schema ER del DB.</w:t>
             </w:r>
           </w:p>
         </w:tc>
@@ -2821,7 +2893,21 @@
               <w:rPr>
                 <w:rFonts w:ascii="Arial" w:hAnsi="Arial" w:cs="Arial"/>
               </w:rPr>
-              <w:t>Ho riscontrato un problema durante l’installazione di MongoDB, alla fine ho risolto cambiando sistema operativo e passando dalla macchina virtuale (Linux Ubuntu) a Windows senza macchina virtuale, installando tutto il necessario</w:t>
+              <w:t xml:space="preserve">Ho riscontrato un problema durante l’installazione di </w:t>
+            </w:r>
+            <w:proofErr w:type="spellStart"/>
+            <w:r>
+              <w:rPr>
+                <w:rFonts w:ascii="Arial" w:hAnsi="Arial" w:cs="Arial"/>
+              </w:rPr>
+              <w:t>MongoDB</w:t>
+            </w:r>
+            <w:proofErr w:type="spellEnd"/>
+            <w:r>
+              <w:rPr>
+                <w:rFonts w:ascii="Arial" w:hAnsi="Arial" w:cs="Arial"/>
+              </w:rPr>
+              <w:t>, alla fine ho risolto cambiando sistema operativo e passando dalla macchina virtuale (Linux Ubuntu) a Windows senza macchina virtuale, installando tutto il necessario</w:t>
             </w:r>
           </w:p>
           <w:p>
@@ -3081,15 +3167,7 @@
           <w:sz w:val="44"/>
           <w:szCs w:val="44"/>
         </w:rPr>
-        <w:t>1</w:t>
-      </w:r>
-      <w:r>
-        <w:rPr>
-          <w:rFonts w:ascii="Arial" w:hAnsi="Arial" w:cs="Arial"/>
-          <w:sz w:val="44"/>
-          <w:szCs w:val="44"/>
-        </w:rPr>
-        <w:t>7</w:t>
+        <w:t>17</w:t>
       </w:r>
       <w:r>
         <w:rPr>
@@ -3239,13 +3317,7 @@
               <w:rPr>
                 <w:rFonts w:ascii="Arial" w:hAnsi="Arial" w:cs="Arial"/>
               </w:rPr>
-              <w:t>1</w:t>
-            </w:r>
-            <w:r>
-              <w:rPr>
-                <w:rFonts w:ascii="Arial" w:hAnsi="Arial" w:cs="Arial"/>
-              </w:rPr>
-              <w:t>7</w:t>
+              <w:t>17</w:t>
             </w:r>
             <w:r>
               <w:rPr>
@@ -3347,13 +3419,21 @@
               <w:rPr>
                 <w:rFonts w:ascii="Arial" w:hAnsi="Arial" w:cs="Arial"/>
               </w:rPr>
-              <w:t xml:space="preserve"> </w:t>
-            </w:r>
-            <w:r>
-              <w:rPr>
-                <w:rFonts w:ascii="Arial" w:hAnsi="Arial" w:cs="Arial"/>
-              </w:rPr>
-              <w:t>Ho implementato la verifica dei dati per il form di login e di registrazione.</w:t>
+              <w:t xml:space="preserve"> Ho implementato la verifica dei dati per il </w:t>
+            </w:r>
+            <w:proofErr w:type="spellStart"/>
+            <w:r>
+              <w:rPr>
+                <w:rFonts w:ascii="Arial" w:hAnsi="Arial" w:cs="Arial"/>
+              </w:rPr>
+              <w:t>form</w:t>
+            </w:r>
+            <w:proofErr w:type="spellEnd"/>
+            <w:r>
+              <w:rPr>
+                <w:rFonts w:ascii="Arial" w:hAnsi="Arial" w:cs="Arial"/>
+              </w:rPr>
+              <w:t xml:space="preserve"> di login e di registrazione.</w:t>
             </w:r>
           </w:p>
           <w:p>
@@ -3378,8 +3458,16 @@
               <w:rPr>
                 <w:rFonts w:ascii="Arial" w:hAnsi="Arial" w:cs="Arial"/>
               </w:rPr>
-              <w:t>tramite la pagina /register</w:t>
-            </w:r>
+              <w:t>tramite la pagina /</w:t>
+            </w:r>
+            <w:proofErr w:type="spellStart"/>
+            <w:r>
+              <w:rPr>
+                <w:rFonts w:ascii="Arial" w:hAnsi="Arial" w:cs="Arial"/>
+              </w:rPr>
+              <w:t>register</w:t>
+            </w:r>
+            <w:proofErr w:type="spellEnd"/>
           </w:p>
           <w:p>
             <w:pPr>
@@ -3698,6 +3786,1200 @@
               </w:rPr>
               <w:t>Implementare il login il prima possibile e andare avanti con il resto</w:t>
             </w:r>
+          </w:p>
+        </w:tc>
+      </w:tr>
+    </w:tbl>
+    <w:p>
+      <w:pPr>
+        <w:rPr>
+          <w:rFonts w:ascii="Arial" w:hAnsi="Arial" w:cs="Arial"/>
+        </w:rPr>
+      </w:pPr>
+    </w:p>
+    <w:p>
+      <w:pPr>
+        <w:rPr>
+          <w:rFonts w:ascii="Arial" w:hAnsi="Arial" w:cs="Arial"/>
+        </w:rPr>
+      </w:pPr>
+      <w:r>
+        <w:rPr>
+          <w:rFonts w:ascii="Arial" w:hAnsi="Arial" w:cs="Arial"/>
+        </w:rPr>
+        <w:br w:type="page"/>
+      </w:r>
+    </w:p>
+    <w:p>
+      <w:pPr>
+        <w:pStyle w:val="Titolo1"/>
+        <w:rPr>
+          <w:rFonts w:ascii="Arial" w:hAnsi="Arial" w:cs="Arial"/>
+          <w:sz w:val="44"/>
+          <w:szCs w:val="44"/>
+        </w:rPr>
+      </w:pPr>
+      <w:r>
+        <w:rPr>
+          <w:rFonts w:ascii="Arial" w:hAnsi="Arial" w:cs="Arial"/>
+          <w:sz w:val="44"/>
+          <w:szCs w:val="44"/>
+        </w:rPr>
+        <w:lastRenderedPageBreak/>
+        <w:t xml:space="preserve">Diario di lavoro </w:t>
+      </w:r>
+      <w:r>
+        <w:rPr>
+          <w:rFonts w:ascii="Arial" w:hAnsi="Arial" w:cs="Arial"/>
+          <w:sz w:val="44"/>
+          <w:szCs w:val="44"/>
+        </w:rPr>
+        <w:t>24</w:t>
+      </w:r>
+      <w:r>
+        <w:rPr>
+          <w:rFonts w:ascii="Arial" w:hAnsi="Arial" w:cs="Arial"/>
+          <w:sz w:val="44"/>
+          <w:szCs w:val="44"/>
+        </w:rPr>
+        <w:t>.</w:t>
+      </w:r>
+      <w:r>
+        <w:rPr>
+          <w:rFonts w:ascii="Arial" w:hAnsi="Arial" w:cs="Arial"/>
+          <w:sz w:val="44"/>
+          <w:szCs w:val="44"/>
+        </w:rPr>
+        <w:t>10</w:t>
+      </w:r>
+      <w:r>
+        <w:rPr>
+          <w:rFonts w:ascii="Arial" w:hAnsi="Arial" w:cs="Arial"/>
+          <w:sz w:val="44"/>
+          <w:szCs w:val="44"/>
+        </w:rPr>
+        <w:t>.2025</w:t>
+      </w:r>
+    </w:p>
+    <w:tbl>
+      <w:tblPr>
+        <w:tblStyle w:val="Grigliatabella"/>
+        <w:tblW w:w="9634" w:type="dxa"/>
+        <w:tblLook w:val="04A0" w:firstRow="1" w:lastRow="0" w:firstColumn="1" w:lastColumn="0" w:noHBand="0" w:noVBand="1"/>
+      </w:tblPr>
+      <w:tblGrid>
+        <w:gridCol w:w="4803"/>
+        <w:gridCol w:w="4831"/>
+      </w:tblGrid>
+      <w:tr>
+        <w:trPr>
+          <w:trHeight w:hRule="exact" w:val="397"/>
+        </w:trPr>
+        <w:tc>
+          <w:tcPr>
+            <w:tcW w:w="4803" w:type="dxa"/>
+            <w:tcBorders>
+              <w:top w:val="single" w:sz="4" w:space="0" w:color="auto"/>
+              <w:left w:val="single" w:sz="4" w:space="0" w:color="auto"/>
+              <w:bottom w:val="single" w:sz="4" w:space="0" w:color="auto"/>
+              <w:right w:val="single" w:sz="4" w:space="0" w:color="auto"/>
+            </w:tcBorders>
+            <w:vAlign w:val="center"/>
+            <w:hideMark/>
+          </w:tcPr>
+          <w:p>
+            <w:pPr>
+              <w:spacing w:after="200" w:line="276" w:lineRule="auto"/>
+              <w:rPr>
+                <w:rFonts w:ascii="Arial" w:hAnsi="Arial" w:cs="Arial"/>
+              </w:rPr>
+            </w:pPr>
+            <w:r>
+              <w:rPr>
+                <w:rFonts w:ascii="Arial" w:hAnsi="Arial" w:cs="Arial"/>
+              </w:rPr>
+              <w:t>Luogo</w:t>
+            </w:r>
+          </w:p>
+        </w:tc>
+        <w:tc>
+          <w:tcPr>
+            <w:tcW w:w="4831" w:type="dxa"/>
+            <w:tcBorders>
+              <w:top w:val="single" w:sz="4" w:space="0" w:color="auto"/>
+              <w:left w:val="single" w:sz="4" w:space="0" w:color="auto"/>
+              <w:bottom w:val="single" w:sz="4" w:space="0" w:color="auto"/>
+              <w:right w:val="single" w:sz="4" w:space="0" w:color="auto"/>
+            </w:tcBorders>
+            <w:vAlign w:val="center"/>
+            <w:hideMark/>
+          </w:tcPr>
+          <w:p>
+            <w:pPr>
+              <w:spacing w:after="200" w:line="276" w:lineRule="auto"/>
+              <w:rPr>
+                <w:rFonts w:ascii="Arial" w:hAnsi="Arial" w:cs="Arial"/>
+              </w:rPr>
+            </w:pPr>
+            <w:r>
+              <w:rPr>
+                <w:rFonts w:ascii="Arial" w:hAnsi="Arial" w:cs="Arial"/>
+              </w:rPr>
+              <w:t>Canobbio</w:t>
+            </w:r>
+          </w:p>
+        </w:tc>
+      </w:tr>
+      <w:tr>
+        <w:trPr>
+          <w:trHeight w:hRule="exact" w:val="397"/>
+        </w:trPr>
+        <w:tc>
+          <w:tcPr>
+            <w:tcW w:w="4803" w:type="dxa"/>
+            <w:tcBorders>
+              <w:top w:val="single" w:sz="4" w:space="0" w:color="auto"/>
+              <w:left w:val="single" w:sz="4" w:space="0" w:color="auto"/>
+              <w:bottom w:val="single" w:sz="4" w:space="0" w:color="auto"/>
+              <w:right w:val="single" w:sz="4" w:space="0" w:color="auto"/>
+            </w:tcBorders>
+            <w:vAlign w:val="center"/>
+            <w:hideMark/>
+          </w:tcPr>
+          <w:p>
+            <w:pPr>
+              <w:spacing w:after="200" w:line="276" w:lineRule="auto"/>
+              <w:rPr>
+                <w:rFonts w:ascii="Arial" w:hAnsi="Arial" w:cs="Arial"/>
+              </w:rPr>
+            </w:pPr>
+            <w:r>
+              <w:rPr>
+                <w:rFonts w:ascii="Arial" w:hAnsi="Arial" w:cs="Arial"/>
+              </w:rPr>
+              <w:t>Data</w:t>
+            </w:r>
+          </w:p>
+        </w:tc>
+        <w:tc>
+          <w:tcPr>
+            <w:tcW w:w="4831" w:type="dxa"/>
+            <w:tcBorders>
+              <w:top w:val="single" w:sz="4" w:space="0" w:color="auto"/>
+              <w:left w:val="single" w:sz="4" w:space="0" w:color="auto"/>
+              <w:bottom w:val="single" w:sz="4" w:space="0" w:color="auto"/>
+              <w:right w:val="single" w:sz="4" w:space="0" w:color="auto"/>
+            </w:tcBorders>
+            <w:vAlign w:val="center"/>
+            <w:hideMark/>
+          </w:tcPr>
+          <w:p>
+            <w:pPr>
+              <w:spacing w:after="200" w:line="276" w:lineRule="auto"/>
+              <w:rPr>
+                <w:rFonts w:ascii="Arial" w:hAnsi="Arial" w:cs="Arial"/>
+              </w:rPr>
+            </w:pPr>
+            <w:r>
+              <w:rPr>
+                <w:rFonts w:ascii="Arial" w:hAnsi="Arial" w:cs="Arial"/>
+              </w:rPr>
+              <w:t>24</w:t>
+            </w:r>
+            <w:r>
+              <w:rPr>
+                <w:rFonts w:ascii="Arial" w:hAnsi="Arial" w:cs="Arial"/>
+              </w:rPr>
+              <w:t>.</w:t>
+            </w:r>
+            <w:r>
+              <w:rPr>
+                <w:rFonts w:ascii="Arial" w:hAnsi="Arial" w:cs="Arial"/>
+              </w:rPr>
+              <w:t>10</w:t>
+            </w:r>
+            <w:r>
+              <w:rPr>
+                <w:rFonts w:ascii="Arial" w:hAnsi="Arial" w:cs="Arial"/>
+              </w:rPr>
+              <w:t>.2025</w:t>
+            </w:r>
+          </w:p>
+        </w:tc>
+      </w:tr>
+    </w:tbl>
+    <w:p>
+      <w:pPr>
+        <w:rPr>
+          <w:rFonts w:ascii="Arial" w:hAnsi="Arial" w:cs="Arial"/>
+        </w:rPr>
+      </w:pPr>
+    </w:p>
+    <w:tbl>
+      <w:tblPr>
+        <w:tblStyle w:val="Grigliatabella"/>
+        <w:tblW w:w="0" w:type="auto"/>
+        <w:tblLook w:val="04A0" w:firstRow="1" w:lastRow="0" w:firstColumn="1" w:lastColumn="0" w:noHBand="0" w:noVBand="1"/>
+      </w:tblPr>
+      <w:tblGrid>
+        <w:gridCol w:w="9628"/>
+      </w:tblGrid>
+      <w:tr>
+        <w:tc>
+          <w:tcPr>
+            <w:tcW w:w="9628" w:type="dxa"/>
+            <w:tcBorders>
+              <w:top w:val="single" w:sz="4" w:space="0" w:color="auto"/>
+              <w:left w:val="single" w:sz="4" w:space="0" w:color="auto"/>
+              <w:bottom w:val="single" w:sz="4" w:space="0" w:color="auto"/>
+              <w:right w:val="single" w:sz="4" w:space="0" w:color="auto"/>
+            </w:tcBorders>
+            <w:shd w:val="clear" w:color="auto" w:fill="D9D9D9" w:themeFill="background1" w:themeFillShade="D9"/>
+            <w:hideMark/>
+          </w:tcPr>
+          <w:p>
+            <w:pPr>
+              <w:spacing w:after="200" w:line="276" w:lineRule="auto"/>
+              <w:rPr>
+                <w:rFonts w:ascii="Arial" w:hAnsi="Arial" w:cs="Arial"/>
+              </w:rPr>
+            </w:pPr>
+            <w:r>
+              <w:rPr>
+                <w:rFonts w:ascii="Arial" w:hAnsi="Arial" w:cs="Arial"/>
+              </w:rPr>
+              <w:t>Lavori svolti</w:t>
+            </w:r>
+          </w:p>
+        </w:tc>
+      </w:tr>
+      <w:tr>
+        <w:tc>
+          <w:tcPr>
+            <w:tcW w:w="9628" w:type="dxa"/>
+            <w:tcBorders>
+              <w:top w:val="single" w:sz="4" w:space="0" w:color="auto"/>
+              <w:left w:val="single" w:sz="4" w:space="0" w:color="auto"/>
+              <w:bottom w:val="single" w:sz="4" w:space="0" w:color="auto"/>
+              <w:right w:val="single" w:sz="4" w:space="0" w:color="auto"/>
+            </w:tcBorders>
+          </w:tcPr>
+          <w:p>
+            <w:pPr>
+              <w:rPr>
+                <w:rFonts w:ascii="Arial" w:hAnsi="Arial" w:cs="Arial"/>
+              </w:rPr>
+            </w:pPr>
+            <w:r>
+              <w:rPr>
+                <w:rFonts w:ascii="Arial" w:hAnsi="Arial" w:cs="Arial"/>
+              </w:rPr>
+              <w:t>0</w:t>
+            </w:r>
+            <w:r>
+              <w:rPr>
+                <w:rFonts w:ascii="Arial" w:hAnsi="Arial" w:cs="Arial"/>
+              </w:rPr>
+              <w:t xml:space="preserve">8:20 – </w:t>
+            </w:r>
+            <w:proofErr w:type="gramStart"/>
+            <w:r>
+              <w:rPr>
+                <w:rFonts w:ascii="Arial" w:hAnsi="Arial" w:cs="Arial"/>
+              </w:rPr>
+              <w:t>0</w:t>
+            </w:r>
+            <w:r>
+              <w:rPr>
+                <w:rFonts w:ascii="Arial" w:hAnsi="Arial" w:cs="Arial"/>
+              </w:rPr>
+              <w:t>9:45  Riorganizzato</w:t>
+            </w:r>
+            <w:proofErr w:type="gramEnd"/>
+            <w:r>
+              <w:rPr>
+                <w:rFonts w:ascii="Arial" w:hAnsi="Arial" w:cs="Arial"/>
+              </w:rPr>
+              <w:t xml:space="preserve"> il codice e tutta la struttura</w:t>
+            </w:r>
+          </w:p>
+          <w:p>
+            <w:pPr>
+              <w:rPr>
+                <w:rFonts w:ascii="Arial" w:hAnsi="Arial" w:cs="Arial"/>
+              </w:rPr>
+            </w:pPr>
+            <w:r>
+              <w:rPr>
+                <w:rFonts w:ascii="Arial" w:hAnsi="Arial" w:cs="Arial"/>
+              </w:rPr>
+              <w:t xml:space="preserve">10:05 – 11:35 Riorganizzato le </w:t>
+            </w:r>
+            <w:proofErr w:type="spellStart"/>
+            <w:r>
+              <w:rPr>
+                <w:rFonts w:ascii="Arial" w:hAnsi="Arial" w:cs="Arial"/>
+              </w:rPr>
+              <w:t>route</w:t>
+            </w:r>
+            <w:proofErr w:type="spellEnd"/>
+          </w:p>
+          <w:p>
+            <w:pPr>
+              <w:rPr>
+                <w:rFonts w:ascii="Arial" w:hAnsi="Arial" w:cs="Arial"/>
+                <w:u w:val="single"/>
+              </w:rPr>
+            </w:pPr>
+            <w:r>
+              <w:rPr>
+                <w:rFonts w:ascii="Arial" w:hAnsi="Arial" w:cs="Arial"/>
+              </w:rPr>
+              <w:t xml:space="preserve">12:30 – 15:45 Documentato su </w:t>
+            </w:r>
+            <w:proofErr w:type="spellStart"/>
+            <w:r>
+              <w:rPr>
+                <w:rFonts w:ascii="Arial" w:hAnsi="Arial" w:cs="Arial"/>
+              </w:rPr>
+              <w:t>socket.io</w:t>
+            </w:r>
+            <w:proofErr w:type="spellEnd"/>
+            <w:r>
+              <w:rPr>
+                <w:rFonts w:ascii="Arial" w:hAnsi="Arial" w:cs="Arial"/>
+              </w:rPr>
+              <w:t xml:space="preserve"> per implementare i messaggi in tempo reale</w:t>
+            </w:r>
+          </w:p>
+        </w:tc>
+      </w:tr>
+    </w:tbl>
+    <w:p>
+      <w:pPr>
+        <w:rPr>
+          <w:rFonts w:ascii="Arial" w:hAnsi="Arial" w:cs="Arial"/>
+        </w:rPr>
+      </w:pPr>
+    </w:p>
+    <w:tbl>
+      <w:tblPr>
+        <w:tblStyle w:val="Grigliatabella"/>
+        <w:tblW w:w="0" w:type="auto"/>
+        <w:tblLook w:val="04A0" w:firstRow="1" w:lastRow="0" w:firstColumn="1" w:lastColumn="0" w:noHBand="0" w:noVBand="1"/>
+      </w:tblPr>
+      <w:tblGrid>
+        <w:gridCol w:w="9628"/>
+      </w:tblGrid>
+      <w:tr>
+        <w:tc>
+          <w:tcPr>
+            <w:tcW w:w="9854" w:type="dxa"/>
+            <w:tcBorders>
+              <w:top w:val="single" w:sz="4" w:space="0" w:color="auto"/>
+              <w:left w:val="single" w:sz="4" w:space="0" w:color="auto"/>
+              <w:bottom w:val="single" w:sz="4" w:space="0" w:color="auto"/>
+              <w:right w:val="single" w:sz="4" w:space="0" w:color="auto"/>
+            </w:tcBorders>
+            <w:shd w:val="clear" w:color="auto" w:fill="D9D9D9" w:themeFill="background1" w:themeFillShade="D9"/>
+            <w:hideMark/>
+          </w:tcPr>
+          <w:p>
+            <w:pPr>
+              <w:spacing w:after="200" w:line="276" w:lineRule="auto"/>
+              <w:rPr>
+                <w:rFonts w:ascii="Arial" w:hAnsi="Arial" w:cs="Arial"/>
+              </w:rPr>
+            </w:pPr>
+            <w:r>
+              <w:rPr>
+                <w:rFonts w:ascii="Arial" w:hAnsi="Arial" w:cs="Arial"/>
+              </w:rPr>
+              <w:t>Problemi riscontrati e soluzioni adottate</w:t>
+            </w:r>
+          </w:p>
+        </w:tc>
+      </w:tr>
+      <w:tr>
+        <w:tc>
+          <w:tcPr>
+            <w:tcW w:w="9854" w:type="dxa"/>
+            <w:tcBorders>
+              <w:top w:val="single" w:sz="4" w:space="0" w:color="auto"/>
+              <w:left w:val="single" w:sz="4" w:space="0" w:color="auto"/>
+              <w:bottom w:val="single" w:sz="4" w:space="0" w:color="auto"/>
+              <w:right w:val="single" w:sz="4" w:space="0" w:color="auto"/>
+            </w:tcBorders>
+            <w:hideMark/>
+          </w:tcPr>
+          <w:p>
+            <w:pPr>
+              <w:spacing w:after="200" w:line="276" w:lineRule="auto"/>
+              <w:rPr>
+                <w:rFonts w:ascii="Arial" w:hAnsi="Arial" w:cs="Arial"/>
+              </w:rPr>
+            </w:pPr>
+            <w:r>
+              <w:rPr>
+                <w:rFonts w:ascii="Arial" w:hAnsi="Arial" w:cs="Arial"/>
+              </w:rPr>
+              <w:t>Dato che ho solo riorganizzato il codice e mi sono documentato non ho avuto problemi</w:t>
+            </w:r>
+          </w:p>
+        </w:tc>
+      </w:tr>
+    </w:tbl>
+    <w:p>
+      <w:pPr>
+        <w:rPr>
+          <w:rFonts w:ascii="Arial" w:hAnsi="Arial" w:cs="Arial"/>
+        </w:rPr>
+      </w:pPr>
+    </w:p>
+    <w:tbl>
+      <w:tblPr>
+        <w:tblStyle w:val="Grigliatabella"/>
+        <w:tblW w:w="0" w:type="auto"/>
+        <w:tblLook w:val="04A0" w:firstRow="1" w:lastRow="0" w:firstColumn="1" w:lastColumn="0" w:noHBand="0" w:noVBand="1"/>
+      </w:tblPr>
+      <w:tblGrid>
+        <w:gridCol w:w="9628"/>
+      </w:tblGrid>
+      <w:tr>
+        <w:tc>
+          <w:tcPr>
+            <w:tcW w:w="9854" w:type="dxa"/>
+            <w:tcBorders>
+              <w:top w:val="single" w:sz="4" w:space="0" w:color="auto"/>
+              <w:left w:val="single" w:sz="4" w:space="0" w:color="auto"/>
+              <w:bottom w:val="single" w:sz="4" w:space="0" w:color="auto"/>
+              <w:right w:val="single" w:sz="4" w:space="0" w:color="auto"/>
+            </w:tcBorders>
+            <w:shd w:val="clear" w:color="auto" w:fill="D9D9D9" w:themeFill="background1" w:themeFillShade="D9"/>
+            <w:hideMark/>
+          </w:tcPr>
+          <w:p>
+            <w:pPr>
+              <w:spacing w:after="200" w:line="276" w:lineRule="auto"/>
+              <w:rPr>
+                <w:rFonts w:ascii="Arial" w:hAnsi="Arial" w:cs="Arial"/>
+              </w:rPr>
+            </w:pPr>
+            <w:r>
+              <w:rPr>
+                <w:rFonts w:ascii="Arial" w:hAnsi="Arial" w:cs="Arial"/>
+              </w:rPr>
+              <w:t>Punto della situazione rispetto alla pianificazione</w:t>
+            </w:r>
+          </w:p>
+        </w:tc>
+      </w:tr>
+      <w:tr>
+        <w:tc>
+          <w:tcPr>
+            <w:tcW w:w="9854" w:type="dxa"/>
+            <w:tcBorders>
+              <w:top w:val="single" w:sz="4" w:space="0" w:color="auto"/>
+              <w:left w:val="single" w:sz="4" w:space="0" w:color="auto"/>
+              <w:bottom w:val="single" w:sz="4" w:space="0" w:color="auto"/>
+              <w:right w:val="single" w:sz="4" w:space="0" w:color="auto"/>
+            </w:tcBorders>
+            <w:hideMark/>
+          </w:tcPr>
+          <w:p>
+            <w:pPr>
+              <w:spacing w:after="200" w:line="276" w:lineRule="auto"/>
+              <w:rPr>
+                <w:rFonts w:ascii="Arial" w:hAnsi="Arial" w:cs="Arial"/>
+              </w:rPr>
+            </w:pPr>
+            <w:r>
+              <w:rPr>
+                <w:rFonts w:ascii="Arial" w:hAnsi="Arial" w:cs="Arial"/>
+              </w:rPr>
+              <w:t>In orario con la pianificazione</w:t>
+            </w:r>
+          </w:p>
+        </w:tc>
+      </w:tr>
+    </w:tbl>
+    <w:p>
+      <w:pPr>
+        <w:rPr>
+          <w:rFonts w:ascii="Arial" w:hAnsi="Arial" w:cs="Arial"/>
+        </w:rPr>
+      </w:pPr>
+    </w:p>
+    <w:tbl>
+      <w:tblPr>
+        <w:tblStyle w:val="Grigliatabella"/>
+        <w:tblW w:w="0" w:type="auto"/>
+        <w:tblLook w:val="04A0" w:firstRow="1" w:lastRow="0" w:firstColumn="1" w:lastColumn="0" w:noHBand="0" w:noVBand="1"/>
+      </w:tblPr>
+      <w:tblGrid>
+        <w:gridCol w:w="9628"/>
+      </w:tblGrid>
+      <w:tr>
+        <w:tc>
+          <w:tcPr>
+            <w:tcW w:w="9854" w:type="dxa"/>
+            <w:tcBorders>
+              <w:top w:val="single" w:sz="4" w:space="0" w:color="auto"/>
+              <w:left w:val="single" w:sz="4" w:space="0" w:color="auto"/>
+              <w:bottom w:val="single" w:sz="4" w:space="0" w:color="auto"/>
+              <w:right w:val="single" w:sz="4" w:space="0" w:color="auto"/>
+            </w:tcBorders>
+            <w:shd w:val="clear" w:color="auto" w:fill="D9D9D9" w:themeFill="background1" w:themeFillShade="D9"/>
+            <w:hideMark/>
+          </w:tcPr>
+          <w:p>
+            <w:pPr>
+              <w:spacing w:after="200" w:line="276" w:lineRule="auto"/>
+              <w:rPr>
+                <w:rFonts w:ascii="Arial" w:hAnsi="Arial" w:cs="Arial"/>
+              </w:rPr>
+            </w:pPr>
+            <w:r>
+              <w:rPr>
+                <w:rFonts w:ascii="Arial" w:hAnsi="Arial" w:cs="Arial"/>
+              </w:rPr>
+              <w:t>Programma di massima per la prossima giornata di lavoro</w:t>
+            </w:r>
+          </w:p>
+        </w:tc>
+      </w:tr>
+      <w:tr>
+        <w:tc>
+          <w:tcPr>
+            <w:tcW w:w="9854" w:type="dxa"/>
+            <w:tcBorders>
+              <w:top w:val="single" w:sz="4" w:space="0" w:color="auto"/>
+              <w:left w:val="single" w:sz="4" w:space="0" w:color="auto"/>
+              <w:bottom w:val="single" w:sz="4" w:space="0" w:color="auto"/>
+              <w:right w:val="single" w:sz="4" w:space="0" w:color="auto"/>
+            </w:tcBorders>
+            <w:hideMark/>
+          </w:tcPr>
+          <w:p>
+            <w:pPr>
+              <w:spacing w:after="200" w:line="276" w:lineRule="auto"/>
+              <w:rPr>
+                <w:rFonts w:ascii="Arial" w:hAnsi="Arial" w:cs="Arial"/>
+              </w:rPr>
+            </w:pPr>
+            <w:r>
+              <w:rPr>
+                <w:rFonts w:ascii="Arial" w:hAnsi="Arial" w:cs="Arial"/>
+              </w:rPr>
+              <w:t xml:space="preserve">Implementare l’invio di messaggi con </w:t>
+            </w:r>
+            <w:proofErr w:type="spellStart"/>
+            <w:r>
+              <w:rPr>
+                <w:rFonts w:ascii="Arial" w:hAnsi="Arial" w:cs="Arial"/>
+              </w:rPr>
+              <w:t>socket.io</w:t>
+            </w:r>
+            <w:proofErr w:type="spellEnd"/>
+          </w:p>
+        </w:tc>
+      </w:tr>
+    </w:tbl>
+    <w:p>
+      <w:pPr>
+        <w:rPr>
+          <w:rFonts w:ascii="Arial" w:hAnsi="Arial" w:cs="Arial"/>
+        </w:rPr>
+      </w:pPr>
+    </w:p>
+    <w:p>
+      <w:pPr>
+        <w:rPr>
+          <w:rFonts w:ascii="Arial" w:hAnsi="Arial" w:cs="Arial"/>
+        </w:rPr>
+      </w:pPr>
+      <w:r>
+        <w:rPr>
+          <w:rFonts w:ascii="Arial" w:hAnsi="Arial" w:cs="Arial"/>
+        </w:rPr>
+        <w:br w:type="page"/>
+      </w:r>
+    </w:p>
+    <w:p>
+      <w:pPr>
+        <w:pStyle w:val="Titolo1"/>
+        <w:rPr>
+          <w:rFonts w:ascii="Arial" w:hAnsi="Arial" w:cs="Arial"/>
+          <w:sz w:val="44"/>
+          <w:szCs w:val="44"/>
+        </w:rPr>
+      </w:pPr>
+      <w:r>
+        <w:rPr>
+          <w:rFonts w:ascii="Arial" w:hAnsi="Arial" w:cs="Arial"/>
+          <w:sz w:val="44"/>
+          <w:szCs w:val="44"/>
+        </w:rPr>
+        <w:lastRenderedPageBreak/>
+        <w:t xml:space="preserve">Diario di lavoro </w:t>
+      </w:r>
+      <w:r>
+        <w:rPr>
+          <w:rFonts w:ascii="Arial" w:hAnsi="Arial" w:cs="Arial"/>
+          <w:sz w:val="44"/>
+          <w:szCs w:val="44"/>
+        </w:rPr>
+        <w:t>31</w:t>
+      </w:r>
+      <w:r>
+        <w:rPr>
+          <w:rFonts w:ascii="Arial" w:hAnsi="Arial" w:cs="Arial"/>
+          <w:sz w:val="44"/>
+          <w:szCs w:val="44"/>
+        </w:rPr>
+        <w:t>.</w:t>
+      </w:r>
+      <w:r>
+        <w:rPr>
+          <w:rFonts w:ascii="Arial" w:hAnsi="Arial" w:cs="Arial"/>
+          <w:sz w:val="44"/>
+          <w:szCs w:val="44"/>
+        </w:rPr>
+        <w:t>10</w:t>
+      </w:r>
+      <w:r>
+        <w:rPr>
+          <w:rFonts w:ascii="Arial" w:hAnsi="Arial" w:cs="Arial"/>
+          <w:sz w:val="44"/>
+          <w:szCs w:val="44"/>
+        </w:rPr>
+        <w:t>.2025</w:t>
+      </w:r>
+    </w:p>
+    <w:tbl>
+      <w:tblPr>
+        <w:tblStyle w:val="Grigliatabella"/>
+        <w:tblW w:w="9634" w:type="dxa"/>
+        <w:tblLook w:val="04A0" w:firstRow="1" w:lastRow="0" w:firstColumn="1" w:lastColumn="0" w:noHBand="0" w:noVBand="1"/>
+      </w:tblPr>
+      <w:tblGrid>
+        <w:gridCol w:w="4803"/>
+        <w:gridCol w:w="4831"/>
+      </w:tblGrid>
+      <w:tr>
+        <w:trPr>
+          <w:trHeight w:hRule="exact" w:val="397"/>
+        </w:trPr>
+        <w:tc>
+          <w:tcPr>
+            <w:tcW w:w="4803" w:type="dxa"/>
+            <w:tcBorders>
+              <w:top w:val="single" w:sz="4" w:space="0" w:color="auto"/>
+              <w:left w:val="single" w:sz="4" w:space="0" w:color="auto"/>
+              <w:bottom w:val="single" w:sz="4" w:space="0" w:color="auto"/>
+              <w:right w:val="single" w:sz="4" w:space="0" w:color="auto"/>
+            </w:tcBorders>
+            <w:vAlign w:val="center"/>
+            <w:hideMark/>
+          </w:tcPr>
+          <w:p>
+            <w:pPr>
+              <w:spacing w:after="200" w:line="276" w:lineRule="auto"/>
+              <w:rPr>
+                <w:rFonts w:ascii="Arial" w:hAnsi="Arial" w:cs="Arial"/>
+              </w:rPr>
+            </w:pPr>
+            <w:r>
+              <w:rPr>
+                <w:rFonts w:ascii="Arial" w:hAnsi="Arial" w:cs="Arial"/>
+              </w:rPr>
+              <w:t>Luogo</w:t>
+            </w:r>
+          </w:p>
+        </w:tc>
+        <w:tc>
+          <w:tcPr>
+            <w:tcW w:w="4831" w:type="dxa"/>
+            <w:tcBorders>
+              <w:top w:val="single" w:sz="4" w:space="0" w:color="auto"/>
+              <w:left w:val="single" w:sz="4" w:space="0" w:color="auto"/>
+              <w:bottom w:val="single" w:sz="4" w:space="0" w:color="auto"/>
+              <w:right w:val="single" w:sz="4" w:space="0" w:color="auto"/>
+            </w:tcBorders>
+            <w:vAlign w:val="center"/>
+            <w:hideMark/>
+          </w:tcPr>
+          <w:p>
+            <w:pPr>
+              <w:spacing w:after="200" w:line="276" w:lineRule="auto"/>
+              <w:rPr>
+                <w:rFonts w:ascii="Arial" w:hAnsi="Arial" w:cs="Arial"/>
+              </w:rPr>
+            </w:pPr>
+            <w:r>
+              <w:rPr>
+                <w:rFonts w:ascii="Arial" w:hAnsi="Arial" w:cs="Arial"/>
+              </w:rPr>
+              <w:t>Canobbio</w:t>
+            </w:r>
+          </w:p>
+        </w:tc>
+      </w:tr>
+      <w:tr>
+        <w:trPr>
+          <w:trHeight w:hRule="exact" w:val="397"/>
+        </w:trPr>
+        <w:tc>
+          <w:tcPr>
+            <w:tcW w:w="4803" w:type="dxa"/>
+            <w:tcBorders>
+              <w:top w:val="single" w:sz="4" w:space="0" w:color="auto"/>
+              <w:left w:val="single" w:sz="4" w:space="0" w:color="auto"/>
+              <w:bottom w:val="single" w:sz="4" w:space="0" w:color="auto"/>
+              <w:right w:val="single" w:sz="4" w:space="0" w:color="auto"/>
+            </w:tcBorders>
+            <w:vAlign w:val="center"/>
+            <w:hideMark/>
+          </w:tcPr>
+          <w:p>
+            <w:pPr>
+              <w:spacing w:after="200" w:line="276" w:lineRule="auto"/>
+              <w:rPr>
+                <w:rFonts w:ascii="Arial" w:hAnsi="Arial" w:cs="Arial"/>
+              </w:rPr>
+            </w:pPr>
+            <w:r>
+              <w:rPr>
+                <w:rFonts w:ascii="Arial" w:hAnsi="Arial" w:cs="Arial"/>
+              </w:rPr>
+              <w:t>Data</w:t>
+            </w:r>
+          </w:p>
+        </w:tc>
+        <w:tc>
+          <w:tcPr>
+            <w:tcW w:w="4831" w:type="dxa"/>
+            <w:tcBorders>
+              <w:top w:val="single" w:sz="4" w:space="0" w:color="auto"/>
+              <w:left w:val="single" w:sz="4" w:space="0" w:color="auto"/>
+              <w:bottom w:val="single" w:sz="4" w:space="0" w:color="auto"/>
+              <w:right w:val="single" w:sz="4" w:space="0" w:color="auto"/>
+            </w:tcBorders>
+            <w:vAlign w:val="center"/>
+            <w:hideMark/>
+          </w:tcPr>
+          <w:p>
+            <w:pPr>
+              <w:spacing w:after="200" w:line="276" w:lineRule="auto"/>
+              <w:rPr>
+                <w:rFonts w:ascii="Arial" w:hAnsi="Arial" w:cs="Arial"/>
+              </w:rPr>
+            </w:pPr>
+            <w:r>
+              <w:rPr>
+                <w:rFonts w:ascii="Arial" w:hAnsi="Arial" w:cs="Arial"/>
+              </w:rPr>
+              <w:t>31</w:t>
+            </w:r>
+            <w:r>
+              <w:rPr>
+                <w:rFonts w:ascii="Arial" w:hAnsi="Arial" w:cs="Arial"/>
+              </w:rPr>
+              <w:t>.</w:t>
+            </w:r>
+            <w:r>
+              <w:rPr>
+                <w:rFonts w:ascii="Arial" w:hAnsi="Arial" w:cs="Arial"/>
+              </w:rPr>
+              <w:t>10</w:t>
+            </w:r>
+            <w:r>
+              <w:rPr>
+                <w:rFonts w:ascii="Arial" w:hAnsi="Arial" w:cs="Arial"/>
+              </w:rPr>
+              <w:t>.2025</w:t>
+            </w:r>
+          </w:p>
+        </w:tc>
+      </w:tr>
+    </w:tbl>
+    <w:p>
+      <w:pPr>
+        <w:rPr>
+          <w:rFonts w:ascii="Arial" w:hAnsi="Arial" w:cs="Arial"/>
+        </w:rPr>
+      </w:pPr>
+    </w:p>
+    <w:tbl>
+      <w:tblPr>
+        <w:tblStyle w:val="Grigliatabella"/>
+        <w:tblW w:w="0" w:type="auto"/>
+        <w:tblLook w:val="04A0" w:firstRow="1" w:lastRow="0" w:firstColumn="1" w:lastColumn="0" w:noHBand="0" w:noVBand="1"/>
+      </w:tblPr>
+      <w:tblGrid>
+        <w:gridCol w:w="9628"/>
+      </w:tblGrid>
+      <w:tr>
+        <w:tc>
+          <w:tcPr>
+            <w:tcW w:w="9628" w:type="dxa"/>
+            <w:tcBorders>
+              <w:top w:val="single" w:sz="4" w:space="0" w:color="auto"/>
+              <w:left w:val="single" w:sz="4" w:space="0" w:color="auto"/>
+              <w:bottom w:val="single" w:sz="4" w:space="0" w:color="auto"/>
+              <w:right w:val="single" w:sz="4" w:space="0" w:color="auto"/>
+            </w:tcBorders>
+            <w:shd w:val="clear" w:color="auto" w:fill="D9D9D9" w:themeFill="background1" w:themeFillShade="D9"/>
+            <w:hideMark/>
+          </w:tcPr>
+          <w:p>
+            <w:pPr>
+              <w:spacing w:after="200" w:line="276" w:lineRule="auto"/>
+              <w:rPr>
+                <w:rFonts w:ascii="Arial" w:hAnsi="Arial" w:cs="Arial"/>
+              </w:rPr>
+            </w:pPr>
+            <w:r>
+              <w:rPr>
+                <w:rFonts w:ascii="Arial" w:hAnsi="Arial" w:cs="Arial"/>
+              </w:rPr>
+              <w:t>Lavori svolti</w:t>
+            </w:r>
+          </w:p>
+        </w:tc>
+      </w:tr>
+      <w:tr>
+        <w:tc>
+          <w:tcPr>
+            <w:tcW w:w="9628" w:type="dxa"/>
+            <w:tcBorders>
+              <w:top w:val="single" w:sz="4" w:space="0" w:color="auto"/>
+              <w:left w:val="single" w:sz="4" w:space="0" w:color="auto"/>
+              <w:bottom w:val="single" w:sz="4" w:space="0" w:color="auto"/>
+              <w:right w:val="single" w:sz="4" w:space="0" w:color="auto"/>
+            </w:tcBorders>
+          </w:tcPr>
+          <w:p>
+            <w:pPr>
+              <w:rPr>
+                <w:rFonts w:ascii="Arial" w:hAnsi="Arial" w:cs="Arial"/>
+              </w:rPr>
+            </w:pPr>
+            <w:r>
+              <w:rPr>
+                <w:rFonts w:ascii="Arial" w:hAnsi="Arial" w:cs="Arial"/>
+              </w:rPr>
+              <w:t>0</w:t>
+            </w:r>
+            <w:r>
+              <w:rPr>
+                <w:rFonts w:ascii="Arial" w:hAnsi="Arial" w:cs="Arial"/>
+              </w:rPr>
+              <w:t xml:space="preserve">8:20 – </w:t>
+            </w:r>
+            <w:r>
+              <w:rPr>
+                <w:rFonts w:ascii="Arial" w:hAnsi="Arial" w:cs="Arial"/>
+              </w:rPr>
+              <w:t>0</w:t>
+            </w:r>
+            <w:r>
+              <w:rPr>
+                <w:rFonts w:ascii="Arial" w:hAnsi="Arial" w:cs="Arial"/>
+              </w:rPr>
+              <w:t xml:space="preserve">9:45 </w:t>
+            </w:r>
+            <w:r>
+              <w:rPr>
+                <w:rFonts w:ascii="Arial" w:hAnsi="Arial" w:cs="Arial"/>
+              </w:rPr>
+              <w:t xml:space="preserve">Inizio implementazione gestione dei messaggi e creazione delle </w:t>
+            </w:r>
+            <w:proofErr w:type="spellStart"/>
+            <w:r>
+              <w:rPr>
+                <w:rFonts w:ascii="Arial" w:hAnsi="Arial" w:cs="Arial"/>
+              </w:rPr>
+              <w:t>route</w:t>
+            </w:r>
+            <w:proofErr w:type="spellEnd"/>
+          </w:p>
+          <w:p>
+            <w:pPr>
+              <w:rPr>
+                <w:rFonts w:ascii="Arial" w:hAnsi="Arial" w:cs="Arial"/>
+              </w:rPr>
+            </w:pPr>
+            <w:r>
+              <w:rPr>
+                <w:rFonts w:ascii="Arial" w:hAnsi="Arial" w:cs="Arial"/>
+              </w:rPr>
+              <w:t>10:05 – 11:35</w:t>
+            </w:r>
+            <w:r>
+              <w:rPr>
+                <w:rFonts w:ascii="Arial" w:hAnsi="Arial" w:cs="Arial"/>
+              </w:rPr>
+              <w:t xml:space="preserve"> </w:t>
+            </w:r>
+          </w:p>
+          <w:p>
+            <w:pPr>
+              <w:rPr>
+                <w:rFonts w:ascii="Arial" w:hAnsi="Arial" w:cs="Arial"/>
+                <w:u w:val="single"/>
+              </w:rPr>
+            </w:pPr>
+            <w:r>
+              <w:rPr>
+                <w:rFonts w:ascii="Arial" w:hAnsi="Arial" w:cs="Arial"/>
+              </w:rPr>
+              <w:t xml:space="preserve">12:30 – 15:45 Documentato su </w:t>
+            </w:r>
+            <w:proofErr w:type="spellStart"/>
+            <w:r>
+              <w:rPr>
+                <w:rFonts w:ascii="Arial" w:hAnsi="Arial" w:cs="Arial"/>
+              </w:rPr>
+              <w:t>socket.io</w:t>
+            </w:r>
+            <w:proofErr w:type="spellEnd"/>
+            <w:r>
+              <w:rPr>
+                <w:rFonts w:ascii="Arial" w:hAnsi="Arial" w:cs="Arial"/>
+              </w:rPr>
+              <w:t xml:space="preserve"> per implementare i messaggi in tempo reale</w:t>
+            </w:r>
+          </w:p>
+        </w:tc>
+      </w:tr>
+    </w:tbl>
+    <w:p>
+      <w:pPr>
+        <w:rPr>
+          <w:rFonts w:ascii="Arial" w:hAnsi="Arial" w:cs="Arial"/>
+        </w:rPr>
+      </w:pPr>
+    </w:p>
+    <w:tbl>
+      <w:tblPr>
+        <w:tblStyle w:val="Grigliatabella"/>
+        <w:tblW w:w="0" w:type="auto"/>
+        <w:tblLook w:val="04A0" w:firstRow="1" w:lastRow="0" w:firstColumn="1" w:lastColumn="0" w:noHBand="0" w:noVBand="1"/>
+      </w:tblPr>
+      <w:tblGrid>
+        <w:gridCol w:w="9628"/>
+      </w:tblGrid>
+      <w:tr>
+        <w:tc>
+          <w:tcPr>
+            <w:tcW w:w="9854" w:type="dxa"/>
+            <w:tcBorders>
+              <w:top w:val="single" w:sz="4" w:space="0" w:color="auto"/>
+              <w:left w:val="single" w:sz="4" w:space="0" w:color="auto"/>
+              <w:bottom w:val="single" w:sz="4" w:space="0" w:color="auto"/>
+              <w:right w:val="single" w:sz="4" w:space="0" w:color="auto"/>
+            </w:tcBorders>
+            <w:shd w:val="clear" w:color="auto" w:fill="D9D9D9" w:themeFill="background1" w:themeFillShade="D9"/>
+            <w:hideMark/>
+          </w:tcPr>
+          <w:p>
+            <w:pPr>
+              <w:spacing w:after="200" w:line="276" w:lineRule="auto"/>
+              <w:rPr>
+                <w:rFonts w:ascii="Arial" w:hAnsi="Arial" w:cs="Arial"/>
+              </w:rPr>
+            </w:pPr>
+            <w:r>
+              <w:rPr>
+                <w:rFonts w:ascii="Arial" w:hAnsi="Arial" w:cs="Arial"/>
+              </w:rPr>
+              <w:t>Problemi riscontrati e soluzioni adottate</w:t>
+            </w:r>
+          </w:p>
+        </w:tc>
+      </w:tr>
+      <w:tr>
+        <w:tc>
+          <w:tcPr>
+            <w:tcW w:w="9854" w:type="dxa"/>
+            <w:tcBorders>
+              <w:top w:val="single" w:sz="4" w:space="0" w:color="auto"/>
+              <w:left w:val="single" w:sz="4" w:space="0" w:color="auto"/>
+              <w:bottom w:val="single" w:sz="4" w:space="0" w:color="auto"/>
+              <w:right w:val="single" w:sz="4" w:space="0" w:color="auto"/>
+            </w:tcBorders>
+            <w:hideMark/>
+          </w:tcPr>
+          <w:p>
+            <w:pPr>
+              <w:spacing w:after="200" w:line="276" w:lineRule="auto"/>
+              <w:rPr>
+                <w:rFonts w:ascii="Arial" w:hAnsi="Arial" w:cs="Arial"/>
+              </w:rPr>
+            </w:pPr>
+            <w:r>
+              <w:rPr>
+                <w:rFonts w:ascii="Arial" w:hAnsi="Arial" w:cs="Arial"/>
+              </w:rPr>
+              <w:t>Dato che ho solo riorganizzato il codice e mi sono documentato non ho avuto problemi</w:t>
+            </w:r>
+          </w:p>
+        </w:tc>
+      </w:tr>
+    </w:tbl>
+    <w:p>
+      <w:pPr>
+        <w:rPr>
+          <w:rFonts w:ascii="Arial" w:hAnsi="Arial" w:cs="Arial"/>
+        </w:rPr>
+      </w:pPr>
+    </w:p>
+    <w:tbl>
+      <w:tblPr>
+        <w:tblStyle w:val="Grigliatabella"/>
+        <w:tblW w:w="0" w:type="auto"/>
+        <w:tblLook w:val="04A0" w:firstRow="1" w:lastRow="0" w:firstColumn="1" w:lastColumn="0" w:noHBand="0" w:noVBand="1"/>
+      </w:tblPr>
+      <w:tblGrid>
+        <w:gridCol w:w="9628"/>
+      </w:tblGrid>
+      <w:tr>
+        <w:tc>
+          <w:tcPr>
+            <w:tcW w:w="9854" w:type="dxa"/>
+            <w:tcBorders>
+              <w:top w:val="single" w:sz="4" w:space="0" w:color="auto"/>
+              <w:left w:val="single" w:sz="4" w:space="0" w:color="auto"/>
+              <w:bottom w:val="single" w:sz="4" w:space="0" w:color="auto"/>
+              <w:right w:val="single" w:sz="4" w:space="0" w:color="auto"/>
+            </w:tcBorders>
+            <w:shd w:val="clear" w:color="auto" w:fill="D9D9D9" w:themeFill="background1" w:themeFillShade="D9"/>
+            <w:hideMark/>
+          </w:tcPr>
+          <w:p>
+            <w:pPr>
+              <w:spacing w:after="200" w:line="276" w:lineRule="auto"/>
+              <w:rPr>
+                <w:rFonts w:ascii="Arial" w:hAnsi="Arial" w:cs="Arial"/>
+              </w:rPr>
+            </w:pPr>
+            <w:r>
+              <w:rPr>
+                <w:rFonts w:ascii="Arial" w:hAnsi="Arial" w:cs="Arial"/>
+              </w:rPr>
+              <w:t>Punto della situazione rispetto alla pianificazione</w:t>
+            </w:r>
+          </w:p>
+        </w:tc>
+      </w:tr>
+      <w:tr>
+        <w:tc>
+          <w:tcPr>
+            <w:tcW w:w="9854" w:type="dxa"/>
+            <w:tcBorders>
+              <w:top w:val="single" w:sz="4" w:space="0" w:color="auto"/>
+              <w:left w:val="single" w:sz="4" w:space="0" w:color="auto"/>
+              <w:bottom w:val="single" w:sz="4" w:space="0" w:color="auto"/>
+              <w:right w:val="single" w:sz="4" w:space="0" w:color="auto"/>
+            </w:tcBorders>
+            <w:hideMark/>
+          </w:tcPr>
+          <w:p>
+            <w:pPr>
+              <w:spacing w:after="200" w:line="276" w:lineRule="auto"/>
+              <w:rPr>
+                <w:rFonts w:ascii="Arial" w:hAnsi="Arial" w:cs="Arial"/>
+              </w:rPr>
+            </w:pPr>
+            <w:r>
+              <w:rPr>
+                <w:rFonts w:ascii="Arial" w:hAnsi="Arial" w:cs="Arial"/>
+              </w:rPr>
+              <w:t>In orario con la pianificazione</w:t>
+            </w:r>
+          </w:p>
+        </w:tc>
+      </w:tr>
+    </w:tbl>
+    <w:p>
+      <w:pPr>
+        <w:rPr>
+          <w:rFonts w:ascii="Arial" w:hAnsi="Arial" w:cs="Arial"/>
+        </w:rPr>
+      </w:pPr>
+    </w:p>
+    <w:tbl>
+      <w:tblPr>
+        <w:tblStyle w:val="Grigliatabella"/>
+        <w:tblW w:w="0" w:type="auto"/>
+        <w:tblLook w:val="04A0" w:firstRow="1" w:lastRow="0" w:firstColumn="1" w:lastColumn="0" w:noHBand="0" w:noVBand="1"/>
+      </w:tblPr>
+      <w:tblGrid>
+        <w:gridCol w:w="9628"/>
+      </w:tblGrid>
+      <w:tr>
+        <w:tc>
+          <w:tcPr>
+            <w:tcW w:w="9854" w:type="dxa"/>
+            <w:tcBorders>
+              <w:top w:val="single" w:sz="4" w:space="0" w:color="auto"/>
+              <w:left w:val="single" w:sz="4" w:space="0" w:color="auto"/>
+              <w:bottom w:val="single" w:sz="4" w:space="0" w:color="auto"/>
+              <w:right w:val="single" w:sz="4" w:space="0" w:color="auto"/>
+            </w:tcBorders>
+            <w:shd w:val="clear" w:color="auto" w:fill="D9D9D9" w:themeFill="background1" w:themeFillShade="D9"/>
+            <w:hideMark/>
+          </w:tcPr>
+          <w:p>
+            <w:pPr>
+              <w:spacing w:after="200" w:line="276" w:lineRule="auto"/>
+              <w:rPr>
+                <w:rFonts w:ascii="Arial" w:hAnsi="Arial" w:cs="Arial"/>
+              </w:rPr>
+            </w:pPr>
+            <w:r>
+              <w:rPr>
+                <w:rFonts w:ascii="Arial" w:hAnsi="Arial" w:cs="Arial"/>
+              </w:rPr>
+              <w:t>Programma di massima per la prossima giornata di lavoro</w:t>
+            </w:r>
+          </w:p>
+        </w:tc>
+      </w:tr>
+      <w:tr>
+        <w:tc>
+          <w:tcPr>
+            <w:tcW w:w="9854" w:type="dxa"/>
+            <w:tcBorders>
+              <w:top w:val="single" w:sz="4" w:space="0" w:color="auto"/>
+              <w:left w:val="single" w:sz="4" w:space="0" w:color="auto"/>
+              <w:bottom w:val="single" w:sz="4" w:space="0" w:color="auto"/>
+              <w:right w:val="single" w:sz="4" w:space="0" w:color="auto"/>
+            </w:tcBorders>
+            <w:hideMark/>
+          </w:tcPr>
+          <w:p>
+            <w:pPr>
+              <w:spacing w:after="200" w:line="276" w:lineRule="auto"/>
+              <w:rPr>
+                <w:rFonts w:ascii="Arial" w:hAnsi="Arial" w:cs="Arial"/>
+              </w:rPr>
+            </w:pPr>
+            <w:r>
+              <w:rPr>
+                <w:rFonts w:ascii="Arial" w:hAnsi="Arial" w:cs="Arial"/>
+              </w:rPr>
+              <w:t xml:space="preserve">Implementare l’invio di messaggi con </w:t>
+            </w:r>
+            <w:proofErr w:type="spellStart"/>
+            <w:r>
+              <w:rPr>
+                <w:rFonts w:ascii="Arial" w:hAnsi="Arial" w:cs="Arial"/>
+              </w:rPr>
+              <w:t>socket.io</w:t>
+            </w:r>
+            <w:proofErr w:type="spellEnd"/>
           </w:p>
         </w:tc>
       </w:tr>
@@ -7323,6 +8605,7 @@
     <w:rsid w:val="003F61E7"/>
     <w:rsid w:val="004108D2"/>
     <w:rsid w:val="00417A30"/>
+    <w:rsid w:val="00432DE2"/>
     <w:rsid w:val="00453BEA"/>
     <w:rsid w:val="00453EEC"/>
     <w:rsid w:val="004576F0"/>
@@ -7336,6 +8619,7 @@
     <w:rsid w:val="00540959"/>
     <w:rsid w:val="00580D3A"/>
     <w:rsid w:val="00594413"/>
+    <w:rsid w:val="005A03E0"/>
     <w:rsid w:val="005B2EF9"/>
     <w:rsid w:val="005D27BB"/>
     <w:rsid w:val="005D407D"/>
@@ -7352,6 +8636,7 @@
     <w:rsid w:val="007778E5"/>
     <w:rsid w:val="007839C7"/>
     <w:rsid w:val="00793912"/>
+    <w:rsid w:val="007A1DF1"/>
     <w:rsid w:val="007A4EC3"/>
     <w:rsid w:val="007C49C7"/>
     <w:rsid w:val="007E2877"/>
@@ -7378,6 +8663,7 @@
     <w:rsid w:val="00A1514F"/>
     <w:rsid w:val="00A352DF"/>
     <w:rsid w:val="00A413A8"/>
+    <w:rsid w:val="00A47D67"/>
     <w:rsid w:val="00A672EE"/>
     <w:rsid w:val="00A74A98"/>
     <w:rsid w:val="00A948D8"/>

--- a/4_Diari/Diario_Moro_Lukas.docx
+++ b/4_Diari/Diario_Moro_Lukas.docx
@@ -1205,21 +1205,7 @@
               <w:rPr>
                 <w:rFonts w:ascii="Arial" w:hAnsi="Arial" w:cs="Arial"/>
               </w:rPr>
-              <w:t xml:space="preserve">Fatto </w:t>
-            </w:r>
-            <w:proofErr w:type="gramStart"/>
-            <w:r>
-              <w:rPr>
-                <w:rFonts w:ascii="Arial" w:hAnsi="Arial" w:cs="Arial"/>
-              </w:rPr>
-              <w:t>il Use</w:t>
-            </w:r>
-            <w:proofErr w:type="gramEnd"/>
-            <w:r>
-              <w:rPr>
-                <w:rFonts w:ascii="Arial" w:hAnsi="Arial" w:cs="Arial"/>
-              </w:rPr>
-              <w:t xml:space="preserve"> Case del progetto e fatto ricerche su che cosa utilizzare</w:t>
+              <w:t>Fatto il Use Case del progetto e fatto ricerche su che cosa utilizzare</w:t>
             </w:r>
           </w:p>
         </w:tc>
@@ -2237,21 +2223,7 @@
               <w:rPr>
                 <w:rFonts w:ascii="Arial" w:hAnsi="Arial" w:cs="Arial"/>
               </w:rPr>
-              <w:t xml:space="preserve">8:20 – </w:t>
-            </w:r>
-            <w:proofErr w:type="gramStart"/>
-            <w:r>
-              <w:rPr>
-                <w:rFonts w:ascii="Arial" w:hAnsi="Arial" w:cs="Arial"/>
-              </w:rPr>
-              <w:t>11:35  Ho</w:t>
-            </w:r>
-            <w:proofErr w:type="gramEnd"/>
-            <w:r>
-              <w:rPr>
-                <w:rFonts w:ascii="Arial" w:hAnsi="Arial" w:cs="Arial"/>
-              </w:rPr>
-              <w:t xml:space="preserve"> completato il diagramma di flusso, continuato la documentazione e fatto lo schema ER del DB.</w:t>
+              <w:t>8:20 – 11:35  Ho completato il diagramma di flusso, continuato la documentazione e fatto lo schema ER del DB.</w:t>
             </w:r>
           </w:p>
         </w:tc>
@@ -4082,7 +4054,6 @@
               </w:rPr>
               <w:t xml:space="preserve">8:20 – </w:t>
             </w:r>
-            <w:proofErr w:type="gramStart"/>
             <w:r>
               <w:rPr>
                 <w:rFonts w:ascii="Arial" w:hAnsi="Arial" w:cs="Arial"/>
@@ -4093,14 +4064,7 @@
               <w:rPr>
                 <w:rFonts w:ascii="Arial" w:hAnsi="Arial" w:cs="Arial"/>
               </w:rPr>
-              <w:t>9:45  Riorganizzato</w:t>
-            </w:r>
-            <w:proofErr w:type="gramEnd"/>
-            <w:r>
-              <w:rPr>
-                <w:rFonts w:ascii="Arial" w:hAnsi="Arial" w:cs="Arial"/>
-              </w:rPr>
-              <w:t xml:space="preserve"> il codice e tutta la struttura</w:t>
+              <w:t>9:45  Riorganizzato il codice e tutta la struttura</w:t>
             </w:r>
           </w:p>
           <w:p>
@@ -4669,31 +4633,7 @@
               <w:rPr>
                 <w:rFonts w:ascii="Arial" w:hAnsi="Arial" w:cs="Arial"/>
               </w:rPr>
-              <w:t>0</w:t>
-            </w:r>
-            <w:r>
-              <w:rPr>
-                <w:rFonts w:ascii="Arial" w:hAnsi="Arial" w:cs="Arial"/>
-              </w:rPr>
-              <w:t xml:space="preserve">8:20 – </w:t>
-            </w:r>
-            <w:r>
-              <w:rPr>
-                <w:rFonts w:ascii="Arial" w:hAnsi="Arial" w:cs="Arial"/>
-              </w:rPr>
-              <w:t>0</w:t>
-            </w:r>
-            <w:r>
-              <w:rPr>
-                <w:rFonts w:ascii="Arial" w:hAnsi="Arial" w:cs="Arial"/>
-              </w:rPr>
-              <w:t xml:space="preserve">9:45 </w:t>
-            </w:r>
-            <w:r>
-              <w:rPr>
-                <w:rFonts w:ascii="Arial" w:hAnsi="Arial" w:cs="Arial"/>
-              </w:rPr>
-              <w:t xml:space="preserve">Inizio implementazione gestione dei messaggi e creazione delle </w:t>
+              <w:t xml:space="preserve">08:20 – 09:45 Inizio implementazione gestione dei messaggi e creazione delle </w:t>
             </w:r>
             <w:proofErr w:type="spellStart"/>
             <w:r>
@@ -4714,13 +4654,7 @@
               <w:rPr>
                 <w:rFonts w:ascii="Arial" w:hAnsi="Arial" w:cs="Arial"/>
               </w:rPr>
-              <w:t>10:05 – 11:35</w:t>
-            </w:r>
-            <w:r>
-              <w:rPr>
-                <w:rFonts w:ascii="Arial" w:hAnsi="Arial" w:cs="Arial"/>
-              </w:rPr>
-              <w:t xml:space="preserve"> </w:t>
+              <w:t xml:space="preserve">10:05 – 11:35 </w:t>
             </w:r>
           </w:p>
           <w:p>
@@ -4991,9 +4925,1299 @@
         </w:rPr>
       </w:pPr>
     </w:p>
+    <w:p>
+      <w:pPr>
+        <w:rPr>
+          <w:rFonts w:ascii="Arial" w:hAnsi="Arial" w:cs="Arial"/>
+        </w:rPr>
+      </w:pPr>
+      <w:r>
+        <w:rPr>
+          <w:rFonts w:ascii="Arial" w:hAnsi="Arial" w:cs="Arial"/>
+        </w:rPr>
+        <w:br w:type="page"/>
+      </w:r>
+    </w:p>
+    <w:p>
+      <w:pPr>
+        <w:pStyle w:val="Titolo1"/>
+        <w:rPr>
+          <w:rFonts w:ascii="Arial" w:hAnsi="Arial" w:cs="Arial"/>
+          <w:sz w:val="44"/>
+          <w:szCs w:val="44"/>
+        </w:rPr>
+      </w:pPr>
+      <w:r>
+        <w:rPr>
+          <w:rFonts w:ascii="Arial" w:hAnsi="Arial" w:cs="Arial"/>
+          <w:sz w:val="44"/>
+          <w:szCs w:val="44"/>
+        </w:rPr>
+        <w:lastRenderedPageBreak/>
+        <w:t xml:space="preserve">Diario di lavoro </w:t>
+      </w:r>
+      <w:r>
+        <w:rPr>
+          <w:rFonts w:ascii="Arial" w:hAnsi="Arial" w:cs="Arial"/>
+          <w:sz w:val="44"/>
+          <w:szCs w:val="44"/>
+        </w:rPr>
+        <w:t>14</w:t>
+      </w:r>
+      <w:r>
+        <w:rPr>
+          <w:rFonts w:ascii="Arial" w:hAnsi="Arial" w:cs="Arial"/>
+          <w:sz w:val="44"/>
+          <w:szCs w:val="44"/>
+        </w:rPr>
+        <w:t>.</w:t>
+      </w:r>
+      <w:r>
+        <w:rPr>
+          <w:rFonts w:ascii="Arial" w:hAnsi="Arial" w:cs="Arial"/>
+          <w:sz w:val="44"/>
+          <w:szCs w:val="44"/>
+        </w:rPr>
+        <w:t>11</w:t>
+      </w:r>
+      <w:r>
+        <w:rPr>
+          <w:rFonts w:ascii="Arial" w:hAnsi="Arial" w:cs="Arial"/>
+          <w:sz w:val="44"/>
+          <w:szCs w:val="44"/>
+        </w:rPr>
+        <w:t>.2025</w:t>
+      </w:r>
+    </w:p>
+    <w:tbl>
+      <w:tblPr>
+        <w:tblStyle w:val="Grigliatabella"/>
+        <w:tblW w:w="9634" w:type="dxa"/>
+        <w:tblLook w:val="04A0" w:firstRow="1" w:lastRow="0" w:firstColumn="1" w:lastColumn="0" w:noHBand="0" w:noVBand="1"/>
+      </w:tblPr>
+      <w:tblGrid>
+        <w:gridCol w:w="4803"/>
+        <w:gridCol w:w="4831"/>
+      </w:tblGrid>
+      <w:tr>
+        <w:trPr>
+          <w:trHeight w:hRule="exact" w:val="397"/>
+        </w:trPr>
+        <w:tc>
+          <w:tcPr>
+            <w:tcW w:w="4803" w:type="dxa"/>
+            <w:tcBorders>
+              <w:top w:val="single" w:sz="4" w:space="0" w:color="auto"/>
+              <w:left w:val="single" w:sz="4" w:space="0" w:color="auto"/>
+              <w:bottom w:val="single" w:sz="4" w:space="0" w:color="auto"/>
+              <w:right w:val="single" w:sz="4" w:space="0" w:color="auto"/>
+            </w:tcBorders>
+            <w:vAlign w:val="center"/>
+            <w:hideMark/>
+          </w:tcPr>
+          <w:p>
+            <w:pPr>
+              <w:spacing w:after="200" w:line="276" w:lineRule="auto"/>
+              <w:rPr>
+                <w:rFonts w:ascii="Arial" w:hAnsi="Arial" w:cs="Arial"/>
+              </w:rPr>
+            </w:pPr>
+            <w:r>
+              <w:rPr>
+                <w:rFonts w:ascii="Arial" w:hAnsi="Arial" w:cs="Arial"/>
+              </w:rPr>
+              <w:t>Luogo</w:t>
+            </w:r>
+          </w:p>
+        </w:tc>
+        <w:tc>
+          <w:tcPr>
+            <w:tcW w:w="4831" w:type="dxa"/>
+            <w:tcBorders>
+              <w:top w:val="single" w:sz="4" w:space="0" w:color="auto"/>
+              <w:left w:val="single" w:sz="4" w:space="0" w:color="auto"/>
+              <w:bottom w:val="single" w:sz="4" w:space="0" w:color="auto"/>
+              <w:right w:val="single" w:sz="4" w:space="0" w:color="auto"/>
+            </w:tcBorders>
+            <w:vAlign w:val="center"/>
+            <w:hideMark/>
+          </w:tcPr>
+          <w:p>
+            <w:pPr>
+              <w:spacing w:after="200" w:line="276" w:lineRule="auto"/>
+              <w:rPr>
+                <w:rFonts w:ascii="Arial" w:hAnsi="Arial" w:cs="Arial"/>
+              </w:rPr>
+            </w:pPr>
+            <w:r>
+              <w:rPr>
+                <w:rFonts w:ascii="Arial" w:hAnsi="Arial" w:cs="Arial"/>
+              </w:rPr>
+              <w:t>Canobbio</w:t>
+            </w:r>
+          </w:p>
+        </w:tc>
+      </w:tr>
+      <w:tr>
+        <w:trPr>
+          <w:trHeight w:hRule="exact" w:val="397"/>
+        </w:trPr>
+        <w:tc>
+          <w:tcPr>
+            <w:tcW w:w="4803" w:type="dxa"/>
+            <w:tcBorders>
+              <w:top w:val="single" w:sz="4" w:space="0" w:color="auto"/>
+              <w:left w:val="single" w:sz="4" w:space="0" w:color="auto"/>
+              <w:bottom w:val="single" w:sz="4" w:space="0" w:color="auto"/>
+              <w:right w:val="single" w:sz="4" w:space="0" w:color="auto"/>
+            </w:tcBorders>
+            <w:vAlign w:val="center"/>
+            <w:hideMark/>
+          </w:tcPr>
+          <w:p>
+            <w:pPr>
+              <w:spacing w:after="200" w:line="276" w:lineRule="auto"/>
+              <w:rPr>
+                <w:rFonts w:ascii="Arial" w:hAnsi="Arial" w:cs="Arial"/>
+              </w:rPr>
+            </w:pPr>
+            <w:r>
+              <w:rPr>
+                <w:rFonts w:ascii="Arial" w:hAnsi="Arial" w:cs="Arial"/>
+              </w:rPr>
+              <w:t>Data</w:t>
+            </w:r>
+          </w:p>
+        </w:tc>
+        <w:tc>
+          <w:tcPr>
+            <w:tcW w:w="4831" w:type="dxa"/>
+            <w:tcBorders>
+              <w:top w:val="single" w:sz="4" w:space="0" w:color="auto"/>
+              <w:left w:val="single" w:sz="4" w:space="0" w:color="auto"/>
+              <w:bottom w:val="single" w:sz="4" w:space="0" w:color="auto"/>
+              <w:right w:val="single" w:sz="4" w:space="0" w:color="auto"/>
+            </w:tcBorders>
+            <w:vAlign w:val="center"/>
+            <w:hideMark/>
+          </w:tcPr>
+          <w:p>
+            <w:pPr>
+              <w:spacing w:after="200" w:line="276" w:lineRule="auto"/>
+              <w:rPr>
+                <w:rFonts w:ascii="Arial" w:hAnsi="Arial" w:cs="Arial"/>
+              </w:rPr>
+            </w:pPr>
+            <w:r>
+              <w:rPr>
+                <w:rFonts w:ascii="Arial" w:hAnsi="Arial" w:cs="Arial"/>
+              </w:rPr>
+              <w:t>14</w:t>
+            </w:r>
+            <w:r>
+              <w:rPr>
+                <w:rFonts w:ascii="Arial" w:hAnsi="Arial" w:cs="Arial"/>
+              </w:rPr>
+              <w:t>.</w:t>
+            </w:r>
+            <w:r>
+              <w:rPr>
+                <w:rFonts w:ascii="Arial" w:hAnsi="Arial" w:cs="Arial"/>
+              </w:rPr>
+              <w:t>11</w:t>
+            </w:r>
+            <w:r>
+              <w:rPr>
+                <w:rFonts w:ascii="Arial" w:hAnsi="Arial" w:cs="Arial"/>
+              </w:rPr>
+              <w:t>.2025</w:t>
+            </w:r>
+          </w:p>
+        </w:tc>
+      </w:tr>
+    </w:tbl>
+    <w:p>
+      <w:pPr>
+        <w:rPr>
+          <w:rFonts w:ascii="Arial" w:hAnsi="Arial" w:cs="Arial"/>
+        </w:rPr>
+      </w:pPr>
+    </w:p>
+    <w:tbl>
+      <w:tblPr>
+        <w:tblStyle w:val="Grigliatabella"/>
+        <w:tblW w:w="0" w:type="auto"/>
+        <w:tblLook w:val="04A0" w:firstRow="1" w:lastRow="0" w:firstColumn="1" w:lastColumn="0" w:noHBand="0" w:noVBand="1"/>
+      </w:tblPr>
+      <w:tblGrid>
+        <w:gridCol w:w="9628"/>
+      </w:tblGrid>
+      <w:tr>
+        <w:tc>
+          <w:tcPr>
+            <w:tcW w:w="9628" w:type="dxa"/>
+            <w:tcBorders>
+              <w:top w:val="single" w:sz="4" w:space="0" w:color="auto"/>
+              <w:left w:val="single" w:sz="4" w:space="0" w:color="auto"/>
+              <w:bottom w:val="single" w:sz="4" w:space="0" w:color="auto"/>
+              <w:right w:val="single" w:sz="4" w:space="0" w:color="auto"/>
+            </w:tcBorders>
+            <w:shd w:val="clear" w:color="auto" w:fill="D9D9D9" w:themeFill="background1" w:themeFillShade="D9"/>
+            <w:hideMark/>
+          </w:tcPr>
+          <w:p>
+            <w:pPr>
+              <w:spacing w:after="200" w:line="276" w:lineRule="auto"/>
+              <w:rPr>
+                <w:rFonts w:ascii="Arial" w:hAnsi="Arial" w:cs="Arial"/>
+              </w:rPr>
+            </w:pPr>
+            <w:r>
+              <w:rPr>
+                <w:rFonts w:ascii="Arial" w:hAnsi="Arial" w:cs="Arial"/>
+              </w:rPr>
+              <w:t>Lavori svolti</w:t>
+            </w:r>
+          </w:p>
+        </w:tc>
+      </w:tr>
+      <w:tr>
+        <w:tc>
+          <w:tcPr>
+            <w:tcW w:w="9628" w:type="dxa"/>
+            <w:tcBorders>
+              <w:top w:val="single" w:sz="4" w:space="0" w:color="auto"/>
+              <w:left w:val="single" w:sz="4" w:space="0" w:color="auto"/>
+              <w:bottom w:val="single" w:sz="4" w:space="0" w:color="auto"/>
+              <w:right w:val="single" w:sz="4" w:space="0" w:color="auto"/>
+            </w:tcBorders>
+          </w:tcPr>
+          <w:p>
+            <w:pPr>
+              <w:rPr>
+                <w:rFonts w:ascii="Arial" w:hAnsi="Arial" w:cs="Arial"/>
+              </w:rPr>
+            </w:pPr>
+            <w:r>
+              <w:rPr>
+                <w:rFonts w:ascii="Arial" w:hAnsi="Arial" w:cs="Arial"/>
+              </w:rPr>
+              <w:t xml:space="preserve">08:20 – 09:45 Iniziato ad implementare </w:t>
+            </w:r>
+            <w:proofErr w:type="spellStart"/>
+            <w:r>
+              <w:rPr>
+                <w:rFonts w:ascii="Arial" w:hAnsi="Arial" w:cs="Arial"/>
+              </w:rPr>
+              <w:t>Socket.io</w:t>
+            </w:r>
+            <w:proofErr w:type="spellEnd"/>
+          </w:p>
+          <w:p>
+            <w:pPr>
+              <w:rPr>
+                <w:rFonts w:ascii="Arial" w:hAnsi="Arial" w:cs="Arial"/>
+              </w:rPr>
+            </w:pPr>
+            <w:r>
+              <w:rPr>
+                <w:rFonts w:ascii="Arial" w:hAnsi="Arial" w:cs="Arial"/>
+              </w:rPr>
+              <w:t>10:05 – 11:35 Creato una pagina temporanea prendendo da internet per i test</w:t>
+            </w:r>
+          </w:p>
+          <w:p>
+            <w:pPr>
+              <w:rPr>
+                <w:rFonts w:ascii="Arial" w:hAnsi="Arial" w:cs="Arial"/>
+                <w:u w:val="single"/>
+              </w:rPr>
+            </w:pPr>
+            <w:r>
+              <w:rPr>
+                <w:rFonts w:ascii="Arial" w:hAnsi="Arial" w:cs="Arial"/>
+              </w:rPr>
+              <w:t>12:30 – 15:45 Collegato il tutto e provato ad inviare i messaggi</w:t>
+            </w:r>
+          </w:p>
+        </w:tc>
+      </w:tr>
+    </w:tbl>
+    <w:p>
+      <w:pPr>
+        <w:rPr>
+          <w:rFonts w:ascii="Arial" w:hAnsi="Arial" w:cs="Arial"/>
+        </w:rPr>
+      </w:pPr>
+    </w:p>
+    <w:tbl>
+      <w:tblPr>
+        <w:tblStyle w:val="Grigliatabella"/>
+        <w:tblW w:w="0" w:type="auto"/>
+        <w:tblLook w:val="04A0" w:firstRow="1" w:lastRow="0" w:firstColumn="1" w:lastColumn="0" w:noHBand="0" w:noVBand="1"/>
+      </w:tblPr>
+      <w:tblGrid>
+        <w:gridCol w:w="9628"/>
+      </w:tblGrid>
+      <w:tr>
+        <w:tc>
+          <w:tcPr>
+            <w:tcW w:w="9854" w:type="dxa"/>
+            <w:tcBorders>
+              <w:top w:val="single" w:sz="4" w:space="0" w:color="auto"/>
+              <w:left w:val="single" w:sz="4" w:space="0" w:color="auto"/>
+              <w:bottom w:val="single" w:sz="4" w:space="0" w:color="auto"/>
+              <w:right w:val="single" w:sz="4" w:space="0" w:color="auto"/>
+            </w:tcBorders>
+            <w:shd w:val="clear" w:color="auto" w:fill="D9D9D9" w:themeFill="background1" w:themeFillShade="D9"/>
+            <w:hideMark/>
+          </w:tcPr>
+          <w:p>
+            <w:pPr>
+              <w:spacing w:after="200" w:line="276" w:lineRule="auto"/>
+              <w:rPr>
+                <w:rFonts w:ascii="Arial" w:hAnsi="Arial" w:cs="Arial"/>
+              </w:rPr>
+            </w:pPr>
+            <w:r>
+              <w:rPr>
+                <w:rFonts w:ascii="Arial" w:hAnsi="Arial" w:cs="Arial"/>
+              </w:rPr>
+              <w:t>Problemi riscontrati e soluzioni adottate</w:t>
+            </w:r>
+          </w:p>
+        </w:tc>
+      </w:tr>
+      <w:tr>
+        <w:tc>
+          <w:tcPr>
+            <w:tcW w:w="9854" w:type="dxa"/>
+            <w:tcBorders>
+              <w:top w:val="single" w:sz="4" w:space="0" w:color="auto"/>
+              <w:left w:val="single" w:sz="4" w:space="0" w:color="auto"/>
+              <w:bottom w:val="single" w:sz="4" w:space="0" w:color="auto"/>
+              <w:right w:val="single" w:sz="4" w:space="0" w:color="auto"/>
+            </w:tcBorders>
+            <w:hideMark/>
+          </w:tcPr>
+          <w:p>
+            <w:pPr>
+              <w:spacing w:after="200" w:line="276" w:lineRule="auto"/>
+              <w:rPr>
+                <w:rFonts w:ascii="Arial" w:hAnsi="Arial" w:cs="Arial"/>
+              </w:rPr>
+            </w:pPr>
+            <w:r>
+              <w:rPr>
+                <w:rFonts w:ascii="Arial" w:hAnsi="Arial" w:cs="Arial"/>
+                <w:noProof/>
+              </w:rPr>
+              <w:drawing>
+                <wp:inline distT="0" distB="0" distL="0" distR="0" wp14:anchorId="0B4630AC" wp14:editId="2069EA74">
+                  <wp:extent cx="2600696" cy="1376967"/>
+                  <wp:effectExtent l="0" t="0" r="0" b="0"/>
+                  <wp:docPr id="2" name="Immagine 2"/>
+                  <wp:cNvGraphicFramePr>
+                    <a:graphicFrameLocks xmlns:a="http://schemas.openxmlformats.org/drawingml/2006/main" noChangeAspect="1"/>
+                  </wp:cNvGraphicFramePr>
+                  <a:graphic xmlns:a="http://schemas.openxmlformats.org/drawingml/2006/main">
+                    <a:graphicData uri="http://schemas.openxmlformats.org/drawingml/2006/picture">
+                      <pic:pic xmlns:pic="http://schemas.openxmlformats.org/drawingml/2006/picture">
+                        <pic:nvPicPr>
+                          <pic:cNvPr id="0" name="Picture 1"/>
+                          <pic:cNvPicPr>
+                            <a:picLocks noChangeAspect="1" noChangeArrowheads="1"/>
+                          </pic:cNvPicPr>
+                        </pic:nvPicPr>
+                        <pic:blipFill>
+                          <a:blip r:embed="rId10">
+                            <a:extLst>
+                              <a:ext uri="{28A0092B-C50C-407E-A947-70E740481C1C}">
+                                <a14:useLocalDpi xmlns:a14="http://schemas.microsoft.com/office/drawing/2010/main" val="0"/>
+                              </a:ext>
+                            </a:extLst>
+                          </a:blip>
+                          <a:srcRect/>
+                          <a:stretch>
+                            <a:fillRect/>
+                          </a:stretch>
+                        </pic:blipFill>
+                        <pic:spPr bwMode="auto">
+                          <a:xfrm>
+                            <a:off x="0" y="0"/>
+                            <a:ext cx="2611369" cy="1382618"/>
+                          </a:xfrm>
+                          <a:prstGeom prst="rect">
+                            <a:avLst/>
+                          </a:prstGeom>
+                          <a:noFill/>
+                          <a:ln>
+                            <a:noFill/>
+                          </a:ln>
+                        </pic:spPr>
+                      </pic:pic>
+                    </a:graphicData>
+                  </a:graphic>
+                </wp:inline>
+              </w:drawing>
+            </w:r>
+          </w:p>
+          <w:p>
+            <w:pPr>
+              <w:spacing w:after="200" w:line="276" w:lineRule="auto"/>
+              <w:rPr>
+                <w:rFonts w:ascii="Arial" w:hAnsi="Arial" w:cs="Arial"/>
+              </w:rPr>
+            </w:pPr>
+            <w:r>
+              <w:rPr>
+                <w:rFonts w:ascii="Arial" w:hAnsi="Arial" w:cs="Arial"/>
+              </w:rPr>
+              <w:t>Ho riscontrato un problema con “</w:t>
+            </w:r>
+            <w:proofErr w:type="spellStart"/>
+            <w:r>
+              <w:rPr>
+                <w:rFonts w:ascii="Arial" w:hAnsi="Arial" w:cs="Arial"/>
+              </w:rPr>
+              <w:t>await</w:t>
+            </w:r>
+            <w:proofErr w:type="spellEnd"/>
+            <w:r>
+              <w:rPr>
+                <w:rFonts w:ascii="Arial" w:hAnsi="Arial" w:cs="Arial"/>
+              </w:rPr>
+              <w:t xml:space="preserve">” in una funzione. Alla fine ho risolto semplicemente aggiungendo </w:t>
+            </w:r>
+            <w:proofErr w:type="spellStart"/>
+            <w:r>
+              <w:rPr>
+                <w:rFonts w:ascii="Arial" w:hAnsi="Arial" w:cs="Arial"/>
+              </w:rPr>
+              <w:t>Async</w:t>
+            </w:r>
+            <w:proofErr w:type="spellEnd"/>
+            <w:r>
+              <w:rPr>
+                <w:rFonts w:ascii="Arial" w:hAnsi="Arial" w:cs="Arial"/>
+              </w:rPr>
+              <w:t xml:space="preserve"> davanti a “(</w:t>
+            </w:r>
+            <w:proofErr w:type="spellStart"/>
+            <w:r>
+              <w:rPr>
+                <w:rFonts w:ascii="Arial" w:hAnsi="Arial" w:cs="Arial"/>
+              </w:rPr>
+              <w:t>req</w:t>
+            </w:r>
+            <w:proofErr w:type="spellEnd"/>
+            <w:r>
+              <w:rPr>
+                <w:rFonts w:ascii="Arial" w:hAnsi="Arial" w:cs="Arial"/>
+              </w:rPr>
+              <w:t xml:space="preserve">, res)” dato che è una funzione che ha bisogno una risposta da </w:t>
+            </w:r>
+            <w:proofErr w:type="spellStart"/>
+            <w:r>
+              <w:rPr>
+                <w:rFonts w:ascii="Arial" w:hAnsi="Arial" w:cs="Arial"/>
+              </w:rPr>
+              <w:t>await</w:t>
+            </w:r>
+            <w:proofErr w:type="spellEnd"/>
+            <w:r>
+              <w:rPr>
+                <w:rFonts w:ascii="Arial" w:hAnsi="Arial" w:cs="Arial"/>
+              </w:rPr>
+              <w:t xml:space="preserve"> quindi non può fare tutto di colpo ma deve essere asincrona.</w:t>
+            </w:r>
+          </w:p>
+          <w:p>
+            <w:pPr>
+              <w:spacing w:after="200" w:line="276" w:lineRule="auto"/>
+              <w:rPr>
+                <w:rFonts w:ascii="Arial" w:hAnsi="Arial" w:cs="Arial"/>
+              </w:rPr>
+            </w:pPr>
+            <w:r>
+              <w:rPr>
+                <w:rFonts w:ascii="Arial" w:hAnsi="Arial" w:cs="Arial"/>
+                <w:noProof/>
+              </w:rPr>
+              <w:drawing>
+                <wp:inline distT="0" distB="0" distL="0" distR="0" wp14:anchorId="29806AB7" wp14:editId="271F0BF1">
+                  <wp:extent cx="2897579" cy="1234925"/>
+                  <wp:effectExtent l="0" t="0" r="0" b="3810"/>
+                  <wp:docPr id="4" name="Immagine 4"/>
+                  <wp:cNvGraphicFramePr>
+                    <a:graphicFrameLocks xmlns:a="http://schemas.openxmlformats.org/drawingml/2006/main" noChangeAspect="1"/>
+                  </wp:cNvGraphicFramePr>
+                  <a:graphic xmlns:a="http://schemas.openxmlformats.org/drawingml/2006/main">
+                    <a:graphicData uri="http://schemas.openxmlformats.org/drawingml/2006/picture">
+                      <pic:pic xmlns:pic="http://schemas.openxmlformats.org/drawingml/2006/picture">
+                        <pic:nvPicPr>
+                          <pic:cNvPr id="0" name="Picture 2"/>
+                          <pic:cNvPicPr>
+                            <a:picLocks noChangeAspect="1" noChangeArrowheads="1"/>
+                          </pic:cNvPicPr>
+                        </pic:nvPicPr>
+                        <pic:blipFill>
+                          <a:blip r:embed="rId11">
+                            <a:extLst>
+                              <a:ext uri="{28A0092B-C50C-407E-A947-70E740481C1C}">
+                                <a14:useLocalDpi xmlns:a14="http://schemas.microsoft.com/office/drawing/2010/main" val="0"/>
+                              </a:ext>
+                            </a:extLst>
+                          </a:blip>
+                          <a:srcRect/>
+                          <a:stretch>
+                            <a:fillRect/>
+                          </a:stretch>
+                        </pic:blipFill>
+                        <pic:spPr bwMode="auto">
+                          <a:xfrm>
+                            <a:off x="0" y="0"/>
+                            <a:ext cx="2907229" cy="1239038"/>
+                          </a:xfrm>
+                          <a:prstGeom prst="rect">
+                            <a:avLst/>
+                          </a:prstGeom>
+                          <a:noFill/>
+                          <a:ln>
+                            <a:noFill/>
+                          </a:ln>
+                        </pic:spPr>
+                      </pic:pic>
+                    </a:graphicData>
+                  </a:graphic>
+                </wp:inline>
+              </w:drawing>
+            </w:r>
+          </w:p>
+          <w:p>
+            <w:pPr>
+              <w:spacing w:after="200" w:line="276" w:lineRule="auto"/>
+              <w:rPr>
+                <w:rFonts w:ascii="Arial" w:hAnsi="Arial" w:cs="Arial"/>
+              </w:rPr>
+            </w:pPr>
+            <w:r>
+              <w:rPr>
+                <w:rFonts w:ascii="Arial" w:hAnsi="Arial" w:cs="Arial"/>
+              </w:rPr>
+              <w:t xml:space="preserve">Ho avuto anche questo problema perché non riusciva a trovare User, il motivo ê che lo avevo scritto in piccolo e non in grande e anche perché avevo usato </w:t>
+            </w:r>
+            <w:proofErr w:type="spellStart"/>
+            <w:r>
+              <w:rPr>
+                <w:rFonts w:ascii="Arial" w:hAnsi="Arial" w:cs="Arial"/>
+              </w:rPr>
+              <w:t>require</w:t>
+            </w:r>
+            <w:proofErr w:type="spellEnd"/>
+            <w:r>
+              <w:rPr>
+                <w:rFonts w:ascii="Arial" w:hAnsi="Arial" w:cs="Arial"/>
+              </w:rPr>
+              <w:t xml:space="preserve"> al posto di import.</w:t>
+            </w:r>
+          </w:p>
+          <w:p>
+            <w:pPr>
+              <w:spacing w:after="200" w:line="276" w:lineRule="auto"/>
+              <w:rPr>
+                <w:rFonts w:ascii="Arial" w:hAnsi="Arial" w:cs="Arial"/>
+              </w:rPr>
+            </w:pPr>
+            <w:r>
+              <w:rPr>
+                <w:rFonts w:ascii="Arial" w:hAnsi="Arial" w:cs="Arial"/>
+              </w:rPr>
+              <w:t>Un altro problema è il fatto che non mi inviava i messaggi.</w:t>
+            </w:r>
+          </w:p>
+          <w:p>
+            <w:pPr>
+              <w:spacing w:after="200" w:line="276" w:lineRule="auto"/>
+              <w:rPr>
+                <w:rFonts w:ascii="Arial" w:hAnsi="Arial" w:cs="Arial"/>
+              </w:rPr>
+            </w:pPr>
+            <w:r>
+              <w:rPr>
+                <w:rFonts w:ascii="Arial" w:hAnsi="Arial" w:cs="Arial"/>
+              </w:rPr>
+              <w:t>Alla fine Il problema era che avevo sbagliato la porta quindi non si collegava</w:t>
+            </w:r>
+          </w:p>
+        </w:tc>
+      </w:tr>
+    </w:tbl>
+    <w:p>
+      <w:pPr>
+        <w:rPr>
+          <w:rFonts w:ascii="Arial" w:hAnsi="Arial" w:cs="Arial"/>
+        </w:rPr>
+      </w:pPr>
+    </w:p>
+    <w:tbl>
+      <w:tblPr>
+        <w:tblStyle w:val="Grigliatabella"/>
+        <w:tblW w:w="0" w:type="auto"/>
+        <w:tblLook w:val="04A0" w:firstRow="1" w:lastRow="0" w:firstColumn="1" w:lastColumn="0" w:noHBand="0" w:noVBand="1"/>
+      </w:tblPr>
+      <w:tblGrid>
+        <w:gridCol w:w="9628"/>
+      </w:tblGrid>
+      <w:tr>
+        <w:tc>
+          <w:tcPr>
+            <w:tcW w:w="9854" w:type="dxa"/>
+            <w:tcBorders>
+              <w:top w:val="single" w:sz="4" w:space="0" w:color="auto"/>
+              <w:left w:val="single" w:sz="4" w:space="0" w:color="auto"/>
+              <w:bottom w:val="single" w:sz="4" w:space="0" w:color="auto"/>
+              <w:right w:val="single" w:sz="4" w:space="0" w:color="auto"/>
+            </w:tcBorders>
+            <w:shd w:val="clear" w:color="auto" w:fill="D9D9D9" w:themeFill="background1" w:themeFillShade="D9"/>
+            <w:hideMark/>
+          </w:tcPr>
+          <w:p>
+            <w:pPr>
+              <w:spacing w:after="200" w:line="276" w:lineRule="auto"/>
+              <w:rPr>
+                <w:rFonts w:ascii="Arial" w:hAnsi="Arial" w:cs="Arial"/>
+              </w:rPr>
+            </w:pPr>
+            <w:r>
+              <w:rPr>
+                <w:rFonts w:ascii="Arial" w:hAnsi="Arial" w:cs="Arial"/>
+              </w:rPr>
+              <w:t>Punto della situazione rispetto alla pianificazione</w:t>
+            </w:r>
+          </w:p>
+        </w:tc>
+      </w:tr>
+      <w:tr>
+        <w:tc>
+          <w:tcPr>
+            <w:tcW w:w="9854" w:type="dxa"/>
+            <w:tcBorders>
+              <w:top w:val="single" w:sz="4" w:space="0" w:color="auto"/>
+              <w:left w:val="single" w:sz="4" w:space="0" w:color="auto"/>
+              <w:bottom w:val="single" w:sz="4" w:space="0" w:color="auto"/>
+              <w:right w:val="single" w:sz="4" w:space="0" w:color="auto"/>
+            </w:tcBorders>
+            <w:hideMark/>
+          </w:tcPr>
+          <w:p>
+            <w:pPr>
+              <w:spacing w:after="200" w:line="276" w:lineRule="auto"/>
+              <w:rPr>
+                <w:rFonts w:ascii="Arial" w:hAnsi="Arial" w:cs="Arial"/>
+              </w:rPr>
+            </w:pPr>
+            <w:r>
+              <w:rPr>
+                <w:rFonts w:ascii="Arial" w:hAnsi="Arial" w:cs="Arial"/>
+              </w:rPr>
+              <w:t>Abbastanza in orario rispetto alla pianificazione</w:t>
+            </w:r>
+          </w:p>
+        </w:tc>
+      </w:tr>
+    </w:tbl>
+    <w:p>
+      <w:pPr>
+        <w:rPr>
+          <w:rFonts w:ascii="Arial" w:hAnsi="Arial" w:cs="Arial"/>
+        </w:rPr>
+      </w:pPr>
+    </w:p>
+    <w:tbl>
+      <w:tblPr>
+        <w:tblStyle w:val="Grigliatabella"/>
+        <w:tblW w:w="0" w:type="auto"/>
+        <w:tblLook w:val="04A0" w:firstRow="1" w:lastRow="0" w:firstColumn="1" w:lastColumn="0" w:noHBand="0" w:noVBand="1"/>
+      </w:tblPr>
+      <w:tblGrid>
+        <w:gridCol w:w="9628"/>
+      </w:tblGrid>
+      <w:tr>
+        <w:tc>
+          <w:tcPr>
+            <w:tcW w:w="9628" w:type="dxa"/>
+            <w:tcBorders>
+              <w:top w:val="single" w:sz="4" w:space="0" w:color="auto"/>
+              <w:left w:val="single" w:sz="4" w:space="0" w:color="auto"/>
+              <w:bottom w:val="single" w:sz="4" w:space="0" w:color="auto"/>
+              <w:right w:val="single" w:sz="4" w:space="0" w:color="auto"/>
+            </w:tcBorders>
+            <w:shd w:val="clear" w:color="auto" w:fill="D9D9D9" w:themeFill="background1" w:themeFillShade="D9"/>
+            <w:hideMark/>
+          </w:tcPr>
+          <w:p>
+            <w:pPr>
+              <w:spacing w:after="200" w:line="276" w:lineRule="auto"/>
+              <w:rPr>
+                <w:rFonts w:ascii="Arial" w:hAnsi="Arial" w:cs="Arial"/>
+              </w:rPr>
+            </w:pPr>
+            <w:r>
+              <w:rPr>
+                <w:rFonts w:ascii="Arial" w:hAnsi="Arial" w:cs="Arial"/>
+              </w:rPr>
+              <w:t>Programma di massima per la prossima giornata di lavoro</w:t>
+            </w:r>
+          </w:p>
+        </w:tc>
+      </w:tr>
+      <w:tr>
+        <w:tc>
+          <w:tcPr>
+            <w:tcW w:w="9628" w:type="dxa"/>
+            <w:tcBorders>
+              <w:top w:val="single" w:sz="4" w:space="0" w:color="auto"/>
+              <w:left w:val="single" w:sz="4" w:space="0" w:color="auto"/>
+              <w:bottom w:val="single" w:sz="4" w:space="0" w:color="auto"/>
+              <w:right w:val="single" w:sz="4" w:space="0" w:color="auto"/>
+            </w:tcBorders>
+            <w:hideMark/>
+          </w:tcPr>
+          <w:p>
+            <w:pPr>
+              <w:spacing w:after="200" w:line="276" w:lineRule="auto"/>
+              <w:rPr>
+                <w:rFonts w:ascii="Arial" w:hAnsi="Arial" w:cs="Arial"/>
+              </w:rPr>
+            </w:pPr>
+            <w:r>
+              <w:rPr>
+                <w:rFonts w:ascii="Arial" w:hAnsi="Arial" w:cs="Arial"/>
+              </w:rPr>
+              <w:t>Implementare la crittografia dei messaggi</w:t>
+            </w:r>
+          </w:p>
+        </w:tc>
+      </w:tr>
+    </w:tbl>
+    <w:p>
+      <w:pPr>
+        <w:pStyle w:val="Titolo1"/>
+        <w:rPr>
+          <w:rFonts w:ascii="Arial" w:hAnsi="Arial" w:cs="Arial"/>
+          <w:sz w:val="44"/>
+          <w:szCs w:val="44"/>
+        </w:rPr>
+      </w:pPr>
+      <w:r>
+        <w:rPr>
+          <w:rFonts w:ascii="Arial" w:hAnsi="Arial" w:cs="Arial"/>
+          <w:sz w:val="44"/>
+          <w:szCs w:val="44"/>
+        </w:rPr>
+        <w:lastRenderedPageBreak/>
+        <w:t xml:space="preserve">Diario di lavoro </w:t>
+      </w:r>
+      <w:r>
+        <w:rPr>
+          <w:rFonts w:ascii="Arial" w:hAnsi="Arial" w:cs="Arial"/>
+          <w:sz w:val="44"/>
+          <w:szCs w:val="44"/>
+        </w:rPr>
+        <w:t>21</w:t>
+      </w:r>
+      <w:r>
+        <w:rPr>
+          <w:rFonts w:ascii="Arial" w:hAnsi="Arial" w:cs="Arial"/>
+          <w:sz w:val="44"/>
+          <w:szCs w:val="44"/>
+        </w:rPr>
+        <w:t>.</w:t>
+      </w:r>
+      <w:r>
+        <w:rPr>
+          <w:rFonts w:ascii="Arial" w:hAnsi="Arial" w:cs="Arial"/>
+          <w:sz w:val="44"/>
+          <w:szCs w:val="44"/>
+        </w:rPr>
+        <w:t>11</w:t>
+      </w:r>
+      <w:r>
+        <w:rPr>
+          <w:rFonts w:ascii="Arial" w:hAnsi="Arial" w:cs="Arial"/>
+          <w:sz w:val="44"/>
+          <w:szCs w:val="44"/>
+        </w:rPr>
+        <w:t>.2025</w:t>
+      </w:r>
+    </w:p>
+    <w:tbl>
+      <w:tblPr>
+        <w:tblStyle w:val="Grigliatabella"/>
+        <w:tblW w:w="9634" w:type="dxa"/>
+        <w:tblLook w:val="04A0" w:firstRow="1" w:lastRow="0" w:firstColumn="1" w:lastColumn="0" w:noHBand="0" w:noVBand="1"/>
+      </w:tblPr>
+      <w:tblGrid>
+        <w:gridCol w:w="4803"/>
+        <w:gridCol w:w="4831"/>
+      </w:tblGrid>
+      <w:tr>
+        <w:trPr>
+          <w:trHeight w:hRule="exact" w:val="397"/>
+        </w:trPr>
+        <w:tc>
+          <w:tcPr>
+            <w:tcW w:w="4803" w:type="dxa"/>
+            <w:tcBorders>
+              <w:top w:val="single" w:sz="4" w:space="0" w:color="auto"/>
+              <w:left w:val="single" w:sz="4" w:space="0" w:color="auto"/>
+              <w:bottom w:val="single" w:sz="4" w:space="0" w:color="auto"/>
+              <w:right w:val="single" w:sz="4" w:space="0" w:color="auto"/>
+            </w:tcBorders>
+            <w:vAlign w:val="center"/>
+            <w:hideMark/>
+          </w:tcPr>
+          <w:p>
+            <w:pPr>
+              <w:spacing w:after="200" w:line="276" w:lineRule="auto"/>
+              <w:rPr>
+                <w:rFonts w:ascii="Arial" w:hAnsi="Arial" w:cs="Arial"/>
+              </w:rPr>
+            </w:pPr>
+            <w:r>
+              <w:rPr>
+                <w:rFonts w:ascii="Arial" w:hAnsi="Arial" w:cs="Arial"/>
+              </w:rPr>
+              <w:t>Luogo</w:t>
+            </w:r>
+          </w:p>
+        </w:tc>
+        <w:tc>
+          <w:tcPr>
+            <w:tcW w:w="4831" w:type="dxa"/>
+            <w:tcBorders>
+              <w:top w:val="single" w:sz="4" w:space="0" w:color="auto"/>
+              <w:left w:val="single" w:sz="4" w:space="0" w:color="auto"/>
+              <w:bottom w:val="single" w:sz="4" w:space="0" w:color="auto"/>
+              <w:right w:val="single" w:sz="4" w:space="0" w:color="auto"/>
+            </w:tcBorders>
+            <w:vAlign w:val="center"/>
+            <w:hideMark/>
+          </w:tcPr>
+          <w:p>
+            <w:pPr>
+              <w:spacing w:after="200" w:line="276" w:lineRule="auto"/>
+              <w:rPr>
+                <w:rFonts w:ascii="Arial" w:hAnsi="Arial" w:cs="Arial"/>
+              </w:rPr>
+            </w:pPr>
+            <w:r>
+              <w:rPr>
+                <w:rFonts w:ascii="Arial" w:hAnsi="Arial" w:cs="Arial"/>
+              </w:rPr>
+              <w:t>Canobbio</w:t>
+            </w:r>
+          </w:p>
+        </w:tc>
+      </w:tr>
+      <w:tr>
+        <w:trPr>
+          <w:trHeight w:hRule="exact" w:val="397"/>
+        </w:trPr>
+        <w:tc>
+          <w:tcPr>
+            <w:tcW w:w="4803" w:type="dxa"/>
+            <w:tcBorders>
+              <w:top w:val="single" w:sz="4" w:space="0" w:color="auto"/>
+              <w:left w:val="single" w:sz="4" w:space="0" w:color="auto"/>
+              <w:bottom w:val="single" w:sz="4" w:space="0" w:color="auto"/>
+              <w:right w:val="single" w:sz="4" w:space="0" w:color="auto"/>
+            </w:tcBorders>
+            <w:vAlign w:val="center"/>
+            <w:hideMark/>
+          </w:tcPr>
+          <w:p>
+            <w:pPr>
+              <w:spacing w:after="200" w:line="276" w:lineRule="auto"/>
+              <w:rPr>
+                <w:rFonts w:ascii="Arial" w:hAnsi="Arial" w:cs="Arial"/>
+              </w:rPr>
+            </w:pPr>
+            <w:r>
+              <w:rPr>
+                <w:rFonts w:ascii="Arial" w:hAnsi="Arial" w:cs="Arial"/>
+              </w:rPr>
+              <w:t>Data</w:t>
+            </w:r>
+          </w:p>
+        </w:tc>
+        <w:tc>
+          <w:tcPr>
+            <w:tcW w:w="4831" w:type="dxa"/>
+            <w:tcBorders>
+              <w:top w:val="single" w:sz="4" w:space="0" w:color="auto"/>
+              <w:left w:val="single" w:sz="4" w:space="0" w:color="auto"/>
+              <w:bottom w:val="single" w:sz="4" w:space="0" w:color="auto"/>
+              <w:right w:val="single" w:sz="4" w:space="0" w:color="auto"/>
+            </w:tcBorders>
+            <w:vAlign w:val="center"/>
+            <w:hideMark/>
+          </w:tcPr>
+          <w:p>
+            <w:pPr>
+              <w:spacing w:after="200" w:line="276" w:lineRule="auto"/>
+              <w:rPr>
+                <w:rFonts w:ascii="Arial" w:hAnsi="Arial" w:cs="Arial"/>
+              </w:rPr>
+            </w:pPr>
+            <w:r>
+              <w:rPr>
+                <w:rFonts w:ascii="Arial" w:hAnsi="Arial" w:cs="Arial"/>
+              </w:rPr>
+              <w:t>14</w:t>
+            </w:r>
+            <w:r>
+              <w:rPr>
+                <w:rFonts w:ascii="Arial" w:hAnsi="Arial" w:cs="Arial"/>
+              </w:rPr>
+              <w:t>.</w:t>
+            </w:r>
+            <w:r>
+              <w:rPr>
+                <w:rFonts w:ascii="Arial" w:hAnsi="Arial" w:cs="Arial"/>
+              </w:rPr>
+              <w:t>11</w:t>
+            </w:r>
+            <w:r>
+              <w:rPr>
+                <w:rFonts w:ascii="Arial" w:hAnsi="Arial" w:cs="Arial"/>
+              </w:rPr>
+              <w:t>.2025</w:t>
+            </w:r>
+          </w:p>
+        </w:tc>
+      </w:tr>
+    </w:tbl>
+    <w:p>
+      <w:pPr>
+        <w:rPr>
+          <w:rFonts w:ascii="Arial" w:hAnsi="Arial" w:cs="Arial"/>
+        </w:rPr>
+      </w:pPr>
+    </w:p>
+    <w:tbl>
+      <w:tblPr>
+        <w:tblStyle w:val="Grigliatabella"/>
+        <w:tblW w:w="0" w:type="auto"/>
+        <w:tblLook w:val="04A0" w:firstRow="1" w:lastRow="0" w:firstColumn="1" w:lastColumn="0" w:noHBand="0" w:noVBand="1"/>
+      </w:tblPr>
+      <w:tblGrid>
+        <w:gridCol w:w="9628"/>
+      </w:tblGrid>
+      <w:tr>
+        <w:tc>
+          <w:tcPr>
+            <w:tcW w:w="9628" w:type="dxa"/>
+            <w:tcBorders>
+              <w:top w:val="single" w:sz="4" w:space="0" w:color="auto"/>
+              <w:left w:val="single" w:sz="4" w:space="0" w:color="auto"/>
+              <w:bottom w:val="single" w:sz="4" w:space="0" w:color="auto"/>
+              <w:right w:val="single" w:sz="4" w:space="0" w:color="auto"/>
+            </w:tcBorders>
+            <w:shd w:val="clear" w:color="auto" w:fill="D9D9D9" w:themeFill="background1" w:themeFillShade="D9"/>
+            <w:hideMark/>
+          </w:tcPr>
+          <w:p>
+            <w:pPr>
+              <w:spacing w:after="200" w:line="276" w:lineRule="auto"/>
+              <w:rPr>
+                <w:rFonts w:ascii="Arial" w:hAnsi="Arial" w:cs="Arial"/>
+              </w:rPr>
+            </w:pPr>
+            <w:r>
+              <w:rPr>
+                <w:rFonts w:ascii="Arial" w:hAnsi="Arial" w:cs="Arial"/>
+              </w:rPr>
+              <w:t>Lavori svolti</w:t>
+            </w:r>
+          </w:p>
+        </w:tc>
+      </w:tr>
+      <w:tr>
+        <w:tc>
+          <w:tcPr>
+            <w:tcW w:w="9628" w:type="dxa"/>
+            <w:tcBorders>
+              <w:top w:val="single" w:sz="4" w:space="0" w:color="auto"/>
+              <w:left w:val="single" w:sz="4" w:space="0" w:color="auto"/>
+              <w:bottom w:val="single" w:sz="4" w:space="0" w:color="auto"/>
+              <w:right w:val="single" w:sz="4" w:space="0" w:color="auto"/>
+            </w:tcBorders>
+          </w:tcPr>
+          <w:p>
+            <w:pPr>
+              <w:rPr>
+                <w:rFonts w:ascii="Arial" w:hAnsi="Arial" w:cs="Arial"/>
+              </w:rPr>
+            </w:pPr>
+            <w:r>
+              <w:rPr>
+                <w:rFonts w:ascii="Arial" w:hAnsi="Arial" w:cs="Arial"/>
+              </w:rPr>
+              <w:t xml:space="preserve">08:20 – 09:45 </w:t>
+            </w:r>
+            <w:r>
+              <w:rPr>
+                <w:rFonts w:ascii="Arial" w:hAnsi="Arial" w:cs="Arial"/>
+              </w:rPr>
+              <w:t>Risolto qualche problema di invio messaggi e anche dell’invio delle immagini</w:t>
+            </w:r>
+          </w:p>
+          <w:p>
+            <w:pPr>
+              <w:rPr>
+                <w:rFonts w:ascii="Arial" w:hAnsi="Arial" w:cs="Arial"/>
+              </w:rPr>
+            </w:pPr>
+            <w:r>
+              <w:rPr>
+                <w:rFonts w:ascii="Arial" w:hAnsi="Arial" w:cs="Arial"/>
+              </w:rPr>
+              <w:t xml:space="preserve">10:05 – 11:35 </w:t>
+            </w:r>
+          </w:p>
+          <w:p>
+            <w:pPr>
+              <w:rPr>
+                <w:rFonts w:ascii="Arial" w:hAnsi="Arial" w:cs="Arial"/>
+                <w:u w:val="single"/>
+              </w:rPr>
+            </w:pPr>
+            <w:r>
+              <w:rPr>
+                <w:rFonts w:ascii="Arial" w:hAnsi="Arial" w:cs="Arial"/>
+              </w:rPr>
+              <w:t xml:space="preserve">12:30 – 15:45 </w:t>
+            </w:r>
+          </w:p>
+        </w:tc>
+      </w:tr>
+    </w:tbl>
+    <w:p>
+      <w:pPr>
+        <w:rPr>
+          <w:rFonts w:ascii="Arial" w:hAnsi="Arial" w:cs="Arial"/>
+        </w:rPr>
+      </w:pPr>
+    </w:p>
+    <w:tbl>
+      <w:tblPr>
+        <w:tblStyle w:val="Grigliatabella"/>
+        <w:tblW w:w="0" w:type="auto"/>
+        <w:tblLook w:val="04A0" w:firstRow="1" w:lastRow="0" w:firstColumn="1" w:lastColumn="0" w:noHBand="0" w:noVBand="1"/>
+      </w:tblPr>
+      <w:tblGrid>
+        <w:gridCol w:w="9628"/>
+      </w:tblGrid>
+      <w:tr>
+        <w:tc>
+          <w:tcPr>
+            <w:tcW w:w="9854" w:type="dxa"/>
+            <w:tcBorders>
+              <w:top w:val="single" w:sz="4" w:space="0" w:color="auto"/>
+              <w:left w:val="single" w:sz="4" w:space="0" w:color="auto"/>
+              <w:bottom w:val="single" w:sz="4" w:space="0" w:color="auto"/>
+              <w:right w:val="single" w:sz="4" w:space="0" w:color="auto"/>
+            </w:tcBorders>
+            <w:shd w:val="clear" w:color="auto" w:fill="D9D9D9" w:themeFill="background1" w:themeFillShade="D9"/>
+            <w:hideMark/>
+          </w:tcPr>
+          <w:p>
+            <w:pPr>
+              <w:spacing w:after="200" w:line="276" w:lineRule="auto"/>
+              <w:rPr>
+                <w:rFonts w:ascii="Arial" w:hAnsi="Arial" w:cs="Arial"/>
+              </w:rPr>
+            </w:pPr>
+            <w:r>
+              <w:rPr>
+                <w:rFonts w:ascii="Arial" w:hAnsi="Arial" w:cs="Arial"/>
+              </w:rPr>
+              <w:t>Problemi riscontrati e soluzioni adottate</w:t>
+            </w:r>
+          </w:p>
+        </w:tc>
+      </w:tr>
+      <w:tr>
+        <w:tc>
+          <w:tcPr>
+            <w:tcW w:w="9854" w:type="dxa"/>
+            <w:tcBorders>
+              <w:top w:val="single" w:sz="4" w:space="0" w:color="auto"/>
+              <w:left w:val="single" w:sz="4" w:space="0" w:color="auto"/>
+              <w:bottom w:val="single" w:sz="4" w:space="0" w:color="auto"/>
+              <w:right w:val="single" w:sz="4" w:space="0" w:color="auto"/>
+            </w:tcBorders>
+            <w:hideMark/>
+          </w:tcPr>
+          <w:p>
+            <w:pPr>
+              <w:spacing w:after="200" w:line="276" w:lineRule="auto"/>
+              <w:rPr>
+                <w:rFonts w:ascii="Arial" w:hAnsi="Arial" w:cs="Arial"/>
+              </w:rPr>
+            </w:pPr>
+          </w:p>
+        </w:tc>
+      </w:tr>
+    </w:tbl>
+    <w:p>
+      <w:pPr>
+        <w:rPr>
+          <w:rFonts w:ascii="Arial" w:hAnsi="Arial" w:cs="Arial"/>
+        </w:rPr>
+      </w:pPr>
+    </w:p>
+    <w:tbl>
+      <w:tblPr>
+        <w:tblStyle w:val="Grigliatabella"/>
+        <w:tblW w:w="0" w:type="auto"/>
+        <w:tblLook w:val="04A0" w:firstRow="1" w:lastRow="0" w:firstColumn="1" w:lastColumn="0" w:noHBand="0" w:noVBand="1"/>
+      </w:tblPr>
+      <w:tblGrid>
+        <w:gridCol w:w="9628"/>
+      </w:tblGrid>
+      <w:tr>
+        <w:tc>
+          <w:tcPr>
+            <w:tcW w:w="9854" w:type="dxa"/>
+            <w:tcBorders>
+              <w:top w:val="single" w:sz="4" w:space="0" w:color="auto"/>
+              <w:left w:val="single" w:sz="4" w:space="0" w:color="auto"/>
+              <w:bottom w:val="single" w:sz="4" w:space="0" w:color="auto"/>
+              <w:right w:val="single" w:sz="4" w:space="0" w:color="auto"/>
+            </w:tcBorders>
+            <w:shd w:val="clear" w:color="auto" w:fill="D9D9D9" w:themeFill="background1" w:themeFillShade="D9"/>
+            <w:hideMark/>
+          </w:tcPr>
+          <w:p>
+            <w:pPr>
+              <w:spacing w:after="200" w:line="276" w:lineRule="auto"/>
+              <w:rPr>
+                <w:rFonts w:ascii="Arial" w:hAnsi="Arial" w:cs="Arial"/>
+              </w:rPr>
+            </w:pPr>
+            <w:r>
+              <w:rPr>
+                <w:rFonts w:ascii="Arial" w:hAnsi="Arial" w:cs="Arial"/>
+              </w:rPr>
+              <w:t>Punto della situazione rispetto alla pianificazione</w:t>
+            </w:r>
+          </w:p>
+        </w:tc>
+      </w:tr>
+      <w:tr>
+        <w:tc>
+          <w:tcPr>
+            <w:tcW w:w="9854" w:type="dxa"/>
+            <w:tcBorders>
+              <w:top w:val="single" w:sz="4" w:space="0" w:color="auto"/>
+              <w:left w:val="single" w:sz="4" w:space="0" w:color="auto"/>
+              <w:bottom w:val="single" w:sz="4" w:space="0" w:color="auto"/>
+              <w:right w:val="single" w:sz="4" w:space="0" w:color="auto"/>
+            </w:tcBorders>
+            <w:hideMark/>
+          </w:tcPr>
+          <w:p>
+            <w:pPr>
+              <w:spacing w:after="200" w:line="276" w:lineRule="auto"/>
+              <w:rPr>
+                <w:rFonts w:ascii="Arial" w:hAnsi="Arial" w:cs="Arial"/>
+              </w:rPr>
+            </w:pPr>
+          </w:p>
+        </w:tc>
+      </w:tr>
+    </w:tbl>
+    <w:p>
+      <w:pPr>
+        <w:rPr>
+          <w:rFonts w:ascii="Arial" w:hAnsi="Arial" w:cs="Arial"/>
+        </w:rPr>
+      </w:pPr>
+    </w:p>
+    <w:tbl>
+      <w:tblPr>
+        <w:tblStyle w:val="Grigliatabella"/>
+        <w:tblW w:w="0" w:type="auto"/>
+        <w:tblLook w:val="04A0" w:firstRow="1" w:lastRow="0" w:firstColumn="1" w:lastColumn="0" w:noHBand="0" w:noVBand="1"/>
+      </w:tblPr>
+      <w:tblGrid>
+        <w:gridCol w:w="9628"/>
+      </w:tblGrid>
+      <w:tr>
+        <w:tc>
+          <w:tcPr>
+            <w:tcW w:w="9854" w:type="dxa"/>
+            <w:tcBorders>
+              <w:top w:val="single" w:sz="4" w:space="0" w:color="auto"/>
+              <w:left w:val="single" w:sz="4" w:space="0" w:color="auto"/>
+              <w:bottom w:val="single" w:sz="4" w:space="0" w:color="auto"/>
+              <w:right w:val="single" w:sz="4" w:space="0" w:color="auto"/>
+            </w:tcBorders>
+            <w:shd w:val="clear" w:color="auto" w:fill="D9D9D9" w:themeFill="background1" w:themeFillShade="D9"/>
+            <w:hideMark/>
+          </w:tcPr>
+          <w:p>
+            <w:pPr>
+              <w:spacing w:after="200" w:line="276" w:lineRule="auto"/>
+              <w:rPr>
+                <w:rFonts w:ascii="Arial" w:hAnsi="Arial" w:cs="Arial"/>
+              </w:rPr>
+            </w:pPr>
+            <w:r>
+              <w:rPr>
+                <w:rFonts w:ascii="Arial" w:hAnsi="Arial" w:cs="Arial"/>
+              </w:rPr>
+              <w:t>Programma di massima per la prossima giornata di lavoro</w:t>
+            </w:r>
+          </w:p>
+        </w:tc>
+      </w:tr>
+      <w:tr>
+        <w:tc>
+          <w:tcPr>
+            <w:tcW w:w="9854" w:type="dxa"/>
+            <w:tcBorders>
+              <w:top w:val="single" w:sz="4" w:space="0" w:color="auto"/>
+              <w:left w:val="single" w:sz="4" w:space="0" w:color="auto"/>
+              <w:bottom w:val="single" w:sz="4" w:space="0" w:color="auto"/>
+              <w:right w:val="single" w:sz="4" w:space="0" w:color="auto"/>
+            </w:tcBorders>
+            <w:hideMark/>
+          </w:tcPr>
+          <w:p>
+            <w:pPr>
+              <w:spacing w:after="200" w:line="276" w:lineRule="auto"/>
+              <w:rPr>
+                <w:rFonts w:ascii="Arial" w:hAnsi="Arial" w:cs="Arial"/>
+              </w:rPr>
+            </w:pPr>
+          </w:p>
+        </w:tc>
+      </w:tr>
+    </w:tbl>
+    <w:p>
+      <w:pPr>
+        <w:rPr>
+          <w:rFonts w:ascii="Arial" w:hAnsi="Arial" w:cs="Arial"/>
+        </w:rPr>
+      </w:pPr>
+    </w:p>
     <w:sectPr>
-      <w:headerReference w:type="default" r:id="rId10"/>
-      <w:footerReference w:type="default" r:id="rId11"/>
+      <w:headerReference w:type="default" r:id="rId12"/>
+      <w:footerReference w:type="default" r:id="rId13"/>
       <w:pgSz w:w="11906" w:h="16838"/>
       <w:pgMar w:top="1135" w:right="1134" w:bottom="993" w:left="1134" w:header="708" w:footer="314" w:gutter="0"/>
       <w:cols w:space="708"/>
@@ -8597,9 +9821,11 @@
     <w:rsid w:val="002E249D"/>
     <w:rsid w:val="00304ECD"/>
     <w:rsid w:val="003158F0"/>
+    <w:rsid w:val="0033187C"/>
     <w:rsid w:val="00331C62"/>
     <w:rsid w:val="00357BE2"/>
     <w:rsid w:val="00392F29"/>
+    <w:rsid w:val="003944B1"/>
     <w:rsid w:val="003B7632"/>
     <w:rsid w:val="003F5C32"/>
     <w:rsid w:val="003F61E7"/>
@@ -8682,9 +9908,11 @@
     <w:rsid w:val="00CC5E51"/>
     <w:rsid w:val="00CD4850"/>
     <w:rsid w:val="00CD6915"/>
+    <w:rsid w:val="00CE5BD0"/>
     <w:rsid w:val="00CF74A6"/>
     <w:rsid w:val="00D07130"/>
     <w:rsid w:val="00D07A71"/>
+    <w:rsid w:val="00D25F1B"/>
     <w:rsid w:val="00D45718"/>
     <w:rsid w:val="00D6666A"/>
     <w:rsid w:val="00D81F90"/>

--- a/4_Diari/Diario_Moro_Lukas.docx
+++ b/4_Diari/Diario_Moro_Lukas.docx
@@ -740,21 +740,7 @@
               <w:rPr>
                 <w:rFonts w:ascii="Arial" w:hAnsi="Arial" w:cs="Arial"/>
               </w:rPr>
-              <w:t xml:space="preserve">Completato il </w:t>
-            </w:r>
-            <w:proofErr w:type="spellStart"/>
-            <w:r>
-              <w:rPr>
-                <w:rFonts w:ascii="Arial" w:hAnsi="Arial" w:cs="Arial"/>
-              </w:rPr>
-              <w:t>QDc</w:t>
-            </w:r>
-            <w:proofErr w:type="spellEnd"/>
-            <w:r>
-              <w:rPr>
-                <w:rFonts w:ascii="Arial" w:hAnsi="Arial" w:cs="Arial"/>
-              </w:rPr>
-              <w:t xml:space="preserve"> e svolto alcune ricerche per il progetto</w:t>
+              <w:t>Completato il QDc e svolto alcune ricerche per il progetto</w:t>
             </w:r>
           </w:p>
         </w:tc>
@@ -931,16 +917,8 @@
               <w:rPr>
                 <w:rFonts w:ascii="Arial" w:hAnsi="Arial" w:cs="Arial"/>
               </w:rPr>
-              <w:t xml:space="preserve">Andare avanti con la documentazione e creare una diagramma di </w:t>
-            </w:r>
-            <w:proofErr w:type="spellStart"/>
-            <w:r>
-              <w:rPr>
-                <w:rFonts w:ascii="Arial" w:hAnsi="Arial" w:cs="Arial"/>
-              </w:rPr>
-              <w:t>Gantt</w:t>
-            </w:r>
-            <w:proofErr w:type="spellEnd"/>
+              <w:t>Andare avanti con la documentazione e creare una diagramma di Gantt</w:t>
+            </w:r>
           </w:p>
         </w:tc>
       </w:tr>
@@ -1677,30 +1655,8 @@
               <w:rPr>
                 <w:rFonts w:ascii="Arial" w:hAnsi="Arial" w:cs="Arial"/>
               </w:rPr>
-              <w:t xml:space="preserve">Completato il diagramma di </w:t>
-            </w:r>
-            <w:proofErr w:type="spellStart"/>
-            <w:r>
-              <w:rPr>
-                <w:rFonts w:ascii="Arial" w:hAnsi="Arial" w:cs="Arial"/>
-              </w:rPr>
-              <w:t>Gantt</w:t>
-            </w:r>
-            <w:proofErr w:type="spellEnd"/>
-            <w:r>
-              <w:rPr>
-                <w:rFonts w:ascii="Arial" w:hAnsi="Arial" w:cs="Arial"/>
-              </w:rPr>
-              <w:t xml:space="preserve">, iniziato il diagramma di flusso e continuato </w:t>
-            </w:r>
-            <w:proofErr w:type="spellStart"/>
-            <w:r>
-              <w:rPr>
-                <w:rFonts w:ascii="Arial" w:hAnsi="Arial" w:cs="Arial"/>
-              </w:rPr>
-              <w:t>Mokup</w:t>
-            </w:r>
-            <w:proofErr w:type="spellEnd"/>
+              <w:t>Completato il diagramma di Gantt, iniziato il diagramma di flusso e continuato Mokup</w:t>
+            </w:r>
           </w:p>
         </w:tc>
       </w:tr>
@@ -2865,21 +2821,7 @@
               <w:rPr>
                 <w:rFonts w:ascii="Arial" w:hAnsi="Arial" w:cs="Arial"/>
               </w:rPr>
-              <w:t xml:space="preserve">Ho riscontrato un problema durante l’installazione di </w:t>
-            </w:r>
-            <w:proofErr w:type="spellStart"/>
-            <w:r>
-              <w:rPr>
-                <w:rFonts w:ascii="Arial" w:hAnsi="Arial" w:cs="Arial"/>
-              </w:rPr>
-              <w:t>MongoDB</w:t>
-            </w:r>
-            <w:proofErr w:type="spellEnd"/>
-            <w:r>
-              <w:rPr>
-                <w:rFonts w:ascii="Arial" w:hAnsi="Arial" w:cs="Arial"/>
-              </w:rPr>
-              <w:t>, alla fine ho risolto cambiando sistema operativo e passando dalla macchina virtuale (Linux Ubuntu) a Windows senza macchina virtuale, installando tutto il necessario</w:t>
+              <w:t>Ho riscontrato un problema durante l’installazione di MongoDB, alla fine ho risolto cambiando sistema operativo e passando dalla macchina virtuale (Linux Ubuntu) a Windows senza macchina virtuale, installando tutto il necessario</w:t>
             </w:r>
           </w:p>
           <w:p>
@@ -3391,21 +3333,7 @@
               <w:rPr>
                 <w:rFonts w:ascii="Arial" w:hAnsi="Arial" w:cs="Arial"/>
               </w:rPr>
-              <w:t xml:space="preserve"> Ho implementato la verifica dei dati per il </w:t>
-            </w:r>
-            <w:proofErr w:type="spellStart"/>
-            <w:r>
-              <w:rPr>
-                <w:rFonts w:ascii="Arial" w:hAnsi="Arial" w:cs="Arial"/>
-              </w:rPr>
-              <w:t>form</w:t>
-            </w:r>
-            <w:proofErr w:type="spellEnd"/>
-            <w:r>
-              <w:rPr>
-                <w:rFonts w:ascii="Arial" w:hAnsi="Arial" w:cs="Arial"/>
-              </w:rPr>
-              <w:t xml:space="preserve"> di login e di registrazione.</w:t>
+              <w:t xml:space="preserve"> Ho implementato la verifica dei dati per il form di login e di registrazione.</w:t>
             </w:r>
           </w:p>
           <w:p>
@@ -3430,16 +3358,8 @@
               <w:rPr>
                 <w:rFonts w:ascii="Arial" w:hAnsi="Arial" w:cs="Arial"/>
               </w:rPr>
-              <w:t>tramite la pagina /</w:t>
-            </w:r>
-            <w:proofErr w:type="spellStart"/>
-            <w:r>
-              <w:rPr>
-                <w:rFonts w:ascii="Arial" w:hAnsi="Arial" w:cs="Arial"/>
-              </w:rPr>
-              <w:t>register</w:t>
-            </w:r>
-            <w:proofErr w:type="spellEnd"/>
+              <w:t>tramite la pagina /register</w:t>
+            </w:r>
           </w:p>
           <w:p>
             <w:pPr>
@@ -4077,16 +3997,8 @@
               <w:rPr>
                 <w:rFonts w:ascii="Arial" w:hAnsi="Arial" w:cs="Arial"/>
               </w:rPr>
-              <w:t xml:space="preserve">10:05 – 11:35 Riorganizzato le </w:t>
-            </w:r>
-            <w:proofErr w:type="spellStart"/>
-            <w:r>
-              <w:rPr>
-                <w:rFonts w:ascii="Arial" w:hAnsi="Arial" w:cs="Arial"/>
-              </w:rPr>
-              <w:t>route</w:t>
-            </w:r>
-            <w:proofErr w:type="spellEnd"/>
+              <w:t>10:05 – 11:35 Riorganizzato le route</w:t>
+            </w:r>
           </w:p>
           <w:p>
             <w:pPr>
@@ -4099,21 +4011,7 @@
               <w:rPr>
                 <w:rFonts w:ascii="Arial" w:hAnsi="Arial" w:cs="Arial"/>
               </w:rPr>
-              <w:t xml:space="preserve">12:30 – 15:45 Documentato su </w:t>
-            </w:r>
-            <w:proofErr w:type="spellStart"/>
-            <w:r>
-              <w:rPr>
-                <w:rFonts w:ascii="Arial" w:hAnsi="Arial" w:cs="Arial"/>
-              </w:rPr>
-              <w:t>socket.io</w:t>
-            </w:r>
-            <w:proofErr w:type="spellEnd"/>
-            <w:r>
-              <w:rPr>
-                <w:rFonts w:ascii="Arial" w:hAnsi="Arial" w:cs="Arial"/>
-              </w:rPr>
-              <w:t xml:space="preserve"> per implementare i messaggi in tempo reale</w:t>
+              <w:t>12:30 – 15:45 Documentato su socket.io per implementare i messaggi in tempo reale</w:t>
             </w:r>
           </w:p>
         </w:tc>
@@ -4335,16 +4233,8 @@
               <w:rPr>
                 <w:rFonts w:ascii="Arial" w:hAnsi="Arial" w:cs="Arial"/>
               </w:rPr>
-              <w:t xml:space="preserve">Implementare l’invio di messaggi con </w:t>
-            </w:r>
-            <w:proofErr w:type="spellStart"/>
-            <w:r>
-              <w:rPr>
-                <w:rFonts w:ascii="Arial" w:hAnsi="Arial" w:cs="Arial"/>
-              </w:rPr>
-              <w:t>socket.io</w:t>
-            </w:r>
-            <w:proofErr w:type="spellEnd"/>
+              <w:t>Implementare l’invio di messaggi con socket.io</w:t>
+            </w:r>
           </w:p>
         </w:tc>
       </w:tr>
@@ -4633,16 +4523,8 @@
               <w:rPr>
                 <w:rFonts w:ascii="Arial" w:hAnsi="Arial" w:cs="Arial"/>
               </w:rPr>
-              <w:t xml:space="preserve">08:20 – 09:45 Inizio implementazione gestione dei messaggi e creazione delle </w:t>
-            </w:r>
-            <w:proofErr w:type="spellStart"/>
-            <w:r>
-              <w:rPr>
-                <w:rFonts w:ascii="Arial" w:hAnsi="Arial" w:cs="Arial"/>
-              </w:rPr>
-              <w:t>route</w:t>
-            </w:r>
-            <w:proofErr w:type="spellEnd"/>
+              <w:t>08:20 – 09:45 Inizio implementazione gestione dei messaggi e creazione delle route</w:t>
+            </w:r>
           </w:p>
           <w:p>
             <w:pPr>
@@ -4668,21 +4550,7 @@
               <w:rPr>
                 <w:rFonts w:ascii="Arial" w:hAnsi="Arial" w:cs="Arial"/>
               </w:rPr>
-              <w:t xml:space="preserve">12:30 – 15:45 Documentato su </w:t>
-            </w:r>
-            <w:proofErr w:type="spellStart"/>
-            <w:r>
-              <w:rPr>
-                <w:rFonts w:ascii="Arial" w:hAnsi="Arial" w:cs="Arial"/>
-              </w:rPr>
-              <w:t>socket.io</w:t>
-            </w:r>
-            <w:proofErr w:type="spellEnd"/>
-            <w:r>
-              <w:rPr>
-                <w:rFonts w:ascii="Arial" w:hAnsi="Arial" w:cs="Arial"/>
-              </w:rPr>
-              <w:t xml:space="preserve"> per implementare i messaggi in tempo reale</w:t>
+              <w:t>12:30 – 15:45 Documentato su socket.io per implementare i messaggi in tempo reale</w:t>
             </w:r>
           </w:p>
         </w:tc>
@@ -4904,16 +4772,8 @@
               <w:rPr>
                 <w:rFonts w:ascii="Arial" w:hAnsi="Arial" w:cs="Arial"/>
               </w:rPr>
-              <w:t xml:space="preserve">Implementare l’invio di messaggi con </w:t>
-            </w:r>
-            <w:proofErr w:type="spellStart"/>
-            <w:r>
-              <w:rPr>
-                <w:rFonts w:ascii="Arial" w:hAnsi="Arial" w:cs="Arial"/>
-              </w:rPr>
-              <w:t>socket.io</w:t>
-            </w:r>
-            <w:proofErr w:type="spellEnd"/>
+              <w:t>Implementare l’invio di messaggi con socket.io</w:t>
+            </w:r>
           </w:p>
         </w:tc>
       </w:tr>
@@ -5202,16 +5062,8 @@
               <w:rPr>
                 <w:rFonts w:ascii="Arial" w:hAnsi="Arial" w:cs="Arial"/>
               </w:rPr>
-              <w:t xml:space="preserve">08:20 – 09:45 Iniziato ad implementare </w:t>
-            </w:r>
-            <w:proofErr w:type="spellStart"/>
-            <w:r>
-              <w:rPr>
-                <w:rFonts w:ascii="Arial" w:hAnsi="Arial" w:cs="Arial"/>
-              </w:rPr>
-              <w:t>Socket.io</w:t>
-            </w:r>
-            <w:proofErr w:type="spellEnd"/>
+              <w:t>08:20 – 09:45 Iniziato ad implementare Socket.io</w:t>
+            </w:r>
           </w:p>
           <w:p>
             <w:pPr>
@@ -5373,63 +5225,7 @@
               <w:rPr>
                 <w:rFonts w:ascii="Arial" w:hAnsi="Arial" w:cs="Arial"/>
               </w:rPr>
-              <w:t>Ho riscontrato un problema con “</w:t>
-            </w:r>
-            <w:proofErr w:type="spellStart"/>
-            <w:r>
-              <w:rPr>
-                <w:rFonts w:ascii="Arial" w:hAnsi="Arial" w:cs="Arial"/>
-              </w:rPr>
-              <w:t>await</w:t>
-            </w:r>
-            <w:proofErr w:type="spellEnd"/>
-            <w:r>
-              <w:rPr>
-                <w:rFonts w:ascii="Arial" w:hAnsi="Arial" w:cs="Arial"/>
-              </w:rPr>
-              <w:t xml:space="preserve">” in una funzione. Alla fine ho risolto semplicemente aggiungendo </w:t>
-            </w:r>
-            <w:proofErr w:type="spellStart"/>
-            <w:r>
-              <w:rPr>
-                <w:rFonts w:ascii="Arial" w:hAnsi="Arial" w:cs="Arial"/>
-              </w:rPr>
-              <w:t>Async</w:t>
-            </w:r>
-            <w:proofErr w:type="spellEnd"/>
-            <w:r>
-              <w:rPr>
-                <w:rFonts w:ascii="Arial" w:hAnsi="Arial" w:cs="Arial"/>
-              </w:rPr>
-              <w:t xml:space="preserve"> davanti a “(</w:t>
-            </w:r>
-            <w:proofErr w:type="spellStart"/>
-            <w:r>
-              <w:rPr>
-                <w:rFonts w:ascii="Arial" w:hAnsi="Arial" w:cs="Arial"/>
-              </w:rPr>
-              <w:t>req</w:t>
-            </w:r>
-            <w:proofErr w:type="spellEnd"/>
-            <w:r>
-              <w:rPr>
-                <w:rFonts w:ascii="Arial" w:hAnsi="Arial" w:cs="Arial"/>
-              </w:rPr>
-              <w:t xml:space="preserve">, res)” dato che è una funzione che ha bisogno una risposta da </w:t>
-            </w:r>
-            <w:proofErr w:type="spellStart"/>
-            <w:r>
-              <w:rPr>
-                <w:rFonts w:ascii="Arial" w:hAnsi="Arial" w:cs="Arial"/>
-              </w:rPr>
-              <w:t>await</w:t>
-            </w:r>
-            <w:proofErr w:type="spellEnd"/>
-            <w:r>
-              <w:rPr>
-                <w:rFonts w:ascii="Arial" w:hAnsi="Arial" w:cs="Arial"/>
-              </w:rPr>
-              <w:t xml:space="preserve"> quindi non può fare tutto di colpo ma deve essere asincrona.</w:t>
+              <w:t>Ho riscontrato un problema con “await” in una funzione. Alla fine ho risolto semplicemente aggiungendo Async davanti a “(req, res)” dato che è una funzione che ha bisogno una risposta da await quindi non può fare tutto di colpo ma deve essere asincrona.</w:t>
             </w:r>
           </w:p>
           <w:p>
@@ -5505,21 +5301,7 @@
               <w:rPr>
                 <w:rFonts w:ascii="Arial" w:hAnsi="Arial" w:cs="Arial"/>
               </w:rPr>
-              <w:t xml:space="preserve">Ho avuto anche questo problema perché non riusciva a trovare User, il motivo ê che lo avevo scritto in piccolo e non in grande e anche perché avevo usato </w:t>
-            </w:r>
-            <w:proofErr w:type="spellStart"/>
-            <w:r>
-              <w:rPr>
-                <w:rFonts w:ascii="Arial" w:hAnsi="Arial" w:cs="Arial"/>
-              </w:rPr>
-              <w:t>require</w:t>
-            </w:r>
-            <w:proofErr w:type="spellEnd"/>
-            <w:r>
-              <w:rPr>
-                <w:rFonts w:ascii="Arial" w:hAnsi="Arial" w:cs="Arial"/>
-              </w:rPr>
-              <w:t xml:space="preserve"> al posto di import.</w:t>
+              <w:t>Ho avuto anche questo problema perché non riusciva a trovare User, il motivo ê che lo avevo scritto in piccolo e non in grande e anche perché avevo usato require al posto di import.</w:t>
             </w:r>
           </w:p>
           <w:p>
@@ -5986,6 +5768,12 @@
               </w:rPr>
               <w:t xml:space="preserve">10:05 – 11:35 </w:t>
             </w:r>
+            <w:r>
+              <w:rPr>
+                <w:rFonts w:ascii="Arial" w:hAnsi="Arial" w:cs="Arial"/>
+              </w:rPr>
+              <w:t>Scelto il sistema con cui crittografare i messaggi e le immagini</w:t>
+            </w:r>
           </w:p>
           <w:p>
             <w:pPr>
@@ -5999,6 +5787,12 @@
                 <w:rFonts w:ascii="Arial" w:hAnsi="Arial" w:cs="Arial"/>
               </w:rPr>
               <w:t xml:space="preserve">12:30 – 15:45 </w:t>
+            </w:r>
+            <w:r>
+              <w:rPr>
+                <w:rFonts w:ascii="Arial" w:hAnsi="Arial" w:cs="Arial"/>
+              </w:rPr>
+              <w:t>Implementato la crittografia dei messaggi in uscita</w:t>
             </w:r>
           </w:p>
         </w:tc>
@@ -6068,6 +5862,448 @@
                 <w:rFonts w:ascii="Arial" w:hAnsi="Arial" w:cs="Arial"/>
               </w:rPr>
             </w:pPr>
+            <w:r>
+              <w:rPr>
+                <w:rFonts w:ascii="Arial" w:hAnsi="Arial" w:cs="Arial"/>
+                <w:noProof/>
+              </w:rPr>
+              <w:drawing>
+                <wp:inline distT="0" distB="0" distL="0" distR="0" wp14:anchorId="33841A93" wp14:editId="6DFC539D">
+                  <wp:extent cx="6115685" cy="1697990"/>
+                  <wp:effectExtent l="0" t="0" r="0" b="0"/>
+                  <wp:docPr id="5" name="Immagine 5"/>
+                  <wp:cNvGraphicFramePr>
+                    <a:graphicFrameLocks xmlns:a="http://schemas.openxmlformats.org/drawingml/2006/main" noChangeAspect="1"/>
+                  </wp:cNvGraphicFramePr>
+                  <a:graphic xmlns:a="http://schemas.openxmlformats.org/drawingml/2006/main">
+                    <a:graphicData uri="http://schemas.openxmlformats.org/drawingml/2006/picture">
+                      <pic:pic xmlns:pic="http://schemas.openxmlformats.org/drawingml/2006/picture">
+                        <pic:nvPicPr>
+                          <pic:cNvPr id="0" name="Picture 1"/>
+                          <pic:cNvPicPr>
+                            <a:picLocks noChangeAspect="1" noChangeArrowheads="1"/>
+                          </pic:cNvPicPr>
+                        </pic:nvPicPr>
+                        <pic:blipFill>
+                          <a:blip r:embed="rId12">
+                            <a:extLst>
+                              <a:ext uri="{28A0092B-C50C-407E-A947-70E740481C1C}">
+                                <a14:useLocalDpi xmlns:a14="http://schemas.microsoft.com/office/drawing/2010/main" val="0"/>
+                              </a:ext>
+                            </a:extLst>
+                          </a:blip>
+                          <a:srcRect/>
+                          <a:stretch>
+                            <a:fillRect/>
+                          </a:stretch>
+                        </pic:blipFill>
+                        <pic:spPr bwMode="auto">
+                          <a:xfrm>
+                            <a:off x="0" y="0"/>
+                            <a:ext cx="6115685" cy="1697990"/>
+                          </a:xfrm>
+                          <a:prstGeom prst="rect">
+                            <a:avLst/>
+                          </a:prstGeom>
+                          <a:noFill/>
+                          <a:ln>
+                            <a:noFill/>
+                          </a:ln>
+                        </pic:spPr>
+                      </pic:pic>
+                    </a:graphicData>
+                  </a:graphic>
+                </wp:inline>
+              </w:drawing>
+            </w:r>
+          </w:p>
+          <w:p>
+            <w:pPr>
+              <w:spacing w:after="200" w:line="276" w:lineRule="auto"/>
+              <w:rPr>
+                <w:rFonts w:ascii="Arial" w:hAnsi="Arial" w:cs="Arial"/>
+              </w:rPr>
+            </w:pPr>
+            <w:r>
+              <w:rPr>
+                <w:rFonts w:ascii="Arial" w:hAnsi="Arial" w:cs="Arial"/>
+              </w:rPr>
+              <w:t>Ho riscontrato un problema durante l’invio delle immagini. C’era un limite di grandezza che posso mandare. Ho risolto aggiungendo dei parametri quando creo la mia app express:</w:t>
+            </w:r>
+          </w:p>
+          <w:p>
+            <w:pPr>
+              <w:spacing w:after="200" w:line="276" w:lineRule="auto"/>
+              <w:rPr>
+                <w:rFonts w:ascii="Arial" w:hAnsi="Arial" w:cs="Arial"/>
+              </w:rPr>
+            </w:pPr>
+            <w:r>
+              <w:rPr>
+                <w:rFonts w:ascii="Arial" w:hAnsi="Arial" w:cs="Arial"/>
+                <w:noProof/>
+              </w:rPr>
+              <w:drawing>
+                <wp:inline distT="0" distB="0" distL="0" distR="0" wp14:anchorId="7295867D" wp14:editId="580BD0BD">
+                  <wp:extent cx="6115685" cy="427355"/>
+                  <wp:effectExtent l="0" t="0" r="0" b="0"/>
+                  <wp:docPr id="7" name="Immagine 7"/>
+                  <wp:cNvGraphicFramePr>
+                    <a:graphicFrameLocks xmlns:a="http://schemas.openxmlformats.org/drawingml/2006/main" noChangeAspect="1"/>
+                  </wp:cNvGraphicFramePr>
+                  <a:graphic xmlns:a="http://schemas.openxmlformats.org/drawingml/2006/main">
+                    <a:graphicData uri="http://schemas.openxmlformats.org/drawingml/2006/picture">
+                      <pic:pic xmlns:pic="http://schemas.openxmlformats.org/drawingml/2006/picture">
+                        <pic:nvPicPr>
+                          <pic:cNvPr id="0" name="Picture 3"/>
+                          <pic:cNvPicPr>
+                            <a:picLocks noChangeAspect="1" noChangeArrowheads="1"/>
+                          </pic:cNvPicPr>
+                        </pic:nvPicPr>
+                        <pic:blipFill>
+                          <a:blip r:embed="rId13">
+                            <a:extLst>
+                              <a:ext uri="{28A0092B-C50C-407E-A947-70E740481C1C}">
+                                <a14:useLocalDpi xmlns:a14="http://schemas.microsoft.com/office/drawing/2010/main" val="0"/>
+                              </a:ext>
+                            </a:extLst>
+                          </a:blip>
+                          <a:srcRect/>
+                          <a:stretch>
+                            <a:fillRect/>
+                          </a:stretch>
+                        </pic:blipFill>
+                        <pic:spPr bwMode="auto">
+                          <a:xfrm>
+                            <a:off x="0" y="0"/>
+                            <a:ext cx="6115685" cy="427355"/>
+                          </a:xfrm>
+                          <a:prstGeom prst="rect">
+                            <a:avLst/>
+                          </a:prstGeom>
+                          <a:noFill/>
+                          <a:ln>
+                            <a:noFill/>
+                          </a:ln>
+                        </pic:spPr>
+                      </pic:pic>
+                    </a:graphicData>
+                  </a:graphic>
+                </wp:inline>
+              </w:drawing>
+            </w:r>
+          </w:p>
+          <w:p>
+            <w:pPr>
+              <w:spacing w:after="200" w:line="276" w:lineRule="auto"/>
+              <w:rPr>
+                <w:rFonts w:ascii="Arial" w:hAnsi="Arial" w:cs="Arial"/>
+              </w:rPr>
+            </w:pPr>
+            <w:r>
+              <w:rPr>
+                <w:rFonts w:ascii="Arial" w:hAnsi="Arial" w:cs="Arial"/>
+                <w:noProof/>
+              </w:rPr>
+              <w:drawing>
+                <wp:inline distT="0" distB="0" distL="0" distR="0" wp14:anchorId="03F88EE5" wp14:editId="09B7B291">
+                  <wp:extent cx="807720" cy="474980"/>
+                  <wp:effectExtent l="0" t="0" r="0" b="1270"/>
+                  <wp:docPr id="8" name="Immagine 8"/>
+                  <wp:cNvGraphicFramePr>
+                    <a:graphicFrameLocks xmlns:a="http://schemas.openxmlformats.org/drawingml/2006/main" noChangeAspect="1"/>
+                  </wp:cNvGraphicFramePr>
+                  <a:graphic xmlns:a="http://schemas.openxmlformats.org/drawingml/2006/main">
+                    <a:graphicData uri="http://schemas.openxmlformats.org/drawingml/2006/picture">
+                      <pic:pic xmlns:pic="http://schemas.openxmlformats.org/drawingml/2006/picture">
+                        <pic:nvPicPr>
+                          <pic:cNvPr id="0" name="Picture 4"/>
+                          <pic:cNvPicPr>
+                            <a:picLocks noChangeAspect="1" noChangeArrowheads="1"/>
+                          </pic:cNvPicPr>
+                        </pic:nvPicPr>
+                        <pic:blipFill>
+                          <a:blip r:embed="rId14">
+                            <a:extLst>
+                              <a:ext uri="{28A0092B-C50C-407E-A947-70E740481C1C}">
+                                <a14:useLocalDpi xmlns:a14="http://schemas.microsoft.com/office/drawing/2010/main" val="0"/>
+                              </a:ext>
+                            </a:extLst>
+                          </a:blip>
+                          <a:srcRect/>
+                          <a:stretch>
+                            <a:fillRect/>
+                          </a:stretch>
+                        </pic:blipFill>
+                        <pic:spPr bwMode="auto">
+                          <a:xfrm>
+                            <a:off x="0" y="0"/>
+                            <a:ext cx="807720" cy="474980"/>
+                          </a:xfrm>
+                          <a:prstGeom prst="rect">
+                            <a:avLst/>
+                          </a:prstGeom>
+                          <a:noFill/>
+                          <a:ln>
+                            <a:noFill/>
+                          </a:ln>
+                        </pic:spPr>
+                      </pic:pic>
+                    </a:graphicData>
+                  </a:graphic>
+                </wp:inline>
+              </w:drawing>
+            </w:r>
+          </w:p>
+          <w:p>
+            <w:pPr>
+              <w:spacing w:after="200" w:line="276" w:lineRule="auto"/>
+              <w:rPr>
+                <w:rFonts w:ascii="Arial" w:hAnsi="Arial" w:cs="Arial"/>
+              </w:rPr>
+            </w:pPr>
+            <w:r>
+              <w:rPr>
+                <w:rFonts w:ascii="Arial" w:hAnsi="Arial" w:cs="Arial"/>
+              </w:rPr>
+              <w:t>Un altro errore durante l’invio di messaggi. Il problema era che stavo mandando come utente vecchio (in MongoDB non avevo ancora i parametri publicKey e privateKey) come gli altri utenti, mi è bastato aggiungere quei parametri e copiare private e publicKey da altri utenti</w:t>
+            </w:r>
+            <w:r>
+              <w:rPr>
+                <w:rFonts w:ascii="Arial" w:hAnsi="Arial" w:cs="Arial"/>
+                <w:noProof/>
+              </w:rPr>
+              <w:drawing>
+                <wp:inline distT="0" distB="0" distL="0" distR="0" wp14:anchorId="4D4EFFD6" wp14:editId="73DDC5B0">
+                  <wp:extent cx="4001770" cy="285115"/>
+                  <wp:effectExtent l="0" t="0" r="0" b="635"/>
+                  <wp:docPr id="9" name="Immagine 9"/>
+                  <wp:cNvGraphicFramePr>
+                    <a:graphicFrameLocks xmlns:a="http://schemas.openxmlformats.org/drawingml/2006/main" noChangeAspect="1"/>
+                  </wp:cNvGraphicFramePr>
+                  <a:graphic xmlns:a="http://schemas.openxmlformats.org/drawingml/2006/main">
+                    <a:graphicData uri="http://schemas.openxmlformats.org/drawingml/2006/picture">
+                      <pic:pic xmlns:pic="http://schemas.openxmlformats.org/drawingml/2006/picture">
+                        <pic:nvPicPr>
+                          <pic:cNvPr id="0" name="Picture 5"/>
+                          <pic:cNvPicPr>
+                            <a:picLocks noChangeAspect="1" noChangeArrowheads="1"/>
+                          </pic:cNvPicPr>
+                        </pic:nvPicPr>
+                        <pic:blipFill>
+                          <a:blip r:embed="rId15">
+                            <a:extLst>
+                              <a:ext uri="{28A0092B-C50C-407E-A947-70E740481C1C}">
+                                <a14:useLocalDpi xmlns:a14="http://schemas.microsoft.com/office/drawing/2010/main" val="0"/>
+                              </a:ext>
+                            </a:extLst>
+                          </a:blip>
+                          <a:srcRect/>
+                          <a:stretch>
+                            <a:fillRect/>
+                          </a:stretch>
+                        </pic:blipFill>
+                        <pic:spPr bwMode="auto">
+                          <a:xfrm>
+                            <a:off x="0" y="0"/>
+                            <a:ext cx="4001770" cy="285115"/>
+                          </a:xfrm>
+                          <a:prstGeom prst="rect">
+                            <a:avLst/>
+                          </a:prstGeom>
+                          <a:noFill/>
+                          <a:ln>
+                            <a:noFill/>
+                          </a:ln>
+                        </pic:spPr>
+                      </pic:pic>
+                    </a:graphicData>
+                  </a:graphic>
+                </wp:inline>
+              </w:drawing>
+            </w:r>
+          </w:p>
+          <w:p>
+            <w:pPr>
+              <w:spacing w:after="200" w:line="276" w:lineRule="auto"/>
+              <w:rPr>
+                <w:rFonts w:ascii="Arial" w:hAnsi="Arial" w:cs="Arial"/>
+              </w:rPr>
+            </w:pPr>
+            <w:r>
+              <w:rPr>
+                <w:rFonts w:ascii="Arial" w:hAnsi="Arial" w:cs="Arial"/>
+                <w:noProof/>
+              </w:rPr>
+              <w:drawing>
+                <wp:inline distT="0" distB="0" distL="0" distR="0" wp14:anchorId="5442D3F8" wp14:editId="22CAB93F">
+                  <wp:extent cx="6115685" cy="166370"/>
+                  <wp:effectExtent l="0" t="0" r="0" b="5080"/>
+                  <wp:docPr id="10" name="Immagine 10"/>
+                  <wp:cNvGraphicFramePr>
+                    <a:graphicFrameLocks xmlns:a="http://schemas.openxmlformats.org/drawingml/2006/main" noChangeAspect="1"/>
+                  </wp:cNvGraphicFramePr>
+                  <a:graphic xmlns:a="http://schemas.openxmlformats.org/drawingml/2006/main">
+                    <a:graphicData uri="http://schemas.openxmlformats.org/drawingml/2006/picture">
+                      <pic:pic xmlns:pic="http://schemas.openxmlformats.org/drawingml/2006/picture">
+                        <pic:nvPicPr>
+                          <pic:cNvPr id="0" name="Picture 6"/>
+                          <pic:cNvPicPr>
+                            <a:picLocks noChangeAspect="1" noChangeArrowheads="1"/>
+                          </pic:cNvPicPr>
+                        </pic:nvPicPr>
+                        <pic:blipFill>
+                          <a:blip r:embed="rId16">
+                            <a:extLst>
+                              <a:ext uri="{28A0092B-C50C-407E-A947-70E740481C1C}">
+                                <a14:useLocalDpi xmlns:a14="http://schemas.microsoft.com/office/drawing/2010/main" val="0"/>
+                              </a:ext>
+                            </a:extLst>
+                          </a:blip>
+                          <a:srcRect/>
+                          <a:stretch>
+                            <a:fillRect/>
+                          </a:stretch>
+                        </pic:blipFill>
+                        <pic:spPr bwMode="auto">
+                          <a:xfrm>
+                            <a:off x="0" y="0"/>
+                            <a:ext cx="6115685" cy="166370"/>
+                          </a:xfrm>
+                          <a:prstGeom prst="rect">
+                            <a:avLst/>
+                          </a:prstGeom>
+                          <a:noFill/>
+                          <a:ln>
+                            <a:noFill/>
+                          </a:ln>
+                        </pic:spPr>
+                      </pic:pic>
+                    </a:graphicData>
+                  </a:graphic>
+                </wp:inline>
+              </w:drawing>
+            </w:r>
+          </w:p>
+          <w:p>
+            <w:pPr>
+              <w:spacing w:after="200" w:line="276" w:lineRule="auto"/>
+              <w:rPr>
+                <w:rFonts w:ascii="Arial" w:hAnsi="Arial" w:cs="Arial"/>
+              </w:rPr>
+            </w:pPr>
+            <w:r>
+              <w:rPr>
+                <w:rFonts w:ascii="Arial" w:hAnsi="Arial" w:cs="Arial"/>
+              </w:rPr>
+              <w:t>Durante l’invio dei messaggi avevo un problema con i messaggi, avevo ricavato l’oggetto user, e durante la crittografia ho passato user come key al posto di user.publicKey</w:t>
+            </w:r>
+          </w:p>
+          <w:p>
+            <w:pPr>
+              <w:spacing w:after="200" w:line="276" w:lineRule="auto"/>
+              <w:rPr>
+                <w:rFonts w:ascii="Arial" w:hAnsi="Arial" w:cs="Arial"/>
+              </w:rPr>
+            </w:pPr>
+            <w:r>
+              <w:rPr>
+                <w:rFonts w:ascii="Arial" w:hAnsi="Arial" w:cs="Arial"/>
+              </w:rPr>
+              <w:t>L’ultimo errore è di nuovo durante la crittografia.</w:t>
+            </w:r>
+          </w:p>
+          <w:p>
+            <w:pPr>
+              <w:spacing w:after="200" w:line="276" w:lineRule="auto"/>
+              <w:rPr>
+                <w:rFonts w:ascii="Arial" w:hAnsi="Arial" w:cs="Arial"/>
+                <w:noProof/>
+              </w:rPr>
+            </w:pPr>
+            <w:r>
+              <w:rPr>
+                <w:rFonts w:ascii="Arial" w:hAnsi="Arial" w:cs="Arial"/>
+                <w:noProof/>
+              </w:rPr>
+              <w:lastRenderedPageBreak/>
+              <w:drawing>
+                <wp:inline distT="0" distB="0" distL="0" distR="0" wp14:anchorId="36990626" wp14:editId="278DB42D">
+                  <wp:extent cx="6042660" cy="1346200"/>
+                  <wp:effectExtent l="0" t="0" r="0" b="6350"/>
+                  <wp:docPr id="11" name="Immagine 11"/>
+                  <wp:cNvGraphicFramePr>
+                    <a:graphicFrameLocks xmlns:a="http://schemas.openxmlformats.org/drawingml/2006/main" noChangeAspect="1"/>
+                  </wp:cNvGraphicFramePr>
+                  <a:graphic xmlns:a="http://schemas.openxmlformats.org/drawingml/2006/main">
+                    <a:graphicData uri="http://schemas.openxmlformats.org/drawingml/2006/picture">
+                      <pic:pic xmlns:pic="http://schemas.openxmlformats.org/drawingml/2006/picture">
+                        <pic:nvPicPr>
+                          <pic:cNvPr id="0" name="Picture 7"/>
+                          <pic:cNvPicPr>
+                            <a:picLocks noChangeAspect="1" noChangeArrowheads="1"/>
+                          </pic:cNvPicPr>
+                        </pic:nvPicPr>
+                        <pic:blipFill>
+                          <a:blip r:embed="rId17">
+                            <a:extLst>
+                              <a:ext uri="{28A0092B-C50C-407E-A947-70E740481C1C}">
+                                <a14:useLocalDpi xmlns:a14="http://schemas.microsoft.com/office/drawing/2010/main" val="0"/>
+                              </a:ext>
+                            </a:extLst>
+                          </a:blip>
+                          <a:srcRect/>
+                          <a:stretch>
+                            <a:fillRect/>
+                          </a:stretch>
+                        </pic:blipFill>
+                        <pic:spPr bwMode="auto">
+                          <a:xfrm>
+                            <a:off x="0" y="0"/>
+                            <a:ext cx="6042660" cy="1346200"/>
+                          </a:xfrm>
+                          <a:prstGeom prst="rect">
+                            <a:avLst/>
+                          </a:prstGeom>
+                          <a:noFill/>
+                          <a:ln>
+                            <a:noFill/>
+                          </a:ln>
+                        </pic:spPr>
+                      </pic:pic>
+                    </a:graphicData>
+                  </a:graphic>
+                </wp:inline>
+              </w:drawing>
+            </w:r>
+          </w:p>
+          <w:p>
+            <w:pPr>
+              <w:spacing w:after="200" w:line="276" w:lineRule="auto"/>
+              <w:rPr>
+                <w:rFonts w:ascii="Arial" w:hAnsi="Arial" w:cs="Arial"/>
+              </w:rPr>
+            </w:pPr>
+            <w:r>
+              <w:rPr>
+                <w:rFonts w:ascii="Arial" w:hAnsi="Arial" w:cs="Arial"/>
+              </w:rPr>
+              <w:t>Il problema era che ho salvato la privateKey sottoforma di binario nel database</w:t>
+            </w:r>
+            <w:r>
+              <w:rPr>
+                <w:rFonts w:ascii="Arial" w:hAnsi="Arial" w:cs="Arial"/>
+              </w:rPr>
+              <w:t xml:space="preserve"> (key al posto di key.privateKey)</w:t>
+            </w:r>
+          </w:p>
+          <w:p>
+            <w:pPr>
+              <w:spacing w:after="200" w:line="276" w:lineRule="auto"/>
+              <w:rPr>
+                <w:rFonts w:ascii="Arial" w:hAnsi="Arial" w:cs="Arial"/>
+              </w:rPr>
+            </w:pPr>
           </w:p>
         </w:tc>
       </w:tr>
@@ -6136,6 +6372,12 @@
                 <w:rFonts w:ascii="Arial" w:hAnsi="Arial" w:cs="Arial"/>
               </w:rPr>
             </w:pPr>
+            <w:r>
+              <w:rPr>
+                <w:rFonts w:ascii="Arial" w:hAnsi="Arial" w:cs="Arial"/>
+              </w:rPr>
+              <w:t>In dietro di 1 passaggio rispetto alla pianificazione</w:t>
+            </w:r>
           </w:p>
         </w:tc>
       </w:tr>
@@ -6204,6 +6446,12 @@
                 <w:rFonts w:ascii="Arial" w:hAnsi="Arial" w:cs="Arial"/>
               </w:rPr>
             </w:pPr>
+            <w:r>
+              <w:rPr>
+                <w:rFonts w:ascii="Arial" w:hAnsi="Arial" w:cs="Arial"/>
+              </w:rPr>
+              <w:t>Terminare la crittografia e iniziare con i contatti oppure direttamente con la UI</w:t>
+            </w:r>
           </w:p>
         </w:tc>
       </w:tr>
@@ -6216,8 +6464,8 @@
       </w:pPr>
     </w:p>
     <w:sectPr>
-      <w:headerReference w:type="default" r:id="rId12"/>
-      <w:footerReference w:type="default" r:id="rId13"/>
+      <w:headerReference w:type="default" r:id="rId18"/>
+      <w:footerReference w:type="default" r:id="rId19"/>
       <w:pgSz w:w="11906" w:h="16838"/>
       <w:pgMar w:top="1135" w:right="1134" w:bottom="993" w:left="1134" w:header="708" w:footer="314" w:gutter="0"/>
       <w:cols w:space="708"/>
@@ -9810,6 +10058,7 @@
     <w:rsid w:val="001D27C6"/>
     <w:rsid w:val="001E62F3"/>
     <w:rsid w:val="001F7F3F"/>
+    <w:rsid w:val="0020529F"/>
     <w:rsid w:val="00251CAF"/>
     <w:rsid w:val="00262942"/>
     <w:rsid w:val="00262E13"/>
@@ -9821,7 +10070,6 @@
     <w:rsid w:val="002E249D"/>
     <w:rsid w:val="00304ECD"/>
     <w:rsid w:val="003158F0"/>
-    <w:rsid w:val="0033187C"/>
     <w:rsid w:val="00331C62"/>
     <w:rsid w:val="00357BE2"/>
     <w:rsid w:val="00392F29"/>

--- a/4_Diari/Diario_Moro_Lukas.docx
+++ b/4_Diari/Diario_Moro_Lukas.docx
@@ -12,7 +12,7 @@
           <w:szCs w:val="72"/>
         </w:rPr>
       </w:pPr>
-      <w:bookmarkStart w:id="0" w:name="_Toc211607303"/>
+      <w:bookmarkStart w:id="0" w:name="_Toc215236621"/>
       <w:r>
         <w:rPr>
           <w:rFonts w:ascii="Arial" w:hAnsi="Arial" w:cs="Arial"/>
@@ -81,7 +81,7 @@
           <w:r>
             <w:fldChar w:fldCharType="separate"/>
           </w:r>
-          <w:hyperlink w:anchor="_Toc211607303" w:history="1">
+          <w:hyperlink w:anchor="_Toc215236621" w:history="1">
             <w:r>
               <w:rPr>
                 <w:rStyle w:val="Collegamentoipertestuale"/>
@@ -109,7 +109,7 @@
                 <w:noProof/>
                 <w:webHidden/>
               </w:rPr>
-              <w:instrText xml:space="preserve"> PAGEREF _Toc211607303 \h </w:instrText>
+              <w:instrText xml:space="preserve"> PAGEREF _Toc215236621 \h </w:instrText>
             </w:r>
             <w:r>
               <w:rPr>
@@ -156,7 +156,7 @@
               <w14:ligatures w14:val="standardContextual"/>
             </w:rPr>
           </w:pPr>
-          <w:hyperlink w:anchor="_Toc211607304" w:history="1">
+          <w:hyperlink w:anchor="_Toc215236622" w:history="1">
             <w:r>
               <w:rPr>
                 <w:rStyle w:val="Collegamentoipertestuale"/>
@@ -184,7 +184,7 @@
                 <w:noProof/>
                 <w:webHidden/>
               </w:rPr>
-              <w:instrText xml:space="preserve"> PAGEREF _Toc211607304 \h </w:instrText>
+              <w:instrText xml:space="preserve"> PAGEREF _Toc215236622 \h </w:instrText>
             </w:r>
             <w:r>
               <w:rPr>
@@ -231,7 +231,7 @@
               <w14:ligatures w14:val="standardContextual"/>
             </w:rPr>
           </w:pPr>
-          <w:hyperlink w:anchor="_Toc211607305" w:history="1">
+          <w:hyperlink w:anchor="_Toc215236623" w:history="1">
             <w:r>
               <w:rPr>
                 <w:rStyle w:val="Collegamentoipertestuale"/>
@@ -259,7 +259,7 @@
                 <w:noProof/>
                 <w:webHidden/>
               </w:rPr>
-              <w:instrText xml:space="preserve"> PAGEREF _Toc211607305 \h </w:instrText>
+              <w:instrText xml:space="preserve"> PAGEREF _Toc215236623 \h </w:instrText>
             </w:r>
             <w:r>
               <w:rPr>
@@ -306,7 +306,7 @@
               <w14:ligatures w14:val="standardContextual"/>
             </w:rPr>
           </w:pPr>
-          <w:hyperlink w:anchor="_Toc211607306" w:history="1">
+          <w:hyperlink w:anchor="_Toc215236624" w:history="1">
             <w:r>
               <w:rPr>
                 <w:rStyle w:val="Collegamentoipertestuale"/>
@@ -334,7 +334,7 @@
                 <w:noProof/>
                 <w:webHidden/>
               </w:rPr>
-              <w:instrText xml:space="preserve"> PAGEREF _Toc211607306 \h </w:instrText>
+              <w:instrText xml:space="preserve"> PAGEREF _Toc215236624 \h </w:instrText>
             </w:r>
             <w:r>
               <w:rPr>
@@ -381,7 +381,7 @@
               <w14:ligatures w14:val="standardContextual"/>
             </w:rPr>
           </w:pPr>
-          <w:hyperlink w:anchor="_Toc211607307" w:history="1">
+          <w:hyperlink w:anchor="_Toc215236625" w:history="1">
             <w:r>
               <w:rPr>
                 <w:rStyle w:val="Collegamentoipertestuale"/>
@@ -409,7 +409,7 @@
                 <w:noProof/>
                 <w:webHidden/>
               </w:rPr>
-              <w:instrText xml:space="preserve"> PAGEREF _Toc211607307 \h </w:instrText>
+              <w:instrText xml:space="preserve"> PAGEREF _Toc215236625 \h </w:instrText>
             </w:r>
             <w:r>
               <w:rPr>
@@ -456,7 +456,7 @@
               <w14:ligatures w14:val="standardContextual"/>
             </w:rPr>
           </w:pPr>
-          <w:hyperlink w:anchor="_Toc211607308" w:history="1">
+          <w:hyperlink w:anchor="_Toc215236626" w:history="1">
             <w:r>
               <w:rPr>
                 <w:rStyle w:val="Collegamentoipertestuale"/>
@@ -484,7 +484,7 @@
                 <w:noProof/>
                 <w:webHidden/>
               </w:rPr>
-              <w:instrText xml:space="preserve"> PAGEREF _Toc211607308 \h </w:instrText>
+              <w:instrText xml:space="preserve"> PAGEREF _Toc215236626 \h </w:instrText>
             </w:r>
             <w:r>
               <w:rPr>
@@ -505,6 +505,381 @@
                 <w:webHidden/>
               </w:rPr>
               <w:t>6</w:t>
+            </w:r>
+            <w:r>
+              <w:rPr>
+                <w:noProof/>
+                <w:webHidden/>
+              </w:rPr>
+              <w:fldChar w:fldCharType="end"/>
+            </w:r>
+          </w:hyperlink>
+        </w:p>
+        <w:p>
+          <w:pPr>
+            <w:pStyle w:val="Sommario1"/>
+            <w:tabs>
+              <w:tab w:val="right" w:leader="dot" w:pos="9628"/>
+            </w:tabs>
+            <w:rPr>
+              <w:rFonts w:eastAsiaTheme="minorEastAsia"/>
+              <w:noProof/>
+              <w:kern w:val="2"/>
+              <w:sz w:val="24"/>
+              <w:szCs w:val="24"/>
+              <w:lang w:eastAsia="it-CH"/>
+              <w14:ligatures w14:val="standardContextual"/>
+            </w:rPr>
+          </w:pPr>
+          <w:hyperlink w:anchor="_Toc215236627" w:history="1">
+            <w:r>
+              <w:rPr>
+                <w:rStyle w:val="Collegamentoipertestuale"/>
+                <w:rFonts w:ascii="Arial" w:hAnsi="Arial" w:cs="Arial"/>
+                <w:noProof/>
+              </w:rPr>
+              <w:t>Diario di lavoro 17.10.2025</w:t>
+            </w:r>
+            <w:r>
+              <w:rPr>
+                <w:noProof/>
+                <w:webHidden/>
+              </w:rPr>
+              <w:tab/>
+            </w:r>
+            <w:r>
+              <w:rPr>
+                <w:noProof/>
+                <w:webHidden/>
+              </w:rPr>
+              <w:fldChar w:fldCharType="begin"/>
+            </w:r>
+            <w:r>
+              <w:rPr>
+                <w:noProof/>
+                <w:webHidden/>
+              </w:rPr>
+              <w:instrText xml:space="preserve"> PAGEREF _Toc215236627 \h </w:instrText>
+            </w:r>
+            <w:r>
+              <w:rPr>
+                <w:noProof/>
+                <w:webHidden/>
+              </w:rPr>
+            </w:r>
+            <w:r>
+              <w:rPr>
+                <w:noProof/>
+                <w:webHidden/>
+              </w:rPr>
+              <w:fldChar w:fldCharType="separate"/>
+            </w:r>
+            <w:r>
+              <w:rPr>
+                <w:noProof/>
+                <w:webHidden/>
+              </w:rPr>
+              <w:t>7</w:t>
+            </w:r>
+            <w:r>
+              <w:rPr>
+                <w:noProof/>
+                <w:webHidden/>
+              </w:rPr>
+              <w:fldChar w:fldCharType="end"/>
+            </w:r>
+          </w:hyperlink>
+        </w:p>
+        <w:p>
+          <w:pPr>
+            <w:pStyle w:val="Sommario1"/>
+            <w:tabs>
+              <w:tab w:val="right" w:leader="dot" w:pos="9628"/>
+            </w:tabs>
+            <w:rPr>
+              <w:rFonts w:eastAsiaTheme="minorEastAsia"/>
+              <w:noProof/>
+              <w:kern w:val="2"/>
+              <w:sz w:val="24"/>
+              <w:szCs w:val="24"/>
+              <w:lang w:eastAsia="it-CH"/>
+              <w14:ligatures w14:val="standardContextual"/>
+            </w:rPr>
+          </w:pPr>
+          <w:hyperlink w:anchor="_Toc215236628" w:history="1">
+            <w:r>
+              <w:rPr>
+                <w:rStyle w:val="Collegamentoipertestuale"/>
+                <w:rFonts w:ascii="Arial" w:hAnsi="Arial" w:cs="Arial"/>
+                <w:noProof/>
+              </w:rPr>
+              <w:t>Diario di lavoro 24.10.2025</w:t>
+            </w:r>
+            <w:r>
+              <w:rPr>
+                <w:noProof/>
+                <w:webHidden/>
+              </w:rPr>
+              <w:tab/>
+            </w:r>
+            <w:r>
+              <w:rPr>
+                <w:noProof/>
+                <w:webHidden/>
+              </w:rPr>
+              <w:fldChar w:fldCharType="begin"/>
+            </w:r>
+            <w:r>
+              <w:rPr>
+                <w:noProof/>
+                <w:webHidden/>
+              </w:rPr>
+              <w:instrText xml:space="preserve"> PAGEREF _Toc215236628 \h </w:instrText>
+            </w:r>
+            <w:r>
+              <w:rPr>
+                <w:noProof/>
+                <w:webHidden/>
+              </w:rPr>
+            </w:r>
+            <w:r>
+              <w:rPr>
+                <w:noProof/>
+                <w:webHidden/>
+              </w:rPr>
+              <w:fldChar w:fldCharType="separate"/>
+            </w:r>
+            <w:r>
+              <w:rPr>
+                <w:noProof/>
+                <w:webHidden/>
+              </w:rPr>
+              <w:t>8</w:t>
+            </w:r>
+            <w:r>
+              <w:rPr>
+                <w:noProof/>
+                <w:webHidden/>
+              </w:rPr>
+              <w:fldChar w:fldCharType="end"/>
+            </w:r>
+          </w:hyperlink>
+        </w:p>
+        <w:p>
+          <w:pPr>
+            <w:pStyle w:val="Sommario1"/>
+            <w:tabs>
+              <w:tab w:val="right" w:leader="dot" w:pos="9628"/>
+            </w:tabs>
+            <w:rPr>
+              <w:rFonts w:eastAsiaTheme="minorEastAsia"/>
+              <w:noProof/>
+              <w:kern w:val="2"/>
+              <w:sz w:val="24"/>
+              <w:szCs w:val="24"/>
+              <w:lang w:eastAsia="it-CH"/>
+              <w14:ligatures w14:val="standardContextual"/>
+            </w:rPr>
+          </w:pPr>
+          <w:hyperlink w:anchor="_Toc215236629" w:history="1">
+            <w:r>
+              <w:rPr>
+                <w:rStyle w:val="Collegamentoipertestuale"/>
+                <w:rFonts w:ascii="Arial" w:hAnsi="Arial" w:cs="Arial"/>
+                <w:noProof/>
+              </w:rPr>
+              <w:t>Diario di lavoro 31.10.2025</w:t>
+            </w:r>
+            <w:r>
+              <w:rPr>
+                <w:noProof/>
+                <w:webHidden/>
+              </w:rPr>
+              <w:tab/>
+            </w:r>
+            <w:r>
+              <w:rPr>
+                <w:noProof/>
+                <w:webHidden/>
+              </w:rPr>
+              <w:fldChar w:fldCharType="begin"/>
+            </w:r>
+            <w:r>
+              <w:rPr>
+                <w:noProof/>
+                <w:webHidden/>
+              </w:rPr>
+              <w:instrText xml:space="preserve"> PAGEREF _Toc215236629 \h </w:instrText>
+            </w:r>
+            <w:r>
+              <w:rPr>
+                <w:noProof/>
+                <w:webHidden/>
+              </w:rPr>
+            </w:r>
+            <w:r>
+              <w:rPr>
+                <w:noProof/>
+                <w:webHidden/>
+              </w:rPr>
+              <w:fldChar w:fldCharType="separate"/>
+            </w:r>
+            <w:r>
+              <w:rPr>
+                <w:noProof/>
+                <w:webHidden/>
+              </w:rPr>
+              <w:t>9</w:t>
+            </w:r>
+            <w:r>
+              <w:rPr>
+                <w:noProof/>
+                <w:webHidden/>
+              </w:rPr>
+              <w:fldChar w:fldCharType="end"/>
+            </w:r>
+          </w:hyperlink>
+        </w:p>
+        <w:p>
+          <w:pPr>
+            <w:pStyle w:val="Sommario1"/>
+            <w:tabs>
+              <w:tab w:val="right" w:leader="dot" w:pos="9628"/>
+            </w:tabs>
+            <w:rPr>
+              <w:rFonts w:eastAsiaTheme="minorEastAsia"/>
+              <w:noProof/>
+              <w:kern w:val="2"/>
+              <w:sz w:val="24"/>
+              <w:szCs w:val="24"/>
+              <w:lang w:eastAsia="it-CH"/>
+              <w14:ligatures w14:val="standardContextual"/>
+            </w:rPr>
+          </w:pPr>
+          <w:hyperlink w:anchor="_Toc215236630" w:history="1">
+            <w:r>
+              <w:rPr>
+                <w:rStyle w:val="Collegamentoipertestuale"/>
+                <w:rFonts w:ascii="Arial" w:hAnsi="Arial" w:cs="Arial"/>
+                <w:noProof/>
+              </w:rPr>
+              <w:t>Diario di lavoro 14.11.2025</w:t>
+            </w:r>
+            <w:r>
+              <w:rPr>
+                <w:noProof/>
+                <w:webHidden/>
+              </w:rPr>
+              <w:tab/>
+            </w:r>
+            <w:r>
+              <w:rPr>
+                <w:noProof/>
+                <w:webHidden/>
+              </w:rPr>
+              <w:fldChar w:fldCharType="begin"/>
+            </w:r>
+            <w:r>
+              <w:rPr>
+                <w:noProof/>
+                <w:webHidden/>
+              </w:rPr>
+              <w:instrText xml:space="preserve"> PAGEREF _Toc215236630 \h </w:instrText>
+            </w:r>
+            <w:r>
+              <w:rPr>
+                <w:noProof/>
+                <w:webHidden/>
+              </w:rPr>
+            </w:r>
+            <w:r>
+              <w:rPr>
+                <w:noProof/>
+                <w:webHidden/>
+              </w:rPr>
+              <w:fldChar w:fldCharType="separate"/>
+            </w:r>
+            <w:r>
+              <w:rPr>
+                <w:noProof/>
+                <w:webHidden/>
+              </w:rPr>
+              <w:t>10</w:t>
+            </w:r>
+            <w:r>
+              <w:rPr>
+                <w:noProof/>
+                <w:webHidden/>
+              </w:rPr>
+              <w:fldChar w:fldCharType="end"/>
+            </w:r>
+          </w:hyperlink>
+        </w:p>
+        <w:p>
+          <w:pPr>
+            <w:pStyle w:val="Sommario1"/>
+            <w:tabs>
+              <w:tab w:val="right" w:leader="dot" w:pos="9628"/>
+            </w:tabs>
+            <w:rPr>
+              <w:rFonts w:eastAsiaTheme="minorEastAsia"/>
+              <w:noProof/>
+              <w:kern w:val="2"/>
+              <w:sz w:val="24"/>
+              <w:szCs w:val="24"/>
+              <w:lang w:eastAsia="it-CH"/>
+              <w14:ligatures w14:val="standardContextual"/>
+            </w:rPr>
+          </w:pPr>
+          <w:hyperlink w:anchor="_Toc215236631" w:history="1">
+            <w:r>
+              <w:rPr>
+                <w:rStyle w:val="Collegamentoipertestuale"/>
+                <w:rFonts w:ascii="Arial" w:hAnsi="Arial" w:cs="Arial"/>
+                <w:noProof/>
+              </w:rPr>
+              <w:t>Diario di lavoro 21.11.2025</w:t>
+            </w:r>
+            <w:r>
+              <w:rPr>
+                <w:noProof/>
+                <w:webHidden/>
+              </w:rPr>
+              <w:tab/>
+            </w:r>
+            <w:r>
+              <w:rPr>
+                <w:noProof/>
+                <w:webHidden/>
+              </w:rPr>
+              <w:fldChar w:fldCharType="begin"/>
+            </w:r>
+            <w:r>
+              <w:rPr>
+                <w:noProof/>
+                <w:webHidden/>
+              </w:rPr>
+              <w:instrText xml:space="preserve"> PAGEREF _Toc215236631 \h </w:instrText>
+            </w:r>
+            <w:r>
+              <w:rPr>
+                <w:noProof/>
+                <w:webHidden/>
+              </w:rPr>
+            </w:r>
+            <w:r>
+              <w:rPr>
+                <w:noProof/>
+                <w:webHidden/>
+              </w:rPr>
+              <w:fldChar w:fldCharType="separate"/>
+            </w:r>
+            <w:r>
+              <w:rPr>
+                <w:noProof/>
+                <w:webHidden/>
+              </w:rPr>
+              <w:t>11</w:t>
             </w:r>
             <w:r>
               <w:rPr>
@@ -543,7 +918,7 @@
           <w:szCs w:val="44"/>
         </w:rPr>
       </w:pPr>
-      <w:bookmarkStart w:id="1" w:name="_Toc211607304"/>
+      <w:bookmarkStart w:id="1" w:name="_Toc215236622"/>
       <w:r>
         <w:rPr>
           <w:rFonts w:ascii="Arial" w:hAnsi="Arial" w:cs="Arial"/>
@@ -952,7 +1327,7 @@
           <w:szCs w:val="44"/>
         </w:rPr>
       </w:pPr>
-      <w:bookmarkStart w:id="5" w:name="_Toc211607305"/>
+      <w:bookmarkStart w:id="5" w:name="_Toc215236623"/>
       <w:r>
         <w:rPr>
           <w:rFonts w:ascii="Arial" w:hAnsi="Arial" w:cs="Arial"/>
@@ -1440,7 +1815,7 @@
           <w:szCs w:val="44"/>
         </w:rPr>
       </w:pPr>
-      <w:bookmarkStart w:id="6" w:name="_Toc211607306"/>
+      <w:bookmarkStart w:id="6" w:name="_Toc215236624"/>
       <w:r>
         <w:rPr>
           <w:rFonts w:ascii="Arial" w:hAnsi="Arial" w:cs="Arial"/>
@@ -1912,7 +2287,7 @@
           <w:szCs w:val="44"/>
         </w:rPr>
       </w:pPr>
-      <w:bookmarkStart w:id="7" w:name="_Toc211607307"/>
+      <w:bookmarkStart w:id="7" w:name="_Toc215236625"/>
       <w:r>
         <w:rPr>
           <w:rFonts w:ascii="Arial" w:hAnsi="Arial" w:cs="Arial"/>
@@ -2462,7 +2837,7 @@
           <w:szCs w:val="44"/>
         </w:rPr>
       </w:pPr>
-      <w:bookmarkStart w:id="8" w:name="_Toc211607308"/>
+      <w:bookmarkStart w:id="8" w:name="_Toc215236626"/>
       <w:r>
         <w:rPr>
           <w:rFonts w:ascii="Arial" w:hAnsi="Arial" w:cs="Arial"/>
@@ -3066,6 +3441,7 @@
           <w:szCs w:val="44"/>
         </w:rPr>
       </w:pPr>
+      <w:bookmarkStart w:id="9" w:name="_Toc215236627"/>
       <w:r>
         <w:rPr>
           <w:rFonts w:ascii="Arial" w:hAnsi="Arial" w:cs="Arial"/>
@@ -3107,6 +3483,7 @@
         </w:rPr>
         <w:t>.2025</w:t>
       </w:r>
+      <w:bookmarkEnd w:id="9"/>
     </w:p>
     <w:tbl>
       <w:tblPr>
@@ -3711,6 +4088,7 @@
           <w:szCs w:val="44"/>
         </w:rPr>
       </w:pPr>
+      <w:bookmarkStart w:id="10" w:name="_Toc215236628"/>
       <w:r>
         <w:rPr>
           <w:rFonts w:ascii="Arial" w:hAnsi="Arial" w:cs="Arial"/>
@@ -3752,6 +4130,7 @@
         </w:rPr>
         <w:t>.2025</w:t>
       </w:r>
+      <w:bookmarkEnd w:id="10"/>
     </w:p>
     <w:tbl>
       <w:tblPr>
@@ -4268,6 +4647,7 @@
           <w:szCs w:val="44"/>
         </w:rPr>
       </w:pPr>
+      <w:bookmarkStart w:id="11" w:name="_Toc215236629"/>
       <w:r>
         <w:rPr>
           <w:rFonts w:ascii="Arial" w:hAnsi="Arial" w:cs="Arial"/>
@@ -4309,6 +4689,7 @@
         </w:rPr>
         <w:t>.2025</w:t>
       </w:r>
+      <w:bookmarkEnd w:id="11"/>
     </w:p>
     <w:tbl>
       <w:tblPr>
@@ -4807,6 +5188,7 @@
           <w:szCs w:val="44"/>
         </w:rPr>
       </w:pPr>
+      <w:bookmarkStart w:id="12" w:name="_Toc215236630"/>
       <w:r>
         <w:rPr>
           <w:rFonts w:ascii="Arial" w:hAnsi="Arial" w:cs="Arial"/>
@@ -4848,6 +5230,7 @@
         </w:rPr>
         <w:t>.2025</w:t>
       </w:r>
+      <w:bookmarkEnd w:id="12"/>
     </w:p>
     <w:tbl>
       <w:tblPr>
@@ -5492,6 +5875,7 @@
           <w:szCs w:val="44"/>
         </w:rPr>
       </w:pPr>
+      <w:bookmarkStart w:id="13" w:name="_Toc215236631"/>
       <w:r>
         <w:rPr>
           <w:rFonts w:ascii="Arial" w:hAnsi="Arial" w:cs="Arial"/>
@@ -5533,6 +5917,7 @@
         </w:rPr>
         <w:t>.2025</w:t>
       </w:r>
+      <w:bookmarkEnd w:id="13"/>
     </w:p>
     <w:tbl>
       <w:tblPr>
@@ -6463,9 +6848,1310 @@
         </w:rPr>
       </w:pPr>
     </w:p>
+    <w:p>
+      <w:pPr>
+        <w:rPr>
+          <w:rFonts w:ascii="Arial" w:hAnsi="Arial" w:cs="Arial"/>
+        </w:rPr>
+      </w:pPr>
+      <w:r>
+        <w:rPr>
+          <w:rFonts w:ascii="Arial" w:hAnsi="Arial" w:cs="Arial"/>
+        </w:rPr>
+        <w:br w:type="page"/>
+      </w:r>
+    </w:p>
+    <w:p>
+      <w:pPr>
+        <w:pStyle w:val="Titolo1"/>
+        <w:rPr>
+          <w:rFonts w:ascii="Arial" w:hAnsi="Arial" w:cs="Arial"/>
+          <w:sz w:val="44"/>
+          <w:szCs w:val="44"/>
+        </w:rPr>
+      </w:pPr>
+      <w:r>
+        <w:rPr>
+          <w:rFonts w:ascii="Arial" w:hAnsi="Arial" w:cs="Arial"/>
+          <w:sz w:val="44"/>
+          <w:szCs w:val="44"/>
+        </w:rPr>
+        <w:lastRenderedPageBreak/>
+        <w:t xml:space="preserve">Diario di lavoro </w:t>
+      </w:r>
+      <w:r>
+        <w:rPr>
+          <w:rFonts w:ascii="Arial" w:hAnsi="Arial" w:cs="Arial"/>
+          <w:sz w:val="44"/>
+          <w:szCs w:val="44"/>
+        </w:rPr>
+        <w:t>21</w:t>
+      </w:r>
+      <w:r>
+        <w:rPr>
+          <w:rFonts w:ascii="Arial" w:hAnsi="Arial" w:cs="Arial"/>
+          <w:sz w:val="44"/>
+          <w:szCs w:val="44"/>
+        </w:rPr>
+        <w:t>.</w:t>
+      </w:r>
+      <w:r>
+        <w:rPr>
+          <w:rFonts w:ascii="Arial" w:hAnsi="Arial" w:cs="Arial"/>
+          <w:sz w:val="44"/>
+          <w:szCs w:val="44"/>
+        </w:rPr>
+        <w:t>11</w:t>
+      </w:r>
+      <w:r>
+        <w:rPr>
+          <w:rFonts w:ascii="Arial" w:hAnsi="Arial" w:cs="Arial"/>
+          <w:sz w:val="44"/>
+          <w:szCs w:val="44"/>
+        </w:rPr>
+        <w:t>.2025</w:t>
+      </w:r>
+    </w:p>
+    <w:tbl>
+      <w:tblPr>
+        <w:tblStyle w:val="Grigliatabella"/>
+        <w:tblW w:w="9634" w:type="dxa"/>
+        <w:tblLook w:val="04A0" w:firstRow="1" w:lastRow="0" w:firstColumn="1" w:lastColumn="0" w:noHBand="0" w:noVBand="1"/>
+      </w:tblPr>
+      <w:tblGrid>
+        <w:gridCol w:w="4803"/>
+        <w:gridCol w:w="4831"/>
+      </w:tblGrid>
+      <w:tr>
+        <w:trPr>
+          <w:trHeight w:hRule="exact" w:val="397"/>
+        </w:trPr>
+        <w:tc>
+          <w:tcPr>
+            <w:tcW w:w="4803" w:type="dxa"/>
+            <w:tcBorders>
+              <w:top w:val="single" w:sz="4" w:space="0" w:color="auto"/>
+              <w:left w:val="single" w:sz="4" w:space="0" w:color="auto"/>
+              <w:bottom w:val="single" w:sz="4" w:space="0" w:color="auto"/>
+              <w:right w:val="single" w:sz="4" w:space="0" w:color="auto"/>
+            </w:tcBorders>
+            <w:vAlign w:val="center"/>
+            <w:hideMark/>
+          </w:tcPr>
+          <w:p>
+            <w:pPr>
+              <w:spacing w:after="200" w:line="276" w:lineRule="auto"/>
+              <w:rPr>
+                <w:rFonts w:ascii="Arial" w:hAnsi="Arial" w:cs="Arial"/>
+              </w:rPr>
+            </w:pPr>
+            <w:r>
+              <w:rPr>
+                <w:rFonts w:ascii="Arial" w:hAnsi="Arial" w:cs="Arial"/>
+              </w:rPr>
+              <w:t>Luogo</w:t>
+            </w:r>
+          </w:p>
+        </w:tc>
+        <w:tc>
+          <w:tcPr>
+            <w:tcW w:w="4831" w:type="dxa"/>
+            <w:tcBorders>
+              <w:top w:val="single" w:sz="4" w:space="0" w:color="auto"/>
+              <w:left w:val="single" w:sz="4" w:space="0" w:color="auto"/>
+              <w:bottom w:val="single" w:sz="4" w:space="0" w:color="auto"/>
+              <w:right w:val="single" w:sz="4" w:space="0" w:color="auto"/>
+            </w:tcBorders>
+            <w:vAlign w:val="center"/>
+            <w:hideMark/>
+          </w:tcPr>
+          <w:p>
+            <w:pPr>
+              <w:spacing w:after="200" w:line="276" w:lineRule="auto"/>
+              <w:rPr>
+                <w:rFonts w:ascii="Arial" w:hAnsi="Arial" w:cs="Arial"/>
+              </w:rPr>
+            </w:pPr>
+            <w:r>
+              <w:rPr>
+                <w:rFonts w:ascii="Arial" w:hAnsi="Arial" w:cs="Arial"/>
+              </w:rPr>
+              <w:t>Canobbio</w:t>
+            </w:r>
+          </w:p>
+        </w:tc>
+      </w:tr>
+      <w:tr>
+        <w:trPr>
+          <w:trHeight w:hRule="exact" w:val="397"/>
+        </w:trPr>
+        <w:tc>
+          <w:tcPr>
+            <w:tcW w:w="4803" w:type="dxa"/>
+            <w:tcBorders>
+              <w:top w:val="single" w:sz="4" w:space="0" w:color="auto"/>
+              <w:left w:val="single" w:sz="4" w:space="0" w:color="auto"/>
+              <w:bottom w:val="single" w:sz="4" w:space="0" w:color="auto"/>
+              <w:right w:val="single" w:sz="4" w:space="0" w:color="auto"/>
+            </w:tcBorders>
+            <w:vAlign w:val="center"/>
+            <w:hideMark/>
+          </w:tcPr>
+          <w:p>
+            <w:pPr>
+              <w:spacing w:after="200" w:line="276" w:lineRule="auto"/>
+              <w:rPr>
+                <w:rFonts w:ascii="Arial" w:hAnsi="Arial" w:cs="Arial"/>
+              </w:rPr>
+            </w:pPr>
+            <w:r>
+              <w:rPr>
+                <w:rFonts w:ascii="Arial" w:hAnsi="Arial" w:cs="Arial"/>
+              </w:rPr>
+              <w:t>Data</w:t>
+            </w:r>
+          </w:p>
+        </w:tc>
+        <w:tc>
+          <w:tcPr>
+            <w:tcW w:w="4831" w:type="dxa"/>
+            <w:tcBorders>
+              <w:top w:val="single" w:sz="4" w:space="0" w:color="auto"/>
+              <w:left w:val="single" w:sz="4" w:space="0" w:color="auto"/>
+              <w:bottom w:val="single" w:sz="4" w:space="0" w:color="auto"/>
+              <w:right w:val="single" w:sz="4" w:space="0" w:color="auto"/>
+            </w:tcBorders>
+            <w:vAlign w:val="center"/>
+            <w:hideMark/>
+          </w:tcPr>
+          <w:p>
+            <w:pPr>
+              <w:spacing w:after="200" w:line="276" w:lineRule="auto"/>
+              <w:rPr>
+                <w:rFonts w:ascii="Arial" w:hAnsi="Arial" w:cs="Arial"/>
+              </w:rPr>
+            </w:pPr>
+            <w:r>
+              <w:rPr>
+                <w:rFonts w:ascii="Arial" w:hAnsi="Arial" w:cs="Arial"/>
+              </w:rPr>
+              <w:t>21</w:t>
+            </w:r>
+            <w:r>
+              <w:rPr>
+                <w:rFonts w:ascii="Arial" w:hAnsi="Arial" w:cs="Arial"/>
+              </w:rPr>
+              <w:t>.</w:t>
+            </w:r>
+            <w:r>
+              <w:rPr>
+                <w:rFonts w:ascii="Arial" w:hAnsi="Arial" w:cs="Arial"/>
+              </w:rPr>
+              <w:t>11</w:t>
+            </w:r>
+            <w:r>
+              <w:rPr>
+                <w:rFonts w:ascii="Arial" w:hAnsi="Arial" w:cs="Arial"/>
+              </w:rPr>
+              <w:t>.2025</w:t>
+            </w:r>
+          </w:p>
+        </w:tc>
+      </w:tr>
+    </w:tbl>
+    <w:p>
+      <w:pPr>
+        <w:rPr>
+          <w:rFonts w:ascii="Arial" w:hAnsi="Arial" w:cs="Arial"/>
+        </w:rPr>
+      </w:pPr>
+    </w:p>
+    <w:tbl>
+      <w:tblPr>
+        <w:tblStyle w:val="Grigliatabella"/>
+        <w:tblW w:w="0" w:type="auto"/>
+        <w:tblLook w:val="04A0" w:firstRow="1" w:lastRow="0" w:firstColumn="1" w:lastColumn="0" w:noHBand="0" w:noVBand="1"/>
+      </w:tblPr>
+      <w:tblGrid>
+        <w:gridCol w:w="9628"/>
+      </w:tblGrid>
+      <w:tr>
+        <w:tc>
+          <w:tcPr>
+            <w:tcW w:w="9628" w:type="dxa"/>
+            <w:tcBorders>
+              <w:top w:val="single" w:sz="4" w:space="0" w:color="auto"/>
+              <w:left w:val="single" w:sz="4" w:space="0" w:color="auto"/>
+              <w:bottom w:val="single" w:sz="4" w:space="0" w:color="auto"/>
+              <w:right w:val="single" w:sz="4" w:space="0" w:color="auto"/>
+            </w:tcBorders>
+            <w:shd w:val="clear" w:color="auto" w:fill="D9D9D9" w:themeFill="background1" w:themeFillShade="D9"/>
+            <w:hideMark/>
+          </w:tcPr>
+          <w:p>
+            <w:pPr>
+              <w:spacing w:after="200" w:line="276" w:lineRule="auto"/>
+              <w:rPr>
+                <w:rFonts w:ascii="Arial" w:hAnsi="Arial" w:cs="Arial"/>
+              </w:rPr>
+            </w:pPr>
+            <w:r>
+              <w:rPr>
+                <w:rFonts w:ascii="Arial" w:hAnsi="Arial" w:cs="Arial"/>
+              </w:rPr>
+              <w:t>Lavori svolti</w:t>
+            </w:r>
+          </w:p>
+        </w:tc>
+      </w:tr>
+      <w:tr>
+        <w:tc>
+          <w:tcPr>
+            <w:tcW w:w="9628" w:type="dxa"/>
+            <w:tcBorders>
+              <w:top w:val="single" w:sz="4" w:space="0" w:color="auto"/>
+              <w:left w:val="single" w:sz="4" w:space="0" w:color="auto"/>
+              <w:bottom w:val="single" w:sz="4" w:space="0" w:color="auto"/>
+              <w:right w:val="single" w:sz="4" w:space="0" w:color="auto"/>
+            </w:tcBorders>
+          </w:tcPr>
+          <w:p>
+            <w:pPr>
+              <w:rPr>
+                <w:rFonts w:ascii="Arial" w:hAnsi="Arial" w:cs="Arial"/>
+              </w:rPr>
+            </w:pPr>
+            <w:r>
+              <w:rPr>
+                <w:rFonts w:ascii="Arial" w:hAnsi="Arial" w:cs="Arial"/>
+              </w:rPr>
+              <w:t>08:20 – 09:45 Continuato a creare il frontend per i messaggi</w:t>
+            </w:r>
+          </w:p>
+          <w:p>
+            <w:pPr>
+              <w:rPr>
+                <w:rFonts w:ascii="Arial" w:hAnsi="Arial" w:cs="Arial"/>
+              </w:rPr>
+            </w:pPr>
+            <w:r>
+              <w:rPr>
+                <w:rFonts w:ascii="Arial" w:hAnsi="Arial" w:cs="Arial"/>
+              </w:rPr>
+              <w:t xml:space="preserve">10:05 – 11:35 Documentato su Tailwind </w:t>
+            </w:r>
+          </w:p>
+          <w:p>
+            <w:pPr>
+              <w:rPr>
+                <w:rFonts w:ascii="Arial" w:hAnsi="Arial" w:cs="Arial"/>
+                <w:u w:val="single"/>
+              </w:rPr>
+            </w:pPr>
+            <w:r>
+              <w:rPr>
+                <w:rFonts w:ascii="Arial" w:hAnsi="Arial" w:cs="Arial"/>
+              </w:rPr>
+              <w:t>12:30 – 15:45 Creato il sistema di logout e continuato ad implementare la crittografia di dati in entrata</w:t>
+            </w:r>
+          </w:p>
+        </w:tc>
+      </w:tr>
+    </w:tbl>
+    <w:p>
+      <w:pPr>
+        <w:rPr>
+          <w:rFonts w:ascii="Arial" w:hAnsi="Arial" w:cs="Arial"/>
+        </w:rPr>
+      </w:pPr>
+    </w:p>
+    <w:tbl>
+      <w:tblPr>
+        <w:tblStyle w:val="Grigliatabella"/>
+        <w:tblW w:w="0" w:type="auto"/>
+        <w:tblLook w:val="04A0" w:firstRow="1" w:lastRow="0" w:firstColumn="1" w:lastColumn="0" w:noHBand="0" w:noVBand="1"/>
+      </w:tblPr>
+      <w:tblGrid>
+        <w:gridCol w:w="9628"/>
+      </w:tblGrid>
+      <w:tr>
+        <w:tc>
+          <w:tcPr>
+            <w:tcW w:w="9854" w:type="dxa"/>
+            <w:tcBorders>
+              <w:top w:val="single" w:sz="4" w:space="0" w:color="auto"/>
+              <w:left w:val="single" w:sz="4" w:space="0" w:color="auto"/>
+              <w:bottom w:val="single" w:sz="4" w:space="0" w:color="auto"/>
+              <w:right w:val="single" w:sz="4" w:space="0" w:color="auto"/>
+            </w:tcBorders>
+            <w:shd w:val="clear" w:color="auto" w:fill="D9D9D9" w:themeFill="background1" w:themeFillShade="D9"/>
+            <w:hideMark/>
+          </w:tcPr>
+          <w:p>
+            <w:pPr>
+              <w:spacing w:after="200" w:line="276" w:lineRule="auto"/>
+              <w:rPr>
+                <w:rFonts w:ascii="Arial" w:hAnsi="Arial" w:cs="Arial"/>
+              </w:rPr>
+            </w:pPr>
+            <w:r>
+              <w:rPr>
+                <w:rFonts w:ascii="Arial" w:hAnsi="Arial" w:cs="Arial"/>
+              </w:rPr>
+              <w:t>Problemi riscontrati e soluzioni adottate</w:t>
+            </w:r>
+          </w:p>
+        </w:tc>
+      </w:tr>
+      <w:tr>
+        <w:tc>
+          <w:tcPr>
+            <w:tcW w:w="9854" w:type="dxa"/>
+            <w:tcBorders>
+              <w:top w:val="single" w:sz="4" w:space="0" w:color="auto"/>
+              <w:left w:val="single" w:sz="4" w:space="0" w:color="auto"/>
+              <w:bottom w:val="single" w:sz="4" w:space="0" w:color="auto"/>
+              <w:right w:val="single" w:sz="4" w:space="0" w:color="auto"/>
+            </w:tcBorders>
+            <w:hideMark/>
+          </w:tcPr>
+          <w:p>
+            <w:pPr>
+              <w:spacing w:after="200" w:line="276" w:lineRule="auto"/>
+              <w:rPr>
+                <w:rFonts w:ascii="Arial" w:hAnsi="Arial" w:cs="Arial"/>
+              </w:rPr>
+            </w:pPr>
+            <w:r>
+              <w:rPr>
+                <w:rFonts w:ascii="Arial" w:hAnsi="Arial" w:cs="Arial"/>
+                <w:noProof/>
+              </w:rPr>
+              <w:drawing>
+                <wp:inline distT="0" distB="0" distL="0" distR="0" wp14:anchorId="34374BB2" wp14:editId="543FD594">
+                  <wp:extent cx="6115050" cy="476250"/>
+                  <wp:effectExtent l="0" t="0" r="0" b="0"/>
+                  <wp:docPr id="17" name="Immagine 17"/>
+                  <wp:cNvGraphicFramePr>
+                    <a:graphicFrameLocks xmlns:a="http://schemas.openxmlformats.org/drawingml/2006/main" noChangeAspect="1"/>
+                  </wp:cNvGraphicFramePr>
+                  <a:graphic xmlns:a="http://schemas.openxmlformats.org/drawingml/2006/main">
+                    <a:graphicData uri="http://schemas.openxmlformats.org/drawingml/2006/picture">
+                      <pic:pic xmlns:pic="http://schemas.openxmlformats.org/drawingml/2006/picture">
+                        <pic:nvPicPr>
+                          <pic:cNvPr id="0" name="Picture 1"/>
+                          <pic:cNvPicPr>
+                            <a:picLocks noChangeAspect="1" noChangeArrowheads="1"/>
+                          </pic:cNvPicPr>
+                        </pic:nvPicPr>
+                        <pic:blipFill>
+                          <a:blip r:embed="rId18">
+                            <a:extLst>
+                              <a:ext uri="{28A0092B-C50C-407E-A947-70E740481C1C}">
+                                <a14:useLocalDpi xmlns:a14="http://schemas.microsoft.com/office/drawing/2010/main" val="0"/>
+                              </a:ext>
+                            </a:extLst>
+                          </a:blip>
+                          <a:srcRect/>
+                          <a:stretch>
+                            <a:fillRect/>
+                          </a:stretch>
+                        </pic:blipFill>
+                        <pic:spPr bwMode="auto">
+                          <a:xfrm>
+                            <a:off x="0" y="0"/>
+                            <a:ext cx="6115050" cy="476250"/>
+                          </a:xfrm>
+                          <a:prstGeom prst="rect">
+                            <a:avLst/>
+                          </a:prstGeom>
+                          <a:noFill/>
+                          <a:ln>
+                            <a:noFill/>
+                          </a:ln>
+                        </pic:spPr>
+                      </pic:pic>
+                    </a:graphicData>
+                  </a:graphic>
+                </wp:inline>
+              </w:drawing>
+            </w:r>
+          </w:p>
+          <w:p>
+            <w:pPr>
+              <w:spacing w:after="200" w:line="276" w:lineRule="auto"/>
+              <w:rPr>
+                <w:rFonts w:ascii="Arial" w:hAnsi="Arial" w:cs="Arial"/>
+              </w:rPr>
+            </w:pPr>
+            <w:r>
+              <w:rPr>
+                <w:rFonts w:ascii="Arial" w:hAnsi="Arial" w:cs="Arial"/>
+              </w:rPr>
+              <w:t>Ho riscontrato un problema quando ho avviato l’applicazione.</w:t>
+            </w:r>
+          </w:p>
+          <w:p>
+            <w:pPr>
+              <w:spacing w:after="200" w:line="276" w:lineRule="auto"/>
+              <w:rPr>
+                <w:rFonts w:ascii="Arial" w:hAnsi="Arial" w:cs="Arial"/>
+              </w:rPr>
+            </w:pPr>
+            <w:r>
+              <w:rPr>
+                <w:rFonts w:ascii="Arial" w:hAnsi="Arial" w:cs="Arial"/>
+              </w:rPr>
+              <w:t>Ho risolto togliendo tanti percorsi che non esistevano e davano problemi dato che non avevo avviato l’applicazione da un po di ore e stavo solo lavorando sul codice.</w:t>
+            </w:r>
+          </w:p>
+          <w:p>
+            <w:pPr>
+              <w:rPr>
+                <w:rFonts w:ascii="Arial" w:hAnsi="Arial" w:cs="Arial"/>
+              </w:rPr>
+            </w:pPr>
+          </w:p>
+        </w:tc>
+      </w:tr>
+    </w:tbl>
+    <w:p>
+      <w:pPr>
+        <w:rPr>
+          <w:rFonts w:ascii="Arial" w:hAnsi="Arial" w:cs="Arial"/>
+        </w:rPr>
+      </w:pPr>
+    </w:p>
+    <w:tbl>
+      <w:tblPr>
+        <w:tblStyle w:val="Grigliatabella"/>
+        <w:tblW w:w="0" w:type="auto"/>
+        <w:tblLook w:val="04A0" w:firstRow="1" w:lastRow="0" w:firstColumn="1" w:lastColumn="0" w:noHBand="0" w:noVBand="1"/>
+      </w:tblPr>
+      <w:tblGrid>
+        <w:gridCol w:w="9628"/>
+      </w:tblGrid>
+      <w:tr>
+        <w:tc>
+          <w:tcPr>
+            <w:tcW w:w="9854" w:type="dxa"/>
+            <w:tcBorders>
+              <w:top w:val="single" w:sz="4" w:space="0" w:color="auto"/>
+              <w:left w:val="single" w:sz="4" w:space="0" w:color="auto"/>
+              <w:bottom w:val="single" w:sz="4" w:space="0" w:color="auto"/>
+              <w:right w:val="single" w:sz="4" w:space="0" w:color="auto"/>
+            </w:tcBorders>
+            <w:shd w:val="clear" w:color="auto" w:fill="D9D9D9" w:themeFill="background1" w:themeFillShade="D9"/>
+            <w:hideMark/>
+          </w:tcPr>
+          <w:p>
+            <w:pPr>
+              <w:spacing w:after="200" w:line="276" w:lineRule="auto"/>
+              <w:rPr>
+                <w:rFonts w:ascii="Arial" w:hAnsi="Arial" w:cs="Arial"/>
+              </w:rPr>
+            </w:pPr>
+            <w:r>
+              <w:rPr>
+                <w:rFonts w:ascii="Arial" w:hAnsi="Arial" w:cs="Arial"/>
+              </w:rPr>
+              <w:t>Punto della situazione rispetto alla pianificazione</w:t>
+            </w:r>
+          </w:p>
+        </w:tc>
+      </w:tr>
+      <w:tr>
+        <w:tc>
+          <w:tcPr>
+            <w:tcW w:w="9854" w:type="dxa"/>
+            <w:tcBorders>
+              <w:top w:val="single" w:sz="4" w:space="0" w:color="auto"/>
+              <w:left w:val="single" w:sz="4" w:space="0" w:color="auto"/>
+              <w:bottom w:val="single" w:sz="4" w:space="0" w:color="auto"/>
+              <w:right w:val="single" w:sz="4" w:space="0" w:color="auto"/>
+            </w:tcBorders>
+            <w:hideMark/>
+          </w:tcPr>
+          <w:p>
+            <w:pPr>
+              <w:spacing w:after="200" w:line="276" w:lineRule="auto"/>
+              <w:rPr>
+                <w:rFonts w:ascii="Arial" w:hAnsi="Arial" w:cs="Arial"/>
+              </w:rPr>
+            </w:pPr>
+            <w:r>
+              <w:rPr>
+                <w:rFonts w:ascii="Arial" w:hAnsi="Arial" w:cs="Arial"/>
+              </w:rPr>
+              <w:t>In dietro di 1 passaggio rispetto alla pianificazione (decifrare i dati in entrata)</w:t>
+            </w:r>
+          </w:p>
+        </w:tc>
+      </w:tr>
+    </w:tbl>
+    <w:p>
+      <w:pPr>
+        <w:rPr>
+          <w:rFonts w:ascii="Arial" w:hAnsi="Arial" w:cs="Arial"/>
+        </w:rPr>
+      </w:pPr>
+    </w:p>
+    <w:tbl>
+      <w:tblPr>
+        <w:tblStyle w:val="Grigliatabella"/>
+        <w:tblW w:w="0" w:type="auto"/>
+        <w:tblLook w:val="04A0" w:firstRow="1" w:lastRow="0" w:firstColumn="1" w:lastColumn="0" w:noHBand="0" w:noVBand="1"/>
+      </w:tblPr>
+      <w:tblGrid>
+        <w:gridCol w:w="9628"/>
+      </w:tblGrid>
+      <w:tr>
+        <w:tc>
+          <w:tcPr>
+            <w:tcW w:w="9854" w:type="dxa"/>
+            <w:tcBorders>
+              <w:top w:val="single" w:sz="4" w:space="0" w:color="auto"/>
+              <w:left w:val="single" w:sz="4" w:space="0" w:color="auto"/>
+              <w:bottom w:val="single" w:sz="4" w:space="0" w:color="auto"/>
+              <w:right w:val="single" w:sz="4" w:space="0" w:color="auto"/>
+            </w:tcBorders>
+            <w:shd w:val="clear" w:color="auto" w:fill="D9D9D9" w:themeFill="background1" w:themeFillShade="D9"/>
+            <w:hideMark/>
+          </w:tcPr>
+          <w:p>
+            <w:pPr>
+              <w:spacing w:after="200" w:line="276" w:lineRule="auto"/>
+              <w:rPr>
+                <w:rFonts w:ascii="Arial" w:hAnsi="Arial" w:cs="Arial"/>
+              </w:rPr>
+            </w:pPr>
+            <w:r>
+              <w:rPr>
+                <w:rFonts w:ascii="Arial" w:hAnsi="Arial" w:cs="Arial"/>
+              </w:rPr>
+              <w:t>Programma di massima per la prossima giornata di lavoro</w:t>
+            </w:r>
+          </w:p>
+        </w:tc>
+      </w:tr>
+      <w:tr>
+        <w:tc>
+          <w:tcPr>
+            <w:tcW w:w="9854" w:type="dxa"/>
+            <w:tcBorders>
+              <w:top w:val="single" w:sz="4" w:space="0" w:color="auto"/>
+              <w:left w:val="single" w:sz="4" w:space="0" w:color="auto"/>
+              <w:bottom w:val="single" w:sz="4" w:space="0" w:color="auto"/>
+              <w:right w:val="single" w:sz="4" w:space="0" w:color="auto"/>
+            </w:tcBorders>
+            <w:hideMark/>
+          </w:tcPr>
+          <w:p>
+            <w:pPr>
+              <w:spacing w:after="200" w:line="276" w:lineRule="auto"/>
+              <w:rPr>
+                <w:rFonts w:ascii="Arial" w:hAnsi="Arial" w:cs="Arial"/>
+              </w:rPr>
+            </w:pPr>
+            <w:r>
+              <w:rPr>
+                <w:rFonts w:ascii="Arial" w:hAnsi="Arial" w:cs="Arial"/>
+              </w:rPr>
+              <w:t>Terminare la crittografia e implementare le richieste di contatto</w:t>
+            </w:r>
+          </w:p>
+        </w:tc>
+      </w:tr>
+    </w:tbl>
+    <w:p>
+      <w:pPr>
+        <w:rPr>
+          <w:rFonts w:ascii="Arial" w:hAnsi="Arial" w:cs="Arial"/>
+        </w:rPr>
+      </w:pPr>
+    </w:p>
+    <w:p>
+      <w:pPr>
+        <w:rPr>
+          <w:rFonts w:ascii="Arial" w:hAnsi="Arial" w:cs="Arial"/>
+        </w:rPr>
+      </w:pPr>
+      <w:r>
+        <w:rPr>
+          <w:rFonts w:ascii="Arial" w:hAnsi="Arial" w:cs="Arial"/>
+        </w:rPr>
+        <w:br w:type="page"/>
+      </w:r>
+    </w:p>
+    <w:p>
+      <w:pPr>
+        <w:pStyle w:val="Titolo1"/>
+        <w:rPr>
+          <w:rFonts w:ascii="Arial" w:hAnsi="Arial" w:cs="Arial"/>
+          <w:sz w:val="44"/>
+          <w:szCs w:val="44"/>
+        </w:rPr>
+      </w:pPr>
+      <w:r>
+        <w:rPr>
+          <w:rFonts w:ascii="Arial" w:hAnsi="Arial" w:cs="Arial"/>
+          <w:sz w:val="44"/>
+          <w:szCs w:val="44"/>
+        </w:rPr>
+        <w:lastRenderedPageBreak/>
+        <w:t xml:space="preserve">Diario di lavoro </w:t>
+      </w:r>
+      <w:r>
+        <w:rPr>
+          <w:rFonts w:ascii="Arial" w:hAnsi="Arial" w:cs="Arial"/>
+          <w:sz w:val="44"/>
+          <w:szCs w:val="44"/>
+        </w:rPr>
+        <w:t>05</w:t>
+      </w:r>
+      <w:r>
+        <w:rPr>
+          <w:rFonts w:ascii="Arial" w:hAnsi="Arial" w:cs="Arial"/>
+          <w:sz w:val="44"/>
+          <w:szCs w:val="44"/>
+        </w:rPr>
+        <w:t>.</w:t>
+      </w:r>
+      <w:r>
+        <w:rPr>
+          <w:rFonts w:ascii="Arial" w:hAnsi="Arial" w:cs="Arial"/>
+          <w:sz w:val="44"/>
+          <w:szCs w:val="44"/>
+        </w:rPr>
+        <w:t>1</w:t>
+      </w:r>
+      <w:r>
+        <w:rPr>
+          <w:rFonts w:ascii="Arial" w:hAnsi="Arial" w:cs="Arial"/>
+          <w:sz w:val="44"/>
+          <w:szCs w:val="44"/>
+        </w:rPr>
+        <w:t>2</w:t>
+      </w:r>
+      <w:r>
+        <w:rPr>
+          <w:rFonts w:ascii="Arial" w:hAnsi="Arial" w:cs="Arial"/>
+          <w:sz w:val="44"/>
+          <w:szCs w:val="44"/>
+        </w:rPr>
+        <w:t>.2025</w:t>
+      </w:r>
+    </w:p>
+    <w:tbl>
+      <w:tblPr>
+        <w:tblStyle w:val="Grigliatabella"/>
+        <w:tblW w:w="9634" w:type="dxa"/>
+        <w:tblLook w:val="04A0" w:firstRow="1" w:lastRow="0" w:firstColumn="1" w:lastColumn="0" w:noHBand="0" w:noVBand="1"/>
+      </w:tblPr>
+      <w:tblGrid>
+        <w:gridCol w:w="4803"/>
+        <w:gridCol w:w="4831"/>
+      </w:tblGrid>
+      <w:tr>
+        <w:trPr>
+          <w:trHeight w:hRule="exact" w:val="397"/>
+        </w:trPr>
+        <w:tc>
+          <w:tcPr>
+            <w:tcW w:w="4803" w:type="dxa"/>
+            <w:tcBorders>
+              <w:top w:val="single" w:sz="4" w:space="0" w:color="auto"/>
+              <w:left w:val="single" w:sz="4" w:space="0" w:color="auto"/>
+              <w:bottom w:val="single" w:sz="4" w:space="0" w:color="auto"/>
+              <w:right w:val="single" w:sz="4" w:space="0" w:color="auto"/>
+            </w:tcBorders>
+            <w:vAlign w:val="center"/>
+            <w:hideMark/>
+          </w:tcPr>
+          <w:p>
+            <w:pPr>
+              <w:spacing w:after="200" w:line="276" w:lineRule="auto"/>
+              <w:rPr>
+                <w:rFonts w:ascii="Arial" w:hAnsi="Arial" w:cs="Arial"/>
+              </w:rPr>
+            </w:pPr>
+            <w:r>
+              <w:rPr>
+                <w:rFonts w:ascii="Arial" w:hAnsi="Arial" w:cs="Arial"/>
+              </w:rPr>
+              <w:t>Luogo</w:t>
+            </w:r>
+          </w:p>
+        </w:tc>
+        <w:tc>
+          <w:tcPr>
+            <w:tcW w:w="4831" w:type="dxa"/>
+            <w:tcBorders>
+              <w:top w:val="single" w:sz="4" w:space="0" w:color="auto"/>
+              <w:left w:val="single" w:sz="4" w:space="0" w:color="auto"/>
+              <w:bottom w:val="single" w:sz="4" w:space="0" w:color="auto"/>
+              <w:right w:val="single" w:sz="4" w:space="0" w:color="auto"/>
+            </w:tcBorders>
+            <w:vAlign w:val="center"/>
+            <w:hideMark/>
+          </w:tcPr>
+          <w:p>
+            <w:pPr>
+              <w:spacing w:after="200" w:line="276" w:lineRule="auto"/>
+              <w:rPr>
+                <w:rFonts w:ascii="Arial" w:hAnsi="Arial" w:cs="Arial"/>
+              </w:rPr>
+            </w:pPr>
+            <w:r>
+              <w:rPr>
+                <w:rFonts w:ascii="Arial" w:hAnsi="Arial" w:cs="Arial"/>
+              </w:rPr>
+              <w:t>Canobbio</w:t>
+            </w:r>
+          </w:p>
+        </w:tc>
+      </w:tr>
+      <w:tr>
+        <w:trPr>
+          <w:trHeight w:hRule="exact" w:val="397"/>
+        </w:trPr>
+        <w:tc>
+          <w:tcPr>
+            <w:tcW w:w="4803" w:type="dxa"/>
+            <w:tcBorders>
+              <w:top w:val="single" w:sz="4" w:space="0" w:color="auto"/>
+              <w:left w:val="single" w:sz="4" w:space="0" w:color="auto"/>
+              <w:bottom w:val="single" w:sz="4" w:space="0" w:color="auto"/>
+              <w:right w:val="single" w:sz="4" w:space="0" w:color="auto"/>
+            </w:tcBorders>
+            <w:vAlign w:val="center"/>
+            <w:hideMark/>
+          </w:tcPr>
+          <w:p>
+            <w:pPr>
+              <w:spacing w:after="200" w:line="276" w:lineRule="auto"/>
+              <w:rPr>
+                <w:rFonts w:ascii="Arial" w:hAnsi="Arial" w:cs="Arial"/>
+              </w:rPr>
+            </w:pPr>
+            <w:r>
+              <w:rPr>
+                <w:rFonts w:ascii="Arial" w:hAnsi="Arial" w:cs="Arial"/>
+              </w:rPr>
+              <w:t>Data</w:t>
+            </w:r>
+          </w:p>
+        </w:tc>
+        <w:tc>
+          <w:tcPr>
+            <w:tcW w:w="4831" w:type="dxa"/>
+            <w:tcBorders>
+              <w:top w:val="single" w:sz="4" w:space="0" w:color="auto"/>
+              <w:left w:val="single" w:sz="4" w:space="0" w:color="auto"/>
+              <w:bottom w:val="single" w:sz="4" w:space="0" w:color="auto"/>
+              <w:right w:val="single" w:sz="4" w:space="0" w:color="auto"/>
+            </w:tcBorders>
+            <w:vAlign w:val="center"/>
+            <w:hideMark/>
+          </w:tcPr>
+          <w:p>
+            <w:pPr>
+              <w:spacing w:after="200" w:line="276" w:lineRule="auto"/>
+              <w:rPr>
+                <w:rFonts w:ascii="Arial" w:hAnsi="Arial" w:cs="Arial"/>
+              </w:rPr>
+            </w:pPr>
+            <w:r>
+              <w:rPr>
+                <w:rFonts w:ascii="Arial" w:hAnsi="Arial" w:cs="Arial"/>
+              </w:rPr>
+              <w:t>05</w:t>
+            </w:r>
+            <w:r>
+              <w:rPr>
+                <w:rFonts w:ascii="Arial" w:hAnsi="Arial" w:cs="Arial"/>
+              </w:rPr>
+              <w:t>.</w:t>
+            </w:r>
+            <w:r>
+              <w:rPr>
+                <w:rFonts w:ascii="Arial" w:hAnsi="Arial" w:cs="Arial"/>
+              </w:rPr>
+              <w:t>1</w:t>
+            </w:r>
+            <w:r>
+              <w:rPr>
+                <w:rFonts w:ascii="Arial" w:hAnsi="Arial" w:cs="Arial"/>
+              </w:rPr>
+              <w:t>2</w:t>
+            </w:r>
+            <w:r>
+              <w:rPr>
+                <w:rFonts w:ascii="Arial" w:hAnsi="Arial" w:cs="Arial"/>
+              </w:rPr>
+              <w:t>.2025</w:t>
+            </w:r>
+          </w:p>
+        </w:tc>
+      </w:tr>
+    </w:tbl>
+    <w:p>
+      <w:pPr>
+        <w:rPr>
+          <w:rFonts w:ascii="Arial" w:hAnsi="Arial" w:cs="Arial"/>
+        </w:rPr>
+      </w:pPr>
+    </w:p>
+    <w:tbl>
+      <w:tblPr>
+        <w:tblStyle w:val="Grigliatabella"/>
+        <w:tblW w:w="0" w:type="auto"/>
+        <w:tblLook w:val="04A0" w:firstRow="1" w:lastRow="0" w:firstColumn="1" w:lastColumn="0" w:noHBand="0" w:noVBand="1"/>
+      </w:tblPr>
+      <w:tblGrid>
+        <w:gridCol w:w="9628"/>
+      </w:tblGrid>
+      <w:tr>
+        <w:tc>
+          <w:tcPr>
+            <w:tcW w:w="9628" w:type="dxa"/>
+            <w:tcBorders>
+              <w:top w:val="single" w:sz="4" w:space="0" w:color="auto"/>
+              <w:left w:val="single" w:sz="4" w:space="0" w:color="auto"/>
+              <w:bottom w:val="single" w:sz="4" w:space="0" w:color="auto"/>
+              <w:right w:val="single" w:sz="4" w:space="0" w:color="auto"/>
+            </w:tcBorders>
+            <w:shd w:val="clear" w:color="auto" w:fill="D9D9D9" w:themeFill="background1" w:themeFillShade="D9"/>
+            <w:hideMark/>
+          </w:tcPr>
+          <w:p>
+            <w:pPr>
+              <w:spacing w:after="200" w:line="276" w:lineRule="auto"/>
+              <w:rPr>
+                <w:rFonts w:ascii="Arial" w:hAnsi="Arial" w:cs="Arial"/>
+              </w:rPr>
+            </w:pPr>
+            <w:r>
+              <w:rPr>
+                <w:rFonts w:ascii="Arial" w:hAnsi="Arial" w:cs="Arial"/>
+              </w:rPr>
+              <w:t>Lavori svolti</w:t>
+            </w:r>
+          </w:p>
+        </w:tc>
+      </w:tr>
+      <w:tr>
+        <w:tc>
+          <w:tcPr>
+            <w:tcW w:w="9628" w:type="dxa"/>
+            <w:tcBorders>
+              <w:top w:val="single" w:sz="4" w:space="0" w:color="auto"/>
+              <w:left w:val="single" w:sz="4" w:space="0" w:color="auto"/>
+              <w:bottom w:val="single" w:sz="4" w:space="0" w:color="auto"/>
+              <w:right w:val="single" w:sz="4" w:space="0" w:color="auto"/>
+            </w:tcBorders>
+          </w:tcPr>
+          <w:p>
+            <w:pPr>
+              <w:rPr>
+                <w:rFonts w:ascii="Arial" w:hAnsi="Arial" w:cs="Arial"/>
+              </w:rPr>
+            </w:pPr>
+            <w:r>
+              <w:rPr>
+                <w:rFonts w:ascii="Arial" w:hAnsi="Arial" w:cs="Arial"/>
+              </w:rPr>
+              <w:t xml:space="preserve">08:20 – 09:45 </w:t>
+            </w:r>
+            <w:r>
+              <w:rPr>
+                <w:rFonts w:ascii="Arial" w:hAnsi="Arial" w:cs="Arial"/>
+              </w:rPr>
+              <w:t>Arrivato leggermente dopo e aspettato che risolvessero problema PC</w:t>
+            </w:r>
+          </w:p>
+          <w:p>
+            <w:pPr>
+              <w:rPr>
+                <w:rFonts w:ascii="Arial" w:hAnsi="Arial" w:cs="Arial"/>
+              </w:rPr>
+            </w:pPr>
+            <w:r>
+              <w:rPr>
+                <w:rFonts w:ascii="Arial" w:hAnsi="Arial" w:cs="Arial"/>
+              </w:rPr>
+              <w:t xml:space="preserve">10:05 – 11:35 </w:t>
+            </w:r>
+            <w:r>
+              <w:rPr>
+                <w:rFonts w:ascii="Arial" w:hAnsi="Arial" w:cs="Arial"/>
+              </w:rPr>
+              <w:t>Andato avanti con la crittografia</w:t>
+            </w:r>
+            <w:r>
+              <w:rPr>
+                <w:rFonts w:ascii="Arial" w:hAnsi="Arial" w:cs="Arial"/>
+              </w:rPr>
+              <w:t xml:space="preserve"> </w:t>
+            </w:r>
+          </w:p>
+          <w:p>
+            <w:pPr>
+              <w:rPr>
+                <w:rFonts w:ascii="Arial" w:hAnsi="Arial" w:cs="Arial"/>
+                <w:u w:val="single"/>
+              </w:rPr>
+            </w:pPr>
+            <w:r>
+              <w:rPr>
+                <w:rFonts w:ascii="Arial" w:hAnsi="Arial" w:cs="Arial"/>
+              </w:rPr>
+              <w:t xml:space="preserve">12:30 – 15:45 </w:t>
+            </w:r>
+            <w:r>
+              <w:rPr>
+                <w:rFonts w:ascii="Arial" w:hAnsi="Arial" w:cs="Arial"/>
+              </w:rPr>
+              <w:t>Implementato crittografia da un lato</w:t>
+            </w:r>
+          </w:p>
+        </w:tc>
+      </w:tr>
+    </w:tbl>
+    <w:p>
+      <w:pPr>
+        <w:rPr>
+          <w:rFonts w:ascii="Arial" w:hAnsi="Arial" w:cs="Arial"/>
+        </w:rPr>
+      </w:pPr>
+    </w:p>
+    <w:tbl>
+      <w:tblPr>
+        <w:tblStyle w:val="Grigliatabella"/>
+        <w:tblW w:w="0" w:type="auto"/>
+        <w:tblLook w:val="04A0" w:firstRow="1" w:lastRow="0" w:firstColumn="1" w:lastColumn="0" w:noHBand="0" w:noVBand="1"/>
+      </w:tblPr>
+      <w:tblGrid>
+        <w:gridCol w:w="9628"/>
+      </w:tblGrid>
+      <w:tr>
+        <w:tc>
+          <w:tcPr>
+            <w:tcW w:w="9854" w:type="dxa"/>
+            <w:tcBorders>
+              <w:top w:val="single" w:sz="4" w:space="0" w:color="auto"/>
+              <w:left w:val="single" w:sz="4" w:space="0" w:color="auto"/>
+              <w:bottom w:val="single" w:sz="4" w:space="0" w:color="auto"/>
+              <w:right w:val="single" w:sz="4" w:space="0" w:color="auto"/>
+            </w:tcBorders>
+            <w:shd w:val="clear" w:color="auto" w:fill="D9D9D9" w:themeFill="background1" w:themeFillShade="D9"/>
+            <w:hideMark/>
+          </w:tcPr>
+          <w:p>
+            <w:pPr>
+              <w:spacing w:after="200" w:line="276" w:lineRule="auto"/>
+              <w:rPr>
+                <w:rFonts w:ascii="Arial" w:hAnsi="Arial" w:cs="Arial"/>
+              </w:rPr>
+            </w:pPr>
+            <w:r>
+              <w:rPr>
+                <w:rFonts w:ascii="Arial" w:hAnsi="Arial" w:cs="Arial"/>
+              </w:rPr>
+              <w:t>Problemi riscontrati e soluzioni adottate</w:t>
+            </w:r>
+          </w:p>
+        </w:tc>
+      </w:tr>
+      <w:tr>
+        <w:tc>
+          <w:tcPr>
+            <w:tcW w:w="9854" w:type="dxa"/>
+            <w:tcBorders>
+              <w:top w:val="single" w:sz="4" w:space="0" w:color="auto"/>
+              <w:left w:val="single" w:sz="4" w:space="0" w:color="auto"/>
+              <w:bottom w:val="single" w:sz="4" w:space="0" w:color="auto"/>
+              <w:right w:val="single" w:sz="4" w:space="0" w:color="auto"/>
+            </w:tcBorders>
+            <w:hideMark/>
+          </w:tcPr>
+          <w:p>
+            <w:pPr>
+              <w:spacing w:after="200" w:line="276" w:lineRule="auto"/>
+              <w:rPr>
+                <w:rFonts w:ascii="Arial" w:hAnsi="Arial" w:cs="Arial"/>
+              </w:rPr>
+            </w:pPr>
+            <w:r>
+              <w:rPr>
+                <w:noProof/>
+              </w:rPr>
+              <w:drawing>
+                <wp:inline distT="0" distB="0" distL="0" distR="0" wp14:anchorId="329E07CE" wp14:editId="127AB031">
+                  <wp:extent cx="6120130" cy="2494280"/>
+                  <wp:effectExtent l="0" t="0" r="0" b="1270"/>
+                  <wp:docPr id="12" name="Immagine 12"/>
+                  <wp:cNvGraphicFramePr>
+                    <a:graphicFrameLocks xmlns:a="http://schemas.openxmlformats.org/drawingml/2006/main" noChangeAspect="1"/>
+                  </wp:cNvGraphicFramePr>
+                  <a:graphic xmlns:a="http://schemas.openxmlformats.org/drawingml/2006/main">
+                    <a:graphicData uri="http://schemas.openxmlformats.org/drawingml/2006/picture">
+                      <pic:pic xmlns:pic="http://schemas.openxmlformats.org/drawingml/2006/picture">
+                        <pic:nvPicPr>
+                          <pic:cNvPr id="0" name="Picture 1"/>
+                          <pic:cNvPicPr>
+                            <a:picLocks noChangeAspect="1" noChangeArrowheads="1"/>
+                          </pic:cNvPicPr>
+                        </pic:nvPicPr>
+                        <pic:blipFill>
+                          <a:blip r:embed="rId19">
+                            <a:extLst>
+                              <a:ext uri="{28A0092B-C50C-407E-A947-70E740481C1C}">
+                                <a14:useLocalDpi xmlns:a14="http://schemas.microsoft.com/office/drawing/2010/main" val="0"/>
+                              </a:ext>
+                            </a:extLst>
+                          </a:blip>
+                          <a:srcRect/>
+                          <a:stretch>
+                            <a:fillRect/>
+                          </a:stretch>
+                        </pic:blipFill>
+                        <pic:spPr bwMode="auto">
+                          <a:xfrm>
+                            <a:off x="0" y="0"/>
+                            <a:ext cx="6120130" cy="2494280"/>
+                          </a:xfrm>
+                          <a:prstGeom prst="rect">
+                            <a:avLst/>
+                          </a:prstGeom>
+                          <a:noFill/>
+                          <a:ln>
+                            <a:noFill/>
+                          </a:ln>
+                        </pic:spPr>
+                      </pic:pic>
+                    </a:graphicData>
+                  </a:graphic>
+                </wp:inline>
+              </w:drawing>
+            </w:r>
+          </w:p>
+          <w:p>
+            <w:pPr>
+              <w:spacing w:after="200" w:line="276" w:lineRule="auto"/>
+              <w:rPr>
+                <w:rFonts w:ascii="Arial" w:hAnsi="Arial" w:cs="Arial"/>
+              </w:rPr>
+            </w:pPr>
+            <w:r>
+              <w:rPr>
+                <w:rFonts w:ascii="Arial" w:hAnsi="Arial" w:cs="Arial"/>
+              </w:rPr>
+              <w:t xml:space="preserve">Ho riscontrato un problema </w:t>
+            </w:r>
+            <w:r>
+              <w:rPr>
+                <w:rFonts w:ascii="Arial" w:hAnsi="Arial" w:cs="Arial"/>
+              </w:rPr>
+              <w:t>durante l’accio del frontend e backend</w:t>
+            </w:r>
+          </w:p>
+          <w:p>
+            <w:pPr>
+              <w:spacing w:after="200" w:line="276" w:lineRule="auto"/>
+              <w:rPr>
+                <w:rFonts w:ascii="Arial" w:hAnsi="Arial" w:cs="Arial"/>
+              </w:rPr>
+            </w:pPr>
+            <w:r>
+              <w:rPr>
+                <w:rFonts w:ascii="Arial" w:hAnsi="Arial" w:cs="Arial"/>
+              </w:rPr>
+              <w:t>Ho risolto fermando tutti i processi di Node in esecuzione e riavviando tutto</w:t>
+            </w:r>
+          </w:p>
+          <w:p>
+            <w:pPr>
+              <w:spacing w:after="200" w:line="276" w:lineRule="auto"/>
+              <w:rPr>
+                <w:rFonts w:ascii="Arial" w:hAnsi="Arial" w:cs="Arial"/>
+              </w:rPr>
+            </w:pPr>
+            <w:r>
+              <w:rPr>
+                <w:rFonts w:ascii="Arial" w:hAnsi="Arial" w:cs="Arial"/>
+              </w:rPr>
+              <w:t>Quando ricarico la pagina i miei messaggi vengono mostrati criptati mentre quelli degli altri no</w:t>
+            </w:r>
+          </w:p>
+          <w:p>
+            <w:pPr>
+              <w:rPr>
+                <w:rFonts w:ascii="Arial" w:hAnsi="Arial" w:cs="Arial"/>
+              </w:rPr>
+            </w:pPr>
+          </w:p>
+        </w:tc>
+      </w:tr>
+    </w:tbl>
+    <w:p>
+      <w:pPr>
+        <w:rPr>
+          <w:rFonts w:ascii="Arial" w:hAnsi="Arial" w:cs="Arial"/>
+        </w:rPr>
+      </w:pPr>
+    </w:p>
+    <w:tbl>
+      <w:tblPr>
+        <w:tblStyle w:val="Grigliatabella"/>
+        <w:tblW w:w="0" w:type="auto"/>
+        <w:tblLook w:val="04A0" w:firstRow="1" w:lastRow="0" w:firstColumn="1" w:lastColumn="0" w:noHBand="0" w:noVBand="1"/>
+      </w:tblPr>
+      <w:tblGrid>
+        <w:gridCol w:w="9628"/>
+      </w:tblGrid>
+      <w:tr>
+        <w:tc>
+          <w:tcPr>
+            <w:tcW w:w="9854" w:type="dxa"/>
+            <w:tcBorders>
+              <w:top w:val="single" w:sz="4" w:space="0" w:color="auto"/>
+              <w:left w:val="single" w:sz="4" w:space="0" w:color="auto"/>
+              <w:bottom w:val="single" w:sz="4" w:space="0" w:color="auto"/>
+              <w:right w:val="single" w:sz="4" w:space="0" w:color="auto"/>
+            </w:tcBorders>
+            <w:shd w:val="clear" w:color="auto" w:fill="D9D9D9" w:themeFill="background1" w:themeFillShade="D9"/>
+            <w:hideMark/>
+          </w:tcPr>
+          <w:p>
+            <w:pPr>
+              <w:spacing w:after="200" w:line="276" w:lineRule="auto"/>
+              <w:rPr>
+                <w:rFonts w:ascii="Arial" w:hAnsi="Arial" w:cs="Arial"/>
+              </w:rPr>
+            </w:pPr>
+            <w:r>
+              <w:rPr>
+                <w:rFonts w:ascii="Arial" w:hAnsi="Arial" w:cs="Arial"/>
+              </w:rPr>
+              <w:t>Punto della situazione rispetto alla pianificazione</w:t>
+            </w:r>
+          </w:p>
+        </w:tc>
+      </w:tr>
+      <w:tr>
+        <w:tc>
+          <w:tcPr>
+            <w:tcW w:w="9854" w:type="dxa"/>
+            <w:tcBorders>
+              <w:top w:val="single" w:sz="4" w:space="0" w:color="auto"/>
+              <w:left w:val="single" w:sz="4" w:space="0" w:color="auto"/>
+              <w:bottom w:val="single" w:sz="4" w:space="0" w:color="auto"/>
+              <w:right w:val="single" w:sz="4" w:space="0" w:color="auto"/>
+            </w:tcBorders>
+            <w:hideMark/>
+          </w:tcPr>
+          <w:p>
+            <w:pPr>
+              <w:spacing w:after="200" w:line="276" w:lineRule="auto"/>
+              <w:rPr>
+                <w:rFonts w:ascii="Arial" w:hAnsi="Arial" w:cs="Arial"/>
+              </w:rPr>
+            </w:pPr>
+            <w:r>
+              <w:rPr>
+                <w:rFonts w:ascii="Arial" w:hAnsi="Arial" w:cs="Arial"/>
+              </w:rPr>
+              <w:t>Ancora fermo alla crittografia, indietro di 1 passaggio rispetto alla pianificazione.</w:t>
+            </w:r>
+          </w:p>
+        </w:tc>
+      </w:tr>
+    </w:tbl>
+    <w:p>
+      <w:pPr>
+        <w:rPr>
+          <w:rFonts w:ascii="Arial" w:hAnsi="Arial" w:cs="Arial"/>
+        </w:rPr>
+      </w:pPr>
+    </w:p>
+    <w:tbl>
+      <w:tblPr>
+        <w:tblStyle w:val="Grigliatabella"/>
+        <w:tblW w:w="0" w:type="auto"/>
+        <w:tblLook w:val="04A0" w:firstRow="1" w:lastRow="0" w:firstColumn="1" w:lastColumn="0" w:noHBand="0" w:noVBand="1"/>
+      </w:tblPr>
+      <w:tblGrid>
+        <w:gridCol w:w="9628"/>
+      </w:tblGrid>
+      <w:tr>
+        <w:tc>
+          <w:tcPr>
+            <w:tcW w:w="9854" w:type="dxa"/>
+            <w:tcBorders>
+              <w:top w:val="single" w:sz="4" w:space="0" w:color="auto"/>
+              <w:left w:val="single" w:sz="4" w:space="0" w:color="auto"/>
+              <w:bottom w:val="single" w:sz="4" w:space="0" w:color="auto"/>
+              <w:right w:val="single" w:sz="4" w:space="0" w:color="auto"/>
+            </w:tcBorders>
+            <w:shd w:val="clear" w:color="auto" w:fill="D9D9D9" w:themeFill="background1" w:themeFillShade="D9"/>
+            <w:hideMark/>
+          </w:tcPr>
+          <w:p>
+            <w:pPr>
+              <w:spacing w:after="200" w:line="276" w:lineRule="auto"/>
+              <w:rPr>
+                <w:rFonts w:ascii="Arial" w:hAnsi="Arial" w:cs="Arial"/>
+              </w:rPr>
+            </w:pPr>
+            <w:r>
+              <w:rPr>
+                <w:rFonts w:ascii="Arial" w:hAnsi="Arial" w:cs="Arial"/>
+              </w:rPr>
+              <w:t>Programma di massima per la prossima giornata di lavoro</w:t>
+            </w:r>
+          </w:p>
+        </w:tc>
+      </w:tr>
+      <w:tr>
+        <w:tc>
+          <w:tcPr>
+            <w:tcW w:w="9854" w:type="dxa"/>
+            <w:tcBorders>
+              <w:top w:val="single" w:sz="4" w:space="0" w:color="auto"/>
+              <w:left w:val="single" w:sz="4" w:space="0" w:color="auto"/>
+              <w:bottom w:val="single" w:sz="4" w:space="0" w:color="auto"/>
+              <w:right w:val="single" w:sz="4" w:space="0" w:color="auto"/>
+            </w:tcBorders>
+            <w:hideMark/>
+          </w:tcPr>
+          <w:p>
+            <w:pPr>
+              <w:spacing w:after="200" w:line="276" w:lineRule="auto"/>
+              <w:rPr>
+                <w:rFonts w:ascii="Arial" w:hAnsi="Arial" w:cs="Arial"/>
+              </w:rPr>
+            </w:pPr>
+            <w:r>
+              <w:rPr>
+                <w:rFonts w:ascii="Arial" w:hAnsi="Arial" w:cs="Arial"/>
+              </w:rPr>
+              <w:t>Risolvere i problemi della crittografia e pensare ad un modo migliore per salvare le password</w:t>
+            </w:r>
+          </w:p>
+        </w:tc>
+      </w:tr>
+    </w:tbl>
+    <w:p>
+      <w:pPr>
+        <w:rPr>
+          <w:rFonts w:ascii="Arial" w:hAnsi="Arial" w:cs="Arial"/>
+        </w:rPr>
+      </w:pPr>
+    </w:p>
     <w:sectPr>
-      <w:headerReference w:type="default" r:id="rId18"/>
-      <w:footerReference w:type="default" r:id="rId19"/>
+      <w:headerReference w:type="default" r:id="rId20"/>
+      <w:footerReference w:type="default" r:id="rId21"/>
       <w:pgSz w:w="11906" w:h="16838"/>
       <w:pgMar w:top="1135" w:right="1134" w:bottom="993" w:left="1134" w:header="708" w:footer="314" w:gutter="0"/>
       <w:cols w:space="708"/>
@@ -10106,6 +11792,7 @@
     <w:rsid w:val="006D01E3"/>
     <w:rsid w:val="00724B9C"/>
     <w:rsid w:val="00727C61"/>
+    <w:rsid w:val="00737115"/>
     <w:rsid w:val="00754822"/>
     <w:rsid w:val="007778E5"/>
     <w:rsid w:val="007839C7"/>
@@ -10171,10 +11858,13 @@
     <w:rsid w:val="00E13AFB"/>
     <w:rsid w:val="00E26C6E"/>
     <w:rsid w:val="00E316BF"/>
+    <w:rsid w:val="00E33E38"/>
     <w:rsid w:val="00E42975"/>
     <w:rsid w:val="00E65056"/>
+    <w:rsid w:val="00EA06A9"/>
     <w:rsid w:val="00EA31B1"/>
     <w:rsid w:val="00EB36D6"/>
+    <w:rsid w:val="00EC0F0C"/>
     <w:rsid w:val="00EC6CCE"/>
     <w:rsid w:val="00EE4297"/>
     <w:rsid w:val="00F15BE7"/>

--- a/4_Diari/Diario_Moro_Lukas.docx
+++ b/4_Diari/Diario_Moro_Lukas.docx
@@ -1115,7 +1115,21 @@
               <w:rPr>
                 <w:rFonts w:ascii="Arial" w:hAnsi="Arial" w:cs="Arial"/>
               </w:rPr>
-              <w:t>Completato il QDc e svolto alcune ricerche per il progetto</w:t>
+              <w:t xml:space="preserve">Completato il </w:t>
+            </w:r>
+            <w:proofErr w:type="spellStart"/>
+            <w:r>
+              <w:rPr>
+                <w:rFonts w:ascii="Arial" w:hAnsi="Arial" w:cs="Arial"/>
+              </w:rPr>
+              <w:t>QDc</w:t>
+            </w:r>
+            <w:proofErr w:type="spellEnd"/>
+            <w:r>
+              <w:rPr>
+                <w:rFonts w:ascii="Arial" w:hAnsi="Arial" w:cs="Arial"/>
+              </w:rPr>
+              <w:t xml:space="preserve"> e svolto alcune ricerche per il progetto</w:t>
             </w:r>
           </w:p>
         </w:tc>
@@ -1292,8 +1306,16 @@
               <w:rPr>
                 <w:rFonts w:ascii="Arial" w:hAnsi="Arial" w:cs="Arial"/>
               </w:rPr>
-              <w:t>Andare avanti con la documentazione e creare una diagramma di Gantt</w:t>
-            </w:r>
+              <w:t xml:space="preserve">Andare avanti con la documentazione e creare una diagramma di </w:t>
+            </w:r>
+            <w:proofErr w:type="spellStart"/>
+            <w:r>
+              <w:rPr>
+                <w:rFonts w:ascii="Arial" w:hAnsi="Arial" w:cs="Arial"/>
+              </w:rPr>
+              <w:t>Gantt</w:t>
+            </w:r>
+            <w:proofErr w:type="spellEnd"/>
           </w:p>
         </w:tc>
       </w:tr>
@@ -2030,8 +2052,30 @@
               <w:rPr>
                 <w:rFonts w:ascii="Arial" w:hAnsi="Arial" w:cs="Arial"/>
               </w:rPr>
-              <w:t>Completato il diagramma di Gantt, iniziato il diagramma di flusso e continuato Mokup</w:t>
-            </w:r>
+              <w:t xml:space="preserve">Completato il diagramma di </w:t>
+            </w:r>
+            <w:proofErr w:type="spellStart"/>
+            <w:r>
+              <w:rPr>
+                <w:rFonts w:ascii="Arial" w:hAnsi="Arial" w:cs="Arial"/>
+              </w:rPr>
+              <w:t>Gantt</w:t>
+            </w:r>
+            <w:proofErr w:type="spellEnd"/>
+            <w:r>
+              <w:rPr>
+                <w:rFonts w:ascii="Arial" w:hAnsi="Arial" w:cs="Arial"/>
+              </w:rPr>
+              <w:t xml:space="preserve">, iniziato il diagramma di flusso e continuato </w:t>
+            </w:r>
+            <w:proofErr w:type="spellStart"/>
+            <w:r>
+              <w:rPr>
+                <w:rFonts w:ascii="Arial" w:hAnsi="Arial" w:cs="Arial"/>
+              </w:rPr>
+              <w:t>Mokup</w:t>
+            </w:r>
+            <w:proofErr w:type="spellEnd"/>
           </w:p>
         </w:tc>
       </w:tr>
@@ -3196,7 +3240,21 @@
               <w:rPr>
                 <w:rFonts w:ascii="Arial" w:hAnsi="Arial" w:cs="Arial"/>
               </w:rPr>
-              <w:t>Ho riscontrato un problema durante l’installazione di MongoDB, alla fine ho risolto cambiando sistema operativo e passando dalla macchina virtuale (Linux Ubuntu) a Windows senza macchina virtuale, installando tutto il necessario</w:t>
+              <w:t xml:space="preserve">Ho riscontrato un problema durante l’installazione di </w:t>
+            </w:r>
+            <w:proofErr w:type="spellStart"/>
+            <w:r>
+              <w:rPr>
+                <w:rFonts w:ascii="Arial" w:hAnsi="Arial" w:cs="Arial"/>
+              </w:rPr>
+              <w:t>MongoDB</w:t>
+            </w:r>
+            <w:proofErr w:type="spellEnd"/>
+            <w:r>
+              <w:rPr>
+                <w:rFonts w:ascii="Arial" w:hAnsi="Arial" w:cs="Arial"/>
+              </w:rPr>
+              <w:t>, alla fine ho risolto cambiando sistema operativo e passando dalla macchina virtuale (Linux Ubuntu) a Windows senza macchina virtuale, installando tutto il necessario</w:t>
             </w:r>
           </w:p>
           <w:p>
@@ -3710,7 +3768,21 @@
               <w:rPr>
                 <w:rFonts w:ascii="Arial" w:hAnsi="Arial" w:cs="Arial"/>
               </w:rPr>
-              <w:t xml:space="preserve"> Ho implementato la verifica dei dati per il form di login e di registrazione.</w:t>
+              <w:t xml:space="preserve"> Ho implementato la verifica dei dati per il </w:t>
+            </w:r>
+            <w:proofErr w:type="spellStart"/>
+            <w:r>
+              <w:rPr>
+                <w:rFonts w:ascii="Arial" w:hAnsi="Arial" w:cs="Arial"/>
+              </w:rPr>
+              <w:t>form</w:t>
+            </w:r>
+            <w:proofErr w:type="spellEnd"/>
+            <w:r>
+              <w:rPr>
+                <w:rFonts w:ascii="Arial" w:hAnsi="Arial" w:cs="Arial"/>
+              </w:rPr>
+              <w:t xml:space="preserve"> di login e di registrazione.</w:t>
             </w:r>
           </w:p>
           <w:p>
@@ -3735,8 +3807,16 @@
               <w:rPr>
                 <w:rFonts w:ascii="Arial" w:hAnsi="Arial" w:cs="Arial"/>
               </w:rPr>
-              <w:t>tramite la pagina /register</w:t>
-            </w:r>
+              <w:t>tramite la pagina /</w:t>
+            </w:r>
+            <w:proofErr w:type="spellStart"/>
+            <w:r>
+              <w:rPr>
+                <w:rFonts w:ascii="Arial" w:hAnsi="Arial" w:cs="Arial"/>
+              </w:rPr>
+              <w:t>register</w:t>
+            </w:r>
+            <w:proofErr w:type="spellEnd"/>
           </w:p>
           <w:p>
             <w:pPr>
@@ -4376,8 +4456,16 @@
               <w:rPr>
                 <w:rFonts w:ascii="Arial" w:hAnsi="Arial" w:cs="Arial"/>
               </w:rPr>
-              <w:t>10:05 – 11:35 Riorganizzato le route</w:t>
-            </w:r>
+              <w:t xml:space="preserve">10:05 – 11:35 Riorganizzato le </w:t>
+            </w:r>
+            <w:proofErr w:type="spellStart"/>
+            <w:r>
+              <w:rPr>
+                <w:rFonts w:ascii="Arial" w:hAnsi="Arial" w:cs="Arial"/>
+              </w:rPr>
+              <w:t>route</w:t>
+            </w:r>
+            <w:proofErr w:type="spellEnd"/>
           </w:p>
           <w:p>
             <w:pPr>
@@ -4390,7 +4478,21 @@
               <w:rPr>
                 <w:rFonts w:ascii="Arial" w:hAnsi="Arial" w:cs="Arial"/>
               </w:rPr>
-              <w:t>12:30 – 15:45 Documentato su socket.io per implementare i messaggi in tempo reale</w:t>
+              <w:t xml:space="preserve">12:30 – 15:45 Documentato su </w:t>
+            </w:r>
+            <w:proofErr w:type="spellStart"/>
+            <w:r>
+              <w:rPr>
+                <w:rFonts w:ascii="Arial" w:hAnsi="Arial" w:cs="Arial"/>
+              </w:rPr>
+              <w:t>socket.io</w:t>
+            </w:r>
+            <w:proofErr w:type="spellEnd"/>
+            <w:r>
+              <w:rPr>
+                <w:rFonts w:ascii="Arial" w:hAnsi="Arial" w:cs="Arial"/>
+              </w:rPr>
+              <w:t xml:space="preserve"> per implementare i messaggi in tempo reale</w:t>
             </w:r>
           </w:p>
         </w:tc>
@@ -4612,8 +4714,16 @@
               <w:rPr>
                 <w:rFonts w:ascii="Arial" w:hAnsi="Arial" w:cs="Arial"/>
               </w:rPr>
-              <w:t>Implementare l’invio di messaggi con socket.io</w:t>
-            </w:r>
+              <w:t xml:space="preserve">Implementare l’invio di messaggi con </w:t>
+            </w:r>
+            <w:proofErr w:type="spellStart"/>
+            <w:r>
+              <w:rPr>
+                <w:rFonts w:ascii="Arial" w:hAnsi="Arial" w:cs="Arial"/>
+              </w:rPr>
+              <w:t>socket.io</w:t>
+            </w:r>
+            <w:proofErr w:type="spellEnd"/>
           </w:p>
         </w:tc>
       </w:tr>
@@ -4904,8 +5014,16 @@
               <w:rPr>
                 <w:rFonts w:ascii="Arial" w:hAnsi="Arial" w:cs="Arial"/>
               </w:rPr>
-              <w:t>08:20 – 09:45 Inizio implementazione gestione dei messaggi e creazione delle route</w:t>
-            </w:r>
+              <w:t xml:space="preserve">08:20 – 09:45 Inizio implementazione gestione dei messaggi e creazione delle </w:t>
+            </w:r>
+            <w:proofErr w:type="spellStart"/>
+            <w:r>
+              <w:rPr>
+                <w:rFonts w:ascii="Arial" w:hAnsi="Arial" w:cs="Arial"/>
+              </w:rPr>
+              <w:t>route</w:t>
+            </w:r>
+            <w:proofErr w:type="spellEnd"/>
           </w:p>
           <w:p>
             <w:pPr>
@@ -4931,7 +5049,21 @@
               <w:rPr>
                 <w:rFonts w:ascii="Arial" w:hAnsi="Arial" w:cs="Arial"/>
               </w:rPr>
-              <w:t>12:30 – 15:45 Documentato su socket.io per implementare i messaggi in tempo reale</w:t>
+              <w:t xml:space="preserve">12:30 – 15:45 Documentato su </w:t>
+            </w:r>
+            <w:proofErr w:type="spellStart"/>
+            <w:r>
+              <w:rPr>
+                <w:rFonts w:ascii="Arial" w:hAnsi="Arial" w:cs="Arial"/>
+              </w:rPr>
+              <w:t>socket.io</w:t>
+            </w:r>
+            <w:proofErr w:type="spellEnd"/>
+            <w:r>
+              <w:rPr>
+                <w:rFonts w:ascii="Arial" w:hAnsi="Arial" w:cs="Arial"/>
+              </w:rPr>
+              <w:t xml:space="preserve"> per implementare i messaggi in tempo reale</w:t>
             </w:r>
           </w:p>
         </w:tc>
@@ -5153,8 +5285,16 @@
               <w:rPr>
                 <w:rFonts w:ascii="Arial" w:hAnsi="Arial" w:cs="Arial"/>
               </w:rPr>
-              <w:t>Implementare l’invio di messaggi con socket.io</w:t>
-            </w:r>
+              <w:t xml:space="preserve">Implementare l’invio di messaggi con </w:t>
+            </w:r>
+            <w:proofErr w:type="spellStart"/>
+            <w:r>
+              <w:rPr>
+                <w:rFonts w:ascii="Arial" w:hAnsi="Arial" w:cs="Arial"/>
+              </w:rPr>
+              <w:t>socket.io</w:t>
+            </w:r>
+            <w:proofErr w:type="spellEnd"/>
           </w:p>
         </w:tc>
       </w:tr>
@@ -5445,8 +5585,16 @@
               <w:rPr>
                 <w:rFonts w:ascii="Arial" w:hAnsi="Arial" w:cs="Arial"/>
               </w:rPr>
-              <w:t>08:20 – 09:45 Iniziato ad implementare Socket.io</w:t>
-            </w:r>
+              <w:t xml:space="preserve">08:20 – 09:45 Iniziato ad implementare </w:t>
+            </w:r>
+            <w:proofErr w:type="spellStart"/>
+            <w:r>
+              <w:rPr>
+                <w:rFonts w:ascii="Arial" w:hAnsi="Arial" w:cs="Arial"/>
+              </w:rPr>
+              <w:t>Socket.io</w:t>
+            </w:r>
+            <w:proofErr w:type="spellEnd"/>
           </w:p>
           <w:p>
             <w:pPr>
@@ -5608,7 +5756,63 @@
               <w:rPr>
                 <w:rFonts w:ascii="Arial" w:hAnsi="Arial" w:cs="Arial"/>
               </w:rPr>
-              <w:t>Ho riscontrato un problema con “await” in una funzione. Alla fine ho risolto semplicemente aggiungendo Async davanti a “(req, res)” dato che è una funzione che ha bisogno una risposta da await quindi non può fare tutto di colpo ma deve essere asincrona.</w:t>
+              <w:t>Ho riscontrato un problema con “</w:t>
+            </w:r>
+            <w:proofErr w:type="spellStart"/>
+            <w:r>
+              <w:rPr>
+                <w:rFonts w:ascii="Arial" w:hAnsi="Arial" w:cs="Arial"/>
+              </w:rPr>
+              <w:t>await</w:t>
+            </w:r>
+            <w:proofErr w:type="spellEnd"/>
+            <w:r>
+              <w:rPr>
+                <w:rFonts w:ascii="Arial" w:hAnsi="Arial" w:cs="Arial"/>
+              </w:rPr>
+              <w:t xml:space="preserve">” in una funzione. Alla fine ho risolto semplicemente aggiungendo </w:t>
+            </w:r>
+            <w:proofErr w:type="spellStart"/>
+            <w:r>
+              <w:rPr>
+                <w:rFonts w:ascii="Arial" w:hAnsi="Arial" w:cs="Arial"/>
+              </w:rPr>
+              <w:t>Async</w:t>
+            </w:r>
+            <w:proofErr w:type="spellEnd"/>
+            <w:r>
+              <w:rPr>
+                <w:rFonts w:ascii="Arial" w:hAnsi="Arial" w:cs="Arial"/>
+              </w:rPr>
+              <w:t xml:space="preserve"> davanti a “(</w:t>
+            </w:r>
+            <w:proofErr w:type="spellStart"/>
+            <w:r>
+              <w:rPr>
+                <w:rFonts w:ascii="Arial" w:hAnsi="Arial" w:cs="Arial"/>
+              </w:rPr>
+              <w:t>req</w:t>
+            </w:r>
+            <w:proofErr w:type="spellEnd"/>
+            <w:r>
+              <w:rPr>
+                <w:rFonts w:ascii="Arial" w:hAnsi="Arial" w:cs="Arial"/>
+              </w:rPr>
+              <w:t xml:space="preserve">, res)” dato che è una funzione che ha bisogno una risposta da </w:t>
+            </w:r>
+            <w:proofErr w:type="spellStart"/>
+            <w:r>
+              <w:rPr>
+                <w:rFonts w:ascii="Arial" w:hAnsi="Arial" w:cs="Arial"/>
+              </w:rPr>
+              <w:t>await</w:t>
+            </w:r>
+            <w:proofErr w:type="spellEnd"/>
+            <w:r>
+              <w:rPr>
+                <w:rFonts w:ascii="Arial" w:hAnsi="Arial" w:cs="Arial"/>
+              </w:rPr>
+              <w:t xml:space="preserve"> quindi non può fare tutto di colpo ma deve essere asincrona.</w:t>
             </w:r>
           </w:p>
           <w:p>
@@ -5684,7 +5888,21 @@
               <w:rPr>
                 <w:rFonts w:ascii="Arial" w:hAnsi="Arial" w:cs="Arial"/>
               </w:rPr>
-              <w:t>Ho avuto anche questo problema perché non riusciva a trovare User, il motivo ê che lo avevo scritto in piccolo e non in grande e anche perché avevo usato require al posto di import.</w:t>
+              <w:t xml:space="preserve">Ho avuto anche questo problema perché non riusciva a trovare User, il motivo ê che lo avevo scritto in piccolo e non in grande e anche perché avevo usato </w:t>
+            </w:r>
+            <w:proofErr w:type="spellStart"/>
+            <w:r>
+              <w:rPr>
+                <w:rFonts w:ascii="Arial" w:hAnsi="Arial" w:cs="Arial"/>
+              </w:rPr>
+              <w:t>require</w:t>
+            </w:r>
+            <w:proofErr w:type="spellEnd"/>
+            <w:r>
+              <w:rPr>
+                <w:rFonts w:ascii="Arial" w:hAnsi="Arial" w:cs="Arial"/>
+              </w:rPr>
+              <w:t xml:space="preserve"> al posto di import.</w:t>
             </w:r>
           </w:p>
           <w:p>
@@ -6451,7 +6669,63 @@
               <w:rPr>
                 <w:rFonts w:ascii="Arial" w:hAnsi="Arial" w:cs="Arial"/>
               </w:rPr>
-              <w:t>Un altro errore durante l’invio di messaggi. Il problema era che stavo mandando come utente vecchio (in MongoDB non avevo ancora i parametri publicKey e privateKey) come gli altri utenti, mi è bastato aggiungere quei parametri e copiare private e publicKey da altri utenti</w:t>
+              <w:t xml:space="preserve">Un altro errore durante l’invio di messaggi. Il problema era che stavo mandando come utente vecchio (in </w:t>
+            </w:r>
+            <w:proofErr w:type="spellStart"/>
+            <w:r>
+              <w:rPr>
+                <w:rFonts w:ascii="Arial" w:hAnsi="Arial" w:cs="Arial"/>
+              </w:rPr>
+              <w:t>MongoDB</w:t>
+            </w:r>
+            <w:proofErr w:type="spellEnd"/>
+            <w:r>
+              <w:rPr>
+                <w:rFonts w:ascii="Arial" w:hAnsi="Arial" w:cs="Arial"/>
+              </w:rPr>
+              <w:t xml:space="preserve"> non avevo ancora i parametri </w:t>
+            </w:r>
+            <w:proofErr w:type="spellStart"/>
+            <w:r>
+              <w:rPr>
+                <w:rFonts w:ascii="Arial" w:hAnsi="Arial" w:cs="Arial"/>
+              </w:rPr>
+              <w:t>publicKey</w:t>
+            </w:r>
+            <w:proofErr w:type="spellEnd"/>
+            <w:r>
+              <w:rPr>
+                <w:rFonts w:ascii="Arial" w:hAnsi="Arial" w:cs="Arial"/>
+              </w:rPr>
+              <w:t xml:space="preserve"> e </w:t>
+            </w:r>
+            <w:proofErr w:type="spellStart"/>
+            <w:r>
+              <w:rPr>
+                <w:rFonts w:ascii="Arial" w:hAnsi="Arial" w:cs="Arial"/>
+              </w:rPr>
+              <w:t>privateKey</w:t>
+            </w:r>
+            <w:proofErr w:type="spellEnd"/>
+            <w:r>
+              <w:rPr>
+                <w:rFonts w:ascii="Arial" w:hAnsi="Arial" w:cs="Arial"/>
+              </w:rPr>
+              <w:t xml:space="preserve">) come gli altri utenti, mi è bastato aggiungere quei parametri e copiare private e </w:t>
+            </w:r>
+            <w:proofErr w:type="spellStart"/>
+            <w:r>
+              <w:rPr>
+                <w:rFonts w:ascii="Arial" w:hAnsi="Arial" w:cs="Arial"/>
+              </w:rPr>
+              <w:t>publicKey</w:t>
+            </w:r>
+            <w:proofErr w:type="spellEnd"/>
+            <w:r>
+              <w:rPr>
+                <w:rFonts w:ascii="Arial" w:hAnsi="Arial" w:cs="Arial"/>
+              </w:rPr>
+              <w:t xml:space="preserve"> da altri utenti</w:t>
             </w:r>
             <w:r>
               <w:rPr>
@@ -6581,8 +6855,16 @@
               <w:rPr>
                 <w:rFonts w:ascii="Arial" w:hAnsi="Arial" w:cs="Arial"/>
               </w:rPr>
-              <w:t>Durante l’invio dei messaggi avevo un problema con i messaggi, avevo ricavato l’oggetto user, e durante la crittografia ho passato user come key al posto di user.publicKey</w:t>
-            </w:r>
+              <w:t xml:space="preserve">Durante l’invio dei messaggi avevo un problema con i messaggi, avevo ricavato l’oggetto user, e durante la crittografia ho passato user come key al posto di </w:t>
+            </w:r>
+            <w:proofErr w:type="spellStart"/>
+            <w:r>
+              <w:rPr>
+                <w:rFonts w:ascii="Arial" w:hAnsi="Arial" w:cs="Arial"/>
+              </w:rPr>
+              <w:t>user.publicKey</w:t>
+            </w:r>
+            <w:proofErr w:type="spellEnd"/>
           </w:p>
           <w:p>
             <w:pPr>
@@ -6673,13 +6955,41 @@
               <w:rPr>
                 <w:rFonts w:ascii="Arial" w:hAnsi="Arial" w:cs="Arial"/>
               </w:rPr>
-              <w:t>Il problema era che ho salvato la privateKey sottoforma di binario nel database</w:t>
-            </w:r>
-            <w:r>
-              <w:rPr>
-                <w:rFonts w:ascii="Arial" w:hAnsi="Arial" w:cs="Arial"/>
-              </w:rPr>
-              <w:t xml:space="preserve"> (key al posto di key.privateKey)</w:t>
+              <w:t xml:space="preserve">Il problema era che ho salvato la </w:t>
+            </w:r>
+            <w:proofErr w:type="spellStart"/>
+            <w:r>
+              <w:rPr>
+                <w:rFonts w:ascii="Arial" w:hAnsi="Arial" w:cs="Arial"/>
+              </w:rPr>
+              <w:t>privateKey</w:t>
+            </w:r>
+            <w:proofErr w:type="spellEnd"/>
+            <w:r>
+              <w:rPr>
+                <w:rFonts w:ascii="Arial" w:hAnsi="Arial" w:cs="Arial"/>
+              </w:rPr>
+              <w:t xml:space="preserve"> sottoforma di binario nel database</w:t>
+            </w:r>
+            <w:r>
+              <w:rPr>
+                <w:rFonts w:ascii="Arial" w:hAnsi="Arial" w:cs="Arial"/>
+              </w:rPr>
+              <w:t xml:space="preserve"> (key al posto di </w:t>
+            </w:r>
+            <w:proofErr w:type="spellStart"/>
+            <w:r>
+              <w:rPr>
+                <w:rFonts w:ascii="Arial" w:hAnsi="Arial" w:cs="Arial"/>
+              </w:rPr>
+              <w:t>key.privateKey</w:t>
+            </w:r>
+            <w:proofErr w:type="spellEnd"/>
+            <w:r>
+              <w:rPr>
+                <w:rFonts w:ascii="Arial" w:hAnsi="Arial" w:cs="Arial"/>
+              </w:rPr>
+              <w:t>)</w:t>
             </w:r>
           </w:p>
           <w:p>
@@ -7125,20 +7435,48 @@
               <w:rPr>
                 <w:rFonts w:ascii="Arial" w:hAnsi="Arial" w:cs="Arial"/>
               </w:rPr>
-              <w:t>08:20 – 09:45 Continuato a creare il frontend per i messaggi</w:t>
-            </w:r>
-          </w:p>
-          <w:p>
-            <w:pPr>
-              <w:rPr>
-                <w:rFonts w:ascii="Arial" w:hAnsi="Arial" w:cs="Arial"/>
-              </w:rPr>
-            </w:pPr>
-            <w:r>
-              <w:rPr>
-                <w:rFonts w:ascii="Arial" w:hAnsi="Arial" w:cs="Arial"/>
-              </w:rPr>
-              <w:t xml:space="preserve">10:05 – 11:35 Documentato su Tailwind </w:t>
+              <w:t xml:space="preserve">08:20 – 09:45 Continuato a creare il </w:t>
+            </w:r>
+            <w:proofErr w:type="spellStart"/>
+            <w:r>
+              <w:rPr>
+                <w:rFonts w:ascii="Arial" w:hAnsi="Arial" w:cs="Arial"/>
+              </w:rPr>
+              <w:t>frontend</w:t>
+            </w:r>
+            <w:proofErr w:type="spellEnd"/>
+            <w:r>
+              <w:rPr>
+                <w:rFonts w:ascii="Arial" w:hAnsi="Arial" w:cs="Arial"/>
+              </w:rPr>
+              <w:t xml:space="preserve"> per i messaggi</w:t>
+            </w:r>
+          </w:p>
+          <w:p>
+            <w:pPr>
+              <w:rPr>
+                <w:rFonts w:ascii="Arial" w:hAnsi="Arial" w:cs="Arial"/>
+              </w:rPr>
+            </w:pPr>
+            <w:r>
+              <w:rPr>
+                <w:rFonts w:ascii="Arial" w:hAnsi="Arial" w:cs="Arial"/>
+              </w:rPr>
+              <w:t xml:space="preserve">10:05 – 11:35 Documentato su </w:t>
+            </w:r>
+            <w:proofErr w:type="spellStart"/>
+            <w:r>
+              <w:rPr>
+                <w:rFonts w:ascii="Arial" w:hAnsi="Arial" w:cs="Arial"/>
+              </w:rPr>
+              <w:t>Tailwind</w:t>
+            </w:r>
+            <w:proofErr w:type="spellEnd"/>
+            <w:r>
+              <w:rPr>
+                <w:rFonts w:ascii="Arial" w:hAnsi="Arial" w:cs="Arial"/>
+              </w:rPr>
+              <w:t xml:space="preserve"> </w:t>
             </w:r>
           </w:p>
           <w:p>
@@ -7302,7 +7640,21 @@
               <w:rPr>
                 <w:rFonts w:ascii="Arial" w:hAnsi="Arial" w:cs="Arial"/>
               </w:rPr>
-              <w:t>Ho risolto togliendo tanti percorsi che non esistevano e davano problemi dato che non avevo avviato l’applicazione da un po di ore e stavo solo lavorando sul codice.</w:t>
+              <w:t xml:space="preserve">Ho risolto togliendo tanti percorsi che non esistevano e davano problemi dato che non avevo avviato l’applicazione da un </w:t>
+            </w:r>
+            <w:proofErr w:type="spellStart"/>
+            <w:r>
+              <w:rPr>
+                <w:rFonts w:ascii="Arial" w:hAnsi="Arial" w:cs="Arial"/>
+              </w:rPr>
+              <w:t>po</w:t>
+            </w:r>
+            <w:proofErr w:type="spellEnd"/>
+            <w:r>
+              <w:rPr>
+                <w:rFonts w:ascii="Arial" w:hAnsi="Arial" w:cs="Arial"/>
+              </w:rPr>
+              <w:t xml:space="preserve"> di ore e stavo solo lavorando sul codice.</w:t>
             </w:r>
           </w:p>
           <w:p>
@@ -7523,15 +7875,7 @@
           <w:sz w:val="44"/>
           <w:szCs w:val="44"/>
         </w:rPr>
-        <w:t>1</w:t>
-      </w:r>
-      <w:r>
-        <w:rPr>
-          <w:rFonts w:ascii="Arial" w:hAnsi="Arial" w:cs="Arial"/>
-          <w:sz w:val="44"/>
-          <w:szCs w:val="44"/>
-        </w:rPr>
-        <w:t>2</w:t>
+        <w:t>12</w:t>
       </w:r>
       <w:r>
         <w:rPr>
@@ -7677,13 +8021,7 @@
               <w:rPr>
                 <w:rFonts w:ascii="Arial" w:hAnsi="Arial" w:cs="Arial"/>
               </w:rPr>
-              <w:t>1</w:t>
-            </w:r>
-            <w:r>
-              <w:rPr>
-                <w:rFonts w:ascii="Arial" w:hAnsi="Arial" w:cs="Arial"/>
-              </w:rPr>
-              <w:t>2</w:t>
+              <w:t>12</w:t>
             </w:r>
             <w:r>
               <w:rPr>
@@ -7761,38 +8099,20 @@
               <w:rPr>
                 <w:rFonts w:ascii="Arial" w:hAnsi="Arial" w:cs="Arial"/>
               </w:rPr>
-              <w:t xml:space="preserve">08:20 – 09:45 </w:t>
-            </w:r>
-            <w:r>
-              <w:rPr>
-                <w:rFonts w:ascii="Arial" w:hAnsi="Arial" w:cs="Arial"/>
-              </w:rPr>
-              <w:t>Arrivato leggermente dopo e aspettato che risolvessero problema PC</w:t>
-            </w:r>
-          </w:p>
-          <w:p>
-            <w:pPr>
-              <w:rPr>
-                <w:rFonts w:ascii="Arial" w:hAnsi="Arial" w:cs="Arial"/>
-              </w:rPr>
-            </w:pPr>
-            <w:r>
-              <w:rPr>
-                <w:rFonts w:ascii="Arial" w:hAnsi="Arial" w:cs="Arial"/>
-              </w:rPr>
-              <w:t xml:space="preserve">10:05 – 11:35 </w:t>
-            </w:r>
-            <w:r>
-              <w:rPr>
-                <w:rFonts w:ascii="Arial" w:hAnsi="Arial" w:cs="Arial"/>
-              </w:rPr>
-              <w:t>Andato avanti con la crittografia</w:t>
-            </w:r>
-            <w:r>
-              <w:rPr>
-                <w:rFonts w:ascii="Arial" w:hAnsi="Arial" w:cs="Arial"/>
-              </w:rPr>
-              <w:t xml:space="preserve"> </w:t>
+              <w:t>08:20 – 09:45 Arrivato leggermente dopo e aspettato che risolvessero problema PC</w:t>
+            </w:r>
+          </w:p>
+          <w:p>
+            <w:pPr>
+              <w:rPr>
+                <w:rFonts w:ascii="Arial" w:hAnsi="Arial" w:cs="Arial"/>
+              </w:rPr>
+            </w:pPr>
+            <w:r>
+              <w:rPr>
+                <w:rFonts w:ascii="Arial" w:hAnsi="Arial" w:cs="Arial"/>
+              </w:rPr>
+              <w:t xml:space="preserve">10:05 – 11:35 Andato avanti con la crittografia </w:t>
             </w:r>
           </w:p>
           <w:p>
@@ -7806,13 +8126,7 @@
               <w:rPr>
                 <w:rFonts w:ascii="Arial" w:hAnsi="Arial" w:cs="Arial"/>
               </w:rPr>
-              <w:t xml:space="preserve">12:30 – 15:45 </w:t>
-            </w:r>
-            <w:r>
-              <w:rPr>
-                <w:rFonts w:ascii="Arial" w:hAnsi="Arial" w:cs="Arial"/>
-              </w:rPr>
-              <w:t>Implementato crittografia da un lato</w:t>
+              <w:t>12:30 – 15:45 Implementato crittografia da un lato</w:t>
             </w:r>
           </w:p>
         </w:tc>
@@ -7947,27 +8261,57 @@
               <w:rPr>
                 <w:rFonts w:ascii="Arial" w:hAnsi="Arial" w:cs="Arial"/>
               </w:rPr>
-              <w:t xml:space="preserve">Ho riscontrato un problema </w:t>
-            </w:r>
-            <w:r>
-              <w:rPr>
-                <w:rFonts w:ascii="Arial" w:hAnsi="Arial" w:cs="Arial"/>
-              </w:rPr>
-              <w:t>durante l’accio del frontend e backend</w:t>
-            </w:r>
-          </w:p>
-          <w:p>
-            <w:pPr>
-              <w:spacing w:after="200" w:line="276" w:lineRule="auto"/>
-              <w:rPr>
-                <w:rFonts w:ascii="Arial" w:hAnsi="Arial" w:cs="Arial"/>
-              </w:rPr>
-            </w:pPr>
-            <w:r>
-              <w:rPr>
-                <w:rFonts w:ascii="Arial" w:hAnsi="Arial" w:cs="Arial"/>
-              </w:rPr>
-              <w:t>Ho risolto fermando tutti i processi di Node in esecuzione e riavviando tutto</w:t>
+              <w:t xml:space="preserve">Ho riscontrato un problema durante l’accio del </w:t>
+            </w:r>
+            <w:proofErr w:type="spellStart"/>
+            <w:r>
+              <w:rPr>
+                <w:rFonts w:ascii="Arial" w:hAnsi="Arial" w:cs="Arial"/>
+              </w:rPr>
+              <w:t>frontend</w:t>
+            </w:r>
+            <w:proofErr w:type="spellEnd"/>
+            <w:r>
+              <w:rPr>
+                <w:rFonts w:ascii="Arial" w:hAnsi="Arial" w:cs="Arial"/>
+              </w:rPr>
+              <w:t xml:space="preserve"> e </w:t>
+            </w:r>
+            <w:proofErr w:type="spellStart"/>
+            <w:r>
+              <w:rPr>
+                <w:rFonts w:ascii="Arial" w:hAnsi="Arial" w:cs="Arial"/>
+              </w:rPr>
+              <w:t>backend</w:t>
+            </w:r>
+            <w:proofErr w:type="spellEnd"/>
+          </w:p>
+          <w:p>
+            <w:pPr>
+              <w:spacing w:after="200" w:line="276" w:lineRule="auto"/>
+              <w:rPr>
+                <w:rFonts w:ascii="Arial" w:hAnsi="Arial" w:cs="Arial"/>
+              </w:rPr>
+            </w:pPr>
+            <w:r>
+              <w:rPr>
+                <w:rFonts w:ascii="Arial" w:hAnsi="Arial" w:cs="Arial"/>
+              </w:rPr>
+              <w:t xml:space="preserve">Ho risolto fermando tutti i processi di </w:t>
+            </w:r>
+            <w:proofErr w:type="spellStart"/>
+            <w:r>
+              <w:rPr>
+                <w:rFonts w:ascii="Arial" w:hAnsi="Arial" w:cs="Arial"/>
+              </w:rPr>
+              <w:t>Node</w:t>
+            </w:r>
+            <w:proofErr w:type="spellEnd"/>
+            <w:r>
+              <w:rPr>
+                <w:rFonts w:ascii="Arial" w:hAnsi="Arial" w:cs="Arial"/>
+              </w:rPr>
+              <w:t xml:space="preserve"> in esecuzione e riavviando tutto</w:t>
             </w:r>
           </w:p>
           <w:p>
@@ -8137,6 +8481,566 @@
                 <w:rFonts w:ascii="Arial" w:hAnsi="Arial" w:cs="Arial"/>
               </w:rPr>
               <w:t>Risolvere i problemi della crittografia e pensare ad un modo migliore per salvare le password</w:t>
+            </w:r>
+          </w:p>
+        </w:tc>
+      </w:tr>
+    </w:tbl>
+    <w:p>
+      <w:pPr>
+        <w:rPr>
+          <w:rFonts w:ascii="Arial" w:hAnsi="Arial" w:cs="Arial"/>
+        </w:rPr>
+      </w:pPr>
+    </w:p>
+    <w:p>
+      <w:pPr>
+        <w:rPr>
+          <w:rFonts w:ascii="Arial" w:hAnsi="Arial" w:cs="Arial"/>
+        </w:rPr>
+      </w:pPr>
+      <w:r>
+        <w:rPr>
+          <w:rFonts w:ascii="Arial" w:hAnsi="Arial" w:cs="Arial"/>
+        </w:rPr>
+        <w:br w:type="page"/>
+      </w:r>
+    </w:p>
+    <w:p>
+      <w:pPr>
+        <w:pStyle w:val="Titolo1"/>
+        <w:rPr>
+          <w:rFonts w:ascii="Arial" w:hAnsi="Arial" w:cs="Arial"/>
+          <w:sz w:val="44"/>
+          <w:szCs w:val="44"/>
+        </w:rPr>
+      </w:pPr>
+      <w:r>
+        <w:rPr>
+          <w:rFonts w:ascii="Arial" w:hAnsi="Arial" w:cs="Arial"/>
+          <w:sz w:val="44"/>
+          <w:szCs w:val="44"/>
+        </w:rPr>
+        <w:lastRenderedPageBreak/>
+        <w:t xml:space="preserve">Diario di lavoro </w:t>
+      </w:r>
+      <w:r>
+        <w:rPr>
+          <w:rFonts w:ascii="Arial" w:hAnsi="Arial" w:cs="Arial"/>
+          <w:sz w:val="44"/>
+          <w:szCs w:val="44"/>
+        </w:rPr>
+        <w:t>05</w:t>
+      </w:r>
+      <w:r>
+        <w:rPr>
+          <w:rFonts w:ascii="Arial" w:hAnsi="Arial" w:cs="Arial"/>
+          <w:sz w:val="44"/>
+          <w:szCs w:val="44"/>
+        </w:rPr>
+        <w:t>.</w:t>
+      </w:r>
+      <w:r>
+        <w:rPr>
+          <w:rFonts w:ascii="Arial" w:hAnsi="Arial" w:cs="Arial"/>
+          <w:sz w:val="44"/>
+          <w:szCs w:val="44"/>
+        </w:rPr>
+        <w:t>12</w:t>
+      </w:r>
+      <w:r>
+        <w:rPr>
+          <w:rFonts w:ascii="Arial" w:hAnsi="Arial" w:cs="Arial"/>
+          <w:sz w:val="44"/>
+          <w:szCs w:val="44"/>
+        </w:rPr>
+        <w:t>.2025</w:t>
+      </w:r>
+    </w:p>
+    <w:tbl>
+      <w:tblPr>
+        <w:tblStyle w:val="Grigliatabella"/>
+        <w:tblW w:w="9634" w:type="dxa"/>
+        <w:tblLook w:val="04A0" w:firstRow="1" w:lastRow="0" w:firstColumn="1" w:lastColumn="0" w:noHBand="0" w:noVBand="1"/>
+      </w:tblPr>
+      <w:tblGrid>
+        <w:gridCol w:w="4803"/>
+        <w:gridCol w:w="4831"/>
+      </w:tblGrid>
+      <w:tr>
+        <w:trPr>
+          <w:trHeight w:hRule="exact" w:val="397"/>
+        </w:trPr>
+        <w:tc>
+          <w:tcPr>
+            <w:tcW w:w="4803" w:type="dxa"/>
+            <w:tcBorders>
+              <w:top w:val="single" w:sz="4" w:space="0" w:color="auto"/>
+              <w:left w:val="single" w:sz="4" w:space="0" w:color="auto"/>
+              <w:bottom w:val="single" w:sz="4" w:space="0" w:color="auto"/>
+              <w:right w:val="single" w:sz="4" w:space="0" w:color="auto"/>
+            </w:tcBorders>
+            <w:vAlign w:val="center"/>
+            <w:hideMark/>
+          </w:tcPr>
+          <w:p>
+            <w:pPr>
+              <w:spacing w:after="200" w:line="276" w:lineRule="auto"/>
+              <w:rPr>
+                <w:rFonts w:ascii="Arial" w:hAnsi="Arial" w:cs="Arial"/>
+              </w:rPr>
+            </w:pPr>
+            <w:r>
+              <w:rPr>
+                <w:rFonts w:ascii="Arial" w:hAnsi="Arial" w:cs="Arial"/>
+              </w:rPr>
+              <w:t>Luogo</w:t>
+            </w:r>
+          </w:p>
+        </w:tc>
+        <w:tc>
+          <w:tcPr>
+            <w:tcW w:w="4831" w:type="dxa"/>
+            <w:tcBorders>
+              <w:top w:val="single" w:sz="4" w:space="0" w:color="auto"/>
+              <w:left w:val="single" w:sz="4" w:space="0" w:color="auto"/>
+              <w:bottom w:val="single" w:sz="4" w:space="0" w:color="auto"/>
+              <w:right w:val="single" w:sz="4" w:space="0" w:color="auto"/>
+            </w:tcBorders>
+            <w:vAlign w:val="center"/>
+            <w:hideMark/>
+          </w:tcPr>
+          <w:p>
+            <w:pPr>
+              <w:spacing w:after="200" w:line="276" w:lineRule="auto"/>
+              <w:rPr>
+                <w:rFonts w:ascii="Arial" w:hAnsi="Arial" w:cs="Arial"/>
+              </w:rPr>
+            </w:pPr>
+            <w:r>
+              <w:rPr>
+                <w:rFonts w:ascii="Arial" w:hAnsi="Arial" w:cs="Arial"/>
+              </w:rPr>
+              <w:t>Canobbio</w:t>
+            </w:r>
+          </w:p>
+        </w:tc>
+      </w:tr>
+      <w:tr>
+        <w:trPr>
+          <w:trHeight w:hRule="exact" w:val="397"/>
+        </w:trPr>
+        <w:tc>
+          <w:tcPr>
+            <w:tcW w:w="4803" w:type="dxa"/>
+            <w:tcBorders>
+              <w:top w:val="single" w:sz="4" w:space="0" w:color="auto"/>
+              <w:left w:val="single" w:sz="4" w:space="0" w:color="auto"/>
+              <w:bottom w:val="single" w:sz="4" w:space="0" w:color="auto"/>
+              <w:right w:val="single" w:sz="4" w:space="0" w:color="auto"/>
+            </w:tcBorders>
+            <w:vAlign w:val="center"/>
+            <w:hideMark/>
+          </w:tcPr>
+          <w:p>
+            <w:pPr>
+              <w:spacing w:after="200" w:line="276" w:lineRule="auto"/>
+              <w:rPr>
+                <w:rFonts w:ascii="Arial" w:hAnsi="Arial" w:cs="Arial"/>
+              </w:rPr>
+            </w:pPr>
+            <w:r>
+              <w:rPr>
+                <w:rFonts w:ascii="Arial" w:hAnsi="Arial" w:cs="Arial"/>
+              </w:rPr>
+              <w:t>Data</w:t>
+            </w:r>
+          </w:p>
+        </w:tc>
+        <w:tc>
+          <w:tcPr>
+            <w:tcW w:w="4831" w:type="dxa"/>
+            <w:tcBorders>
+              <w:top w:val="single" w:sz="4" w:space="0" w:color="auto"/>
+              <w:left w:val="single" w:sz="4" w:space="0" w:color="auto"/>
+              <w:bottom w:val="single" w:sz="4" w:space="0" w:color="auto"/>
+              <w:right w:val="single" w:sz="4" w:space="0" w:color="auto"/>
+            </w:tcBorders>
+            <w:vAlign w:val="center"/>
+            <w:hideMark/>
+          </w:tcPr>
+          <w:p>
+            <w:pPr>
+              <w:spacing w:after="200" w:line="276" w:lineRule="auto"/>
+              <w:rPr>
+                <w:rFonts w:ascii="Arial" w:hAnsi="Arial" w:cs="Arial"/>
+              </w:rPr>
+            </w:pPr>
+            <w:r>
+              <w:rPr>
+                <w:rFonts w:ascii="Arial" w:hAnsi="Arial" w:cs="Arial"/>
+              </w:rPr>
+              <w:t>12</w:t>
+            </w:r>
+            <w:r>
+              <w:rPr>
+                <w:rFonts w:ascii="Arial" w:hAnsi="Arial" w:cs="Arial"/>
+              </w:rPr>
+              <w:t>.</w:t>
+            </w:r>
+            <w:r>
+              <w:rPr>
+                <w:rFonts w:ascii="Arial" w:hAnsi="Arial" w:cs="Arial"/>
+              </w:rPr>
+              <w:t>12</w:t>
+            </w:r>
+            <w:r>
+              <w:rPr>
+                <w:rFonts w:ascii="Arial" w:hAnsi="Arial" w:cs="Arial"/>
+              </w:rPr>
+              <w:t>.2025</w:t>
+            </w:r>
+          </w:p>
+        </w:tc>
+      </w:tr>
+    </w:tbl>
+    <w:p>
+      <w:pPr>
+        <w:rPr>
+          <w:rFonts w:ascii="Arial" w:hAnsi="Arial" w:cs="Arial"/>
+        </w:rPr>
+      </w:pPr>
+    </w:p>
+    <w:tbl>
+      <w:tblPr>
+        <w:tblStyle w:val="Grigliatabella"/>
+        <w:tblW w:w="0" w:type="auto"/>
+        <w:tblLook w:val="04A0" w:firstRow="1" w:lastRow="0" w:firstColumn="1" w:lastColumn="0" w:noHBand="0" w:noVBand="1"/>
+      </w:tblPr>
+      <w:tblGrid>
+        <w:gridCol w:w="9628"/>
+      </w:tblGrid>
+      <w:tr>
+        <w:tc>
+          <w:tcPr>
+            <w:tcW w:w="9628" w:type="dxa"/>
+            <w:tcBorders>
+              <w:top w:val="single" w:sz="4" w:space="0" w:color="auto"/>
+              <w:left w:val="single" w:sz="4" w:space="0" w:color="auto"/>
+              <w:bottom w:val="single" w:sz="4" w:space="0" w:color="auto"/>
+              <w:right w:val="single" w:sz="4" w:space="0" w:color="auto"/>
+            </w:tcBorders>
+            <w:shd w:val="clear" w:color="auto" w:fill="D9D9D9" w:themeFill="background1" w:themeFillShade="D9"/>
+            <w:hideMark/>
+          </w:tcPr>
+          <w:p>
+            <w:pPr>
+              <w:spacing w:after="200" w:line="276" w:lineRule="auto"/>
+              <w:rPr>
+                <w:rFonts w:ascii="Arial" w:hAnsi="Arial" w:cs="Arial"/>
+              </w:rPr>
+            </w:pPr>
+            <w:r>
+              <w:rPr>
+                <w:rFonts w:ascii="Arial" w:hAnsi="Arial" w:cs="Arial"/>
+              </w:rPr>
+              <w:t>Lavori svolti</w:t>
+            </w:r>
+          </w:p>
+        </w:tc>
+      </w:tr>
+      <w:tr>
+        <w:tc>
+          <w:tcPr>
+            <w:tcW w:w="9628" w:type="dxa"/>
+            <w:tcBorders>
+              <w:top w:val="single" w:sz="4" w:space="0" w:color="auto"/>
+              <w:left w:val="single" w:sz="4" w:space="0" w:color="auto"/>
+              <w:bottom w:val="single" w:sz="4" w:space="0" w:color="auto"/>
+              <w:right w:val="single" w:sz="4" w:space="0" w:color="auto"/>
+            </w:tcBorders>
+          </w:tcPr>
+          <w:p>
+            <w:pPr>
+              <w:rPr>
+                <w:rFonts w:ascii="Arial" w:hAnsi="Arial" w:cs="Arial"/>
+              </w:rPr>
+            </w:pPr>
+            <w:r>
+              <w:rPr>
+                <w:rFonts w:ascii="Arial" w:hAnsi="Arial" w:cs="Arial"/>
+              </w:rPr>
+              <w:t xml:space="preserve">08:20 – 09:45 </w:t>
+            </w:r>
+            <w:r>
+              <w:rPr>
+                <w:rFonts w:ascii="Arial" w:hAnsi="Arial" w:cs="Arial"/>
+              </w:rPr>
+              <w:t xml:space="preserve">Continuato con la crittografia lato </w:t>
+            </w:r>
+            <w:proofErr w:type="spellStart"/>
+            <w:r>
+              <w:rPr>
+                <w:rFonts w:ascii="Arial" w:hAnsi="Arial" w:cs="Arial"/>
+              </w:rPr>
+              <w:t>Sender</w:t>
+            </w:r>
+            <w:proofErr w:type="spellEnd"/>
+          </w:p>
+          <w:p>
+            <w:pPr>
+              <w:rPr>
+                <w:rFonts w:ascii="Arial" w:hAnsi="Arial" w:cs="Arial"/>
+              </w:rPr>
+            </w:pPr>
+            <w:r>
+              <w:rPr>
+                <w:rFonts w:ascii="Arial" w:hAnsi="Arial" w:cs="Arial"/>
+              </w:rPr>
+              <w:t>10:05 – 11:35</w:t>
+            </w:r>
+            <w:r>
+              <w:rPr>
+                <w:rFonts w:ascii="Arial" w:hAnsi="Arial" w:cs="Arial"/>
+              </w:rPr>
+              <w:t xml:space="preserve"> Fatto una pausa e implementato il menu degli Emoji cercando nelle documentazioni online</w:t>
+            </w:r>
+          </w:p>
+          <w:p>
+            <w:pPr>
+              <w:rPr>
+                <w:rFonts w:ascii="Arial" w:hAnsi="Arial" w:cs="Arial"/>
+                <w:u w:val="single"/>
+              </w:rPr>
+            </w:pPr>
+            <w:r>
+              <w:rPr>
+                <w:rFonts w:ascii="Arial" w:hAnsi="Arial" w:cs="Arial"/>
+              </w:rPr>
+              <w:t xml:space="preserve">12:30 – 15:45 </w:t>
+            </w:r>
+          </w:p>
+        </w:tc>
+      </w:tr>
+    </w:tbl>
+    <w:p>
+      <w:pPr>
+        <w:rPr>
+          <w:rFonts w:ascii="Arial" w:hAnsi="Arial" w:cs="Arial"/>
+        </w:rPr>
+      </w:pPr>
+    </w:p>
+    <w:tbl>
+      <w:tblPr>
+        <w:tblStyle w:val="Grigliatabella"/>
+        <w:tblW w:w="0" w:type="auto"/>
+        <w:tblLook w:val="04A0" w:firstRow="1" w:lastRow="0" w:firstColumn="1" w:lastColumn="0" w:noHBand="0" w:noVBand="1"/>
+      </w:tblPr>
+      <w:tblGrid>
+        <w:gridCol w:w="9628"/>
+      </w:tblGrid>
+      <w:tr>
+        <w:tc>
+          <w:tcPr>
+            <w:tcW w:w="9854" w:type="dxa"/>
+            <w:tcBorders>
+              <w:top w:val="single" w:sz="4" w:space="0" w:color="auto"/>
+              <w:left w:val="single" w:sz="4" w:space="0" w:color="auto"/>
+              <w:bottom w:val="single" w:sz="4" w:space="0" w:color="auto"/>
+              <w:right w:val="single" w:sz="4" w:space="0" w:color="auto"/>
+            </w:tcBorders>
+            <w:shd w:val="clear" w:color="auto" w:fill="D9D9D9" w:themeFill="background1" w:themeFillShade="D9"/>
+            <w:hideMark/>
+          </w:tcPr>
+          <w:p>
+            <w:pPr>
+              <w:spacing w:after="200" w:line="276" w:lineRule="auto"/>
+              <w:rPr>
+                <w:rFonts w:ascii="Arial" w:hAnsi="Arial" w:cs="Arial"/>
+              </w:rPr>
+            </w:pPr>
+            <w:r>
+              <w:rPr>
+                <w:rFonts w:ascii="Arial" w:hAnsi="Arial" w:cs="Arial"/>
+              </w:rPr>
+              <w:t>Problemi riscontrati e soluzioni adottate</w:t>
+            </w:r>
+          </w:p>
+        </w:tc>
+      </w:tr>
+      <w:tr>
+        <w:tc>
+          <w:tcPr>
+            <w:tcW w:w="9854" w:type="dxa"/>
+            <w:tcBorders>
+              <w:top w:val="single" w:sz="4" w:space="0" w:color="auto"/>
+              <w:left w:val="single" w:sz="4" w:space="0" w:color="auto"/>
+              <w:bottom w:val="single" w:sz="4" w:space="0" w:color="auto"/>
+              <w:right w:val="single" w:sz="4" w:space="0" w:color="auto"/>
+            </w:tcBorders>
+            <w:hideMark/>
+          </w:tcPr>
+          <w:p>
+            <w:pPr>
+              <w:spacing w:after="200" w:line="276" w:lineRule="auto"/>
+              <w:rPr>
+                <w:rFonts w:ascii="Arial" w:hAnsi="Arial" w:cs="Arial"/>
+              </w:rPr>
+            </w:pPr>
+          </w:p>
+          <w:p>
+            <w:pPr>
+              <w:rPr>
+                <w:rFonts w:ascii="Arial" w:hAnsi="Arial" w:cs="Arial"/>
+              </w:rPr>
+            </w:pPr>
+          </w:p>
+        </w:tc>
+      </w:tr>
+    </w:tbl>
+    <w:p>
+      <w:pPr>
+        <w:rPr>
+          <w:rFonts w:ascii="Arial" w:hAnsi="Arial" w:cs="Arial"/>
+        </w:rPr>
+      </w:pPr>
+    </w:p>
+    <w:tbl>
+      <w:tblPr>
+        <w:tblStyle w:val="Grigliatabella"/>
+        <w:tblW w:w="0" w:type="auto"/>
+        <w:tblLook w:val="04A0" w:firstRow="1" w:lastRow="0" w:firstColumn="1" w:lastColumn="0" w:noHBand="0" w:noVBand="1"/>
+      </w:tblPr>
+      <w:tblGrid>
+        <w:gridCol w:w="9628"/>
+      </w:tblGrid>
+      <w:tr>
+        <w:tc>
+          <w:tcPr>
+            <w:tcW w:w="9854" w:type="dxa"/>
+            <w:tcBorders>
+              <w:top w:val="single" w:sz="4" w:space="0" w:color="auto"/>
+              <w:left w:val="single" w:sz="4" w:space="0" w:color="auto"/>
+              <w:bottom w:val="single" w:sz="4" w:space="0" w:color="auto"/>
+              <w:right w:val="single" w:sz="4" w:space="0" w:color="auto"/>
+            </w:tcBorders>
+            <w:shd w:val="clear" w:color="auto" w:fill="D9D9D9" w:themeFill="background1" w:themeFillShade="D9"/>
+            <w:hideMark/>
+          </w:tcPr>
+          <w:p>
+            <w:pPr>
+              <w:spacing w:after="200" w:line="276" w:lineRule="auto"/>
+              <w:rPr>
+                <w:rFonts w:ascii="Arial" w:hAnsi="Arial" w:cs="Arial"/>
+              </w:rPr>
+            </w:pPr>
+            <w:r>
+              <w:rPr>
+                <w:rFonts w:ascii="Arial" w:hAnsi="Arial" w:cs="Arial"/>
+              </w:rPr>
+              <w:t>Punto della situazione rispetto alla pianificazione</w:t>
+            </w:r>
+          </w:p>
+        </w:tc>
+      </w:tr>
+      <w:tr>
+        <w:tc>
+          <w:tcPr>
+            <w:tcW w:w="9854" w:type="dxa"/>
+            <w:tcBorders>
+              <w:top w:val="single" w:sz="4" w:space="0" w:color="auto"/>
+              <w:left w:val="single" w:sz="4" w:space="0" w:color="auto"/>
+              <w:bottom w:val="single" w:sz="4" w:space="0" w:color="auto"/>
+              <w:right w:val="single" w:sz="4" w:space="0" w:color="auto"/>
+            </w:tcBorders>
+            <w:hideMark/>
+          </w:tcPr>
+          <w:p>
+            <w:pPr>
+              <w:spacing w:after="200" w:line="276" w:lineRule="auto"/>
+              <w:rPr>
+                <w:rFonts w:ascii="Arial" w:hAnsi="Arial" w:cs="Arial"/>
+              </w:rPr>
+            </w:pPr>
+            <w:r>
+              <w:rPr>
+                <w:rFonts w:ascii="Arial" w:hAnsi="Arial" w:cs="Arial"/>
+              </w:rPr>
+              <w:t>Ho finito con la crittografia.</w:t>
+            </w:r>
+          </w:p>
+        </w:tc>
+      </w:tr>
+    </w:tbl>
+    <w:p>
+      <w:pPr>
+        <w:rPr>
+          <w:rFonts w:ascii="Arial" w:hAnsi="Arial" w:cs="Arial"/>
+        </w:rPr>
+      </w:pPr>
+    </w:p>
+    <w:tbl>
+      <w:tblPr>
+        <w:tblStyle w:val="Grigliatabella"/>
+        <w:tblW w:w="0" w:type="auto"/>
+        <w:tblLook w:val="04A0" w:firstRow="1" w:lastRow="0" w:firstColumn="1" w:lastColumn="0" w:noHBand="0" w:noVBand="1"/>
+      </w:tblPr>
+      <w:tblGrid>
+        <w:gridCol w:w="9628"/>
+      </w:tblGrid>
+      <w:tr>
+        <w:tc>
+          <w:tcPr>
+            <w:tcW w:w="9854" w:type="dxa"/>
+            <w:tcBorders>
+              <w:top w:val="single" w:sz="4" w:space="0" w:color="auto"/>
+              <w:left w:val="single" w:sz="4" w:space="0" w:color="auto"/>
+              <w:bottom w:val="single" w:sz="4" w:space="0" w:color="auto"/>
+              <w:right w:val="single" w:sz="4" w:space="0" w:color="auto"/>
+            </w:tcBorders>
+            <w:shd w:val="clear" w:color="auto" w:fill="D9D9D9" w:themeFill="background1" w:themeFillShade="D9"/>
+            <w:hideMark/>
+          </w:tcPr>
+          <w:p>
+            <w:pPr>
+              <w:spacing w:after="200" w:line="276" w:lineRule="auto"/>
+              <w:rPr>
+                <w:rFonts w:ascii="Arial" w:hAnsi="Arial" w:cs="Arial"/>
+              </w:rPr>
+            </w:pPr>
+            <w:r>
+              <w:rPr>
+                <w:rFonts w:ascii="Arial" w:hAnsi="Arial" w:cs="Arial"/>
+              </w:rPr>
+              <w:t>Programma di massima per la prossima giornata di lavoro</w:t>
+            </w:r>
+          </w:p>
+        </w:tc>
+      </w:tr>
+      <w:tr>
+        <w:tc>
+          <w:tcPr>
+            <w:tcW w:w="9854" w:type="dxa"/>
+            <w:tcBorders>
+              <w:top w:val="single" w:sz="4" w:space="0" w:color="auto"/>
+              <w:left w:val="single" w:sz="4" w:space="0" w:color="auto"/>
+              <w:bottom w:val="single" w:sz="4" w:space="0" w:color="auto"/>
+              <w:right w:val="single" w:sz="4" w:space="0" w:color="auto"/>
+            </w:tcBorders>
+            <w:hideMark/>
+          </w:tcPr>
+          <w:p>
+            <w:pPr>
+              <w:spacing w:after="200" w:line="276" w:lineRule="auto"/>
+              <w:rPr>
+                <w:rFonts w:ascii="Arial" w:hAnsi="Arial" w:cs="Arial"/>
+              </w:rPr>
+            </w:pPr>
+            <w:r>
+              <w:rPr>
+                <w:rFonts w:ascii="Arial" w:hAnsi="Arial" w:cs="Arial"/>
+              </w:rPr>
+              <w:t>Concludere la Documentazione e consegnare il progetto</w:t>
             </w:r>
           </w:p>
         </w:tc>
@@ -11749,6 +12653,7 @@
     <w:rsid w:val="00262942"/>
     <w:rsid w:val="00262E13"/>
     <w:rsid w:val="002746BC"/>
+    <w:rsid w:val="0028051D"/>
     <w:rsid w:val="00283BFA"/>
     <w:rsid w:val="002A3EDE"/>
     <w:rsid w:val="002B0C9C"/>
@@ -11790,6 +12695,7 @@
     <w:rsid w:val="00673D1E"/>
     <w:rsid w:val="00682218"/>
     <w:rsid w:val="006D01E3"/>
+    <w:rsid w:val="006F006D"/>
     <w:rsid w:val="00724B9C"/>
     <w:rsid w:val="00727C61"/>
     <w:rsid w:val="00737115"/>

--- a/4_Diari/Diario_Moro_Lukas.docx
+++ b/4_Diari/Diario_Moro_Lukas.docx
@@ -12,7 +12,7 @@
           <w:szCs w:val="72"/>
         </w:rPr>
       </w:pPr>
-      <w:bookmarkStart w:id="0" w:name="_Toc215236621"/>
+      <w:bookmarkStart w:id="0" w:name="_Toc217050137"/>
       <w:r>
         <w:rPr>
           <w:rFonts w:ascii="Arial" w:hAnsi="Arial" w:cs="Arial"/>
@@ -81,7 +81,7 @@
           <w:r>
             <w:fldChar w:fldCharType="separate"/>
           </w:r>
-          <w:hyperlink w:anchor="_Toc215236621" w:history="1">
+          <w:hyperlink w:anchor="_Toc217050137" w:history="1">
             <w:r>
               <w:rPr>
                 <w:rStyle w:val="Collegamentoipertestuale"/>
@@ -109,7 +109,7 @@
                 <w:noProof/>
                 <w:webHidden/>
               </w:rPr>
-              <w:instrText xml:space="preserve"> PAGEREF _Toc215236621 \h </w:instrText>
+              <w:instrText xml:space="preserve"> PAGEREF _Toc217050137 \h </w:instrText>
             </w:r>
             <w:r>
               <w:rPr>
@@ -156,7 +156,7 @@
               <w14:ligatures w14:val="standardContextual"/>
             </w:rPr>
           </w:pPr>
-          <w:hyperlink w:anchor="_Toc215236622" w:history="1">
+          <w:hyperlink w:anchor="_Toc217050138" w:history="1">
             <w:r>
               <w:rPr>
                 <w:rStyle w:val="Collegamentoipertestuale"/>
@@ -184,7 +184,7 @@
                 <w:noProof/>
                 <w:webHidden/>
               </w:rPr>
-              <w:instrText xml:space="preserve"> PAGEREF _Toc215236622 \h </w:instrText>
+              <w:instrText xml:space="preserve"> PAGEREF _Toc217050138 \h </w:instrText>
             </w:r>
             <w:r>
               <w:rPr>
@@ -231,7 +231,7 @@
               <w14:ligatures w14:val="standardContextual"/>
             </w:rPr>
           </w:pPr>
-          <w:hyperlink w:anchor="_Toc215236623" w:history="1">
+          <w:hyperlink w:anchor="_Toc217050139" w:history="1">
             <w:r>
               <w:rPr>
                 <w:rStyle w:val="Collegamentoipertestuale"/>
@@ -259,7 +259,7 @@
                 <w:noProof/>
                 <w:webHidden/>
               </w:rPr>
-              <w:instrText xml:space="preserve"> PAGEREF _Toc215236623 \h </w:instrText>
+              <w:instrText xml:space="preserve"> PAGEREF _Toc217050139 \h </w:instrText>
             </w:r>
             <w:r>
               <w:rPr>
@@ -306,7 +306,7 @@
               <w14:ligatures w14:val="standardContextual"/>
             </w:rPr>
           </w:pPr>
-          <w:hyperlink w:anchor="_Toc215236624" w:history="1">
+          <w:hyperlink w:anchor="_Toc217050140" w:history="1">
             <w:r>
               <w:rPr>
                 <w:rStyle w:val="Collegamentoipertestuale"/>
@@ -334,7 +334,7 @@
                 <w:noProof/>
                 <w:webHidden/>
               </w:rPr>
-              <w:instrText xml:space="preserve"> PAGEREF _Toc215236624 \h </w:instrText>
+              <w:instrText xml:space="preserve"> PAGEREF _Toc217050140 \h </w:instrText>
             </w:r>
             <w:r>
               <w:rPr>
@@ -381,7 +381,7 @@
               <w14:ligatures w14:val="standardContextual"/>
             </w:rPr>
           </w:pPr>
-          <w:hyperlink w:anchor="_Toc215236625" w:history="1">
+          <w:hyperlink w:anchor="_Toc217050141" w:history="1">
             <w:r>
               <w:rPr>
                 <w:rStyle w:val="Collegamentoipertestuale"/>
@@ -409,7 +409,7 @@
                 <w:noProof/>
                 <w:webHidden/>
               </w:rPr>
-              <w:instrText xml:space="preserve"> PAGEREF _Toc215236625 \h </w:instrText>
+              <w:instrText xml:space="preserve"> PAGEREF _Toc217050141 \h </w:instrText>
             </w:r>
             <w:r>
               <w:rPr>
@@ -456,7 +456,7 @@
               <w14:ligatures w14:val="standardContextual"/>
             </w:rPr>
           </w:pPr>
-          <w:hyperlink w:anchor="_Toc215236626" w:history="1">
+          <w:hyperlink w:anchor="_Toc217050142" w:history="1">
             <w:r>
               <w:rPr>
                 <w:rStyle w:val="Collegamentoipertestuale"/>
@@ -484,7 +484,7 @@
                 <w:noProof/>
                 <w:webHidden/>
               </w:rPr>
-              <w:instrText xml:space="preserve"> PAGEREF _Toc215236626 \h </w:instrText>
+              <w:instrText xml:space="preserve"> PAGEREF _Toc217050142 \h </w:instrText>
             </w:r>
             <w:r>
               <w:rPr>
@@ -531,7 +531,7 @@
               <w14:ligatures w14:val="standardContextual"/>
             </w:rPr>
           </w:pPr>
-          <w:hyperlink w:anchor="_Toc215236627" w:history="1">
+          <w:hyperlink w:anchor="_Toc217050143" w:history="1">
             <w:r>
               <w:rPr>
                 <w:rStyle w:val="Collegamentoipertestuale"/>
@@ -559,7 +559,7 @@
                 <w:noProof/>
                 <w:webHidden/>
               </w:rPr>
-              <w:instrText xml:space="preserve"> PAGEREF _Toc215236627 \h </w:instrText>
+              <w:instrText xml:space="preserve"> PAGEREF _Toc217050143 \h </w:instrText>
             </w:r>
             <w:r>
               <w:rPr>
@@ -606,7 +606,7 @@
               <w14:ligatures w14:val="standardContextual"/>
             </w:rPr>
           </w:pPr>
-          <w:hyperlink w:anchor="_Toc215236628" w:history="1">
+          <w:hyperlink w:anchor="_Toc217050144" w:history="1">
             <w:r>
               <w:rPr>
                 <w:rStyle w:val="Collegamentoipertestuale"/>
@@ -634,7 +634,7 @@
                 <w:noProof/>
                 <w:webHidden/>
               </w:rPr>
-              <w:instrText xml:space="preserve"> PAGEREF _Toc215236628 \h </w:instrText>
+              <w:instrText xml:space="preserve"> PAGEREF _Toc217050144 \h </w:instrText>
             </w:r>
             <w:r>
               <w:rPr>
@@ -681,7 +681,7 @@
               <w14:ligatures w14:val="standardContextual"/>
             </w:rPr>
           </w:pPr>
-          <w:hyperlink w:anchor="_Toc215236629" w:history="1">
+          <w:hyperlink w:anchor="_Toc217050145" w:history="1">
             <w:r>
               <w:rPr>
                 <w:rStyle w:val="Collegamentoipertestuale"/>
@@ -709,7 +709,7 @@
                 <w:noProof/>
                 <w:webHidden/>
               </w:rPr>
-              <w:instrText xml:space="preserve"> PAGEREF _Toc215236629 \h </w:instrText>
+              <w:instrText xml:space="preserve"> PAGEREF _Toc217050145 \h </w:instrText>
             </w:r>
             <w:r>
               <w:rPr>
@@ -756,7 +756,7 @@
               <w14:ligatures w14:val="standardContextual"/>
             </w:rPr>
           </w:pPr>
-          <w:hyperlink w:anchor="_Toc215236630" w:history="1">
+          <w:hyperlink w:anchor="_Toc217050146" w:history="1">
             <w:r>
               <w:rPr>
                 <w:rStyle w:val="Collegamentoipertestuale"/>
@@ -784,7 +784,7 @@
                 <w:noProof/>
                 <w:webHidden/>
               </w:rPr>
-              <w:instrText xml:space="preserve"> PAGEREF _Toc215236630 \h </w:instrText>
+              <w:instrText xml:space="preserve"> PAGEREF _Toc217050146 \h </w:instrText>
             </w:r>
             <w:r>
               <w:rPr>
@@ -831,7 +831,7 @@
               <w14:ligatures w14:val="standardContextual"/>
             </w:rPr>
           </w:pPr>
-          <w:hyperlink w:anchor="_Toc215236631" w:history="1">
+          <w:hyperlink w:anchor="_Toc217050147" w:history="1">
             <w:r>
               <w:rPr>
                 <w:rStyle w:val="Collegamentoipertestuale"/>
@@ -859,7 +859,7 @@
                 <w:noProof/>
                 <w:webHidden/>
               </w:rPr>
-              <w:instrText xml:space="preserve"> PAGEREF _Toc215236631 \h </w:instrText>
+              <w:instrText xml:space="preserve"> PAGEREF _Toc217050147 \h </w:instrText>
             </w:r>
             <w:r>
               <w:rPr>
@@ -880,6 +880,306 @@
                 <w:webHidden/>
               </w:rPr>
               <w:t>11</w:t>
+            </w:r>
+            <w:r>
+              <w:rPr>
+                <w:noProof/>
+                <w:webHidden/>
+              </w:rPr>
+              <w:fldChar w:fldCharType="end"/>
+            </w:r>
+          </w:hyperlink>
+        </w:p>
+        <w:p>
+          <w:pPr>
+            <w:pStyle w:val="Sommario1"/>
+            <w:tabs>
+              <w:tab w:val="right" w:leader="dot" w:pos="9628"/>
+            </w:tabs>
+            <w:rPr>
+              <w:rFonts w:eastAsiaTheme="minorEastAsia"/>
+              <w:noProof/>
+              <w:kern w:val="2"/>
+              <w:sz w:val="24"/>
+              <w:szCs w:val="24"/>
+              <w:lang w:eastAsia="it-CH"/>
+              <w14:ligatures w14:val="standardContextual"/>
+            </w:rPr>
+          </w:pPr>
+          <w:hyperlink w:anchor="_Toc217050148" w:history="1">
+            <w:r>
+              <w:rPr>
+                <w:rStyle w:val="Collegamentoipertestuale"/>
+                <w:rFonts w:ascii="Arial" w:hAnsi="Arial" w:cs="Arial"/>
+                <w:noProof/>
+              </w:rPr>
+              <w:t>Diario di lavoro 21.11.2025</w:t>
+            </w:r>
+            <w:r>
+              <w:rPr>
+                <w:noProof/>
+                <w:webHidden/>
+              </w:rPr>
+              <w:tab/>
+            </w:r>
+            <w:r>
+              <w:rPr>
+                <w:noProof/>
+                <w:webHidden/>
+              </w:rPr>
+              <w:fldChar w:fldCharType="begin"/>
+            </w:r>
+            <w:r>
+              <w:rPr>
+                <w:noProof/>
+                <w:webHidden/>
+              </w:rPr>
+              <w:instrText xml:space="preserve"> PAGEREF _Toc217050148 \h </w:instrText>
+            </w:r>
+            <w:r>
+              <w:rPr>
+                <w:noProof/>
+                <w:webHidden/>
+              </w:rPr>
+            </w:r>
+            <w:r>
+              <w:rPr>
+                <w:noProof/>
+                <w:webHidden/>
+              </w:rPr>
+              <w:fldChar w:fldCharType="separate"/>
+            </w:r>
+            <w:r>
+              <w:rPr>
+                <w:noProof/>
+                <w:webHidden/>
+              </w:rPr>
+              <w:t>13</w:t>
+            </w:r>
+            <w:r>
+              <w:rPr>
+                <w:noProof/>
+                <w:webHidden/>
+              </w:rPr>
+              <w:fldChar w:fldCharType="end"/>
+            </w:r>
+          </w:hyperlink>
+        </w:p>
+        <w:p>
+          <w:pPr>
+            <w:pStyle w:val="Sommario1"/>
+            <w:tabs>
+              <w:tab w:val="right" w:leader="dot" w:pos="9628"/>
+            </w:tabs>
+            <w:rPr>
+              <w:rFonts w:eastAsiaTheme="minorEastAsia"/>
+              <w:noProof/>
+              <w:kern w:val="2"/>
+              <w:sz w:val="24"/>
+              <w:szCs w:val="24"/>
+              <w:lang w:eastAsia="it-CH"/>
+              <w14:ligatures w14:val="standardContextual"/>
+            </w:rPr>
+          </w:pPr>
+          <w:hyperlink w:anchor="_Toc217050149" w:history="1">
+            <w:r>
+              <w:rPr>
+                <w:rStyle w:val="Collegamentoipertestuale"/>
+                <w:rFonts w:ascii="Arial" w:hAnsi="Arial" w:cs="Arial"/>
+                <w:noProof/>
+              </w:rPr>
+              <w:t>Diario di lavoro 05.12.2025</w:t>
+            </w:r>
+            <w:r>
+              <w:rPr>
+                <w:noProof/>
+                <w:webHidden/>
+              </w:rPr>
+              <w:tab/>
+            </w:r>
+            <w:r>
+              <w:rPr>
+                <w:noProof/>
+                <w:webHidden/>
+              </w:rPr>
+              <w:fldChar w:fldCharType="begin"/>
+            </w:r>
+            <w:r>
+              <w:rPr>
+                <w:noProof/>
+                <w:webHidden/>
+              </w:rPr>
+              <w:instrText xml:space="preserve"> PAGEREF _Toc217050149 \h </w:instrText>
+            </w:r>
+            <w:r>
+              <w:rPr>
+                <w:noProof/>
+                <w:webHidden/>
+              </w:rPr>
+            </w:r>
+            <w:r>
+              <w:rPr>
+                <w:noProof/>
+                <w:webHidden/>
+              </w:rPr>
+              <w:fldChar w:fldCharType="separate"/>
+            </w:r>
+            <w:r>
+              <w:rPr>
+                <w:noProof/>
+                <w:webHidden/>
+              </w:rPr>
+              <w:t>14</w:t>
+            </w:r>
+            <w:r>
+              <w:rPr>
+                <w:noProof/>
+                <w:webHidden/>
+              </w:rPr>
+              <w:fldChar w:fldCharType="end"/>
+            </w:r>
+          </w:hyperlink>
+        </w:p>
+        <w:p>
+          <w:pPr>
+            <w:pStyle w:val="Sommario1"/>
+            <w:tabs>
+              <w:tab w:val="right" w:leader="dot" w:pos="9628"/>
+            </w:tabs>
+            <w:rPr>
+              <w:rFonts w:eastAsiaTheme="minorEastAsia"/>
+              <w:noProof/>
+              <w:kern w:val="2"/>
+              <w:sz w:val="24"/>
+              <w:szCs w:val="24"/>
+              <w:lang w:eastAsia="it-CH"/>
+              <w14:ligatures w14:val="standardContextual"/>
+            </w:rPr>
+          </w:pPr>
+          <w:hyperlink w:anchor="_Toc217050150" w:history="1">
+            <w:r>
+              <w:rPr>
+                <w:rStyle w:val="Collegamentoipertestuale"/>
+                <w:rFonts w:ascii="Arial" w:hAnsi="Arial" w:cs="Arial"/>
+                <w:noProof/>
+              </w:rPr>
+              <w:t>Diario di lavoro 12.12.2025</w:t>
+            </w:r>
+            <w:r>
+              <w:rPr>
+                <w:noProof/>
+                <w:webHidden/>
+              </w:rPr>
+              <w:tab/>
+            </w:r>
+            <w:r>
+              <w:rPr>
+                <w:noProof/>
+                <w:webHidden/>
+              </w:rPr>
+              <w:fldChar w:fldCharType="begin"/>
+            </w:r>
+            <w:r>
+              <w:rPr>
+                <w:noProof/>
+                <w:webHidden/>
+              </w:rPr>
+              <w:instrText xml:space="preserve"> PAGEREF _Toc217050150 \h </w:instrText>
+            </w:r>
+            <w:r>
+              <w:rPr>
+                <w:noProof/>
+                <w:webHidden/>
+              </w:rPr>
+            </w:r>
+            <w:r>
+              <w:rPr>
+                <w:noProof/>
+                <w:webHidden/>
+              </w:rPr>
+              <w:fldChar w:fldCharType="separate"/>
+            </w:r>
+            <w:r>
+              <w:rPr>
+                <w:noProof/>
+                <w:webHidden/>
+              </w:rPr>
+              <w:t>15</w:t>
+            </w:r>
+            <w:r>
+              <w:rPr>
+                <w:noProof/>
+                <w:webHidden/>
+              </w:rPr>
+              <w:fldChar w:fldCharType="end"/>
+            </w:r>
+          </w:hyperlink>
+        </w:p>
+        <w:p>
+          <w:pPr>
+            <w:pStyle w:val="Sommario1"/>
+            <w:tabs>
+              <w:tab w:val="right" w:leader="dot" w:pos="9628"/>
+            </w:tabs>
+            <w:rPr>
+              <w:rFonts w:eastAsiaTheme="minorEastAsia"/>
+              <w:noProof/>
+              <w:kern w:val="2"/>
+              <w:sz w:val="24"/>
+              <w:szCs w:val="24"/>
+              <w:lang w:eastAsia="it-CH"/>
+              <w14:ligatures w14:val="standardContextual"/>
+            </w:rPr>
+          </w:pPr>
+          <w:hyperlink w:anchor="_Toc217050151" w:history="1">
+            <w:r>
+              <w:rPr>
+                <w:rStyle w:val="Collegamentoipertestuale"/>
+                <w:rFonts w:ascii="Arial" w:hAnsi="Arial" w:cs="Arial"/>
+                <w:noProof/>
+              </w:rPr>
+              <w:t>Diario di lavoro 19.12.2025</w:t>
+            </w:r>
+            <w:r>
+              <w:rPr>
+                <w:noProof/>
+                <w:webHidden/>
+              </w:rPr>
+              <w:tab/>
+            </w:r>
+            <w:r>
+              <w:rPr>
+                <w:noProof/>
+                <w:webHidden/>
+              </w:rPr>
+              <w:fldChar w:fldCharType="begin"/>
+            </w:r>
+            <w:r>
+              <w:rPr>
+                <w:noProof/>
+                <w:webHidden/>
+              </w:rPr>
+              <w:instrText xml:space="preserve"> PAGEREF _Toc217050151 \h </w:instrText>
+            </w:r>
+            <w:r>
+              <w:rPr>
+                <w:noProof/>
+                <w:webHidden/>
+              </w:rPr>
+            </w:r>
+            <w:r>
+              <w:rPr>
+                <w:noProof/>
+                <w:webHidden/>
+              </w:rPr>
+              <w:fldChar w:fldCharType="separate"/>
+            </w:r>
+            <w:r>
+              <w:rPr>
+                <w:noProof/>
+                <w:webHidden/>
+              </w:rPr>
+              <w:t>16</w:t>
             </w:r>
             <w:r>
               <w:rPr>
@@ -918,7 +1218,7 @@
           <w:szCs w:val="44"/>
         </w:rPr>
       </w:pPr>
-      <w:bookmarkStart w:id="1" w:name="_Toc215236622"/>
+      <w:bookmarkStart w:id="1" w:name="_Toc217050138"/>
       <w:r>
         <w:rPr>
           <w:rFonts w:ascii="Arial" w:hAnsi="Arial" w:cs="Arial"/>
@@ -1349,7 +1649,7 @@
           <w:szCs w:val="44"/>
         </w:rPr>
       </w:pPr>
-      <w:bookmarkStart w:id="5" w:name="_Toc215236623"/>
+      <w:bookmarkStart w:id="5" w:name="_Toc217050139"/>
       <w:r>
         <w:rPr>
           <w:rFonts w:ascii="Arial" w:hAnsi="Arial" w:cs="Arial"/>
@@ -1580,7 +1880,21 @@
               <w:rPr>
                 <w:rFonts w:ascii="Arial" w:hAnsi="Arial" w:cs="Arial"/>
               </w:rPr>
-              <w:t>Fatto il Use Case del progetto e fatto ricerche su che cosa utilizzare</w:t>
+              <w:t xml:space="preserve">Fatto </w:t>
+            </w:r>
+            <w:proofErr w:type="gramStart"/>
+            <w:r>
+              <w:rPr>
+                <w:rFonts w:ascii="Arial" w:hAnsi="Arial" w:cs="Arial"/>
+              </w:rPr>
+              <w:t>il Use</w:t>
+            </w:r>
+            <w:proofErr w:type="gramEnd"/>
+            <w:r>
+              <w:rPr>
+                <w:rFonts w:ascii="Arial" w:hAnsi="Arial" w:cs="Arial"/>
+              </w:rPr>
+              <w:t xml:space="preserve"> Case del progetto e fatto ricerche su che cosa utilizzare</w:t>
             </w:r>
           </w:p>
         </w:tc>
@@ -1837,7 +2151,7 @@
           <w:szCs w:val="44"/>
         </w:rPr>
       </w:pPr>
-      <w:bookmarkStart w:id="6" w:name="_Toc215236624"/>
+      <w:bookmarkStart w:id="6" w:name="_Toc217050140"/>
       <w:r>
         <w:rPr>
           <w:rFonts w:ascii="Arial" w:hAnsi="Arial" w:cs="Arial"/>
@@ -2331,7 +2645,7 @@
           <w:szCs w:val="44"/>
         </w:rPr>
       </w:pPr>
-      <w:bookmarkStart w:id="7" w:name="_Toc215236625"/>
+      <w:bookmarkStart w:id="7" w:name="_Toc217050141"/>
       <w:r>
         <w:rPr>
           <w:rFonts w:ascii="Arial" w:hAnsi="Arial" w:cs="Arial"/>
@@ -2598,7 +2912,21 @@
               <w:rPr>
                 <w:rFonts w:ascii="Arial" w:hAnsi="Arial" w:cs="Arial"/>
               </w:rPr>
-              <w:t>8:20 – 11:35  Ho completato il diagramma di flusso, continuato la documentazione e fatto lo schema ER del DB.</w:t>
+              <w:t xml:space="preserve">8:20 – </w:t>
+            </w:r>
+            <w:proofErr w:type="gramStart"/>
+            <w:r>
+              <w:rPr>
+                <w:rFonts w:ascii="Arial" w:hAnsi="Arial" w:cs="Arial"/>
+              </w:rPr>
+              <w:t>11:35  Ho</w:t>
+            </w:r>
+            <w:proofErr w:type="gramEnd"/>
+            <w:r>
+              <w:rPr>
+                <w:rFonts w:ascii="Arial" w:hAnsi="Arial" w:cs="Arial"/>
+              </w:rPr>
+              <w:t xml:space="preserve"> completato il diagramma di flusso, continuato la documentazione e fatto lo schema ER del DB.</w:t>
             </w:r>
           </w:p>
         </w:tc>
@@ -2881,7 +3209,7 @@
           <w:szCs w:val="44"/>
         </w:rPr>
       </w:pPr>
-      <w:bookmarkStart w:id="8" w:name="_Toc215236626"/>
+      <w:bookmarkStart w:id="8" w:name="_Toc217050142"/>
       <w:r>
         <w:rPr>
           <w:rFonts w:ascii="Arial" w:hAnsi="Arial" w:cs="Arial"/>
@@ -3499,7 +3827,7 @@
           <w:szCs w:val="44"/>
         </w:rPr>
       </w:pPr>
-      <w:bookmarkStart w:id="9" w:name="_Toc215236627"/>
+      <w:bookmarkStart w:id="9" w:name="_Toc217050143"/>
       <w:r>
         <w:rPr>
           <w:rFonts w:ascii="Arial" w:hAnsi="Arial" w:cs="Arial"/>
@@ -4168,7 +4496,7 @@
           <w:szCs w:val="44"/>
         </w:rPr>
       </w:pPr>
-      <w:bookmarkStart w:id="10" w:name="_Toc215236628"/>
+      <w:bookmarkStart w:id="10" w:name="_Toc217050144"/>
       <w:r>
         <w:rPr>
           <w:rFonts w:ascii="Arial" w:hAnsi="Arial" w:cs="Arial"/>
@@ -4433,6 +4761,7 @@
               </w:rPr>
               <w:t xml:space="preserve">8:20 – </w:t>
             </w:r>
+            <w:proofErr w:type="gramStart"/>
             <w:r>
               <w:rPr>
                 <w:rFonts w:ascii="Arial" w:hAnsi="Arial" w:cs="Arial"/>
@@ -4443,7 +4772,14 @@
               <w:rPr>
                 <w:rFonts w:ascii="Arial" w:hAnsi="Arial" w:cs="Arial"/>
               </w:rPr>
-              <w:t>9:45  Riorganizzato il codice e tutta la struttura</w:t>
+              <w:t>9:45  Riorganizzato</w:t>
+            </w:r>
+            <w:proofErr w:type="gramEnd"/>
+            <w:r>
+              <w:rPr>
+                <w:rFonts w:ascii="Arial" w:hAnsi="Arial" w:cs="Arial"/>
+              </w:rPr>
+              <w:t xml:space="preserve"> il codice e tutta la struttura</w:t>
             </w:r>
           </w:p>
           <w:p>
@@ -4757,7 +5093,7 @@
           <w:szCs w:val="44"/>
         </w:rPr>
       </w:pPr>
-      <w:bookmarkStart w:id="11" w:name="_Toc215236629"/>
+      <w:bookmarkStart w:id="11" w:name="_Toc217050145"/>
       <w:r>
         <w:rPr>
           <w:rFonts w:ascii="Arial" w:hAnsi="Arial" w:cs="Arial"/>
@@ -5328,7 +5664,7 @@
           <w:szCs w:val="44"/>
         </w:rPr>
       </w:pPr>
-      <w:bookmarkStart w:id="12" w:name="_Toc215236630"/>
+      <w:bookmarkStart w:id="12" w:name="_Toc217050146"/>
       <w:r>
         <w:rPr>
           <w:rFonts w:ascii="Arial" w:hAnsi="Arial" w:cs="Arial"/>
@@ -6093,7 +6429,7 @@
           <w:szCs w:val="44"/>
         </w:rPr>
       </w:pPr>
-      <w:bookmarkStart w:id="13" w:name="_Toc215236631"/>
+      <w:bookmarkStart w:id="13" w:name="_Toc217050147"/>
       <w:r>
         <w:rPr>
           <w:rFonts w:ascii="Arial" w:hAnsi="Arial" w:cs="Arial"/>
@@ -6858,6 +7194,7 @@
               <w:t xml:space="preserve">Durante l’invio dei messaggi avevo un problema con i messaggi, avevo ricavato l’oggetto user, e durante la crittografia ho passato user come key al posto di </w:t>
             </w:r>
             <w:proofErr w:type="spellStart"/>
+            <w:proofErr w:type="gramStart"/>
             <w:r>
               <w:rPr>
                 <w:rFonts w:ascii="Arial" w:hAnsi="Arial" w:cs="Arial"/>
@@ -6865,6 +7202,7 @@
               <w:t>user.publicKey</w:t>
             </w:r>
             <w:proofErr w:type="spellEnd"/>
+            <w:proofErr w:type="gramEnd"/>
           </w:p>
           <w:p>
             <w:pPr>
@@ -6978,6 +7316,7 @@
               <w:t xml:space="preserve"> (key al posto di </w:t>
             </w:r>
             <w:proofErr w:type="spellStart"/>
+            <w:proofErr w:type="gramStart"/>
             <w:r>
               <w:rPr>
                 <w:rFonts w:ascii="Arial" w:hAnsi="Arial" w:cs="Arial"/>
@@ -6985,6 +7324,7 @@
               <w:t>key.privateKey</w:t>
             </w:r>
             <w:proofErr w:type="spellEnd"/>
+            <w:proofErr w:type="gramEnd"/>
             <w:r>
               <w:rPr>
                 <w:rFonts w:ascii="Arial" w:hAnsi="Arial" w:cs="Arial"/>
@@ -7180,6 +7520,7 @@
           <w:szCs w:val="44"/>
         </w:rPr>
       </w:pPr>
+      <w:bookmarkStart w:id="14" w:name="_Toc217050148"/>
       <w:r>
         <w:rPr>
           <w:rFonts w:ascii="Arial" w:hAnsi="Arial" w:cs="Arial"/>
@@ -7221,6 +7562,7 @@
         </w:rPr>
         <w:t>.2025</w:t>
       </w:r>
+      <w:bookmarkEnd w:id="14"/>
     </w:p>
     <w:tbl>
       <w:tblPr>
@@ -7844,6 +8186,7 @@
           <w:szCs w:val="44"/>
         </w:rPr>
       </w:pPr>
+      <w:bookmarkStart w:id="15" w:name="_Toc217050149"/>
       <w:r>
         <w:rPr>
           <w:rFonts w:ascii="Arial" w:hAnsi="Arial" w:cs="Arial"/>
@@ -7885,6 +8228,7 @@
         </w:rPr>
         <w:t>.2025</w:t>
       </w:r>
+      <w:bookmarkEnd w:id="15"/>
     </w:p>
     <w:tbl>
       <w:tblPr>
@@ -8515,6 +8859,7 @@
           <w:szCs w:val="44"/>
         </w:rPr>
       </w:pPr>
+      <w:bookmarkStart w:id="16" w:name="_Toc217050150"/>
       <w:r>
         <w:rPr>
           <w:rFonts w:ascii="Arial" w:hAnsi="Arial" w:cs="Arial"/>
@@ -8530,7 +8875,7 @@
           <w:sz w:val="44"/>
           <w:szCs w:val="44"/>
         </w:rPr>
-        <w:t>05</w:t>
+        <w:t>12</w:t>
       </w:r>
       <w:r>
         <w:rPr>
@@ -8556,6 +8901,7 @@
         </w:rPr>
         <w:t>.2025</w:t>
       </w:r>
+      <w:bookmarkEnd w:id="16"/>
     </w:p>
     <w:tbl>
       <w:tblPr>
@@ -8770,13 +9116,7 @@
               <w:rPr>
                 <w:rFonts w:ascii="Arial" w:hAnsi="Arial" w:cs="Arial"/>
               </w:rPr>
-              <w:t xml:space="preserve">08:20 – 09:45 </w:t>
-            </w:r>
-            <w:r>
-              <w:rPr>
-                <w:rFonts w:ascii="Arial" w:hAnsi="Arial" w:cs="Arial"/>
-              </w:rPr>
-              <w:t xml:space="preserve">Continuato con la crittografia lato </w:t>
+              <w:t xml:space="preserve">08:20 – 09:45 Continuato con la crittografia lato </w:t>
             </w:r>
             <w:proofErr w:type="spellStart"/>
             <w:r>
@@ -8797,13 +9137,7 @@
               <w:rPr>
                 <w:rFonts w:ascii="Arial" w:hAnsi="Arial" w:cs="Arial"/>
               </w:rPr>
-              <w:t>10:05 – 11:35</w:t>
-            </w:r>
-            <w:r>
-              <w:rPr>
-                <w:rFonts w:ascii="Arial" w:hAnsi="Arial" w:cs="Arial"/>
-              </w:rPr>
-              <w:t xml:space="preserve"> Fatto una pausa e implementato il menu degli Emoji cercando nelle documentazioni online</w:t>
+              <w:t>10:05 – 11:35 Fatto una pausa e implementato il menu degli Emoji cercando nelle documentazioni online</w:t>
             </w:r>
           </w:p>
           <w:p>
@@ -9041,6 +9375,562 @@
                 <w:rFonts w:ascii="Arial" w:hAnsi="Arial" w:cs="Arial"/>
               </w:rPr>
               <w:t>Concludere la Documentazione e consegnare il progetto</w:t>
+            </w:r>
+          </w:p>
+        </w:tc>
+      </w:tr>
+    </w:tbl>
+    <w:p>
+      <w:pPr>
+        <w:rPr>
+          <w:rFonts w:ascii="Arial" w:hAnsi="Arial" w:cs="Arial"/>
+        </w:rPr>
+      </w:pPr>
+    </w:p>
+    <w:p>
+      <w:pPr>
+        <w:rPr>
+          <w:rFonts w:ascii="Arial" w:hAnsi="Arial" w:cs="Arial"/>
+        </w:rPr>
+      </w:pPr>
+      <w:r>
+        <w:rPr>
+          <w:rFonts w:ascii="Arial" w:hAnsi="Arial" w:cs="Arial"/>
+        </w:rPr>
+        <w:br w:type="page"/>
+      </w:r>
+    </w:p>
+    <w:p>
+      <w:pPr>
+        <w:pStyle w:val="Titolo1"/>
+        <w:rPr>
+          <w:rFonts w:ascii="Arial" w:hAnsi="Arial" w:cs="Arial"/>
+          <w:sz w:val="44"/>
+          <w:szCs w:val="44"/>
+        </w:rPr>
+      </w:pPr>
+      <w:bookmarkStart w:id="17" w:name="_Toc217050151"/>
+      <w:r>
+        <w:rPr>
+          <w:rFonts w:ascii="Arial" w:hAnsi="Arial" w:cs="Arial"/>
+          <w:sz w:val="44"/>
+          <w:szCs w:val="44"/>
+        </w:rPr>
+        <w:lastRenderedPageBreak/>
+        <w:t xml:space="preserve">Diario di lavoro </w:t>
+      </w:r>
+      <w:r>
+        <w:rPr>
+          <w:rFonts w:ascii="Arial" w:hAnsi="Arial" w:cs="Arial"/>
+          <w:sz w:val="44"/>
+          <w:szCs w:val="44"/>
+        </w:rPr>
+        <w:t>19</w:t>
+      </w:r>
+      <w:r>
+        <w:rPr>
+          <w:rFonts w:ascii="Arial" w:hAnsi="Arial" w:cs="Arial"/>
+          <w:sz w:val="44"/>
+          <w:szCs w:val="44"/>
+        </w:rPr>
+        <w:t>.</w:t>
+      </w:r>
+      <w:r>
+        <w:rPr>
+          <w:rFonts w:ascii="Arial" w:hAnsi="Arial" w:cs="Arial"/>
+          <w:sz w:val="44"/>
+          <w:szCs w:val="44"/>
+        </w:rPr>
+        <w:t>12</w:t>
+      </w:r>
+      <w:r>
+        <w:rPr>
+          <w:rFonts w:ascii="Arial" w:hAnsi="Arial" w:cs="Arial"/>
+          <w:sz w:val="44"/>
+          <w:szCs w:val="44"/>
+        </w:rPr>
+        <w:t>.2025</w:t>
+      </w:r>
+      <w:bookmarkEnd w:id="17"/>
+    </w:p>
+    <w:tbl>
+      <w:tblPr>
+        <w:tblStyle w:val="Grigliatabella"/>
+        <w:tblW w:w="9634" w:type="dxa"/>
+        <w:tblLook w:val="04A0" w:firstRow="1" w:lastRow="0" w:firstColumn="1" w:lastColumn="0" w:noHBand="0" w:noVBand="1"/>
+      </w:tblPr>
+      <w:tblGrid>
+        <w:gridCol w:w="4803"/>
+        <w:gridCol w:w="4831"/>
+      </w:tblGrid>
+      <w:tr>
+        <w:trPr>
+          <w:trHeight w:hRule="exact" w:val="397"/>
+        </w:trPr>
+        <w:tc>
+          <w:tcPr>
+            <w:tcW w:w="4803" w:type="dxa"/>
+            <w:tcBorders>
+              <w:top w:val="single" w:sz="4" w:space="0" w:color="auto"/>
+              <w:left w:val="single" w:sz="4" w:space="0" w:color="auto"/>
+              <w:bottom w:val="single" w:sz="4" w:space="0" w:color="auto"/>
+              <w:right w:val="single" w:sz="4" w:space="0" w:color="auto"/>
+            </w:tcBorders>
+            <w:vAlign w:val="center"/>
+            <w:hideMark/>
+          </w:tcPr>
+          <w:p>
+            <w:pPr>
+              <w:spacing w:after="200" w:line="276" w:lineRule="auto"/>
+              <w:rPr>
+                <w:rFonts w:ascii="Arial" w:hAnsi="Arial" w:cs="Arial"/>
+              </w:rPr>
+            </w:pPr>
+            <w:r>
+              <w:rPr>
+                <w:rFonts w:ascii="Arial" w:hAnsi="Arial" w:cs="Arial"/>
+              </w:rPr>
+              <w:t>Luogo</w:t>
+            </w:r>
+          </w:p>
+        </w:tc>
+        <w:tc>
+          <w:tcPr>
+            <w:tcW w:w="4831" w:type="dxa"/>
+            <w:tcBorders>
+              <w:top w:val="single" w:sz="4" w:space="0" w:color="auto"/>
+              <w:left w:val="single" w:sz="4" w:space="0" w:color="auto"/>
+              <w:bottom w:val="single" w:sz="4" w:space="0" w:color="auto"/>
+              <w:right w:val="single" w:sz="4" w:space="0" w:color="auto"/>
+            </w:tcBorders>
+            <w:vAlign w:val="center"/>
+            <w:hideMark/>
+          </w:tcPr>
+          <w:p>
+            <w:pPr>
+              <w:spacing w:after="200" w:line="276" w:lineRule="auto"/>
+              <w:rPr>
+                <w:rFonts w:ascii="Arial" w:hAnsi="Arial" w:cs="Arial"/>
+              </w:rPr>
+            </w:pPr>
+            <w:r>
+              <w:rPr>
+                <w:rFonts w:ascii="Arial" w:hAnsi="Arial" w:cs="Arial"/>
+              </w:rPr>
+              <w:t>Canobbio</w:t>
+            </w:r>
+          </w:p>
+        </w:tc>
+      </w:tr>
+      <w:tr>
+        <w:trPr>
+          <w:trHeight w:hRule="exact" w:val="397"/>
+        </w:trPr>
+        <w:tc>
+          <w:tcPr>
+            <w:tcW w:w="4803" w:type="dxa"/>
+            <w:tcBorders>
+              <w:top w:val="single" w:sz="4" w:space="0" w:color="auto"/>
+              <w:left w:val="single" w:sz="4" w:space="0" w:color="auto"/>
+              <w:bottom w:val="single" w:sz="4" w:space="0" w:color="auto"/>
+              <w:right w:val="single" w:sz="4" w:space="0" w:color="auto"/>
+            </w:tcBorders>
+            <w:vAlign w:val="center"/>
+            <w:hideMark/>
+          </w:tcPr>
+          <w:p>
+            <w:pPr>
+              <w:spacing w:after="200" w:line="276" w:lineRule="auto"/>
+              <w:rPr>
+                <w:rFonts w:ascii="Arial" w:hAnsi="Arial" w:cs="Arial"/>
+              </w:rPr>
+            </w:pPr>
+            <w:r>
+              <w:rPr>
+                <w:rFonts w:ascii="Arial" w:hAnsi="Arial" w:cs="Arial"/>
+              </w:rPr>
+              <w:t>Data</w:t>
+            </w:r>
+          </w:p>
+        </w:tc>
+        <w:tc>
+          <w:tcPr>
+            <w:tcW w:w="4831" w:type="dxa"/>
+            <w:tcBorders>
+              <w:top w:val="single" w:sz="4" w:space="0" w:color="auto"/>
+              <w:left w:val="single" w:sz="4" w:space="0" w:color="auto"/>
+              <w:bottom w:val="single" w:sz="4" w:space="0" w:color="auto"/>
+              <w:right w:val="single" w:sz="4" w:space="0" w:color="auto"/>
+            </w:tcBorders>
+            <w:vAlign w:val="center"/>
+            <w:hideMark/>
+          </w:tcPr>
+          <w:p>
+            <w:pPr>
+              <w:spacing w:after="200" w:line="276" w:lineRule="auto"/>
+              <w:rPr>
+                <w:rFonts w:ascii="Arial" w:hAnsi="Arial" w:cs="Arial"/>
+              </w:rPr>
+            </w:pPr>
+            <w:r>
+              <w:rPr>
+                <w:rFonts w:ascii="Arial" w:hAnsi="Arial" w:cs="Arial"/>
+              </w:rPr>
+              <w:t>19</w:t>
+            </w:r>
+            <w:r>
+              <w:rPr>
+                <w:rFonts w:ascii="Arial" w:hAnsi="Arial" w:cs="Arial"/>
+              </w:rPr>
+              <w:t>.</w:t>
+            </w:r>
+            <w:r>
+              <w:rPr>
+                <w:rFonts w:ascii="Arial" w:hAnsi="Arial" w:cs="Arial"/>
+              </w:rPr>
+              <w:t>12</w:t>
+            </w:r>
+            <w:r>
+              <w:rPr>
+                <w:rFonts w:ascii="Arial" w:hAnsi="Arial" w:cs="Arial"/>
+              </w:rPr>
+              <w:t>.2025</w:t>
+            </w:r>
+          </w:p>
+        </w:tc>
+      </w:tr>
+    </w:tbl>
+    <w:p>
+      <w:pPr>
+        <w:rPr>
+          <w:rFonts w:ascii="Arial" w:hAnsi="Arial" w:cs="Arial"/>
+        </w:rPr>
+      </w:pPr>
+    </w:p>
+    <w:tbl>
+      <w:tblPr>
+        <w:tblStyle w:val="Grigliatabella"/>
+        <w:tblW w:w="0" w:type="auto"/>
+        <w:tblLook w:val="04A0" w:firstRow="1" w:lastRow="0" w:firstColumn="1" w:lastColumn="0" w:noHBand="0" w:noVBand="1"/>
+      </w:tblPr>
+      <w:tblGrid>
+        <w:gridCol w:w="9628"/>
+      </w:tblGrid>
+      <w:tr>
+        <w:tc>
+          <w:tcPr>
+            <w:tcW w:w="9628" w:type="dxa"/>
+            <w:tcBorders>
+              <w:top w:val="single" w:sz="4" w:space="0" w:color="auto"/>
+              <w:left w:val="single" w:sz="4" w:space="0" w:color="auto"/>
+              <w:bottom w:val="single" w:sz="4" w:space="0" w:color="auto"/>
+              <w:right w:val="single" w:sz="4" w:space="0" w:color="auto"/>
+            </w:tcBorders>
+            <w:shd w:val="clear" w:color="auto" w:fill="D9D9D9" w:themeFill="background1" w:themeFillShade="D9"/>
+            <w:hideMark/>
+          </w:tcPr>
+          <w:p>
+            <w:pPr>
+              <w:spacing w:after="200" w:line="276" w:lineRule="auto"/>
+              <w:rPr>
+                <w:rFonts w:ascii="Arial" w:hAnsi="Arial" w:cs="Arial"/>
+              </w:rPr>
+            </w:pPr>
+            <w:r>
+              <w:rPr>
+                <w:rFonts w:ascii="Arial" w:hAnsi="Arial" w:cs="Arial"/>
+              </w:rPr>
+              <w:t>Lavori svolti</w:t>
+            </w:r>
+          </w:p>
+        </w:tc>
+      </w:tr>
+      <w:tr>
+        <w:tc>
+          <w:tcPr>
+            <w:tcW w:w="9628" w:type="dxa"/>
+            <w:tcBorders>
+              <w:top w:val="single" w:sz="4" w:space="0" w:color="auto"/>
+              <w:left w:val="single" w:sz="4" w:space="0" w:color="auto"/>
+              <w:bottom w:val="single" w:sz="4" w:space="0" w:color="auto"/>
+              <w:right w:val="single" w:sz="4" w:space="0" w:color="auto"/>
+            </w:tcBorders>
+          </w:tcPr>
+          <w:p>
+            <w:pPr>
+              <w:rPr>
+                <w:rFonts w:ascii="Arial" w:hAnsi="Arial" w:cs="Arial"/>
+              </w:rPr>
+            </w:pPr>
+            <w:r>
+              <w:rPr>
+                <w:rFonts w:ascii="Arial" w:hAnsi="Arial" w:cs="Arial"/>
+              </w:rPr>
+              <w:t>08:20 – 09:45 Documentazione</w:t>
+            </w:r>
+          </w:p>
+          <w:p>
+            <w:pPr>
+              <w:rPr>
+                <w:rFonts w:ascii="Arial" w:hAnsi="Arial" w:cs="Arial"/>
+              </w:rPr>
+            </w:pPr>
+            <w:r>
+              <w:rPr>
+                <w:rFonts w:ascii="Arial" w:hAnsi="Arial" w:cs="Arial"/>
+              </w:rPr>
+              <w:t xml:space="preserve">10:05 – 11:35 Iniziato a </w:t>
+            </w:r>
+            <w:proofErr w:type="spellStart"/>
+            <w:r>
+              <w:rPr>
+                <w:rFonts w:ascii="Arial" w:hAnsi="Arial" w:cs="Arial"/>
+              </w:rPr>
+              <w:t>ducumentare</w:t>
+            </w:r>
+            <w:proofErr w:type="spellEnd"/>
+            <w:r>
+              <w:rPr>
+                <w:rFonts w:ascii="Arial" w:hAnsi="Arial" w:cs="Arial"/>
+              </w:rPr>
+              <w:t xml:space="preserve"> implementazione</w:t>
+            </w:r>
+          </w:p>
+          <w:p>
+            <w:pPr>
+              <w:rPr>
+                <w:rFonts w:ascii="Arial" w:hAnsi="Arial" w:cs="Arial"/>
+                <w:u w:val="single"/>
+              </w:rPr>
+            </w:pPr>
+            <w:r>
+              <w:rPr>
+                <w:rFonts w:ascii="Arial" w:hAnsi="Arial" w:cs="Arial"/>
+              </w:rPr>
+              <w:t>12:30 – 15:45 Iniziato a documentare test e finito di documentare implementazione</w:t>
+            </w:r>
+          </w:p>
+        </w:tc>
+      </w:tr>
+    </w:tbl>
+    <w:p>
+      <w:pPr>
+        <w:rPr>
+          <w:rFonts w:ascii="Arial" w:hAnsi="Arial" w:cs="Arial"/>
+        </w:rPr>
+      </w:pPr>
+    </w:p>
+    <w:tbl>
+      <w:tblPr>
+        <w:tblStyle w:val="Grigliatabella"/>
+        <w:tblW w:w="0" w:type="auto"/>
+        <w:tblLook w:val="04A0" w:firstRow="1" w:lastRow="0" w:firstColumn="1" w:lastColumn="0" w:noHBand="0" w:noVBand="1"/>
+      </w:tblPr>
+      <w:tblGrid>
+        <w:gridCol w:w="9628"/>
+      </w:tblGrid>
+      <w:tr>
+        <w:tc>
+          <w:tcPr>
+            <w:tcW w:w="9854" w:type="dxa"/>
+            <w:tcBorders>
+              <w:top w:val="single" w:sz="4" w:space="0" w:color="auto"/>
+              <w:left w:val="single" w:sz="4" w:space="0" w:color="auto"/>
+              <w:bottom w:val="single" w:sz="4" w:space="0" w:color="auto"/>
+              <w:right w:val="single" w:sz="4" w:space="0" w:color="auto"/>
+            </w:tcBorders>
+            <w:shd w:val="clear" w:color="auto" w:fill="D9D9D9" w:themeFill="background1" w:themeFillShade="D9"/>
+            <w:hideMark/>
+          </w:tcPr>
+          <w:p>
+            <w:pPr>
+              <w:spacing w:after="200" w:line="276" w:lineRule="auto"/>
+              <w:rPr>
+                <w:rFonts w:ascii="Arial" w:hAnsi="Arial" w:cs="Arial"/>
+              </w:rPr>
+            </w:pPr>
+            <w:r>
+              <w:rPr>
+                <w:rFonts w:ascii="Arial" w:hAnsi="Arial" w:cs="Arial"/>
+              </w:rPr>
+              <w:t>Problemi riscontrati e soluzioni adottate</w:t>
+            </w:r>
+          </w:p>
+        </w:tc>
+      </w:tr>
+      <w:tr>
+        <w:tc>
+          <w:tcPr>
+            <w:tcW w:w="9854" w:type="dxa"/>
+            <w:tcBorders>
+              <w:top w:val="single" w:sz="4" w:space="0" w:color="auto"/>
+              <w:left w:val="single" w:sz="4" w:space="0" w:color="auto"/>
+              <w:bottom w:val="single" w:sz="4" w:space="0" w:color="auto"/>
+              <w:right w:val="single" w:sz="4" w:space="0" w:color="auto"/>
+            </w:tcBorders>
+            <w:hideMark/>
+          </w:tcPr>
+          <w:p>
+            <w:pPr>
+              <w:spacing w:after="200" w:line="276" w:lineRule="auto"/>
+              <w:rPr>
+                <w:rFonts w:ascii="Arial" w:hAnsi="Arial" w:cs="Arial"/>
+              </w:rPr>
+            </w:pPr>
+          </w:p>
+          <w:p>
+            <w:pPr>
+              <w:rPr>
+                <w:rFonts w:ascii="Arial" w:hAnsi="Arial" w:cs="Arial"/>
+              </w:rPr>
+            </w:pPr>
+          </w:p>
+        </w:tc>
+      </w:tr>
+    </w:tbl>
+    <w:p>
+      <w:pPr>
+        <w:rPr>
+          <w:rFonts w:ascii="Arial" w:hAnsi="Arial" w:cs="Arial"/>
+        </w:rPr>
+      </w:pPr>
+    </w:p>
+    <w:tbl>
+      <w:tblPr>
+        <w:tblStyle w:val="Grigliatabella"/>
+        <w:tblW w:w="0" w:type="auto"/>
+        <w:tblLook w:val="04A0" w:firstRow="1" w:lastRow="0" w:firstColumn="1" w:lastColumn="0" w:noHBand="0" w:noVBand="1"/>
+      </w:tblPr>
+      <w:tblGrid>
+        <w:gridCol w:w="9628"/>
+      </w:tblGrid>
+      <w:tr>
+        <w:tc>
+          <w:tcPr>
+            <w:tcW w:w="9854" w:type="dxa"/>
+            <w:tcBorders>
+              <w:top w:val="single" w:sz="4" w:space="0" w:color="auto"/>
+              <w:left w:val="single" w:sz="4" w:space="0" w:color="auto"/>
+              <w:bottom w:val="single" w:sz="4" w:space="0" w:color="auto"/>
+              <w:right w:val="single" w:sz="4" w:space="0" w:color="auto"/>
+            </w:tcBorders>
+            <w:shd w:val="clear" w:color="auto" w:fill="D9D9D9" w:themeFill="background1" w:themeFillShade="D9"/>
+            <w:hideMark/>
+          </w:tcPr>
+          <w:p>
+            <w:pPr>
+              <w:spacing w:after="200" w:line="276" w:lineRule="auto"/>
+              <w:rPr>
+                <w:rFonts w:ascii="Arial" w:hAnsi="Arial" w:cs="Arial"/>
+              </w:rPr>
+            </w:pPr>
+            <w:r>
+              <w:rPr>
+                <w:rFonts w:ascii="Arial" w:hAnsi="Arial" w:cs="Arial"/>
+              </w:rPr>
+              <w:t>Punto della situazione rispetto alla pianificazione</w:t>
+            </w:r>
+          </w:p>
+        </w:tc>
+      </w:tr>
+      <w:tr>
+        <w:tc>
+          <w:tcPr>
+            <w:tcW w:w="9854" w:type="dxa"/>
+            <w:tcBorders>
+              <w:top w:val="single" w:sz="4" w:space="0" w:color="auto"/>
+              <w:left w:val="single" w:sz="4" w:space="0" w:color="auto"/>
+              <w:bottom w:val="single" w:sz="4" w:space="0" w:color="auto"/>
+              <w:right w:val="single" w:sz="4" w:space="0" w:color="auto"/>
+            </w:tcBorders>
+            <w:hideMark/>
+          </w:tcPr>
+          <w:p>
+            <w:pPr>
+              <w:spacing w:after="200" w:line="276" w:lineRule="auto"/>
+              <w:rPr>
+                <w:rFonts w:ascii="Arial" w:hAnsi="Arial" w:cs="Arial"/>
+              </w:rPr>
+            </w:pPr>
+            <w:r>
+              <w:rPr>
+                <w:rFonts w:ascii="Arial" w:hAnsi="Arial" w:cs="Arial"/>
+              </w:rPr>
+              <w:t>Fine del progetto</w:t>
+            </w:r>
+          </w:p>
+        </w:tc>
+      </w:tr>
+    </w:tbl>
+    <w:p>
+      <w:pPr>
+        <w:rPr>
+          <w:rFonts w:ascii="Arial" w:hAnsi="Arial" w:cs="Arial"/>
+        </w:rPr>
+      </w:pPr>
+    </w:p>
+    <w:tbl>
+      <w:tblPr>
+        <w:tblStyle w:val="Grigliatabella"/>
+        <w:tblW w:w="0" w:type="auto"/>
+        <w:tblLook w:val="04A0" w:firstRow="1" w:lastRow="0" w:firstColumn="1" w:lastColumn="0" w:noHBand="0" w:noVBand="1"/>
+      </w:tblPr>
+      <w:tblGrid>
+        <w:gridCol w:w="9628"/>
+      </w:tblGrid>
+      <w:tr>
+        <w:tc>
+          <w:tcPr>
+            <w:tcW w:w="9854" w:type="dxa"/>
+            <w:tcBorders>
+              <w:top w:val="single" w:sz="4" w:space="0" w:color="auto"/>
+              <w:left w:val="single" w:sz="4" w:space="0" w:color="auto"/>
+              <w:bottom w:val="single" w:sz="4" w:space="0" w:color="auto"/>
+              <w:right w:val="single" w:sz="4" w:space="0" w:color="auto"/>
+            </w:tcBorders>
+            <w:shd w:val="clear" w:color="auto" w:fill="D9D9D9" w:themeFill="background1" w:themeFillShade="D9"/>
+            <w:hideMark/>
+          </w:tcPr>
+          <w:p>
+            <w:pPr>
+              <w:spacing w:after="200" w:line="276" w:lineRule="auto"/>
+              <w:rPr>
+                <w:rFonts w:ascii="Arial" w:hAnsi="Arial" w:cs="Arial"/>
+              </w:rPr>
+            </w:pPr>
+            <w:r>
+              <w:rPr>
+                <w:rFonts w:ascii="Arial" w:hAnsi="Arial" w:cs="Arial"/>
+              </w:rPr>
+              <w:t>Programma di massima per la prossima giornata di lavoro</w:t>
+            </w:r>
+          </w:p>
+        </w:tc>
+      </w:tr>
+      <w:tr>
+        <w:tc>
+          <w:tcPr>
+            <w:tcW w:w="9854" w:type="dxa"/>
+            <w:tcBorders>
+              <w:top w:val="single" w:sz="4" w:space="0" w:color="auto"/>
+              <w:left w:val="single" w:sz="4" w:space="0" w:color="auto"/>
+              <w:bottom w:val="single" w:sz="4" w:space="0" w:color="auto"/>
+              <w:right w:val="single" w:sz="4" w:space="0" w:color="auto"/>
+            </w:tcBorders>
+            <w:hideMark/>
+          </w:tcPr>
+          <w:p>
+            <w:pPr>
+              <w:spacing w:after="200" w:line="276" w:lineRule="auto"/>
+              <w:rPr>
+                <w:rFonts w:ascii="Arial" w:hAnsi="Arial" w:cs="Arial"/>
+              </w:rPr>
+            </w:pPr>
+            <w:r>
+              <w:rPr>
+                <w:rFonts w:ascii="Arial" w:hAnsi="Arial" w:cs="Arial"/>
+              </w:rPr>
+              <w:t>Presentazione progetto</w:t>
             </w:r>
           </w:p>
         </w:tc>
@@ -12655,6 +13545,7 @@
     <w:rsid w:val="002746BC"/>
     <w:rsid w:val="0028051D"/>
     <w:rsid w:val="00283BFA"/>
+    <w:rsid w:val="002A27E6"/>
     <w:rsid w:val="002A3EDE"/>
     <w:rsid w:val="002B0C9C"/>
     <w:rsid w:val="002D3B88"/>
@@ -12665,7 +13556,9 @@
     <w:rsid w:val="00357BE2"/>
     <w:rsid w:val="00392F29"/>
     <w:rsid w:val="003944B1"/>
+    <w:rsid w:val="00394AC5"/>
     <w:rsid w:val="003B7632"/>
+    <w:rsid w:val="003F0214"/>
     <w:rsid w:val="003F5C32"/>
     <w:rsid w:val="003F61E7"/>
     <w:rsid w:val="004108D2"/>
@@ -12698,6 +13591,7 @@
     <w:rsid w:val="006F006D"/>
     <w:rsid w:val="00724B9C"/>
     <w:rsid w:val="00727C61"/>
+    <w:rsid w:val="007347AC"/>
     <w:rsid w:val="00737115"/>
     <w:rsid w:val="00754822"/>
     <w:rsid w:val="007778E5"/>
@@ -12783,6 +13677,7 @@
     <w:rsid w:val="00FC1BC6"/>
     <w:rsid w:val="00FD1B19"/>
     <w:rsid w:val="00FF291E"/>
+    <w:rsid w:val="00FF52C3"/>
   </w:rsids>
   <m:mathPr>
     <m:mathFont m:val="Cambria Math"/>
